--- a/Metodologia de desarrollo de aplicaciones moviles.docx
+++ b/Metodologia de desarrollo de aplicaciones moviles.docx
@@ -1,11 +1,11 @@
 
 <file path=word/document.xml><?xml version="1.0" encoding="utf-8"?>
-<w:document xmlns:wpc="http://schemas.microsoft.com/office/word/2010/wordprocessingCanvas" xmlns:mc="http://schemas.openxmlformats.org/markup-compatibility/2006" xmlns:o="urn:schemas-microsoft-com:office:office" xmlns:r="http://schemas.openxmlformats.org/officeDocument/2006/relationships" xmlns:m="http://schemas.openxmlformats.org/officeDocument/2006/math" xmlns:v="urn:schemas-microsoft-com:vml" xmlns:wp14="http://schemas.microsoft.com/office/word/2010/wordprocessingDrawing" xmlns:wp="http://schemas.openxmlformats.org/drawingml/2006/wordprocessingDrawing" xmlns:w10="urn:schemas-microsoft-com:office:word" xmlns:w="http://schemas.openxmlformats.org/wordprocessingml/2006/main" xmlns:w14="http://schemas.microsoft.com/office/word/2010/wordml" xmlns:w15="http://schemas.microsoft.com/office/word/2012/wordml" xmlns:wpg="http://schemas.microsoft.com/office/word/2010/wordprocessingGroup" xmlns:wpi="http://schemas.microsoft.com/office/word/2010/wordprocessingInk" xmlns:wne="http://schemas.microsoft.com/office/word/2006/wordml" xmlns:wps="http://schemas.microsoft.com/office/word/2010/wordprocessingShape" mc:Ignorable="w14 w15 wp14">
+<w:document xmlns:wpc="http://schemas.microsoft.com/office/word/2010/wordprocessingCanvas" xmlns:cx="http://schemas.microsoft.com/office/drawing/2014/chartex" xmlns:mc="http://schemas.openxmlformats.org/markup-compatibility/2006" xmlns:o="urn:schemas-microsoft-com:office:office" xmlns:r="http://schemas.openxmlformats.org/officeDocument/2006/relationships" xmlns:m="http://schemas.openxmlformats.org/officeDocument/2006/math" xmlns:v="urn:schemas-microsoft-com:vml" xmlns:wp14="http://schemas.microsoft.com/office/word/2010/wordprocessingDrawing" xmlns:wp="http://schemas.openxmlformats.org/drawingml/2006/wordprocessingDrawing" xmlns:w10="urn:schemas-microsoft-com:office:word" xmlns:w="http://schemas.openxmlformats.org/wordprocessingml/2006/main" xmlns:w14="http://schemas.microsoft.com/office/word/2010/wordml" xmlns:w15="http://schemas.microsoft.com/office/word/2012/wordml" xmlns:wpg="http://schemas.microsoft.com/office/word/2010/wordprocessingGroup" xmlns:wpi="http://schemas.microsoft.com/office/word/2010/wordprocessingInk" xmlns:wne="http://schemas.microsoft.com/office/word/2006/wordml" xmlns:wps="http://schemas.microsoft.com/office/word/2010/wordprocessingShape" mc:Ignorable="w14 w15 wp14">
   <w:background w:color="FFFFFF"/>
   <w:body>
     <w:p>
       <w:pPr>
-        <w:pStyle w:val="Puesto"/>
+        <w:pStyle w:val="Title"/>
         <w:contextualSpacing w:val="0"/>
         <w:jc w:val="center"/>
       </w:pPr>
@@ -27,20 +27,19 @@
     </w:p>
     <w:p>
       <w:pPr>
-        <w:pStyle w:val="Ttulo1"/>
+        <w:pStyle w:val="Heading1"/>
         <w:spacing w:before="600" w:line="288" w:lineRule="auto"/>
         <w:contextualSpacing w:val="0"/>
       </w:pPr>
       <w:bookmarkStart w:id="2" w:name="h.ynt93wojk9kj" w:colFirst="0" w:colLast="0"/>
       <w:bookmarkEnd w:id="2"/>
       <w:r>
-        <w:t xml:space="preserve">a) </w:t>
-      </w:r>
-      <w:r>
-        <w:t>Modelo en cascada</w:t>
+        <w:t>a) Modelo en cascada</w:t>
       </w:r>
       <w:r>
         <w:br/>
+      </w:r>
+      <w:r>
         <w:t>b) Desarrollo rápido de aplicaciones</w:t>
       </w:r>
       <w:r>
@@ -51,10 +50,9 @@
         <w:br/>
         <w:t>d) Mobile-D</w:t>
       </w:r>
+    </w:p>
+    <w:p>
       <w:bookmarkStart w:id="3" w:name="_GoBack"/>
-      <w:bookmarkEnd w:id="3"/>
-    </w:p>
-    <w:p>
       <w:r>
         <w:rPr>
           <w:rFonts w:ascii="Trebuchet MS" w:eastAsia="Trebuchet MS" w:hAnsi="Trebuchet MS" w:cs="Trebuchet MS"/>
@@ -63,38 +61,36 @@
         <w:t xml:space="preserve">e) Prototipos </w:t>
       </w:r>
     </w:p>
-    <w:p>
-      <w:r>
+    <w:bookmarkEnd w:id="3"/>
+    <w:p>
+      <w:pPr>
         <w:rPr>
           <w:rFonts w:ascii="Trebuchet MS" w:eastAsia="Trebuchet MS" w:hAnsi="Trebuchet MS" w:cs="Trebuchet MS"/>
           <w:sz w:val="32"/>
         </w:rPr>
-        <w:t xml:space="preserve">f) </w:t>
-      </w:r>
-      <w:proofErr w:type="spellStart"/>
+      </w:pPr>
       <w:r>
         <w:rPr>
           <w:rFonts w:ascii="Trebuchet MS" w:eastAsia="Trebuchet MS" w:hAnsi="Trebuchet MS" w:cs="Trebuchet MS"/>
           <w:sz w:val="32"/>
         </w:rPr>
+        <w:t xml:space="preserve">f) </w:t>
+      </w:r>
+      <w:proofErr w:type="spellStart"/>
+      <w:r>
+        <w:rPr>
+          <w:rFonts w:ascii="Trebuchet MS" w:eastAsia="Trebuchet MS" w:hAnsi="Trebuchet MS" w:cs="Trebuchet MS"/>
+          <w:sz w:val="32"/>
+        </w:rPr>
         <w:t>Scrum</w:t>
       </w:r>
-      <w:proofErr w:type="spellEnd"/>
-    </w:p>
-    <w:p>
-      <w:pPr>
-        <w:pStyle w:val="Ttulo3"/>
-        <w:keepNext w:val="0"/>
-        <w:keepLines w:val="0"/>
-        <w:spacing w:before="0"/>
-        <w:contextualSpacing w:val="0"/>
-      </w:pPr>
       <w:bookmarkStart w:id="4" w:name="h.585jeen3gcxs" w:colFirst="0" w:colLast="0"/>
       <w:bookmarkEnd w:id="4"/>
-      <w:r>
-        <w:rPr>
-          <w:b w:val="0"/>
-          <w:color w:val="000000"/>
+      <w:proofErr w:type="spellEnd"/>
+    </w:p>
+    <w:p>
+      <w:r>
+        <w:rPr>
           <w:sz w:val="32"/>
         </w:rPr>
         <w:t>g) Desarrollo de Software Adaptable</w:t>
@@ -102,7 +98,7 @@
     </w:p>
     <w:p>
       <w:pPr>
-        <w:pStyle w:val="Ttulo1"/>
+        <w:pStyle w:val="Heading1"/>
         <w:spacing w:before="600" w:line="288" w:lineRule="auto"/>
         <w:contextualSpacing w:val="0"/>
         <w:jc w:val="both"/>
@@ -123,25 +119,9 @@
           <w:color w:val="252525"/>
           <w:highlight w:val="white"/>
         </w:rPr>
-        <w:t xml:space="preserve">“Winston W. </w:t>
-      </w:r>
-      <w:proofErr w:type="spellStart"/>
-      <w:r>
-        <w:rPr>
-          <w:color w:val="252525"/>
-          <w:highlight w:val="white"/>
-        </w:rPr>
-        <w:t>Royce</w:t>
-      </w:r>
-      <w:proofErr w:type="spellEnd"/>
-      <w:r>
-        <w:rPr>
-          <w:color w:val="252525"/>
-          <w:highlight w:val="white"/>
-        </w:rPr>
-        <w:t xml:space="preserve"> en 1970 y posteriormente revisada por </w:t>
-      </w:r>
-      <w:hyperlink r:id="rId5">
+        <w:t xml:space="preserve">“Winston W. Royce en 1970 y posteriormente revisada por </w:t>
+      </w:r>
+      <w:hyperlink r:id="rId6">
         <w:r>
           <w:rPr>
             <w:color w:val="252525"/>
@@ -198,7 +178,7 @@
         </w:rPr>
         <w:t xml:space="preserve"> en 1985“. Es el enfoque metodológico que ordena rigurosamente las etapas del </w:t>
       </w:r>
-      <w:hyperlink r:id="rId6">
+      <w:hyperlink r:id="rId7">
         <w:r>
           <w:rPr>
             <w:color w:val="252525"/>
@@ -212,14 +192,7 @@
           <w:color w:val="252525"/>
           <w:highlight w:val="white"/>
         </w:rPr>
-        <w:t xml:space="preserve">, de tal forma que el inicio de cada etapa debe esperar a la finalización de la etapa anterior. Al final de cada etapa, el modelo está diseñado para llevar </w:t>
-      </w:r>
-      <w:r>
-        <w:rPr>
-          <w:color w:val="252525"/>
-          <w:highlight w:val="white"/>
-        </w:rPr>
-        <w:t xml:space="preserve">a cabo una revisión final, que se encarga de determinar si el proyecto está listo para avanzar a la siguiente fase. </w:t>
+        <w:t xml:space="preserve">, de tal forma que el inicio de cada etapa debe esperar a la finalización de la etapa anterior. Al final de cada etapa, el modelo está diseñado para llevar a cabo una revisión final, que se encarga de determinar si el proyecto está listo para avanzar a la siguiente fase. </w:t>
       </w:r>
     </w:p>
     <w:p>
@@ -232,14 +205,7 @@
           <w:color w:val="252525"/>
           <w:highlight w:val="white"/>
         </w:rPr>
-        <w:t xml:space="preserve">Este modelo es solo aplicable cuando están totalmente cerrados los requisitos y no van a cambiar. No hay retroalimentación entre las fases </w:t>
-      </w:r>
-      <w:r>
-        <w:rPr>
-          <w:color w:val="252525"/>
-          <w:highlight w:val="white"/>
-        </w:rPr>
-        <w:t>en que se divide el proyecto. Por lo que cada fase se va cerrando de forma secuencial. Todo el proceso está fijado por fechas límites y presupuestos. Este modelo sólo es aconsejable para proyectos móviles muy controlados y previsibles.</w:t>
+        <w:t>Este modelo es solo aplicable cuando están totalmente cerrados los requisitos y no van a cambiar. No hay retroalimentación entre las fases en que se divide el proyecto. Por lo que cada fase se va cerrando de forma secuencial. Todo el proceso está fijado por fechas límites y presupuestos. Este modelo sólo es aconsejable para proyectos móviles muy controlados y previsibles.</w:t>
       </w:r>
     </w:p>
     <w:p>
@@ -247,7 +213,7 @@
         <w:spacing w:before="120" w:after="120" w:line="293" w:lineRule="auto"/>
         <w:jc w:val="both"/>
       </w:pPr>
-      <w:hyperlink r:id="rId7">
+      <w:hyperlink r:id="rId8">
         <w:r>
           <w:rPr>
             <w:color w:val="1155CC"/>
@@ -260,7 +226,7 @@
     </w:p>
     <w:p>
       <w:pPr>
-        <w:pStyle w:val="Ttulo2"/>
+        <w:pStyle w:val="Heading2"/>
         <w:keepNext w:val="0"/>
         <w:keepLines w:val="0"/>
         <w:spacing w:before="340" w:after="80" w:line="312" w:lineRule="auto"/>
@@ -300,14 +266,7 @@
           <w:color w:val="252525"/>
           <w:highlight w:val="white"/>
         </w:rPr>
-        <w:t xml:space="preserve">Realiza </w:t>
-      </w:r>
-      <w:r>
-        <w:rPr>
-          <w:color w:val="252525"/>
-          <w:highlight w:val="white"/>
-        </w:rPr>
-        <w:t>un buen funcionamiento en equipos débiles y productos maduros, por lo que se requiere de menos capital y herramientas para hacerlo funcionar de manera óptima.</w:t>
+        <w:t>Realiza un buen funcionamiento en equipos débiles y productos maduros, por lo que se requiere de menos capital y herramientas para hacerlo funcionar de manera óptima.</w:t>
       </w:r>
     </w:p>
     <w:p>
@@ -376,14 +335,7 @@
           <w:color w:val="252525"/>
           <w:highlight w:val="white"/>
         </w:rPr>
-        <w:t xml:space="preserve">Es un modelo conocido </w:t>
-      </w:r>
-      <w:r>
-        <w:rPr>
-          <w:color w:val="252525"/>
-          <w:highlight w:val="white"/>
-        </w:rPr>
-        <w:t>y utilizado con frecuencia.</w:t>
+        <w:t>Es un modelo conocido y utilizado con frecuencia.</w:t>
       </w:r>
     </w:p>
     <w:p>
@@ -411,7 +363,7 @@
     </w:p>
     <w:p>
       <w:pPr>
-        <w:pStyle w:val="Ttulo2"/>
+        <w:pStyle w:val="Heading2"/>
         <w:keepNext w:val="0"/>
         <w:keepLines w:val="0"/>
         <w:spacing w:before="340" w:after="80" w:line="312" w:lineRule="auto"/>
@@ -428,7 +380,6 @@
           <w:sz w:val="34"/>
           <w:highlight w:val="white"/>
         </w:rPr>
-        <w:lastRenderedPageBreak/>
         <w:t>Desventajas</w:t>
       </w:r>
     </w:p>
@@ -475,14 +426,8 @@
           <w:color w:val="252525"/>
           <w:highlight w:val="white"/>
         </w:rPr>
-        <w:t xml:space="preserve">El proceso de creación del software tarda mucho tiempo ya que debe pasar por el proceso de prueba y hasta </w:t>
-      </w:r>
-      <w:r>
-        <w:rPr>
-          <w:color w:val="252525"/>
-          <w:highlight w:val="white"/>
-        </w:rPr>
-        <w:t>que el software no esté completo no se opera. Esto es la base para que funcione bien.</w:t>
+        <w:lastRenderedPageBreak/>
+        <w:t>El proceso de creación del software tarda mucho tiempo ya que debe pasar por el proceso de prueba y hasta que el software no esté completo no se opera. Esto es la base para que funcione bien.</w:t>
       </w:r>
     </w:p>
     <w:p>
@@ -505,14 +450,7 @@
           <w:color w:val="252525"/>
           <w:highlight w:val="white"/>
         </w:rPr>
-        <w:t>Cualquier error de diseño detectado en la etapa de prueba conduce necesariamente al rediseño y nueva programación del código afectado, aumentando los costos del desarroll</w:t>
-      </w:r>
-      <w:r>
-        <w:rPr>
-          <w:color w:val="252525"/>
-          <w:highlight w:val="white"/>
-        </w:rPr>
-        <w:t>o.</w:t>
+        <w:t>Cualquier error de diseño detectado en la etapa de prueba conduce necesariamente al rediseño y nueva programación del código afectado, aumentando los costos del desarrollo.</w:t>
       </w:r>
     </w:p>
     <w:p>
@@ -546,7 +484,7 @@
     </w:p>
     <w:p>
       <w:pPr>
-        <w:pStyle w:val="Ttulo1"/>
+        <w:pStyle w:val="Heading1"/>
         <w:spacing w:before="600" w:line="288" w:lineRule="auto"/>
         <w:contextualSpacing w:val="0"/>
         <w:jc w:val="both"/>
@@ -556,6 +494,9 @@
       <w:r>
         <w:t>Desarrollo rápido de aplicaciones</w:t>
       </w:r>
+      <w:r>
+        <w:t xml:space="preserve"> </w:t>
+      </w:r>
     </w:p>
     <w:p>
       <w:pPr>
@@ -582,20 +523,16 @@
           <w:color w:val="333333"/>
           <w:highlight w:val="white"/>
         </w:rPr>
-        <w:t>de una aplicación para posteriormente ir mejorándolo</w:t>
-      </w:r>
-      <w:r>
-        <w:rPr>
-          <w:color w:val="333333"/>
-          <w:highlight w:val="white"/>
-        </w:rPr>
-        <w:t xml:space="preserve"> incluyendo más funcionalidades y complejidad. Es recomendable el uso de patrones de diseño bien conocidos para adaptarse a los cambios de requisitos.</w:t>
+        <w:t>de una aplicación para posteriormente ir mejorándolo incluyendo más funcionalidades y complejidad. Es recomendable el uso de patrones de diseño bien conocidos para adaptarse a los cambios de requisitos.</w:t>
       </w:r>
     </w:p>
     <w:p>
       <w:pPr>
         <w:spacing w:before="300" w:line="392" w:lineRule="auto"/>
         <w:jc w:val="both"/>
+        <w:rPr>
+          <w:color w:val="333333"/>
+        </w:rPr>
       </w:pPr>
       <w:r>
         <w:rPr>
@@ -617,26 +554,26 @@
           <w:color w:val="333333"/>
           <w:highlight w:val="white"/>
         </w:rPr>
-        <w:t xml:space="preserve"> y se precisa tener un entregable de forma inm</w:t>
-      </w:r>
-      <w:r>
-        <w:rPr>
-          <w:color w:val="333333"/>
-          <w:highlight w:val="white"/>
-        </w:rPr>
-        <w:t>ediata. No se descarta utilizar otras metodologías de forma posterior, ya que este tipo de desarrollo puede ser usado para mostrar un esbozo de la aplicación a un cliente, generalmente en un par de días. http://www.genbetadev.com/desarrollo-aplicaciones-mo</w:t>
-      </w:r>
-      <w:r>
-        <w:rPr>
-          <w:color w:val="333333"/>
-          <w:highlight w:val="white"/>
-        </w:rPr>
-        <w:t>viles/metodos-aplicables-para-el-desarrollo-de-aplicaciones-moviles</w:t>
-      </w:r>
-    </w:p>
-    <w:p>
-      <w:pPr>
-        <w:pStyle w:val="Ttulo1"/>
+        <w:t xml:space="preserve"> y se precisa tener un entregable de forma inmediata. No se descarta utilizar otras metodologías de forma posterior, ya que este tipo de desarrollo puede ser usado para mostrar un esbozo de la aplicación a un cliente, generalmente en un par de días. </w:t>
+      </w:r>
+    </w:p>
+    <w:p>
+      <w:pPr>
+        <w:spacing w:before="300" w:line="392" w:lineRule="auto"/>
+        <w:jc w:val="both"/>
+      </w:pPr>
+      <w:hyperlink r:id="rId9" w:history="1">
+        <w:r>
+          <w:rPr>
+            <w:rStyle w:val="Hyperlink"/>
+          </w:rPr>
+          <w:t>http://www.genbetadev.com/desarrollo-aplicaciones-moviles/metodos-aplicables-para-el-desarrollo-de-aplicaciones-moviles</w:t>
+        </w:r>
+      </w:hyperlink>
+    </w:p>
+    <w:p>
+      <w:pPr>
+        <w:pStyle w:val="Heading1"/>
         <w:spacing w:before="600" w:line="288" w:lineRule="auto"/>
         <w:contextualSpacing w:val="0"/>
         <w:jc w:val="both"/>
@@ -698,15 +635,55 @@
           <w:color w:val="333333"/>
           <w:highlight w:val="white"/>
         </w:rPr>
+        <w:t xml:space="preserve">Como hemos indicado, al menos actualmente, los </w:t>
+      </w:r>
+      <w:r>
+        <w:rPr>
+          <w:b/>
+          <w:color w:val="333333"/>
+          <w:highlight w:val="white"/>
+        </w:rPr>
+        <w:t>equipos de desarrollo móvil suelen se integrados por pocas personas</w:t>
+      </w:r>
+      <w:r>
+        <w:rPr>
+          <w:color w:val="333333"/>
+          <w:highlight w:val="white"/>
+        </w:rPr>
+        <w:t xml:space="preserve">. No más de ocho o diez desarrolladores entorno a </w:t>
+      </w:r>
+      <w:proofErr w:type="gramStart"/>
+      <w:r>
+        <w:rPr>
+          <w:color w:val="333333"/>
+          <w:highlight w:val="white"/>
+        </w:rPr>
+        <w:t>un misma aplicación</w:t>
+      </w:r>
+      <w:proofErr w:type="gramEnd"/>
+      <w:r>
+        <w:rPr>
+          <w:color w:val="333333"/>
+          <w:highlight w:val="white"/>
+        </w:rPr>
+        <w:t xml:space="preserve"> o, incluso, un único desarrollador. Las interacciones en el proceso y las herramientas son más controlables y es posible una fluida comunicación entre los miembros del equipo.</w:t>
+      </w:r>
+    </w:p>
+    <w:p>
+      <w:pPr>
+        <w:spacing w:before="300" w:line="392" w:lineRule="auto"/>
+        <w:jc w:val="both"/>
+        <w:rPr>
+          <w:color w:val="333333"/>
+        </w:rPr>
+      </w:pPr>
+      <w:r>
+        <w:rPr>
+          <w:color w:val="333333"/>
+          <w:highlight w:val="white"/>
+        </w:rPr>
         <w:lastRenderedPageBreak/>
-        <w:t>Como hemo</w:t>
-      </w:r>
-      <w:r>
-        <w:rPr>
-          <w:color w:val="333333"/>
-          <w:highlight w:val="white"/>
-        </w:rPr>
-        <w:t xml:space="preserve">s indicado, al menos actualmente, los </w:t>
+        <w:t>Una aplicación se suele realizar en</w:t>
       </w:r>
       <w:r>
         <w:rPr>
@@ -714,14 +691,14 @@
           <w:color w:val="333333"/>
           <w:highlight w:val="white"/>
         </w:rPr>
-        <w:t>equipos de desarrollo móvil suelen se integrados por pocas personas</w:t>
-      </w:r>
-      <w:r>
-        <w:rPr>
-          <w:color w:val="333333"/>
-          <w:highlight w:val="white"/>
-        </w:rPr>
-        <w:t xml:space="preserve">. No más de ocho o diez desarrolladores entorno a </w:t>
+        <w:t xml:space="preserve"> periodos de desarrollo cortos</w:t>
+      </w:r>
+      <w:r>
+        <w:rPr>
+          <w:color w:val="333333"/>
+          <w:highlight w:val="white"/>
+        </w:rPr>
+        <w:t xml:space="preserve"> entorno a un mes a seis meses. Con el propósito de una realimentación rápida es posibles realizar varias actualizaciones de </w:t>
       </w:r>
       <w:proofErr w:type="gramStart"/>
       <w:r>
@@ -729,7 +706,7 @@
           <w:color w:val="333333"/>
           <w:highlight w:val="white"/>
         </w:rPr>
-        <w:t>un</w:t>
+        <w:t>un aplicación</w:t>
       </w:r>
       <w:proofErr w:type="gramEnd"/>
       <w:r>
@@ -737,14 +714,39 @@
           <w:color w:val="333333"/>
           <w:highlight w:val="white"/>
         </w:rPr>
-        <w:t xml:space="preserve"> misma aplicación o, incluso, un único desarrollador. Las interacciones en el proceso y las herrami</w:t>
-      </w:r>
-      <w:r>
-        <w:rPr>
-          <w:color w:val="333333"/>
-          <w:highlight w:val="white"/>
-        </w:rPr>
-        <w:t>entas son más controlables y es posible una fluida comunicación entre los miembros del equipo.</w:t>
+        <w:t xml:space="preserve"> según se van entregando funcionalidades. Un </w:t>
+      </w:r>
+      <w:proofErr w:type="gramStart"/>
+      <w:r>
+        <w:rPr>
+          <w:color w:val="333333"/>
+          <w:highlight w:val="white"/>
+        </w:rPr>
+        <w:t>tema demandados</w:t>
+      </w:r>
+      <w:proofErr w:type="gramEnd"/>
+      <w:r>
+        <w:rPr>
+          <w:color w:val="333333"/>
+          <w:highlight w:val="white"/>
+        </w:rPr>
+        <w:t xml:space="preserve"> por los usuarios en los distintos </w:t>
+      </w:r>
+      <w:proofErr w:type="spellStart"/>
+      <w:r>
+        <w:rPr>
+          <w:color w:val="333333"/>
+          <w:highlight w:val="white"/>
+        </w:rPr>
+        <w:t>markets</w:t>
+      </w:r>
+      <w:proofErr w:type="spellEnd"/>
+      <w:r>
+        <w:rPr>
+          <w:color w:val="333333"/>
+          <w:highlight w:val="white"/>
+        </w:rPr>
+        <w:t xml:space="preserve"> de aplicaciones que aprecian la frecuente mejora de la aplicación para mantenerla viva, e incluso ayuda a su propio marketing al tener más visibilidad cada vez que se realiza la actualización. </w:t>
       </w:r>
     </w:p>
     <w:p>
@@ -752,78 +754,18 @@
         <w:spacing w:before="300" w:line="392" w:lineRule="auto"/>
         <w:jc w:val="both"/>
       </w:pPr>
-      <w:r>
-        <w:rPr>
-          <w:color w:val="333333"/>
-          <w:highlight w:val="white"/>
-        </w:rPr>
-        <w:t>Una aplicación se suele realizar en</w:t>
-      </w:r>
-      <w:r>
-        <w:rPr>
-          <w:b/>
-          <w:color w:val="333333"/>
-          <w:highlight w:val="white"/>
-        </w:rPr>
-        <w:t xml:space="preserve"> periodos de desarrollo cortos</w:t>
-      </w:r>
-      <w:r>
-        <w:rPr>
-          <w:color w:val="333333"/>
-          <w:highlight w:val="white"/>
-        </w:rPr>
-        <w:t xml:space="preserve"> entorno a un mes a seis meses. Con el propósito de una realimentación rápida es posibles realiz</w:t>
-      </w:r>
-      <w:r>
-        <w:rPr>
-          <w:color w:val="333333"/>
-          <w:highlight w:val="white"/>
-        </w:rPr>
-        <w:t xml:space="preserve">ar varias actualizaciones de </w:t>
-      </w:r>
-      <w:proofErr w:type="gramStart"/>
-      <w:r>
-        <w:rPr>
-          <w:color w:val="333333"/>
-          <w:highlight w:val="white"/>
-        </w:rPr>
-        <w:t>un</w:t>
-      </w:r>
-      <w:proofErr w:type="gramEnd"/>
-      <w:r>
-        <w:rPr>
-          <w:color w:val="333333"/>
-          <w:highlight w:val="white"/>
-        </w:rPr>
-        <w:t xml:space="preserve"> aplicación según se van entregando funcionalidades. Un tema demandados por los usuarios en los distintos </w:t>
-      </w:r>
-      <w:proofErr w:type="spellStart"/>
-      <w:r>
-        <w:rPr>
-          <w:color w:val="333333"/>
-          <w:highlight w:val="white"/>
-        </w:rPr>
-        <w:t>markets</w:t>
-      </w:r>
-      <w:proofErr w:type="spellEnd"/>
-      <w:r>
-        <w:rPr>
-          <w:color w:val="333333"/>
-          <w:highlight w:val="white"/>
-        </w:rPr>
-        <w:t xml:space="preserve"> de aplicaciones que aprecian la frecuente mejora de la aplicación para mantenerla viva, e incluso ayuda a su pr</w:t>
-      </w:r>
-      <w:r>
-        <w:rPr>
-          <w:color w:val="333333"/>
-          <w:highlight w:val="white"/>
-        </w:rPr>
-        <w:t>opio marketing al tener más visibilidad cada vez que se realiza la actualización. http://www.genbetadev.com/desarrollo-aplicaciones-moviles/metodos-aplicables-para-el-desarrollo-de-aplicaciones-moviles</w:t>
-      </w:r>
-    </w:p>
-    <w:p>
-      <w:pPr>
-        <w:pStyle w:val="Ttulo1"/>
+      <w:hyperlink r:id="rId10" w:history="1">
+        <w:r>
+          <w:rPr>
+            <w:rStyle w:val="Hyperlink"/>
+          </w:rPr>
+          <w:t>http://www.genbetadev.com/desarrollo-aplicaciones-moviles/metodos-aplicables-para-el-desarrollo-de-aplicaciones-moviles</w:t>
+        </w:r>
+      </w:hyperlink>
+    </w:p>
+    <w:p>
+      <w:pPr>
+        <w:pStyle w:val="Heading1"/>
         <w:spacing w:before="600" w:line="288" w:lineRule="auto"/>
         <w:contextualSpacing w:val="0"/>
         <w:jc w:val="both"/>
@@ -844,14 +786,7 @@
           <w:color w:val="333333"/>
           <w:highlight w:val="white"/>
         </w:rPr>
-        <w:t>El objetivo de este método es conseguir ciclo</w:t>
-      </w:r>
-      <w:r>
-        <w:rPr>
-          <w:color w:val="333333"/>
-          <w:highlight w:val="white"/>
-        </w:rPr>
-        <w:t xml:space="preserve">s de desarrollo muy rápidos en equipos muy pequeños. Fue creado en un proyecto finlandés en 2005, pero sigue estando vigente. Basado en metodologías conocidas pero aplicadas de forma estricta como: extreme </w:t>
+        <w:t xml:space="preserve">El objetivo de este método es conseguir ciclos de desarrollo muy rápidos en equipos muy pequeños. Fue creado en un proyecto finlandés en 2005, pero sigue estando vigente. Basado en metodologías conocidas pero aplicadas de forma estricta como: extreme </w:t>
       </w:r>
       <w:proofErr w:type="spellStart"/>
       <w:r>
@@ -923,14 +858,7 @@
           <w:color w:val="333333"/>
           <w:highlight w:val="white"/>
         </w:rPr>
-        <w:t>Unif</w:t>
-      </w:r>
-      <w:r>
-        <w:rPr>
-          <w:color w:val="333333"/>
-          <w:highlight w:val="white"/>
-        </w:rPr>
-        <w:t>ied</w:t>
+        <w:t>Unified</w:t>
       </w:r>
       <w:proofErr w:type="spellEnd"/>
       <w:r>
@@ -995,14 +923,7 @@
           <w:color w:val="333333"/>
           <w:highlight w:val="white"/>
         </w:rPr>
-        <w:t xml:space="preserve"> se centra la atención en la planific</w:t>
-      </w:r>
-      <w:r>
-        <w:rPr>
-          <w:color w:val="333333"/>
-          <w:highlight w:val="white"/>
-        </w:rPr>
-        <w:t>ación y a los conceptos básicos del proyecto. Aquí es donde hacemos una definición del alcance del proyecto y su establecimiento con las funcionalidades donde queremos llegar.</w:t>
+        <w:t xml:space="preserve"> se centra la atención en la planificación y a los conceptos básicos del proyecto. Aquí es donde hacemos una definición del alcance del proyecto y su establecimiento con las funcionalidades donde queremos llegar.</w:t>
       </w:r>
     </w:p>
     <w:p>
@@ -1030,14 +951,7 @@
           <w:color w:val="333333"/>
           <w:highlight w:val="white"/>
         </w:rPr>
-        <w:t>configuramos el proyecto identificando y preparando todos los r</w:t>
-      </w:r>
-      <w:r>
-        <w:rPr>
-          <w:color w:val="333333"/>
-          <w:highlight w:val="white"/>
-        </w:rPr>
-        <w:t>ecursos necesarios como hemos comentado anteriormente en esta fase la dedicaremos un día a la planificación y el resto al trabajo y publicación.</w:t>
+        <w:t>configuramos el proyecto identificando y preparando todos los recursos necesarios como hemos comentado anteriormente en esta fase la dedicaremos un día a la planificación y el resto al trabajo y publicación.</w:t>
       </w:r>
     </w:p>
     <w:p>
@@ -1097,14 +1011,7 @@
           <w:color w:val="333333"/>
           <w:highlight w:val="white"/>
         </w:rPr>
-        <w:t>. Se usa el desarrollo dirigido por pruebas (TDD)</w:t>
-      </w:r>
-      <w:r>
-        <w:rPr>
-          <w:color w:val="333333"/>
-          <w:highlight w:val="white"/>
-        </w:rPr>
-        <w:t xml:space="preserve">, antes de iniciar el desarrollo de una funcionalidad debe existir una </w:t>
+        <w:t xml:space="preserve">. Se usa el desarrollo dirigido por pruebas (TDD), antes de iniciar el desarrollo de una funcionalidad debe existir una </w:t>
       </w:r>
       <w:proofErr w:type="spellStart"/>
       <w:r>
@@ -1112,112 +1019,145 @@
           <w:color w:val="333333"/>
           <w:highlight w:val="white"/>
         </w:rPr>
+        <w:t>pueba</w:t>
+      </w:r>
+      <w:proofErr w:type="spellEnd"/>
+      <w:r>
+        <w:rPr>
+          <w:color w:val="333333"/>
+          <w:highlight w:val="white"/>
+        </w:rPr>
+        <w:t xml:space="preserve"> que verifique su funcionamiento. En esta fase podemos decir que se lleva a acabo toda la implementación.</w:t>
+      </w:r>
+    </w:p>
+    <w:p>
+      <w:pPr>
+        <w:spacing w:before="300" w:line="392" w:lineRule="auto"/>
+        <w:jc w:val="both"/>
+      </w:pPr>
+      <w:r>
+        <w:rPr>
+          <w:color w:val="333333"/>
+          <w:highlight w:val="white"/>
+        </w:rPr>
+        <w:t xml:space="preserve">Después de la fase de producto llega la fase de </w:t>
+      </w:r>
+      <w:r>
+        <w:rPr>
+          <w:b/>
+          <w:color w:val="333333"/>
+          <w:highlight w:val="white"/>
+        </w:rPr>
+        <w:t xml:space="preserve">estabilización </w:t>
+      </w:r>
+      <w:r>
+        <w:rPr>
+          <w:color w:val="333333"/>
+          <w:highlight w:val="white"/>
+        </w:rPr>
+        <w:t>en la que se realizan las acciones de integración para enganchar los posibles módulos separados en una única aplicación.</w:t>
+      </w:r>
+    </w:p>
+    <w:p>
+      <w:pPr>
+        <w:spacing w:before="300" w:line="392" w:lineRule="auto"/>
+        <w:jc w:val="both"/>
+      </w:pPr>
+      <w:r>
+        <w:rPr>
+          <w:color w:val="333333"/>
+          <w:highlight w:val="white"/>
+        </w:rPr>
         <w:lastRenderedPageBreak/>
-        <w:t>pueba</w:t>
-      </w:r>
-      <w:proofErr w:type="spellEnd"/>
-      <w:r>
-        <w:rPr>
-          <w:color w:val="333333"/>
-          <w:highlight w:val="white"/>
-        </w:rPr>
-        <w:t xml:space="preserve"> que verifique su funcionamiento. En esta fase podemos decir que se lleva a acabo toda la implementación.</w:t>
+        <w:t xml:space="preserve">Fase de </w:t>
+      </w:r>
+      <w:r>
+        <w:rPr>
+          <w:b/>
+          <w:color w:val="333333"/>
+          <w:highlight w:val="white"/>
+        </w:rPr>
+        <w:t>pruebas</w:t>
+      </w:r>
+      <w:r>
+        <w:rPr>
+          <w:color w:val="333333"/>
+          <w:highlight w:val="white"/>
+        </w:rPr>
+        <w:t>. Una vez parado totalmente el desarrollo se pasa una fase de testeo hasta llegar a una versión estable según lo establecido en las primeras fases por el cliente. Si es necesario se reparan los errores, pero no se desarrolla nada nuevo.</w:t>
       </w:r>
     </w:p>
     <w:p>
       <w:pPr>
         <w:spacing w:before="300" w:line="392" w:lineRule="auto"/>
         <w:jc w:val="both"/>
-      </w:pPr>
-      <w:r>
-        <w:rPr>
-          <w:color w:val="333333"/>
-          <w:highlight w:val="white"/>
-        </w:rPr>
-        <w:t xml:space="preserve">Después de la fase de producto llega la fase de </w:t>
-      </w:r>
-      <w:r>
-        <w:rPr>
-          <w:b/>
-          <w:color w:val="333333"/>
-          <w:highlight w:val="white"/>
-        </w:rPr>
-        <w:t xml:space="preserve">estabilización </w:t>
-      </w:r>
-      <w:r>
-        <w:rPr>
-          <w:color w:val="333333"/>
-          <w:highlight w:val="white"/>
-        </w:rPr>
-        <w:t>en la que s</w:t>
-      </w:r>
-      <w:r>
-        <w:rPr>
-          <w:color w:val="333333"/>
-          <w:highlight w:val="white"/>
-        </w:rPr>
-        <w:t>e realizan las acciones de integración para enganchar los posibles módulos separados en una única aplicación.</w:t>
+        <w:rPr>
+          <w:color w:val="333333"/>
+          <w:highlight w:val="white"/>
+        </w:rPr>
+      </w:pPr>
+      <w:r>
+        <w:rPr>
+          <w:color w:val="333333"/>
+          <w:highlight w:val="white"/>
+        </w:rPr>
+        <w:t xml:space="preserve">Una vez acabada todas las fases deberíamos tener una aplicación publicable y entregable al cliente. </w:t>
       </w:r>
     </w:p>
     <w:p>
       <w:pPr>
         <w:spacing w:before="300" w:line="392" w:lineRule="auto"/>
         <w:jc w:val="both"/>
-      </w:pPr>
-      <w:r>
-        <w:rPr>
-          <w:color w:val="333333"/>
-          <w:highlight w:val="white"/>
-        </w:rPr>
-        <w:t xml:space="preserve">Fase de </w:t>
-      </w:r>
-      <w:r>
-        <w:rPr>
-          <w:b/>
-          <w:color w:val="333333"/>
-          <w:highlight w:val="white"/>
-        </w:rPr>
-        <w:t>pruebas</w:t>
-      </w:r>
-      <w:r>
-        <w:rPr>
-          <w:color w:val="333333"/>
-          <w:highlight w:val="white"/>
-        </w:rPr>
-        <w:t>. Una vez parado totalmente el desarrollo se pasa una fase de testeo hasta llegar a una versión estable según lo establecido en las</w:t>
-      </w:r>
-      <w:r>
-        <w:rPr>
-          <w:color w:val="333333"/>
-          <w:highlight w:val="white"/>
-        </w:rPr>
-        <w:t xml:space="preserve"> primeras fases por el cliente. Si es necesario se reparan los errores, pero no se desarrolla nada nuevo.</w:t>
-      </w:r>
-    </w:p>
-    <w:p>
-      <w:pPr>
-        <w:spacing w:before="300" w:line="392" w:lineRule="auto"/>
-        <w:jc w:val="both"/>
-      </w:pPr>
-      <w:r>
-        <w:rPr>
-          <w:color w:val="333333"/>
-          <w:highlight w:val="white"/>
-        </w:rPr>
-        <w:t>Una vez acabada todas las fases deberíamos tener una aplicación publicable y entregable al cliente. http://www.genbetadev.com/desarrollo-aplicaciones-</w:t>
-      </w:r>
-      <w:r>
-        <w:rPr>
-          <w:color w:val="333333"/>
-          <w:highlight w:val="white"/>
-        </w:rPr>
-        <w:t>moviles/metodos-aplicables-para-el-desarrollo-de-aplicaciones-moviles</w:t>
-      </w:r>
-    </w:p>
-    <w:p>
-      <w:pPr>
-        <w:jc w:val="both"/>
-      </w:pPr>
+        <w:rPr>
+          <w:rStyle w:val="Hyperlink"/>
+        </w:rPr>
+      </w:pPr>
+      <w:r>
+        <w:rPr>
+          <w:color w:val="333333"/>
+          <w:highlight w:val="white"/>
+        </w:rPr>
+        <w:fldChar w:fldCharType="begin"/>
+      </w:r>
+      <w:r>
+        <w:rPr>
+          <w:color w:val="333333"/>
+          <w:highlight w:val="white"/>
+        </w:rPr>
+        <w:instrText xml:space="preserve"> HYPERLINK "http://www.genbetadev.com/desarrollo-aplicaciones-moviles/metodos-aplicables-para-el-desarrollo-de-aplicaciones-moviles" </w:instrText>
+      </w:r>
+      <w:r>
+        <w:rPr>
+          <w:color w:val="333333"/>
+          <w:highlight w:val="white"/>
+        </w:rPr>
+      </w:r>
+      <w:r>
+        <w:rPr>
+          <w:color w:val="333333"/>
+          <w:highlight w:val="white"/>
+        </w:rPr>
+        <w:fldChar w:fldCharType="separate"/>
+      </w:r>
+      <w:r>
+        <w:rPr>
+          <w:rStyle w:val="Hyperlink"/>
+          <w:highlight w:val="white"/>
+        </w:rPr>
+        <w:t>http://www.genbetadev.com/desarrollo-aplicaciones-moviles/metodos-aplicables-para-el-desarrollo-de-aplicaciones-moviles</w:t>
+      </w:r>
+    </w:p>
+    <w:p>
+      <w:pPr>
+        <w:jc w:val="both"/>
+      </w:pPr>
+      <w:r>
+        <w:rPr>
+          <w:color w:val="333333"/>
+          <w:highlight w:val="white"/>
+        </w:rPr>
+        <w:fldChar w:fldCharType="end"/>
+      </w:r>
     </w:p>
     <w:p>
       <w:pPr>
@@ -1225,18 +1165,19 @@
       </w:pPr>
     </w:p>
     <w:sectPr>
-      <w:pgSz w:w="11909" w:h="16834"/>
-      <w:pgMar w:top="1440" w:right="1440" w:bottom="1440" w:left="1440" w:header="720" w:footer="720" w:gutter="0"/>
+      <w:pgSz w:w="11909" w:h="16834" w:code="9"/>
+      <w:pgMar w:top="1440" w:right="1080" w:bottom="1440" w:left="1080" w:header="720" w:footer="720" w:gutter="0"/>
       <w:pgNumType w:start="1"/>
       <w:cols w:space="720"/>
+      <w:docGrid w:linePitch="299"/>
     </w:sectPr>
   </w:body>
 </w:document>
 </file>
 
 <file path=word/numbering.xml><?xml version="1.0" encoding="utf-8"?>
-<w:numbering xmlns:wpc="http://schemas.microsoft.com/office/word/2010/wordprocessingCanvas" xmlns:mc="http://schemas.openxmlformats.org/markup-compatibility/2006" xmlns:o="urn:schemas-microsoft-com:office:office" xmlns:r="http://schemas.openxmlformats.org/officeDocument/2006/relationships" xmlns:m="http://schemas.openxmlformats.org/officeDocument/2006/math" xmlns:v="urn:schemas-microsoft-com:vml" xmlns:wp14="http://schemas.microsoft.com/office/word/2010/wordprocessingDrawing" xmlns:wp="http://schemas.openxmlformats.org/drawingml/2006/wordprocessingDrawing" xmlns:w10="urn:schemas-microsoft-com:office:word" xmlns:w="http://schemas.openxmlformats.org/wordprocessingml/2006/main" xmlns:w14="http://schemas.microsoft.com/office/word/2010/wordml" xmlns:w15="http://schemas.microsoft.com/office/word/2012/wordml" xmlns:wpg="http://schemas.microsoft.com/office/word/2010/wordprocessingGroup" xmlns:wpi="http://schemas.microsoft.com/office/word/2010/wordprocessingInk" xmlns:wne="http://schemas.microsoft.com/office/word/2006/wordml" xmlns:wps="http://schemas.microsoft.com/office/word/2010/wordprocessingShape" mc:Ignorable="w14 w15 wp14">
-  <w:abstractNum w:abstractNumId="0">
+<w:numbering xmlns:wpc="http://schemas.microsoft.com/office/word/2010/wordprocessingCanvas" xmlns:cx="http://schemas.microsoft.com/office/drawing/2014/chartex" xmlns:mc="http://schemas.openxmlformats.org/markup-compatibility/2006" xmlns:o="urn:schemas-microsoft-com:office:office" xmlns:r="http://schemas.openxmlformats.org/officeDocument/2006/relationships" xmlns:m="http://schemas.openxmlformats.org/officeDocument/2006/math" xmlns:v="urn:schemas-microsoft-com:vml" xmlns:wp14="http://schemas.microsoft.com/office/word/2010/wordprocessingDrawing" xmlns:wp="http://schemas.openxmlformats.org/drawingml/2006/wordprocessingDrawing" xmlns:w10="urn:schemas-microsoft-com:office:word" xmlns:w="http://schemas.openxmlformats.org/wordprocessingml/2006/main" xmlns:w14="http://schemas.microsoft.com/office/word/2010/wordml" xmlns:w15="http://schemas.microsoft.com/office/word/2012/wordml" xmlns:wpg="http://schemas.microsoft.com/office/word/2010/wordprocessingGroup" xmlns:wpi="http://schemas.microsoft.com/office/word/2010/wordprocessingInk" xmlns:wne="http://schemas.microsoft.com/office/word/2006/wordml" xmlns:wps="http://schemas.microsoft.com/office/word/2010/wordprocessingShape" mc:Ignorable="w14 w15 wp14">
+  <w:abstractNum w:abstractNumId="0" w15:restartNumberingAfterBreak="0">
     <w:nsid w:val="282F56CF"/>
     <w:multiLevelType w:val="multilevel"/>
     <w:tmpl w:val="04720C7A"/>
@@ -1349,7 +1290,7 @@
       </w:rPr>
     </w:lvl>
   </w:abstractNum>
-  <w:abstractNum w:abstractNumId="1">
+  <w:abstractNum w:abstractNumId="1" w15:restartNumberingAfterBreak="0">
     <w:nsid w:val="68FE2E01"/>
     <w:multiLevelType w:val="multilevel"/>
     <w:tmpl w:val="4022CD52"/>
@@ -1864,7 +1805,7 @@
   <w:style w:type="paragraph" w:default="1" w:styleId="Normal">
     <w:name w:val="Normal"/>
   </w:style>
-  <w:style w:type="paragraph" w:styleId="Ttulo1">
+  <w:style w:type="paragraph" w:styleId="Heading1">
     <w:name w:val="heading 1"/>
     <w:basedOn w:val="Normal"/>
     <w:next w:val="Normal"/>
@@ -1880,7 +1821,7 @@
       <w:sz w:val="32"/>
     </w:rPr>
   </w:style>
-  <w:style w:type="paragraph" w:styleId="Ttulo2">
+  <w:style w:type="paragraph" w:styleId="Heading2">
     <w:name w:val="heading 2"/>
     <w:basedOn w:val="Normal"/>
     <w:next w:val="Normal"/>
@@ -1897,7 +1838,7 @@
       <w:sz w:val="26"/>
     </w:rPr>
   </w:style>
-  <w:style w:type="paragraph" w:styleId="Ttulo3">
+  <w:style w:type="paragraph" w:styleId="Heading3">
     <w:name w:val="heading 3"/>
     <w:basedOn w:val="Normal"/>
     <w:next w:val="Normal"/>
@@ -1915,7 +1856,7 @@
       <w:sz w:val="24"/>
     </w:rPr>
   </w:style>
-  <w:style w:type="paragraph" w:styleId="Ttulo4">
+  <w:style w:type="paragraph" w:styleId="Heading4">
     <w:name w:val="heading 4"/>
     <w:basedOn w:val="Normal"/>
     <w:next w:val="Normal"/>
@@ -1932,7 +1873,7 @@
       <w:u w:val="single"/>
     </w:rPr>
   </w:style>
-  <w:style w:type="paragraph" w:styleId="Ttulo5">
+  <w:style w:type="paragraph" w:styleId="Heading5">
     <w:name w:val="heading 5"/>
     <w:basedOn w:val="Normal"/>
     <w:next w:val="Normal"/>
@@ -1948,7 +1889,7 @@
       <w:color w:val="666666"/>
     </w:rPr>
   </w:style>
-  <w:style w:type="paragraph" w:styleId="Ttulo6">
+  <w:style w:type="paragraph" w:styleId="Heading6">
     <w:name w:val="heading 6"/>
     <w:basedOn w:val="Normal"/>
     <w:next w:val="Normal"/>
@@ -1965,13 +1906,13 @@
       <w:color w:val="666666"/>
     </w:rPr>
   </w:style>
-  <w:style w:type="character" w:default="1" w:styleId="Fuentedeprrafopredeter">
+  <w:style w:type="character" w:default="1" w:styleId="DefaultParagraphFont">
     <w:name w:val="Default Paragraph Font"/>
     <w:uiPriority w:val="1"/>
     <w:semiHidden/>
     <w:unhideWhenUsed/>
   </w:style>
-  <w:style w:type="table" w:default="1" w:styleId="Tablanormal">
+  <w:style w:type="table" w:default="1" w:styleId="TableNormal">
     <w:name w:val="Normal Table"/>
     <w:uiPriority w:val="99"/>
     <w:semiHidden/>
@@ -1986,14 +1927,14 @@
       </w:tblCellMar>
     </w:tblPr>
   </w:style>
-  <w:style w:type="numbering" w:default="1" w:styleId="Sinlista">
+  <w:style w:type="numbering" w:default="1" w:styleId="NoList">
     <w:name w:val="No List"/>
     <w:uiPriority w:val="99"/>
     <w:semiHidden/>
     <w:unhideWhenUsed/>
   </w:style>
-  <w:style w:type="table" w:customStyle="1" w:styleId="TableNormal">
-    <w:name w:val="Table Normal"/>
+  <w:style w:type="table" w:customStyle="1" w:styleId="TableNormal1">
+    <w:name w:val="Table Normal1"/>
     <w:tblPr>
       <w:tblCellMar>
         <w:top w:w="0" w:type="dxa"/>
@@ -2003,7 +1944,7 @@
       </w:tblCellMar>
     </w:tblPr>
   </w:style>
-  <w:style w:type="paragraph" w:styleId="Puesto">
+  <w:style w:type="paragraph" w:styleId="Title">
     <w:name w:val="Title"/>
     <w:basedOn w:val="Normal"/>
     <w:next w:val="Normal"/>
@@ -2017,7 +1958,7 @@
       <w:sz w:val="42"/>
     </w:rPr>
   </w:style>
-  <w:style w:type="paragraph" w:styleId="Subttulo">
+  <w:style w:type="paragraph" w:styleId="Subtitle">
     <w:name w:val="Subtitle"/>
     <w:basedOn w:val="Normal"/>
     <w:next w:val="Normal"/>
@@ -2032,6 +1973,17 @@
       <w:i/>
       <w:color w:val="666666"/>
       <w:sz w:val="26"/>
+    </w:rPr>
+  </w:style>
+  <w:style w:type="character" w:styleId="Hyperlink">
+    <w:name w:val="Hyperlink"/>
+    <w:basedOn w:val="DefaultParagraphFont"/>
+    <w:uiPriority w:val="99"/>
+    <w:unhideWhenUsed/>
+    <w:rsid w:val="006A1BBE"/>
+    <w:rPr>
+      <w:color w:val="0563C1" w:themeColor="hyperlink"/>
+      <w:u w:val="single"/>
     </w:rPr>
   </w:style>
 </w:styles>
@@ -2296,4 +2248,16 @@
     </a:ext>
   </a:extLst>
 </a:theme>
+</file>
+
+<file path=customXml/item1.xml><?xml version="1.0" encoding="utf-8"?>
+<b:Sources xmlns:b="http://schemas.openxmlformats.org/officeDocument/2006/bibliography" xmlns="http://schemas.openxmlformats.org/officeDocument/2006/bibliography" SelectedStyle="\APASixthEditionOfficeOnline.xsl" StyleName="APA" Version="6"/>
+</file>
+
+<file path=customXml/itemProps1.xml><?xml version="1.0" encoding="utf-8"?>
+<ds:datastoreItem xmlns:ds="http://schemas.openxmlformats.org/officeDocument/2006/customXml" ds:itemID="{96889AA3-AF72-45D7-979A-3743E47EC092}">
+  <ds:schemaRefs>
+    <ds:schemaRef ds:uri="http://schemas.openxmlformats.org/officeDocument/2006/bibliography"/>
+  </ds:schemaRefs>
+</ds:datastoreItem>
 </file>
--- a/Metodologia de desarrollo de aplicaciones moviles.docx
+++ b/Metodologia de desarrollo de aplicaciones moviles.docx
@@ -52,7 +52,6 @@
       </w:r>
     </w:p>
     <w:p>
-      <w:bookmarkStart w:id="3" w:name="_GoBack"/>
       <w:r>
         <w:rPr>
           <w:rFonts w:ascii="Trebuchet MS" w:eastAsia="Trebuchet MS" w:hAnsi="Trebuchet MS" w:cs="Trebuchet MS"/>
@@ -61,7 +60,6 @@
         <w:t xml:space="preserve">e) Prototipos </w:t>
       </w:r>
     </w:p>
-    <w:bookmarkEnd w:id="3"/>
     <w:p>
       <w:pPr>
         <w:rPr>
@@ -84,8 +82,8 @@
         </w:rPr>
         <w:t>Scrum</w:t>
       </w:r>
-      <w:bookmarkStart w:id="4" w:name="h.585jeen3gcxs" w:colFirst="0" w:colLast="0"/>
-      <w:bookmarkEnd w:id="4"/>
+      <w:bookmarkStart w:id="3" w:name="h.585jeen3gcxs" w:colFirst="0" w:colLast="0"/>
+      <w:bookmarkEnd w:id="3"/>
       <w:proofErr w:type="spellEnd"/>
     </w:p>
     <w:p>
@@ -103,8 +101,8 @@
         <w:contextualSpacing w:val="0"/>
         <w:jc w:val="both"/>
       </w:pPr>
-      <w:bookmarkStart w:id="5" w:name="h.zdqir721zfd" w:colFirst="0" w:colLast="0"/>
-      <w:bookmarkEnd w:id="5"/>
+      <w:bookmarkStart w:id="4" w:name="h.zdqir721zfd" w:colFirst="0" w:colLast="0"/>
+      <w:bookmarkEnd w:id="4"/>
       <w:r>
         <w:t xml:space="preserve">Modelo en cascada </w:t>
       </w:r>
@@ -233,8 +231,8 @@
         <w:contextualSpacing w:val="0"/>
         <w:jc w:val="both"/>
       </w:pPr>
-      <w:bookmarkStart w:id="6" w:name="h.4bn9y5r33sol" w:colFirst="0" w:colLast="0"/>
-      <w:bookmarkEnd w:id="6"/>
+      <w:bookmarkStart w:id="5" w:name="h.4bn9y5r33sol" w:colFirst="0" w:colLast="0"/>
+      <w:bookmarkEnd w:id="5"/>
       <w:r>
         <w:rPr>
           <w:rFonts w:ascii="Georgia" w:eastAsia="Georgia" w:hAnsi="Georgia" w:cs="Georgia"/>
@@ -370,8 +368,8 @@
         <w:contextualSpacing w:val="0"/>
         <w:jc w:val="both"/>
       </w:pPr>
-      <w:bookmarkStart w:id="7" w:name="h.6wf0lzs023rv" w:colFirst="0" w:colLast="0"/>
-      <w:bookmarkEnd w:id="7"/>
+      <w:bookmarkStart w:id="6" w:name="h.6wf0lzs023rv" w:colFirst="0" w:colLast="0"/>
+      <w:bookmarkEnd w:id="6"/>
       <w:r>
         <w:rPr>
           <w:rFonts w:ascii="Georgia" w:eastAsia="Georgia" w:hAnsi="Georgia" w:cs="Georgia"/>
@@ -489,8 +487,8 @@
         <w:contextualSpacing w:val="0"/>
         <w:jc w:val="both"/>
       </w:pPr>
-      <w:bookmarkStart w:id="8" w:name="h.n7ornmgqhcpr" w:colFirst="0" w:colLast="0"/>
-      <w:bookmarkEnd w:id="8"/>
+      <w:bookmarkStart w:id="7" w:name="h.n7ornmgqhcpr" w:colFirst="0" w:colLast="0"/>
+      <w:bookmarkEnd w:id="7"/>
       <w:r>
         <w:t>Desarrollo rápido de aplicaciones</w:t>
       </w:r>
@@ -578,8 +576,8 @@
         <w:contextualSpacing w:val="0"/>
         <w:jc w:val="both"/>
       </w:pPr>
-      <w:bookmarkStart w:id="9" w:name="h.g8e2f0s9nhrj" w:colFirst="0" w:colLast="0"/>
-      <w:bookmarkEnd w:id="9"/>
+      <w:bookmarkStart w:id="8" w:name="h.g8e2f0s9nhrj" w:colFirst="0" w:colLast="0"/>
+      <w:bookmarkEnd w:id="8"/>
       <w:r>
         <w:t>Desarrollo ágil</w:t>
       </w:r>
@@ -770,8 +768,8 @@
         <w:contextualSpacing w:val="0"/>
         <w:jc w:val="both"/>
       </w:pPr>
-      <w:bookmarkStart w:id="10" w:name="h.thyma1nx7mx9" w:colFirst="0" w:colLast="0"/>
-      <w:bookmarkEnd w:id="10"/>
+      <w:bookmarkStart w:id="9" w:name="h.thyma1nx7mx9" w:colFirst="0" w:colLast="0"/>
+      <w:bookmarkEnd w:id="9"/>
       <w:r>
         <w:t>Mobile-D</w:t>
       </w:r>
@@ -1131,12 +1129,6 @@
           <w:color w:val="333333"/>
           <w:highlight w:val="white"/>
         </w:rPr>
-      </w:r>
-      <w:r>
-        <w:rPr>
-          <w:color w:val="333333"/>
-          <w:highlight w:val="white"/>
-        </w:rPr>
         <w:fldChar w:fldCharType="separate"/>
       </w:r>
       <w:r>
@@ -1163,6 +1155,302 @@
       <w:pPr>
         <w:jc w:val="both"/>
       </w:pPr>
+    </w:p>
+    <w:p>
+      <w:pPr>
+        <w:jc w:val="both"/>
+      </w:pPr>
+    </w:p>
+    <w:p>
+      <w:pPr>
+        <w:spacing w:line="240" w:lineRule="auto"/>
+        <w:ind w:left="720" w:hanging="360"/>
+        <w:jc w:val="both"/>
+        <w:rPr>
+          <w:rFonts w:ascii="Times New Roman" w:eastAsia="Times New Roman" w:hAnsi="Times New Roman" w:cs="Times New Roman"/>
+          <w:color w:val="auto"/>
+          <w:sz w:val="24"/>
+          <w:szCs w:val="24"/>
+          <w:lang w:val="es-ES" w:eastAsia="es-ES"/>
+        </w:rPr>
+      </w:pPr>
+      <w:r>
+        <w:rPr>
+          <w:rFonts w:eastAsia="Times New Roman"/>
+          <w:szCs w:val="22"/>
+          <w:lang w:val="es-ES" w:eastAsia="es-ES"/>
+        </w:rPr>
+        <w:t>a)</w:t>
+      </w:r>
+      <w:r>
+        <w:rPr>
+          <w:rFonts w:ascii="Times New Roman" w:eastAsia="Times New Roman" w:hAnsi="Times New Roman" w:cs="Times New Roman"/>
+          <w:sz w:val="14"/>
+          <w:szCs w:val="14"/>
+          <w:lang w:val="es-ES" w:eastAsia="es-ES"/>
+        </w:rPr>
+        <w:t xml:space="preserve">       </w:t>
+      </w:r>
+      <w:r>
+        <w:rPr>
+          <w:rFonts w:eastAsia="Times New Roman"/>
+          <w:szCs w:val="22"/>
+          <w:lang w:val="es-ES" w:eastAsia="es-ES"/>
+        </w:rPr>
+        <w:t>Metodología de Buchanan</w:t>
+      </w:r>
+    </w:p>
+    <w:p>
+      <w:pPr>
+        <w:spacing w:line="240" w:lineRule="auto"/>
+        <w:ind w:left="720" w:hanging="360"/>
+        <w:jc w:val="both"/>
+        <w:rPr>
+          <w:rFonts w:ascii="Times New Roman" w:eastAsia="Times New Roman" w:hAnsi="Times New Roman" w:cs="Times New Roman"/>
+          <w:color w:val="auto"/>
+          <w:sz w:val="24"/>
+          <w:szCs w:val="24"/>
+          <w:lang w:val="es-ES" w:eastAsia="es-ES"/>
+        </w:rPr>
+      </w:pPr>
+      <w:r>
+        <w:rPr>
+          <w:rFonts w:eastAsia="Times New Roman"/>
+          <w:szCs w:val="22"/>
+          <w:lang w:val="es-ES" w:eastAsia="es-ES"/>
+        </w:rPr>
+        <w:t>b)</w:t>
+      </w:r>
+      <w:r>
+        <w:rPr>
+          <w:rFonts w:ascii="Times New Roman" w:eastAsia="Times New Roman" w:hAnsi="Times New Roman" w:cs="Times New Roman"/>
+          <w:sz w:val="14"/>
+          <w:szCs w:val="14"/>
+          <w:lang w:val="es-ES" w:eastAsia="es-ES"/>
+        </w:rPr>
+        <w:t xml:space="preserve">       </w:t>
+      </w:r>
+      <w:r>
+        <w:rPr>
+          <w:rFonts w:eastAsia="Times New Roman"/>
+          <w:szCs w:val="22"/>
+          <w:lang w:val="es-ES" w:eastAsia="es-ES"/>
+        </w:rPr>
+        <w:t xml:space="preserve">Metodología de </w:t>
+      </w:r>
+      <w:proofErr w:type="spellStart"/>
+      <w:r>
+        <w:rPr>
+          <w:rFonts w:eastAsia="Times New Roman"/>
+          <w:szCs w:val="22"/>
+          <w:lang w:val="es-ES" w:eastAsia="es-ES"/>
+        </w:rPr>
+        <w:t>Grover</w:t>
+      </w:r>
+      <w:proofErr w:type="spellEnd"/>
+    </w:p>
+    <w:p>
+      <w:pPr>
+        <w:spacing w:line="240" w:lineRule="auto"/>
+        <w:ind w:left="720" w:hanging="360"/>
+        <w:jc w:val="both"/>
+        <w:rPr>
+          <w:rFonts w:ascii="Times New Roman" w:eastAsia="Times New Roman" w:hAnsi="Times New Roman" w:cs="Times New Roman"/>
+          <w:color w:val="auto"/>
+          <w:sz w:val="24"/>
+          <w:szCs w:val="24"/>
+          <w:lang w:val="es-ES" w:eastAsia="es-ES"/>
+        </w:rPr>
+      </w:pPr>
+      <w:r>
+        <w:rPr>
+          <w:rFonts w:eastAsia="Times New Roman"/>
+          <w:szCs w:val="22"/>
+          <w:lang w:val="es-ES" w:eastAsia="es-ES"/>
+        </w:rPr>
+        <w:t>c)</w:t>
+      </w:r>
+      <w:r>
+        <w:rPr>
+          <w:rFonts w:ascii="Times New Roman" w:eastAsia="Times New Roman" w:hAnsi="Times New Roman" w:cs="Times New Roman"/>
+          <w:sz w:val="14"/>
+          <w:szCs w:val="14"/>
+          <w:lang w:val="es-ES" w:eastAsia="es-ES"/>
+        </w:rPr>
+        <w:t xml:space="preserve">       </w:t>
+      </w:r>
+      <w:r>
+        <w:rPr>
+          <w:rFonts w:eastAsia="Times New Roman"/>
+          <w:szCs w:val="22"/>
+          <w:lang w:val="es-ES" w:eastAsia="es-ES"/>
+        </w:rPr>
+        <w:t xml:space="preserve">Metodología de </w:t>
+      </w:r>
+      <w:proofErr w:type="spellStart"/>
+      <w:r>
+        <w:rPr>
+          <w:rFonts w:eastAsia="Times New Roman"/>
+          <w:szCs w:val="22"/>
+          <w:lang w:val="es-ES" w:eastAsia="es-ES"/>
+        </w:rPr>
+        <w:t>Brule</w:t>
+      </w:r>
+      <w:proofErr w:type="spellEnd"/>
+    </w:p>
+    <w:p>
+      <w:pPr>
+        <w:spacing w:line="240" w:lineRule="auto"/>
+        <w:ind w:left="720" w:hanging="360"/>
+        <w:jc w:val="both"/>
+        <w:rPr>
+          <w:rFonts w:ascii="Times New Roman" w:eastAsia="Times New Roman" w:hAnsi="Times New Roman" w:cs="Times New Roman"/>
+          <w:color w:val="auto"/>
+          <w:sz w:val="24"/>
+          <w:szCs w:val="24"/>
+          <w:lang w:val="es-ES" w:eastAsia="es-ES"/>
+        </w:rPr>
+      </w:pPr>
+      <w:r>
+        <w:rPr>
+          <w:rFonts w:eastAsia="Times New Roman"/>
+          <w:szCs w:val="22"/>
+          <w:lang w:val="es-ES" w:eastAsia="es-ES"/>
+        </w:rPr>
+        <w:t>d)</w:t>
+      </w:r>
+      <w:r>
+        <w:rPr>
+          <w:rFonts w:ascii="Times New Roman" w:eastAsia="Times New Roman" w:hAnsi="Times New Roman" w:cs="Times New Roman"/>
+          <w:sz w:val="14"/>
+          <w:szCs w:val="14"/>
+          <w:lang w:val="es-ES" w:eastAsia="es-ES"/>
+        </w:rPr>
+        <w:t xml:space="preserve">       </w:t>
+      </w:r>
+      <w:r>
+        <w:rPr>
+          <w:rFonts w:eastAsia="Times New Roman"/>
+          <w:szCs w:val="22"/>
+          <w:lang w:val="es-ES" w:eastAsia="es-ES"/>
+        </w:rPr>
+        <w:t xml:space="preserve">Metodología de </w:t>
+      </w:r>
+      <w:proofErr w:type="spellStart"/>
+      <w:r>
+        <w:rPr>
+          <w:rFonts w:eastAsia="Times New Roman"/>
+          <w:szCs w:val="22"/>
+          <w:lang w:val="es-ES" w:eastAsia="es-ES"/>
+        </w:rPr>
+        <w:t>Blanque</w:t>
+      </w:r>
+      <w:proofErr w:type="spellEnd"/>
+      <w:r>
+        <w:rPr>
+          <w:rFonts w:eastAsia="Times New Roman"/>
+          <w:szCs w:val="22"/>
+          <w:lang w:val="es-ES" w:eastAsia="es-ES"/>
+        </w:rPr>
+        <w:t xml:space="preserve"> y García Martí</w:t>
+      </w:r>
+      <w:bookmarkStart w:id="10" w:name="_GoBack"/>
+      <w:bookmarkEnd w:id="10"/>
+      <w:r>
+        <w:rPr>
+          <w:rFonts w:eastAsia="Times New Roman"/>
+          <w:szCs w:val="22"/>
+          <w:lang w:val="es-ES" w:eastAsia="es-ES"/>
+        </w:rPr>
+        <w:t>nez</w:t>
+      </w:r>
+    </w:p>
+    <w:p>
+      <w:pPr>
+        <w:spacing w:line="240" w:lineRule="auto"/>
+        <w:ind w:left="720" w:hanging="360"/>
+        <w:jc w:val="both"/>
+        <w:rPr>
+          <w:rFonts w:ascii="Times New Roman" w:eastAsia="Times New Roman" w:hAnsi="Times New Roman" w:cs="Times New Roman"/>
+          <w:color w:val="auto"/>
+          <w:sz w:val="24"/>
+          <w:szCs w:val="24"/>
+          <w:lang w:val="es-ES" w:eastAsia="es-ES"/>
+        </w:rPr>
+      </w:pPr>
+      <w:r>
+        <w:rPr>
+          <w:rFonts w:eastAsia="Times New Roman"/>
+          <w:szCs w:val="22"/>
+          <w:lang w:val="es-ES" w:eastAsia="es-ES"/>
+        </w:rPr>
+        <w:t>e)</w:t>
+      </w:r>
+      <w:r>
+        <w:rPr>
+          <w:rFonts w:ascii="Times New Roman" w:eastAsia="Times New Roman" w:hAnsi="Times New Roman" w:cs="Times New Roman"/>
+          <w:sz w:val="14"/>
+          <w:szCs w:val="14"/>
+          <w:lang w:val="es-ES" w:eastAsia="es-ES"/>
+        </w:rPr>
+        <w:t xml:space="preserve">       </w:t>
+      </w:r>
+      <w:r>
+        <w:rPr>
+          <w:rFonts w:eastAsia="Times New Roman"/>
+          <w:szCs w:val="22"/>
+          <w:lang w:val="es-ES" w:eastAsia="es-ES"/>
+        </w:rPr>
+        <w:t>Metodología KADS</w:t>
+      </w:r>
+    </w:p>
+    <w:p>
+      <w:pPr>
+        <w:jc w:val="both"/>
+      </w:pPr>
+      <w:r>
+        <w:rPr>
+          <w:rFonts w:eastAsia="Times New Roman"/>
+          <w:szCs w:val="22"/>
+          <w:lang w:val="es-ES" w:eastAsia="es-ES"/>
+        </w:rPr>
+        <w:t>f)</w:t>
+      </w:r>
+      <w:r>
+        <w:rPr>
+          <w:rFonts w:ascii="Times New Roman" w:eastAsia="Times New Roman" w:hAnsi="Times New Roman" w:cs="Times New Roman"/>
+          <w:sz w:val="14"/>
+          <w:szCs w:val="14"/>
+          <w:lang w:val="es-ES" w:eastAsia="es-ES"/>
+        </w:rPr>
+        <w:t xml:space="preserve">       </w:t>
+      </w:r>
+      <w:r>
+        <w:rPr>
+          <w:rFonts w:eastAsia="Times New Roman"/>
+          <w:szCs w:val="22"/>
+          <w:lang w:val="es-ES" w:eastAsia="es-ES"/>
+        </w:rPr>
+        <w:t xml:space="preserve">Ingeniería del </w:t>
+      </w:r>
+      <w:proofErr w:type="gramStart"/>
+      <w:r>
+        <w:rPr>
+          <w:rFonts w:eastAsia="Times New Roman"/>
+          <w:szCs w:val="22"/>
+          <w:lang w:val="es-ES" w:eastAsia="es-ES"/>
+        </w:rPr>
+        <w:t>Software,…</w:t>
+      </w:r>
+      <w:proofErr w:type="gramEnd"/>
+      <w:r>
+        <w:rPr>
+          <w:rFonts w:eastAsia="Times New Roman"/>
+          <w:szCs w:val="22"/>
+          <w:lang w:val="es-ES" w:eastAsia="es-ES"/>
+        </w:rPr>
+        <w:t>.. etc.</w:t>
+      </w:r>
     </w:p>
     <w:sectPr>
       <w:pgSz w:w="11909" w:h="16834" w:code="9"/>
@@ -1986,6 +2274,24 @@
       <w:u w:val="single"/>
     </w:rPr>
   </w:style>
+  <w:style w:type="paragraph" w:styleId="NormalWeb">
+    <w:name w:val="Normal (Web)"/>
+    <w:basedOn w:val="Normal"/>
+    <w:uiPriority w:val="99"/>
+    <w:semiHidden/>
+    <w:unhideWhenUsed/>
+    <w:rsid w:val="00DE1EE8"/>
+    <w:pPr>
+      <w:spacing w:before="100" w:beforeAutospacing="1" w:after="100" w:afterAutospacing="1" w:line="240" w:lineRule="auto"/>
+    </w:pPr>
+    <w:rPr>
+      <w:rFonts w:ascii="Times New Roman" w:eastAsia="Times New Roman" w:hAnsi="Times New Roman" w:cs="Times New Roman"/>
+      <w:color w:val="auto"/>
+      <w:sz w:val="24"/>
+      <w:szCs w:val="24"/>
+      <w:lang w:val="es-ES" w:eastAsia="es-ES"/>
+    </w:rPr>
+  </w:style>
 </w:styles>
 </file>
 
@@ -2255,7 +2561,7 @@
 </file>
 
 <file path=customXml/itemProps1.xml><?xml version="1.0" encoding="utf-8"?>
-<ds:datastoreItem xmlns:ds="http://schemas.openxmlformats.org/officeDocument/2006/customXml" ds:itemID="{96889AA3-AF72-45D7-979A-3743E47EC092}">
+<ds:datastoreItem xmlns:ds="http://schemas.openxmlformats.org/officeDocument/2006/customXml" ds:itemID="{1446FDFE-BCB7-4954-950A-D2E9C6F77E67}">
   <ds:schemaRefs>
     <ds:schemaRef ds:uri="http://schemas.openxmlformats.org/officeDocument/2006/bibliography"/>
   </ds:schemaRefs>

--- a/Metodologia de desarrollo de aplicaciones moviles.docx
+++ b/Metodologia de desarrollo de aplicaciones moviles.docx
@@ -1,11 +1,11 @@
 
 <file path=word/document.xml><?xml version="1.0" encoding="utf-8"?>
-<w:document xmlns:wpc="http://schemas.microsoft.com/office/word/2010/wordprocessingCanvas" xmlns:cx="http://schemas.microsoft.com/office/drawing/2014/chartex" xmlns:mc="http://schemas.openxmlformats.org/markup-compatibility/2006" xmlns:o="urn:schemas-microsoft-com:office:office" xmlns:r="http://schemas.openxmlformats.org/officeDocument/2006/relationships" xmlns:m="http://schemas.openxmlformats.org/officeDocument/2006/math" xmlns:v="urn:schemas-microsoft-com:vml" xmlns:wp14="http://schemas.microsoft.com/office/word/2010/wordprocessingDrawing" xmlns:wp="http://schemas.openxmlformats.org/drawingml/2006/wordprocessingDrawing" xmlns:w10="urn:schemas-microsoft-com:office:word" xmlns:w="http://schemas.openxmlformats.org/wordprocessingml/2006/main" xmlns:w14="http://schemas.microsoft.com/office/word/2010/wordml" xmlns:w15="http://schemas.microsoft.com/office/word/2012/wordml" xmlns:wpg="http://schemas.microsoft.com/office/word/2010/wordprocessingGroup" xmlns:wpi="http://schemas.microsoft.com/office/word/2010/wordprocessingInk" xmlns:wne="http://schemas.microsoft.com/office/word/2006/wordml" xmlns:wps="http://schemas.microsoft.com/office/word/2010/wordprocessingShape" mc:Ignorable="w14 w15 wp14">
+<w:document xmlns:wpc="http://schemas.microsoft.com/office/word/2010/wordprocessingCanvas" xmlns:mc="http://schemas.openxmlformats.org/markup-compatibility/2006" xmlns:o="urn:schemas-microsoft-com:office:office" xmlns:r="http://schemas.openxmlformats.org/officeDocument/2006/relationships" xmlns:m="http://schemas.openxmlformats.org/officeDocument/2006/math" xmlns:v="urn:schemas-microsoft-com:vml" xmlns:wp14="http://schemas.microsoft.com/office/word/2010/wordprocessingDrawing" xmlns:wp="http://schemas.openxmlformats.org/drawingml/2006/wordprocessingDrawing" xmlns:w10="urn:schemas-microsoft-com:office:word" xmlns:w="http://schemas.openxmlformats.org/wordprocessingml/2006/main" xmlns:w14="http://schemas.microsoft.com/office/word/2010/wordml" xmlns:w15="http://schemas.microsoft.com/office/word/2012/wordml" xmlns:wpg="http://schemas.microsoft.com/office/word/2010/wordprocessingGroup" xmlns:wpi="http://schemas.microsoft.com/office/word/2010/wordprocessingInk" xmlns:wne="http://schemas.microsoft.com/office/word/2006/wordml" xmlns:wps="http://schemas.microsoft.com/office/word/2010/wordprocessingShape" mc:Ignorable="w14 w15 wp14">
   <w:background w:color="FFFFFF"/>
   <w:body>
     <w:p>
       <w:pPr>
-        <w:pStyle w:val="Title"/>
+        <w:pStyle w:val="Puesto"/>
         <w:contextualSpacing w:val="0"/>
         <w:jc w:val="center"/>
       </w:pPr>
@@ -27,7 +27,7 @@
     </w:p>
     <w:p>
       <w:pPr>
-        <w:pStyle w:val="Heading1"/>
+        <w:pStyle w:val="Ttulo1"/>
         <w:spacing w:before="600" w:line="288" w:lineRule="auto"/>
         <w:contextualSpacing w:val="0"/>
       </w:pPr>
@@ -42,31 +42,8 @@
       <w:r>
         <w:t>b) Desarrollo rápido de aplicaciones</w:t>
       </w:r>
-      <w:r>
-        <w:br/>
-        <w:t>c) Desarrollo ágil</w:t>
-      </w:r>
-      <w:r>
-        <w:br/>
-        <w:t>d) Mobile-D</w:t>
-      </w:r>
-    </w:p>
-    <w:p>
-      <w:r>
-        <w:rPr>
-          <w:rFonts w:ascii="Trebuchet MS" w:eastAsia="Trebuchet MS" w:hAnsi="Trebuchet MS" w:cs="Trebuchet MS"/>
-          <w:sz w:val="32"/>
-        </w:rPr>
-        <w:t xml:space="preserve">e) Prototipos </w:t>
-      </w:r>
-    </w:p>
-    <w:p>
-      <w:pPr>
-        <w:rPr>
-          <w:rFonts w:ascii="Trebuchet MS" w:eastAsia="Trebuchet MS" w:hAnsi="Trebuchet MS" w:cs="Trebuchet MS"/>
-          <w:sz w:val="32"/>
-        </w:rPr>
-      </w:pPr>
+    </w:p>
+    <w:p>
       <w:r>
         <w:rPr>
           <w:rFonts w:ascii="Trebuchet MS" w:eastAsia="Trebuchet MS" w:hAnsi="Trebuchet MS" w:cs="Trebuchet MS"/>
@@ -85,18 +62,31 @@
       <w:bookmarkStart w:id="3" w:name="h.585jeen3gcxs" w:colFirst="0" w:colLast="0"/>
       <w:bookmarkEnd w:id="3"/>
       <w:proofErr w:type="spellEnd"/>
-    </w:p>
-    <w:p>
-      <w:r>
-        <w:rPr>
+      <w:r>
+        <w:br/>
+        <w:t>d) Mobile-D</w:t>
+      </w:r>
+    </w:p>
+    <w:p>
+      <w:r>
+        <w:rPr>
+          <w:rFonts w:ascii="Trebuchet MS" w:eastAsia="Trebuchet MS" w:hAnsi="Trebuchet MS" w:cs="Trebuchet MS"/>
           <w:sz w:val="32"/>
         </w:rPr>
+        <w:t xml:space="preserve">e) Prototipos </w:t>
+      </w:r>
+    </w:p>
+    <w:p>
+      <w:r>
+        <w:rPr>
+          <w:sz w:val="32"/>
+        </w:rPr>
         <w:t>g) Desarrollo de Software Adaptable</w:t>
       </w:r>
     </w:p>
     <w:p>
       <w:pPr>
-        <w:pStyle w:val="Heading1"/>
+        <w:pStyle w:val="Ttulo1"/>
         <w:spacing w:before="600" w:line="288" w:lineRule="auto"/>
         <w:contextualSpacing w:val="0"/>
         <w:jc w:val="both"/>
@@ -106,6 +96,8 @@
       <w:r>
         <w:t xml:space="preserve">Modelo en cascada </w:t>
       </w:r>
+      <w:bookmarkStart w:id="5" w:name="_GoBack"/>
+      <w:bookmarkEnd w:id="5"/>
     </w:p>
     <w:p>
       <w:pPr>
@@ -224,15 +216,15 @@
     </w:p>
     <w:p>
       <w:pPr>
-        <w:pStyle w:val="Heading2"/>
+        <w:pStyle w:val="Ttulo2"/>
         <w:keepNext w:val="0"/>
         <w:keepLines w:val="0"/>
         <w:spacing w:before="340" w:after="80" w:line="312" w:lineRule="auto"/>
         <w:contextualSpacing w:val="0"/>
         <w:jc w:val="both"/>
       </w:pPr>
-      <w:bookmarkStart w:id="5" w:name="h.4bn9y5r33sol" w:colFirst="0" w:colLast="0"/>
-      <w:bookmarkEnd w:id="5"/>
+      <w:bookmarkStart w:id="6" w:name="h.4bn9y5r33sol" w:colFirst="0" w:colLast="0"/>
+      <w:bookmarkEnd w:id="6"/>
       <w:r>
         <w:rPr>
           <w:rFonts w:ascii="Georgia" w:eastAsia="Georgia" w:hAnsi="Georgia" w:cs="Georgia"/>
@@ -361,15 +353,15 @@
     </w:p>
     <w:p>
       <w:pPr>
-        <w:pStyle w:val="Heading2"/>
+        <w:pStyle w:val="Ttulo2"/>
         <w:keepNext w:val="0"/>
         <w:keepLines w:val="0"/>
         <w:spacing w:before="340" w:after="80" w:line="312" w:lineRule="auto"/>
         <w:contextualSpacing w:val="0"/>
         <w:jc w:val="both"/>
       </w:pPr>
-      <w:bookmarkStart w:id="6" w:name="h.6wf0lzs023rv" w:colFirst="0" w:colLast="0"/>
-      <w:bookmarkEnd w:id="6"/>
+      <w:bookmarkStart w:id="7" w:name="h.6wf0lzs023rv" w:colFirst="0" w:colLast="0"/>
+      <w:bookmarkEnd w:id="7"/>
       <w:r>
         <w:rPr>
           <w:rFonts w:ascii="Georgia" w:eastAsia="Georgia" w:hAnsi="Georgia" w:cs="Georgia"/>
@@ -482,13 +474,13 @@
     </w:p>
     <w:p>
       <w:pPr>
-        <w:pStyle w:val="Heading1"/>
+        <w:pStyle w:val="Ttulo1"/>
         <w:spacing w:before="600" w:line="288" w:lineRule="auto"/>
         <w:contextualSpacing w:val="0"/>
         <w:jc w:val="both"/>
       </w:pPr>
-      <w:bookmarkStart w:id="7" w:name="h.n7ornmgqhcpr" w:colFirst="0" w:colLast="0"/>
-      <w:bookmarkEnd w:id="7"/>
+      <w:bookmarkStart w:id="8" w:name="h.n7ornmgqhcpr" w:colFirst="0" w:colLast="0"/>
+      <w:bookmarkEnd w:id="8"/>
       <w:r>
         <w:t>Desarrollo rápido de aplicaciones</w:t>
       </w:r>
@@ -563,7 +555,7 @@
       <w:hyperlink r:id="rId9" w:history="1">
         <w:r>
           <w:rPr>
-            <w:rStyle w:val="Hyperlink"/>
+            <w:rStyle w:val="Hipervnculo"/>
           </w:rPr>
           <w:t>http://www.genbetadev.com/desarrollo-aplicaciones-moviles/metodos-aplicables-para-el-desarrollo-de-aplicaciones-moviles</w:t>
         </w:r>
@@ -571,13 +563,13 @@
     </w:p>
     <w:p>
       <w:pPr>
-        <w:pStyle w:val="Heading1"/>
+        <w:pStyle w:val="Ttulo1"/>
         <w:spacing w:before="600" w:line="288" w:lineRule="auto"/>
         <w:contextualSpacing w:val="0"/>
         <w:jc w:val="both"/>
       </w:pPr>
-      <w:bookmarkStart w:id="8" w:name="h.g8e2f0s9nhrj" w:colFirst="0" w:colLast="0"/>
-      <w:bookmarkEnd w:id="8"/>
+      <w:bookmarkStart w:id="9" w:name="h.g8e2f0s9nhrj" w:colFirst="0" w:colLast="0"/>
+      <w:bookmarkEnd w:id="9"/>
       <w:r>
         <w:t>Desarrollo ágil</w:t>
       </w:r>
@@ -656,7 +648,7 @@
           <w:color w:val="333333"/>
           <w:highlight w:val="white"/>
         </w:rPr>
-        <w:t>un misma aplicación</w:t>
+        <w:t>un</w:t>
       </w:r>
       <w:proofErr w:type="gramEnd"/>
       <w:r>
@@ -664,7 +656,7 @@
           <w:color w:val="333333"/>
           <w:highlight w:val="white"/>
         </w:rPr>
-        <w:t xml:space="preserve"> o, incluso, un único desarrollador. Las interacciones en el proceso y las herramientas son más controlables y es posible una fluida comunicación entre los miembros del equipo.</w:t>
+        <w:t xml:space="preserve"> misma aplicación o, incluso, un único desarrollador. Las interacciones en el proceso y las herramientas son más controlables y es posible una fluida comunicación entre los miembros del equipo.</w:t>
       </w:r>
     </w:p>
     <w:p>
@@ -704,7 +696,7 @@
           <w:color w:val="333333"/>
           <w:highlight w:val="white"/>
         </w:rPr>
-        <w:t>un aplicación</w:t>
+        <w:t>un</w:t>
       </w:r>
       <w:proofErr w:type="gramEnd"/>
       <w:r>
@@ -712,23 +704,7 @@
           <w:color w:val="333333"/>
           <w:highlight w:val="white"/>
         </w:rPr>
-        <w:t xml:space="preserve"> según se van entregando funcionalidades. Un </w:t>
-      </w:r>
-      <w:proofErr w:type="gramStart"/>
-      <w:r>
-        <w:rPr>
-          <w:color w:val="333333"/>
-          <w:highlight w:val="white"/>
-        </w:rPr>
-        <w:t>tema demandados</w:t>
-      </w:r>
-      <w:proofErr w:type="gramEnd"/>
-      <w:r>
-        <w:rPr>
-          <w:color w:val="333333"/>
-          <w:highlight w:val="white"/>
-        </w:rPr>
-        <w:t xml:space="preserve"> por los usuarios en los distintos </w:t>
+        <w:t xml:space="preserve"> aplicación según se van entregando funcionalidades. Un tema demandados por los usuarios en los distintos </w:t>
       </w:r>
       <w:proofErr w:type="spellStart"/>
       <w:r>
@@ -755,7 +731,7 @@
       <w:hyperlink r:id="rId10" w:history="1">
         <w:r>
           <w:rPr>
-            <w:rStyle w:val="Hyperlink"/>
+            <w:rStyle w:val="Hipervnculo"/>
           </w:rPr>
           <w:t>http://www.genbetadev.com/desarrollo-aplicaciones-moviles/metodos-aplicables-para-el-desarrollo-de-aplicaciones-moviles</w:t>
         </w:r>
@@ -763,13 +739,13 @@
     </w:p>
     <w:p>
       <w:pPr>
-        <w:pStyle w:val="Heading1"/>
+        <w:pStyle w:val="Ttulo1"/>
         <w:spacing w:before="600" w:line="288" w:lineRule="auto"/>
         <w:contextualSpacing w:val="0"/>
         <w:jc w:val="both"/>
       </w:pPr>
-      <w:bookmarkStart w:id="9" w:name="h.thyma1nx7mx9" w:colFirst="0" w:colLast="0"/>
-      <w:bookmarkEnd w:id="9"/>
+      <w:bookmarkStart w:id="10" w:name="h.thyma1nx7mx9" w:colFirst="0" w:colLast="0"/>
+      <w:bookmarkEnd w:id="10"/>
       <w:r>
         <w:t>Mobile-D</w:t>
       </w:r>
@@ -1107,7 +1083,7 @@
         <w:spacing w:before="300" w:line="392" w:lineRule="auto"/>
         <w:jc w:val="both"/>
         <w:rPr>
-          <w:rStyle w:val="Hyperlink"/>
+          <w:rStyle w:val="Hipervnculo"/>
         </w:rPr>
       </w:pPr>
       <w:r>
@@ -1133,7 +1109,7 @@
       </w:r>
       <w:r>
         <w:rPr>
-          <w:rStyle w:val="Hyperlink"/>
+          <w:rStyle w:val="Hipervnculo"/>
           <w:highlight w:val="white"/>
         </w:rPr>
         <w:t>http://www.genbetadev.com/desarrollo-aplicaciones-moviles/metodos-aplicables-para-el-desarrollo-de-aplicaciones-moviles</w:t>
@@ -1352,17 +1328,7 @@
           <w:szCs w:val="22"/>
           <w:lang w:val="es-ES" w:eastAsia="es-ES"/>
         </w:rPr>
-        <w:t xml:space="preserve"> y García Martí</w:t>
-      </w:r>
-      <w:bookmarkStart w:id="10" w:name="_GoBack"/>
-      <w:bookmarkEnd w:id="10"/>
-      <w:r>
-        <w:rPr>
-          <w:rFonts w:eastAsia="Times New Roman"/>
-          <w:szCs w:val="22"/>
-          <w:lang w:val="es-ES" w:eastAsia="es-ES"/>
-        </w:rPr>
-        <w:t>nez</w:t>
+        <w:t xml:space="preserve"> y García Martínez</w:t>
       </w:r>
     </w:p>
     <w:p>
@@ -1431,25 +1397,7 @@
           <w:szCs w:val="22"/>
           <w:lang w:val="es-ES" w:eastAsia="es-ES"/>
         </w:rPr>
-        <w:t xml:space="preserve">Ingeniería del </w:t>
-      </w:r>
-      <w:proofErr w:type="gramStart"/>
-      <w:r>
-        <w:rPr>
-          <w:rFonts w:eastAsia="Times New Roman"/>
-          <w:szCs w:val="22"/>
-          <w:lang w:val="es-ES" w:eastAsia="es-ES"/>
-        </w:rPr>
-        <w:t>Software,…</w:t>
-      </w:r>
-      <w:proofErr w:type="gramEnd"/>
-      <w:r>
-        <w:rPr>
-          <w:rFonts w:eastAsia="Times New Roman"/>
-          <w:szCs w:val="22"/>
-          <w:lang w:val="es-ES" w:eastAsia="es-ES"/>
-        </w:rPr>
-        <w:t>.. etc.</w:t>
+        <w:t>Ingeniería del Software,….. etc.</w:t>
       </w:r>
     </w:p>
     <w:sectPr>
@@ -1464,8 +1412,8 @@
 </file>
 
 <file path=word/numbering.xml><?xml version="1.0" encoding="utf-8"?>
-<w:numbering xmlns:wpc="http://schemas.microsoft.com/office/word/2010/wordprocessingCanvas" xmlns:cx="http://schemas.microsoft.com/office/drawing/2014/chartex" xmlns:mc="http://schemas.openxmlformats.org/markup-compatibility/2006" xmlns:o="urn:schemas-microsoft-com:office:office" xmlns:r="http://schemas.openxmlformats.org/officeDocument/2006/relationships" xmlns:m="http://schemas.openxmlformats.org/officeDocument/2006/math" xmlns:v="urn:schemas-microsoft-com:vml" xmlns:wp14="http://schemas.microsoft.com/office/word/2010/wordprocessingDrawing" xmlns:wp="http://schemas.openxmlformats.org/drawingml/2006/wordprocessingDrawing" xmlns:w10="urn:schemas-microsoft-com:office:word" xmlns:w="http://schemas.openxmlformats.org/wordprocessingml/2006/main" xmlns:w14="http://schemas.microsoft.com/office/word/2010/wordml" xmlns:w15="http://schemas.microsoft.com/office/word/2012/wordml" xmlns:wpg="http://schemas.microsoft.com/office/word/2010/wordprocessingGroup" xmlns:wpi="http://schemas.microsoft.com/office/word/2010/wordprocessingInk" xmlns:wne="http://schemas.microsoft.com/office/word/2006/wordml" xmlns:wps="http://schemas.microsoft.com/office/word/2010/wordprocessingShape" mc:Ignorable="w14 w15 wp14">
-  <w:abstractNum w:abstractNumId="0" w15:restartNumberingAfterBreak="0">
+<w:numbering xmlns:wpc="http://schemas.microsoft.com/office/word/2010/wordprocessingCanvas" xmlns:mc="http://schemas.openxmlformats.org/markup-compatibility/2006" xmlns:o="urn:schemas-microsoft-com:office:office" xmlns:r="http://schemas.openxmlformats.org/officeDocument/2006/relationships" xmlns:m="http://schemas.openxmlformats.org/officeDocument/2006/math" xmlns:v="urn:schemas-microsoft-com:vml" xmlns:wp14="http://schemas.microsoft.com/office/word/2010/wordprocessingDrawing" xmlns:wp="http://schemas.openxmlformats.org/drawingml/2006/wordprocessingDrawing" xmlns:w10="urn:schemas-microsoft-com:office:word" xmlns:w="http://schemas.openxmlformats.org/wordprocessingml/2006/main" xmlns:w14="http://schemas.microsoft.com/office/word/2010/wordml" xmlns:w15="http://schemas.microsoft.com/office/word/2012/wordml" xmlns:wpg="http://schemas.microsoft.com/office/word/2010/wordprocessingGroup" xmlns:wpi="http://schemas.microsoft.com/office/word/2010/wordprocessingInk" xmlns:wne="http://schemas.microsoft.com/office/word/2006/wordml" xmlns:wps="http://schemas.microsoft.com/office/word/2010/wordprocessingShape" mc:Ignorable="w14 w15 wp14">
+  <w:abstractNum w:abstractNumId="0">
     <w:nsid w:val="282F56CF"/>
     <w:multiLevelType w:val="multilevel"/>
     <w:tmpl w:val="04720C7A"/>
@@ -1578,7 +1526,7 @@
       </w:rPr>
     </w:lvl>
   </w:abstractNum>
-  <w:abstractNum w:abstractNumId="1" w15:restartNumberingAfterBreak="0">
+  <w:abstractNum w:abstractNumId="1">
     <w:nsid w:val="68FE2E01"/>
     <w:multiLevelType w:val="multilevel"/>
     <w:tmpl w:val="4022CD52"/>
@@ -2093,7 +2041,7 @@
   <w:style w:type="paragraph" w:default="1" w:styleId="Normal">
     <w:name w:val="Normal"/>
   </w:style>
-  <w:style w:type="paragraph" w:styleId="Heading1">
+  <w:style w:type="paragraph" w:styleId="Ttulo1">
     <w:name w:val="heading 1"/>
     <w:basedOn w:val="Normal"/>
     <w:next w:val="Normal"/>
@@ -2109,7 +2057,7 @@
       <w:sz w:val="32"/>
     </w:rPr>
   </w:style>
-  <w:style w:type="paragraph" w:styleId="Heading2">
+  <w:style w:type="paragraph" w:styleId="Ttulo2">
     <w:name w:val="heading 2"/>
     <w:basedOn w:val="Normal"/>
     <w:next w:val="Normal"/>
@@ -2126,7 +2074,7 @@
       <w:sz w:val="26"/>
     </w:rPr>
   </w:style>
-  <w:style w:type="paragraph" w:styleId="Heading3">
+  <w:style w:type="paragraph" w:styleId="Ttulo3">
     <w:name w:val="heading 3"/>
     <w:basedOn w:val="Normal"/>
     <w:next w:val="Normal"/>
@@ -2144,7 +2092,7 @@
       <w:sz w:val="24"/>
     </w:rPr>
   </w:style>
-  <w:style w:type="paragraph" w:styleId="Heading4">
+  <w:style w:type="paragraph" w:styleId="Ttulo4">
     <w:name w:val="heading 4"/>
     <w:basedOn w:val="Normal"/>
     <w:next w:val="Normal"/>
@@ -2161,7 +2109,7 @@
       <w:u w:val="single"/>
     </w:rPr>
   </w:style>
-  <w:style w:type="paragraph" w:styleId="Heading5">
+  <w:style w:type="paragraph" w:styleId="Ttulo5">
     <w:name w:val="heading 5"/>
     <w:basedOn w:val="Normal"/>
     <w:next w:val="Normal"/>
@@ -2177,7 +2125,7 @@
       <w:color w:val="666666"/>
     </w:rPr>
   </w:style>
-  <w:style w:type="paragraph" w:styleId="Heading6">
+  <w:style w:type="paragraph" w:styleId="Ttulo6">
     <w:name w:val="heading 6"/>
     <w:basedOn w:val="Normal"/>
     <w:next w:val="Normal"/>
@@ -2194,13 +2142,13 @@
       <w:color w:val="666666"/>
     </w:rPr>
   </w:style>
-  <w:style w:type="character" w:default="1" w:styleId="DefaultParagraphFont">
+  <w:style w:type="character" w:default="1" w:styleId="Fuentedeprrafopredeter">
     <w:name w:val="Default Paragraph Font"/>
     <w:uiPriority w:val="1"/>
     <w:semiHidden/>
     <w:unhideWhenUsed/>
   </w:style>
-  <w:style w:type="table" w:default="1" w:styleId="TableNormal">
+  <w:style w:type="table" w:default="1" w:styleId="Tablanormal">
     <w:name w:val="Normal Table"/>
     <w:uiPriority w:val="99"/>
     <w:semiHidden/>
@@ -2215,7 +2163,7 @@
       </w:tblCellMar>
     </w:tblPr>
   </w:style>
-  <w:style w:type="numbering" w:default="1" w:styleId="NoList">
+  <w:style w:type="numbering" w:default="1" w:styleId="Sinlista">
     <w:name w:val="No List"/>
     <w:uiPriority w:val="99"/>
     <w:semiHidden/>
@@ -2232,7 +2180,7 @@
       </w:tblCellMar>
     </w:tblPr>
   </w:style>
-  <w:style w:type="paragraph" w:styleId="Title">
+  <w:style w:type="paragraph" w:styleId="Puesto">
     <w:name w:val="Title"/>
     <w:basedOn w:val="Normal"/>
     <w:next w:val="Normal"/>
@@ -2246,7 +2194,7 @@
       <w:sz w:val="42"/>
     </w:rPr>
   </w:style>
-  <w:style w:type="paragraph" w:styleId="Subtitle">
+  <w:style w:type="paragraph" w:styleId="Subttulo">
     <w:name w:val="Subtitle"/>
     <w:basedOn w:val="Normal"/>
     <w:next w:val="Normal"/>
@@ -2263,9 +2211,9 @@
       <w:sz w:val="26"/>
     </w:rPr>
   </w:style>
-  <w:style w:type="character" w:styleId="Hyperlink">
+  <w:style w:type="character" w:styleId="Hipervnculo">
     <w:name w:val="Hyperlink"/>
-    <w:basedOn w:val="DefaultParagraphFont"/>
+    <w:basedOn w:val="Fuentedeprrafopredeter"/>
     <w:uiPriority w:val="99"/>
     <w:unhideWhenUsed/>
     <w:rsid w:val="006A1BBE"/>
@@ -2561,7 +2509,7 @@
 </file>
 
 <file path=customXml/itemProps1.xml><?xml version="1.0" encoding="utf-8"?>
-<ds:datastoreItem xmlns:ds="http://schemas.openxmlformats.org/officeDocument/2006/customXml" ds:itemID="{1446FDFE-BCB7-4954-950A-D2E9C6F77E67}">
+<ds:datastoreItem xmlns:ds="http://schemas.openxmlformats.org/officeDocument/2006/customXml" ds:itemID="{8C1D48AC-17D3-4EF3-9662-4DF430C46E44}">
   <ds:schemaRefs>
     <ds:schemaRef ds:uri="http://schemas.openxmlformats.org/officeDocument/2006/bibliography"/>
   </ds:schemaRefs>

--- a/Metodologia de desarrollo de aplicaciones moviles.docx
+++ b/Metodologia de desarrollo de aplicaciones moviles.docx
@@ -1,11 +1,11 @@
 
 <file path=word/document.xml><?xml version="1.0" encoding="utf-8"?>
-<w:document xmlns:wpc="http://schemas.microsoft.com/office/word/2010/wordprocessingCanvas" xmlns:cx="http://schemas.microsoft.com/office/drawing/2014/chartex" xmlns:mc="http://schemas.openxmlformats.org/markup-compatibility/2006" xmlns:o="urn:schemas-microsoft-com:office:office" xmlns:r="http://schemas.openxmlformats.org/officeDocument/2006/relationships" xmlns:m="http://schemas.openxmlformats.org/officeDocument/2006/math" xmlns:v="urn:schemas-microsoft-com:vml" xmlns:wp14="http://schemas.microsoft.com/office/word/2010/wordprocessingDrawing" xmlns:wp="http://schemas.openxmlformats.org/drawingml/2006/wordprocessingDrawing" xmlns:w10="urn:schemas-microsoft-com:office:word" xmlns:w="http://schemas.openxmlformats.org/wordprocessingml/2006/main" xmlns:w14="http://schemas.microsoft.com/office/word/2010/wordml" xmlns:w15="http://schemas.microsoft.com/office/word/2012/wordml" xmlns:wpg="http://schemas.microsoft.com/office/word/2010/wordprocessingGroup" xmlns:wpi="http://schemas.microsoft.com/office/word/2010/wordprocessingInk" xmlns:wne="http://schemas.microsoft.com/office/word/2006/wordml" xmlns:wps="http://schemas.microsoft.com/office/word/2010/wordprocessingShape" mc:Ignorable="w14 w15 wp14">
+<w:document xmlns:wpc="http://schemas.microsoft.com/office/word/2010/wordprocessingCanvas" xmlns:mc="http://schemas.openxmlformats.org/markup-compatibility/2006" xmlns:o="urn:schemas-microsoft-com:office:office" xmlns:r="http://schemas.openxmlformats.org/officeDocument/2006/relationships" xmlns:m="http://schemas.openxmlformats.org/officeDocument/2006/math" xmlns:v="urn:schemas-microsoft-com:vml" xmlns:wp14="http://schemas.microsoft.com/office/word/2010/wordprocessingDrawing" xmlns:wp="http://schemas.openxmlformats.org/drawingml/2006/wordprocessingDrawing" xmlns:w10="urn:schemas-microsoft-com:office:word" xmlns:w="http://schemas.openxmlformats.org/wordprocessingml/2006/main" xmlns:w14="http://schemas.microsoft.com/office/word/2010/wordml" xmlns:w15="http://schemas.microsoft.com/office/word/2012/wordml" xmlns:wpg="http://schemas.microsoft.com/office/word/2010/wordprocessingGroup" xmlns:wpi="http://schemas.microsoft.com/office/word/2010/wordprocessingInk" xmlns:wne="http://schemas.microsoft.com/office/word/2006/wordml" xmlns:wps="http://schemas.microsoft.com/office/word/2010/wordprocessingShape" mc:Ignorable="w14 w15 wp14">
   <w:background w:color="FFFFFF"/>
   <w:body>
     <w:p>
       <w:pPr>
-        <w:pStyle w:val="Title"/>
+        <w:pStyle w:val="Puesto"/>
         <w:contextualSpacing w:val="0"/>
         <w:jc w:val="center"/>
       </w:pPr>
@@ -27,7 +27,7 @@
     </w:p>
     <w:p>
       <w:pPr>
-        <w:pStyle w:val="Heading1"/>
+        <w:pStyle w:val="Ttulo1"/>
         <w:spacing w:before="600" w:line="288" w:lineRule="auto"/>
         <w:contextualSpacing w:val="0"/>
       </w:pPr>
@@ -44,11 +44,15 @@
       </w:r>
       <w:r>
         <w:br/>
-        <w:t>c) Desarrollo ágil</w:t>
-      </w:r>
-      <w:r>
-        <w:br/>
-        <w:t>d) Mobile-D</w:t>
+      </w:r>
+      <w:r>
+        <w:t>c</w:t>
+      </w:r>
+      <w:r>
+        <w:t>) Mobile-D</w:t>
+      </w:r>
+      <w:r>
+        <w:t xml:space="preserve">  FABIO</w:t>
       </w:r>
     </w:p>
     <w:p>
@@ -57,22 +61,43 @@
           <w:rFonts w:ascii="Trebuchet MS" w:eastAsia="Trebuchet MS" w:hAnsi="Trebuchet MS" w:cs="Trebuchet MS"/>
           <w:sz w:val="32"/>
         </w:rPr>
-        <w:t xml:space="preserve">e) Prototipos </w:t>
-      </w:r>
-    </w:p>
-    <w:p>
-      <w:pPr>
+        <w:t>d</w:t>
+      </w:r>
+      <w:r>
         <w:rPr>
           <w:rFonts w:ascii="Trebuchet MS" w:eastAsia="Trebuchet MS" w:hAnsi="Trebuchet MS" w:cs="Trebuchet MS"/>
           <w:sz w:val="32"/>
         </w:rPr>
-      </w:pPr>
+        <w:t xml:space="preserve">) Prototipos </w:t>
+      </w:r>
       <w:r>
         <w:rPr>
           <w:rFonts w:ascii="Trebuchet MS" w:eastAsia="Trebuchet MS" w:hAnsi="Trebuchet MS" w:cs="Trebuchet MS"/>
           <w:sz w:val="32"/>
         </w:rPr>
-        <w:t xml:space="preserve">f) </w:t>
+        <w:t xml:space="preserve"> FABIO</w:t>
+      </w:r>
+    </w:p>
+    <w:p>
+      <w:pPr>
+        <w:rPr>
+          <w:rFonts w:ascii="Trebuchet MS" w:eastAsia="Trebuchet MS" w:hAnsi="Trebuchet MS" w:cs="Trebuchet MS"/>
+          <w:sz w:val="32"/>
+        </w:rPr>
+      </w:pPr>
+      <w:r>
+        <w:rPr>
+          <w:rFonts w:ascii="Trebuchet MS" w:eastAsia="Trebuchet MS" w:hAnsi="Trebuchet MS" w:cs="Trebuchet MS"/>
+          <w:sz w:val="32"/>
+        </w:rPr>
+        <w:t>e</w:t>
+      </w:r>
+      <w:r>
+        <w:rPr>
+          <w:rFonts w:ascii="Trebuchet MS" w:eastAsia="Trebuchet MS" w:hAnsi="Trebuchet MS" w:cs="Trebuchet MS"/>
+          <w:sz w:val="32"/>
+        </w:rPr>
+        <w:t xml:space="preserve">) </w:t>
       </w:r>
       <w:proofErr w:type="spellStart"/>
       <w:r>
@@ -91,18 +116,32 @@
         <w:rPr>
           <w:sz w:val="32"/>
         </w:rPr>
-        <w:t>g) Desarrollo de Software Adaptable</w:t>
-      </w:r>
-    </w:p>
-    <w:p>
-      <w:pPr>
-        <w:pStyle w:val="Heading1"/>
+        <w:t>f</w:t>
+      </w:r>
+      <w:r>
+        <w:rPr>
+          <w:sz w:val="32"/>
+        </w:rPr>
+        <w:t>) Desarrollo de Software Adaptable</w:t>
+      </w:r>
+      <w:r>
+        <w:rPr>
+          <w:sz w:val="32"/>
+        </w:rPr>
+        <w:t xml:space="preserve"> FABIO</w:t>
+      </w:r>
+      <w:bookmarkStart w:id="4" w:name="_GoBack"/>
+      <w:bookmarkEnd w:id="4"/>
+    </w:p>
+    <w:p>
+      <w:pPr>
+        <w:pStyle w:val="Ttulo1"/>
         <w:spacing w:before="600" w:line="288" w:lineRule="auto"/>
         <w:contextualSpacing w:val="0"/>
         <w:jc w:val="both"/>
       </w:pPr>
-      <w:bookmarkStart w:id="4" w:name="h.zdqir721zfd" w:colFirst="0" w:colLast="0"/>
-      <w:bookmarkEnd w:id="4"/>
+      <w:bookmarkStart w:id="5" w:name="h.zdqir721zfd" w:colFirst="0" w:colLast="0"/>
+      <w:bookmarkEnd w:id="5"/>
       <w:r>
         <w:t xml:space="preserve">Modelo en cascada </w:t>
       </w:r>
@@ -224,15 +263,15 @@
     </w:p>
     <w:p>
       <w:pPr>
-        <w:pStyle w:val="Heading2"/>
+        <w:pStyle w:val="Ttulo2"/>
         <w:keepNext w:val="0"/>
         <w:keepLines w:val="0"/>
         <w:spacing w:before="340" w:after="80" w:line="312" w:lineRule="auto"/>
         <w:contextualSpacing w:val="0"/>
         <w:jc w:val="both"/>
       </w:pPr>
-      <w:bookmarkStart w:id="5" w:name="h.4bn9y5r33sol" w:colFirst="0" w:colLast="0"/>
-      <w:bookmarkEnd w:id="5"/>
+      <w:bookmarkStart w:id="6" w:name="h.4bn9y5r33sol" w:colFirst="0" w:colLast="0"/>
+      <w:bookmarkEnd w:id="6"/>
       <w:r>
         <w:rPr>
           <w:rFonts w:ascii="Georgia" w:eastAsia="Georgia" w:hAnsi="Georgia" w:cs="Georgia"/>
@@ -361,15 +400,15 @@
     </w:p>
     <w:p>
       <w:pPr>
-        <w:pStyle w:val="Heading2"/>
+        <w:pStyle w:val="Ttulo2"/>
         <w:keepNext w:val="0"/>
         <w:keepLines w:val="0"/>
         <w:spacing w:before="340" w:after="80" w:line="312" w:lineRule="auto"/>
         <w:contextualSpacing w:val="0"/>
         <w:jc w:val="both"/>
       </w:pPr>
-      <w:bookmarkStart w:id="6" w:name="h.6wf0lzs023rv" w:colFirst="0" w:colLast="0"/>
-      <w:bookmarkEnd w:id="6"/>
+      <w:bookmarkStart w:id="7" w:name="h.6wf0lzs023rv" w:colFirst="0" w:colLast="0"/>
+      <w:bookmarkEnd w:id="7"/>
       <w:r>
         <w:rPr>
           <w:rFonts w:ascii="Georgia" w:eastAsia="Georgia" w:hAnsi="Georgia" w:cs="Georgia"/>
@@ -482,13 +521,13 @@
     </w:p>
     <w:p>
       <w:pPr>
-        <w:pStyle w:val="Heading1"/>
+        <w:pStyle w:val="Ttulo1"/>
         <w:spacing w:before="600" w:line="288" w:lineRule="auto"/>
         <w:contextualSpacing w:val="0"/>
         <w:jc w:val="both"/>
       </w:pPr>
-      <w:bookmarkStart w:id="7" w:name="h.n7ornmgqhcpr" w:colFirst="0" w:colLast="0"/>
-      <w:bookmarkEnd w:id="7"/>
+      <w:bookmarkStart w:id="8" w:name="h.n7ornmgqhcpr" w:colFirst="0" w:colLast="0"/>
+      <w:bookmarkEnd w:id="8"/>
       <w:r>
         <w:t>Desarrollo rápido de aplicaciones</w:t>
       </w:r>
@@ -563,7 +602,7 @@
       <w:hyperlink r:id="rId9" w:history="1">
         <w:r>
           <w:rPr>
-            <w:rStyle w:val="Hyperlink"/>
+            <w:rStyle w:val="Hipervnculo"/>
           </w:rPr>
           <w:t>http://www.genbetadev.com/desarrollo-aplicaciones-moviles/metodos-aplicables-para-el-desarrollo-de-aplicaciones-moviles</w:t>
         </w:r>
@@ -571,13 +610,13 @@
     </w:p>
     <w:p>
       <w:pPr>
-        <w:pStyle w:val="Heading1"/>
+        <w:pStyle w:val="Ttulo1"/>
         <w:spacing w:before="600" w:line="288" w:lineRule="auto"/>
         <w:contextualSpacing w:val="0"/>
         <w:jc w:val="both"/>
       </w:pPr>
-      <w:bookmarkStart w:id="8" w:name="h.g8e2f0s9nhrj" w:colFirst="0" w:colLast="0"/>
-      <w:bookmarkEnd w:id="8"/>
+      <w:bookmarkStart w:id="9" w:name="h.g8e2f0s9nhrj" w:colFirst="0" w:colLast="0"/>
+      <w:bookmarkEnd w:id="9"/>
       <w:r>
         <w:t>Desarrollo ágil</w:t>
       </w:r>
@@ -656,7 +695,7 @@
           <w:color w:val="333333"/>
           <w:highlight w:val="white"/>
         </w:rPr>
-        <w:t>un misma aplicación</w:t>
+        <w:t>un</w:t>
       </w:r>
       <w:proofErr w:type="gramEnd"/>
       <w:r>
@@ -664,7 +703,7 @@
           <w:color w:val="333333"/>
           <w:highlight w:val="white"/>
         </w:rPr>
-        <w:t xml:space="preserve"> o, incluso, un único desarrollador. Las interacciones en el proceso y las herramientas son más controlables y es posible una fluida comunicación entre los miembros del equipo.</w:t>
+        <w:t xml:space="preserve"> misma aplicación o, incluso, un único desarrollador. Las interacciones en el proceso y las herramientas son más controlables y es posible una fluida comunicación entre los miembros del equipo.</w:t>
       </w:r>
     </w:p>
     <w:p>
@@ -704,7 +743,7 @@
           <w:color w:val="333333"/>
           <w:highlight w:val="white"/>
         </w:rPr>
-        <w:t>un aplicación</w:t>
+        <w:t>un</w:t>
       </w:r>
       <w:proofErr w:type="gramEnd"/>
       <w:r>
@@ -712,23 +751,7 @@
           <w:color w:val="333333"/>
           <w:highlight w:val="white"/>
         </w:rPr>
-        <w:t xml:space="preserve"> según se van entregando funcionalidades. Un </w:t>
-      </w:r>
-      <w:proofErr w:type="gramStart"/>
-      <w:r>
-        <w:rPr>
-          <w:color w:val="333333"/>
-          <w:highlight w:val="white"/>
-        </w:rPr>
-        <w:t>tema demandados</w:t>
-      </w:r>
-      <w:proofErr w:type="gramEnd"/>
-      <w:r>
-        <w:rPr>
-          <w:color w:val="333333"/>
-          <w:highlight w:val="white"/>
-        </w:rPr>
-        <w:t xml:space="preserve"> por los usuarios en los distintos </w:t>
+        <w:t xml:space="preserve"> aplicación según se van entregando funcionalidades. Un tema demandados por los usuarios en los distintos </w:t>
       </w:r>
       <w:proofErr w:type="spellStart"/>
       <w:r>
@@ -755,7 +778,7 @@
       <w:hyperlink r:id="rId10" w:history="1">
         <w:r>
           <w:rPr>
-            <w:rStyle w:val="Hyperlink"/>
+            <w:rStyle w:val="Hipervnculo"/>
           </w:rPr>
           <w:t>http://www.genbetadev.com/desarrollo-aplicaciones-moviles/metodos-aplicables-para-el-desarrollo-de-aplicaciones-moviles</w:t>
         </w:r>
@@ -763,13 +786,13 @@
     </w:p>
     <w:p>
       <w:pPr>
-        <w:pStyle w:val="Heading1"/>
+        <w:pStyle w:val="Ttulo1"/>
         <w:spacing w:before="600" w:line="288" w:lineRule="auto"/>
         <w:contextualSpacing w:val="0"/>
         <w:jc w:val="both"/>
       </w:pPr>
-      <w:bookmarkStart w:id="9" w:name="h.thyma1nx7mx9" w:colFirst="0" w:colLast="0"/>
-      <w:bookmarkEnd w:id="9"/>
+      <w:bookmarkStart w:id="10" w:name="h.thyma1nx7mx9" w:colFirst="0" w:colLast="0"/>
+      <w:bookmarkEnd w:id="10"/>
       <w:r>
         <w:t>Mobile-D</w:t>
       </w:r>
@@ -1107,7 +1130,7 @@
         <w:spacing w:before="300" w:line="392" w:lineRule="auto"/>
         <w:jc w:val="both"/>
         <w:rPr>
-          <w:rStyle w:val="Hyperlink"/>
+          <w:rStyle w:val="Hipervnculo"/>
         </w:rPr>
       </w:pPr>
       <w:r>
@@ -1133,7 +1156,7 @@
       </w:r>
       <w:r>
         <w:rPr>
-          <w:rStyle w:val="Hyperlink"/>
+          <w:rStyle w:val="Hipervnculo"/>
           <w:highlight w:val="white"/>
         </w:rPr>
         <w:t>http://www.genbetadev.com/desarrollo-aplicaciones-moviles/metodos-aplicables-para-el-desarrollo-de-aplicaciones-moviles</w:t>
@@ -1352,17 +1375,7 @@
           <w:szCs w:val="22"/>
           <w:lang w:val="es-ES" w:eastAsia="es-ES"/>
         </w:rPr>
-        <w:t xml:space="preserve"> y García Martí</w:t>
-      </w:r>
-      <w:bookmarkStart w:id="10" w:name="_GoBack"/>
-      <w:bookmarkEnd w:id="10"/>
-      <w:r>
-        <w:rPr>
-          <w:rFonts w:eastAsia="Times New Roman"/>
-          <w:szCs w:val="22"/>
-          <w:lang w:val="es-ES" w:eastAsia="es-ES"/>
-        </w:rPr>
-        <w:t>nez</w:t>
+        <w:t xml:space="preserve"> y García Martínez</w:t>
       </w:r>
     </w:p>
     <w:p>
@@ -1431,25 +1444,7 @@
           <w:szCs w:val="22"/>
           <w:lang w:val="es-ES" w:eastAsia="es-ES"/>
         </w:rPr>
-        <w:t xml:space="preserve">Ingeniería del </w:t>
-      </w:r>
-      <w:proofErr w:type="gramStart"/>
-      <w:r>
-        <w:rPr>
-          <w:rFonts w:eastAsia="Times New Roman"/>
-          <w:szCs w:val="22"/>
-          <w:lang w:val="es-ES" w:eastAsia="es-ES"/>
-        </w:rPr>
-        <w:t>Software,…</w:t>
-      </w:r>
-      <w:proofErr w:type="gramEnd"/>
-      <w:r>
-        <w:rPr>
-          <w:rFonts w:eastAsia="Times New Roman"/>
-          <w:szCs w:val="22"/>
-          <w:lang w:val="es-ES" w:eastAsia="es-ES"/>
-        </w:rPr>
-        <w:t>.. etc.</w:t>
+        <w:t>Ingeniería del Software,….. etc.</w:t>
       </w:r>
     </w:p>
     <w:sectPr>
@@ -1464,8 +1459,8 @@
 </file>
 
 <file path=word/numbering.xml><?xml version="1.0" encoding="utf-8"?>
-<w:numbering xmlns:wpc="http://schemas.microsoft.com/office/word/2010/wordprocessingCanvas" xmlns:cx="http://schemas.microsoft.com/office/drawing/2014/chartex" xmlns:mc="http://schemas.openxmlformats.org/markup-compatibility/2006" xmlns:o="urn:schemas-microsoft-com:office:office" xmlns:r="http://schemas.openxmlformats.org/officeDocument/2006/relationships" xmlns:m="http://schemas.openxmlformats.org/officeDocument/2006/math" xmlns:v="urn:schemas-microsoft-com:vml" xmlns:wp14="http://schemas.microsoft.com/office/word/2010/wordprocessingDrawing" xmlns:wp="http://schemas.openxmlformats.org/drawingml/2006/wordprocessingDrawing" xmlns:w10="urn:schemas-microsoft-com:office:word" xmlns:w="http://schemas.openxmlformats.org/wordprocessingml/2006/main" xmlns:w14="http://schemas.microsoft.com/office/word/2010/wordml" xmlns:w15="http://schemas.microsoft.com/office/word/2012/wordml" xmlns:wpg="http://schemas.microsoft.com/office/word/2010/wordprocessingGroup" xmlns:wpi="http://schemas.microsoft.com/office/word/2010/wordprocessingInk" xmlns:wne="http://schemas.microsoft.com/office/word/2006/wordml" xmlns:wps="http://schemas.microsoft.com/office/word/2010/wordprocessingShape" mc:Ignorable="w14 w15 wp14">
-  <w:abstractNum w:abstractNumId="0" w15:restartNumberingAfterBreak="0">
+<w:numbering xmlns:wpc="http://schemas.microsoft.com/office/word/2010/wordprocessingCanvas" xmlns:mc="http://schemas.openxmlformats.org/markup-compatibility/2006" xmlns:o="urn:schemas-microsoft-com:office:office" xmlns:r="http://schemas.openxmlformats.org/officeDocument/2006/relationships" xmlns:m="http://schemas.openxmlformats.org/officeDocument/2006/math" xmlns:v="urn:schemas-microsoft-com:vml" xmlns:wp14="http://schemas.microsoft.com/office/word/2010/wordprocessingDrawing" xmlns:wp="http://schemas.openxmlformats.org/drawingml/2006/wordprocessingDrawing" xmlns:w10="urn:schemas-microsoft-com:office:word" xmlns:w="http://schemas.openxmlformats.org/wordprocessingml/2006/main" xmlns:w14="http://schemas.microsoft.com/office/word/2010/wordml" xmlns:w15="http://schemas.microsoft.com/office/word/2012/wordml" xmlns:wpg="http://schemas.microsoft.com/office/word/2010/wordprocessingGroup" xmlns:wpi="http://schemas.microsoft.com/office/word/2010/wordprocessingInk" xmlns:wne="http://schemas.microsoft.com/office/word/2006/wordml" xmlns:wps="http://schemas.microsoft.com/office/word/2010/wordprocessingShape" mc:Ignorable="w14 w15 wp14">
+  <w:abstractNum w:abstractNumId="0">
     <w:nsid w:val="282F56CF"/>
     <w:multiLevelType w:val="multilevel"/>
     <w:tmpl w:val="04720C7A"/>
@@ -1578,7 +1573,7 @@
       </w:rPr>
     </w:lvl>
   </w:abstractNum>
-  <w:abstractNum w:abstractNumId="1" w15:restartNumberingAfterBreak="0">
+  <w:abstractNum w:abstractNumId="1">
     <w:nsid w:val="68FE2E01"/>
     <w:multiLevelType w:val="multilevel"/>
     <w:tmpl w:val="4022CD52"/>
@@ -2093,7 +2088,7 @@
   <w:style w:type="paragraph" w:default="1" w:styleId="Normal">
     <w:name w:val="Normal"/>
   </w:style>
-  <w:style w:type="paragraph" w:styleId="Heading1">
+  <w:style w:type="paragraph" w:styleId="Ttulo1">
     <w:name w:val="heading 1"/>
     <w:basedOn w:val="Normal"/>
     <w:next w:val="Normal"/>
@@ -2109,7 +2104,7 @@
       <w:sz w:val="32"/>
     </w:rPr>
   </w:style>
-  <w:style w:type="paragraph" w:styleId="Heading2">
+  <w:style w:type="paragraph" w:styleId="Ttulo2">
     <w:name w:val="heading 2"/>
     <w:basedOn w:val="Normal"/>
     <w:next w:val="Normal"/>
@@ -2126,7 +2121,7 @@
       <w:sz w:val="26"/>
     </w:rPr>
   </w:style>
-  <w:style w:type="paragraph" w:styleId="Heading3">
+  <w:style w:type="paragraph" w:styleId="Ttulo3">
     <w:name w:val="heading 3"/>
     <w:basedOn w:val="Normal"/>
     <w:next w:val="Normal"/>
@@ -2144,7 +2139,7 @@
       <w:sz w:val="24"/>
     </w:rPr>
   </w:style>
-  <w:style w:type="paragraph" w:styleId="Heading4">
+  <w:style w:type="paragraph" w:styleId="Ttulo4">
     <w:name w:val="heading 4"/>
     <w:basedOn w:val="Normal"/>
     <w:next w:val="Normal"/>
@@ -2161,7 +2156,7 @@
       <w:u w:val="single"/>
     </w:rPr>
   </w:style>
-  <w:style w:type="paragraph" w:styleId="Heading5">
+  <w:style w:type="paragraph" w:styleId="Ttulo5">
     <w:name w:val="heading 5"/>
     <w:basedOn w:val="Normal"/>
     <w:next w:val="Normal"/>
@@ -2177,7 +2172,7 @@
       <w:color w:val="666666"/>
     </w:rPr>
   </w:style>
-  <w:style w:type="paragraph" w:styleId="Heading6">
+  <w:style w:type="paragraph" w:styleId="Ttulo6">
     <w:name w:val="heading 6"/>
     <w:basedOn w:val="Normal"/>
     <w:next w:val="Normal"/>
@@ -2194,13 +2189,13 @@
       <w:color w:val="666666"/>
     </w:rPr>
   </w:style>
-  <w:style w:type="character" w:default="1" w:styleId="DefaultParagraphFont">
+  <w:style w:type="character" w:default="1" w:styleId="Fuentedeprrafopredeter">
     <w:name w:val="Default Paragraph Font"/>
     <w:uiPriority w:val="1"/>
     <w:semiHidden/>
     <w:unhideWhenUsed/>
   </w:style>
-  <w:style w:type="table" w:default="1" w:styleId="TableNormal">
+  <w:style w:type="table" w:default="1" w:styleId="Tablanormal">
     <w:name w:val="Normal Table"/>
     <w:uiPriority w:val="99"/>
     <w:semiHidden/>
@@ -2215,7 +2210,7 @@
       </w:tblCellMar>
     </w:tblPr>
   </w:style>
-  <w:style w:type="numbering" w:default="1" w:styleId="NoList">
+  <w:style w:type="numbering" w:default="1" w:styleId="Sinlista">
     <w:name w:val="No List"/>
     <w:uiPriority w:val="99"/>
     <w:semiHidden/>
@@ -2232,7 +2227,7 @@
       </w:tblCellMar>
     </w:tblPr>
   </w:style>
-  <w:style w:type="paragraph" w:styleId="Title">
+  <w:style w:type="paragraph" w:styleId="Puesto">
     <w:name w:val="Title"/>
     <w:basedOn w:val="Normal"/>
     <w:next w:val="Normal"/>
@@ -2246,7 +2241,7 @@
       <w:sz w:val="42"/>
     </w:rPr>
   </w:style>
-  <w:style w:type="paragraph" w:styleId="Subtitle">
+  <w:style w:type="paragraph" w:styleId="Subttulo">
     <w:name w:val="Subtitle"/>
     <w:basedOn w:val="Normal"/>
     <w:next w:val="Normal"/>
@@ -2263,9 +2258,9 @@
       <w:sz w:val="26"/>
     </w:rPr>
   </w:style>
-  <w:style w:type="character" w:styleId="Hyperlink">
+  <w:style w:type="character" w:styleId="Hipervnculo">
     <w:name w:val="Hyperlink"/>
-    <w:basedOn w:val="DefaultParagraphFont"/>
+    <w:basedOn w:val="Fuentedeprrafopredeter"/>
     <w:uiPriority w:val="99"/>
     <w:unhideWhenUsed/>
     <w:rsid w:val="006A1BBE"/>
@@ -2561,7 +2556,7 @@
 </file>
 
 <file path=customXml/itemProps1.xml><?xml version="1.0" encoding="utf-8"?>
-<ds:datastoreItem xmlns:ds="http://schemas.openxmlformats.org/officeDocument/2006/customXml" ds:itemID="{1446FDFE-BCB7-4954-950A-D2E9C6F77E67}">
+<ds:datastoreItem xmlns:ds="http://schemas.openxmlformats.org/officeDocument/2006/customXml" ds:itemID="{DFF66902-2B3C-42A8-AB17-FE5325D74D8E}">
   <ds:schemaRefs>
     <ds:schemaRef ds:uri="http://schemas.openxmlformats.org/officeDocument/2006/bibliography"/>
   </ds:schemaRefs>

--- a/Metodologia de desarrollo de aplicaciones moviles.docx
+++ b/Metodologia de desarrollo de aplicaciones moviles.docx
@@ -47,21 +47,6 @@
       <w:r>
         <w:t>.</w:t>
       </w:r>
-      <w:r>
-        <w:br/>
-      </w:r>
-      <w:r>
-        <w:t>c</w:t>
-      </w:r>
-      <w:r>
-        <w:t>) Mobile-D</w:t>
-      </w:r>
-      <w:r>
-        <w:t>.</w:t>
-      </w:r>
-      <w:r>
-        <w:t xml:space="preserve">  FABIO</w:t>
-      </w:r>
     </w:p>
     <w:p>
       <w:pPr>
@@ -69,28 +54,7 @@
         <w:spacing w:before="0"/>
       </w:pPr>
       <w:r>
-        <w:t>d</w:t>
-      </w:r>
-      <w:r>
-        <w:t>) Prototipos</w:t>
-      </w:r>
-      <w:r>
-        <w:t>.</w:t>
-      </w:r>
-      <w:r>
-        <w:t xml:space="preserve"> </w:t>
-      </w:r>
-      <w:r>
-        <w:t xml:space="preserve"> FABIO</w:t>
-      </w:r>
-    </w:p>
-    <w:p>
-      <w:pPr>
-        <w:pStyle w:val="Ttulo1"/>
-        <w:spacing w:before="0"/>
-      </w:pPr>
-      <w:r>
-        <w:t>e</w:t>
+        <w:t>c</w:t>
       </w:r>
       <w:r>
         <w:t xml:space="preserve">) </w:t>
@@ -112,26 +76,59 @@
         <w:spacing w:before="0"/>
       </w:pPr>
       <w:r>
+        <w:t>d</w:t>
+      </w:r>
+      <w:r>
+        <w:t>) Mobile-D.  FABIO</w:t>
+      </w:r>
+    </w:p>
+    <w:p>
+      <w:pPr>
+        <w:pStyle w:val="Ttulo1"/>
+        <w:spacing w:before="0"/>
+      </w:pPr>
+      <w:r>
+        <w:t>e</w:t>
+      </w:r>
+      <w:r>
+        <w:t>) Desarrollo de Software Adaptable</w:t>
+      </w:r>
+      <w:r>
+        <w:t>.</w:t>
+      </w:r>
+      <w:r>
+        <w:t xml:space="preserve"> FABIO</w:t>
+      </w:r>
+    </w:p>
+    <w:p>
+      <w:pPr>
+        <w:pStyle w:val="Ttulo1"/>
+        <w:spacing w:before="0"/>
+      </w:pPr>
+      <w:r>
         <w:t>f</w:t>
       </w:r>
-      <w:r>
-        <w:t>) Desarrollo de Software Adaptable</w:t>
+      <w:bookmarkStart w:id="4" w:name="_GoBack"/>
+      <w:bookmarkEnd w:id="4"/>
+      <w:r>
+        <w:t>) Prototipos</w:t>
       </w:r>
       <w:r>
         <w:t>.</w:t>
       </w:r>
       <w:r>
-        <w:t xml:space="preserve"> FABIO</w:t>
-      </w:r>
-    </w:p>
+        <w:t xml:space="preserve">  FABIO</w:t>
+      </w:r>
+    </w:p>
+    <w:p/>
     <w:p>
       <w:pPr>
         <w:pStyle w:val="Ttulo1"/>
         <w:spacing w:before="600" w:line="288" w:lineRule="auto"/>
         <w:jc w:val="both"/>
       </w:pPr>
-      <w:bookmarkStart w:id="4" w:name="h.zdqir721zfd" w:colFirst="0" w:colLast="0"/>
-      <w:bookmarkEnd w:id="4"/>
+      <w:bookmarkStart w:id="5" w:name="h.zdqir721zfd" w:colFirst="0" w:colLast="0"/>
+      <w:bookmarkEnd w:id="5"/>
       <w:r>
         <w:t xml:space="preserve">Modelo en cascada </w:t>
       </w:r>
@@ -226,14 +223,7 @@
           <w:color w:val="252525"/>
           <w:highlight w:val="white"/>
         </w:rPr>
-        <w:t xml:space="preserve">Los principios básicos del modelo de cascada </w:t>
-      </w:r>
-      <w:r>
-        <w:rPr>
-          <w:color w:val="252525"/>
-          <w:highlight w:val="white"/>
-        </w:rPr>
-        <w:t xml:space="preserve">según </w:t>
+        <w:t xml:space="preserve">Los principios básicos del modelo de cascada según </w:t>
       </w:r>
       <w:sdt>
         <w:sdtPr>
@@ -244,6 +234,7 @@
           <w:id w:val="-977139457"/>
           <w:citation/>
         </w:sdtPr>
+        <w:sdtEndPr/>
         <w:sdtContent>
           <w:r>
             <w:rPr>
@@ -287,21 +278,7 @@
           <w:color w:val="252525"/>
           <w:highlight w:val="white"/>
         </w:rPr>
-        <w:t xml:space="preserve"> </w:t>
-      </w:r>
-      <w:r>
-        <w:rPr>
-          <w:color w:val="252525"/>
-          <w:highlight w:val="white"/>
-        </w:rPr>
-        <w:t>son los siguientes</w:t>
-      </w:r>
-      <w:r>
-        <w:rPr>
-          <w:color w:val="252525"/>
-          <w:highlight w:val="white"/>
-        </w:rPr>
-        <w:t>:</w:t>
+        <w:t xml:space="preserve"> son los siguientes:</w:t>
       </w:r>
     </w:p>
     <w:p>
@@ -412,8 +389,8 @@
           <w:highlight w:val="white"/>
         </w:rPr>
       </w:pPr>
-      <w:bookmarkStart w:id="5" w:name="h.4bn9y5r33sol" w:colFirst="0" w:colLast="0"/>
-      <w:bookmarkEnd w:id="5"/>
+      <w:bookmarkStart w:id="6" w:name="h.4bn9y5r33sol" w:colFirst="0" w:colLast="0"/>
+      <w:bookmarkEnd w:id="6"/>
     </w:p>
     <w:p>
       <w:pPr>
@@ -515,6 +492,7 @@
           <w:color w:val="252525"/>
           <w:highlight w:val="white"/>
         </w:rPr>
+        <w:lastRenderedPageBreak/>
         <w:t>Es un modelo conocido y utilizado con frecuencia.</w:t>
       </w:r>
     </w:p>
@@ -538,7 +516,6 @@
           <w:color w:val="252525"/>
           <w:highlight w:val="white"/>
         </w:rPr>
-        <w:lastRenderedPageBreak/>
         <w:t>Promueve una metodología de trabajo efectiva: Definir antes que diseñar, diseñar antes que codificar.</w:t>
       </w:r>
     </w:p>
@@ -549,8 +526,8 @@
           <w:highlight w:val="white"/>
         </w:rPr>
       </w:pPr>
-      <w:bookmarkStart w:id="6" w:name="h.6wf0lzs023rv" w:colFirst="0" w:colLast="0"/>
-      <w:bookmarkEnd w:id="6"/>
+      <w:bookmarkStart w:id="7" w:name="h.6wf0lzs023rv" w:colFirst="0" w:colLast="0"/>
+      <w:bookmarkEnd w:id="7"/>
       <w:r>
         <w:rPr>
           <w:highlight w:val="white"/>
@@ -662,15 +639,10 @@
         <w:spacing w:before="600" w:line="288" w:lineRule="auto"/>
         <w:jc w:val="both"/>
       </w:pPr>
-      <w:bookmarkStart w:id="7" w:name="h.n7ornmgqhcpr" w:colFirst="0" w:colLast="0"/>
-      <w:bookmarkEnd w:id="7"/>
-      <w:r>
-        <w:t>De</w:t>
-      </w:r>
-      <w:bookmarkStart w:id="8" w:name="_GoBack"/>
+      <w:bookmarkStart w:id="8" w:name="h.n7ornmgqhcpr" w:colFirst="0" w:colLast="0"/>
       <w:bookmarkEnd w:id="8"/>
       <w:r>
-        <w:t>sarrollo rápido de aplicaciones</w:t>
+        <w:t>Desarrollo rápido de aplicaciones</w:t>
       </w:r>
       <w:r>
         <w:t xml:space="preserve"> </w:t>
@@ -716,14 +688,7 @@
           <w:color w:val="252525"/>
           <w:highlight w:val="white"/>
         </w:rPr>
-        <w:t>(RAD) es una metodología de desarrollo de software</w:t>
-      </w:r>
-      <w:r>
-        <w:rPr>
-          <w:color w:val="252525"/>
-          <w:highlight w:val="white"/>
-        </w:rPr>
-        <w:t xml:space="preserve"> introducido por </w:t>
+        <w:t xml:space="preserve">(RAD) es una metodología de desarrollo de software introducido por </w:t>
       </w:r>
       <w:sdt>
         <w:sdtPr>
@@ -734,6 +699,7 @@
           <w:id w:val="32692498"/>
           <w:citation/>
         </w:sdtPr>
+        <w:sdtEndPr/>
         <w:sdtContent>
           <w:r>
             <w:rPr>
@@ -839,35 +805,7 @@
           <w:color w:val="252525"/>
           <w:highlight w:val="white"/>
         </w:rPr>
-        <w:t>El</w:t>
-      </w:r>
-      <w:r>
-        <w:rPr>
-          <w:color w:val="252525"/>
-          <w:highlight w:val="white"/>
-        </w:rPr>
-        <w:t> </w:t>
-      </w:r>
-      <w:r>
-        <w:rPr>
-          <w:color w:val="252525"/>
-          <w:highlight w:val="white"/>
-        </w:rPr>
-        <w:t>Desarrollo rápido de aplicaciones</w:t>
-      </w:r>
-      <w:r>
-        <w:rPr>
-          <w:color w:val="252525"/>
-          <w:highlight w:val="white"/>
-        </w:rPr>
-        <w:t> </w:t>
-      </w:r>
-      <w:r>
-        <w:rPr>
-          <w:color w:val="252525"/>
-          <w:highlight w:val="white"/>
-        </w:rPr>
-        <w:t>consiste en un ciclo de desarrollo corto basado en tres fases (Requisitos, Diseño y Construcción) con un plazo de entrega ideal de 90 a 120 días como máximo</w:t>
+        <w:t>El Desarrollo rápido de aplicaciones consiste en un ciclo de desarrollo corto basado en tres fases (Requisitos, Diseño y Construcción) con un plazo de entrega ideal de 90 a 120 días como máximo</w:t>
       </w:r>
       <w:r>
         <w:rPr>
@@ -923,6 +861,7 @@
           <w:id w:val="-1598558024"/>
           <w:citation/>
         </w:sdtPr>
+        <w:sdtEndPr/>
         <w:sdtContent>
           <w:r>
             <w:rPr>
@@ -974,14 +913,7 @@
           <w:color w:val="252525"/>
           <w:highlight w:val="white"/>
         </w:rPr>
-        <w:t xml:space="preserve">son </w:t>
-      </w:r>
-      <w:r>
-        <w:rPr>
-          <w:color w:val="252525"/>
-          <w:highlight w:val="white"/>
-        </w:rPr>
-        <w:t>:</w:t>
+        <w:t>son :</w:t>
       </w:r>
       <w:proofErr w:type="gramEnd"/>
     </w:p>
@@ -1093,14 +1025,7 @@
           <w:color w:val="252525"/>
           <w:highlight w:val="white"/>
         </w:rPr>
-        <w:t>Orientación dedicada a producir sistemas de alta calidad con rapidez, principalmente mediante el uso de iteración por prototipos (en cualquier etapa de desarrollo), promueve la participación de los usuarios y el uso de herramientas de desarrollo computarizadas. Estas herramientas pueden incluir constructores de</w:t>
-      </w:r>
-      <w:r>
-        <w:rPr>
-          <w:color w:val="252525"/>
-          <w:highlight w:val="white"/>
-        </w:rPr>
-        <w:t> </w:t>
+        <w:t>Orientación dedicada a producir sistemas de alta calidad con rapidez, principalmente mediante el uso de iteración por prototipos (en cualquier etapa de desarrollo), promueve la participación de los usuarios y el uso de herramientas de desarrollo computarizadas. Estas herramientas pueden incluir constructores de </w:t>
       </w:r>
       <w:hyperlink r:id="rId8" w:tooltip="Interfaz gráfica de usuario" w:history="1">
         <w:r>
@@ -1116,21 +1041,7 @@
           <w:color w:val="252525"/>
           <w:highlight w:val="white"/>
         </w:rPr>
-        <w:t> </w:t>
-      </w:r>
-      <w:r>
-        <w:rPr>
-          <w:color w:val="252525"/>
-          <w:highlight w:val="white"/>
-        </w:rPr>
-        <w:t>(GUI),</w:t>
-      </w:r>
-      <w:r>
-        <w:rPr>
-          <w:color w:val="252525"/>
-          <w:highlight w:val="white"/>
-        </w:rPr>
-        <w:t> </w:t>
+        <w:t> (GUI), </w:t>
       </w:r>
       <w:proofErr w:type="spellStart"/>
       <w:r>
@@ -1206,21 +1117,7 @@
           <w:color w:val="252525"/>
           <w:highlight w:val="white"/>
         </w:rPr>
-        <w:t> </w:t>
-      </w:r>
-      <w:r>
-        <w:rPr>
-          <w:color w:val="252525"/>
-          <w:highlight w:val="white"/>
-        </w:rPr>
-        <w:t>(CASE) las herramientas, los</w:t>
-      </w:r>
-      <w:r>
-        <w:rPr>
-          <w:color w:val="252525"/>
-          <w:highlight w:val="white"/>
-        </w:rPr>
-        <w:t> </w:t>
+        <w:t> (CASE) las herramientas, los </w:t>
       </w:r>
       <w:hyperlink r:id="rId9" w:tooltip="Sistemas de gestión de bases de datos" w:history="1">
         <w:r>
@@ -1236,14 +1133,7 @@
           <w:color w:val="252525"/>
           <w:highlight w:val="white"/>
         </w:rPr>
-        <w:t> </w:t>
-      </w:r>
-      <w:r>
-        <w:rPr>
-          <w:color w:val="252525"/>
-          <w:highlight w:val="white"/>
-        </w:rPr>
-        <w:t>(DBMS), lenguajes de programación de cuarta generación, generadores de código, y técnicas orientada a objetos.</w:t>
+        <w:t> (DBMS), lenguajes de programación de cuarta generación, generadores de código, y técnicas orientada a objetos.</w:t>
       </w:r>
     </w:p>
     <w:p>
@@ -1313,14 +1203,7 @@
           <w:color w:val="252525"/>
           <w:highlight w:val="white"/>
         </w:rPr>
-        <w:t>En general incluye</w:t>
-      </w:r>
-      <w:r>
-        <w:rPr>
-          <w:color w:val="252525"/>
-          <w:highlight w:val="white"/>
-        </w:rPr>
-        <w:t> </w:t>
+        <w:t>En general incluye </w:t>
       </w:r>
       <w:proofErr w:type="spellStart"/>
       <w:r>
@@ -1396,14 +1279,7 @@
           <w:color w:val="252525"/>
           <w:highlight w:val="white"/>
         </w:rPr>
-        <w:t> </w:t>
-      </w:r>
-      <w:r>
-        <w:rPr>
-          <w:color w:val="252525"/>
-          <w:highlight w:val="white"/>
-        </w:rPr>
-        <w:t>(JAD), donde los usuarios están intensamente participando en el diseño del sistema, ya sea a través de la creación de consenso estructurado en talleres, o por vía electrónica.</w:t>
+        <w:t> (JAD), donde los usuarios están intensamente participando en el diseño del sistema, ya sea a través de la creación de consenso estructurado en talleres, o por vía electrónica.</w:t>
       </w:r>
     </w:p>
     <w:p>
@@ -2143,6 +2019,7 @@
           <w:id w:val="382534141"/>
           <w:citation/>
         </w:sdtPr>
+        <w:sdtEndPr/>
         <w:sdtContent>
           <w:r>
             <w:rPr>
@@ -2428,13 +2305,7 @@
         <w:rPr>
           <w:rFonts w:eastAsia="Times New Roman"/>
         </w:rPr>
-        <w:t> </w:t>
-      </w:r>
-      <w:r>
-        <w:rPr>
-          <w:rFonts w:eastAsia="Times New Roman"/>
-        </w:rPr>
-        <w:t>Ventajas</w:t>
+        <w:t> Ventajas</w:t>
       </w:r>
     </w:p>
     <w:p>
@@ -2900,94 +2771,356 @@
         <w:jc w:val="both"/>
       </w:pPr>
       <w:bookmarkStart w:id="9" w:name="h.g8e2f0s9nhrj" w:colFirst="0" w:colLast="0"/>
+      <w:bookmarkStart w:id="10" w:name="h.thyma1nx7mx9" w:colFirst="0" w:colLast="0"/>
       <w:bookmarkEnd w:id="9"/>
-      <w:r>
-        <w:t>Desarrollo ágil</w:t>
+      <w:bookmarkEnd w:id="10"/>
+      <w:r>
+        <w:t>Mobile-D</w:t>
+      </w:r>
+    </w:p>
+    <w:p>
+      <w:pPr>
+        <w:spacing w:before="120" w:line="293" w:lineRule="auto"/>
+        <w:jc w:val="both"/>
+        <w:rPr>
+          <w:color w:val="252525"/>
+          <w:highlight w:val="white"/>
+        </w:rPr>
+      </w:pPr>
+      <w:r>
+        <w:rPr>
+          <w:color w:val="252525"/>
+          <w:highlight w:val="white"/>
+        </w:rPr>
+        <w:t>El objetivo de este método es conseguir ciclos de desarrollo muy rápidos en equipos muy pequeños. Se compone de distintas fases: exploración, inicialización, fase de producto, fase de estabilización y la fase de pruebas. Cada una tiene un día de planificación y otro de entrega.</w:t>
+      </w:r>
+    </w:p>
+    <w:p>
+      <w:pPr>
+        <w:spacing w:before="120" w:line="293" w:lineRule="auto"/>
+        <w:jc w:val="both"/>
+        <w:rPr>
+          <w:color w:val="252525"/>
+          <w:highlight w:val="white"/>
+        </w:rPr>
+      </w:pPr>
+      <w:r>
+        <w:rPr>
+          <w:color w:val="252525"/>
+          <w:highlight w:val="white"/>
+        </w:rPr>
+        <w:t>En la fase de exploración se centra la atención en la planificación y a los conceptos básicos del proyecto. Aquí es donde hacemos una definición del alcance del proyecto y su establecimiento con las funcionalidades donde queremos llegar.</w:t>
+      </w:r>
+    </w:p>
+    <w:p>
+      <w:pPr>
+        <w:spacing w:before="120" w:line="293" w:lineRule="auto"/>
+        <w:jc w:val="both"/>
+        <w:rPr>
+          <w:color w:val="252525"/>
+          <w:highlight w:val="white"/>
+        </w:rPr>
+      </w:pPr>
+      <w:r>
+        <w:rPr>
+          <w:color w:val="252525"/>
+          <w:highlight w:val="white"/>
+        </w:rPr>
+        <w:t>En la iniciación configuramos el proyecto identificando y preparando todos los recursos necesarios como hemos comentado anteriormente en esta fase la dedicaremos un día a la planificación y el resto al trabajo y publicación.</w:t>
+      </w:r>
+    </w:p>
+    <w:p>
+      <w:pPr>
+        <w:spacing w:before="120" w:line="293" w:lineRule="auto"/>
+        <w:jc w:val="both"/>
+        <w:rPr>
+          <w:color w:val="252525"/>
+          <w:highlight w:val="white"/>
+        </w:rPr>
+      </w:pPr>
+      <w:r>
+        <w:rPr>
+          <w:color w:val="252525"/>
+          <w:highlight w:val="white"/>
+        </w:rPr>
+        <w:t xml:space="preserve">En la fase de producto se repiten </w:t>
+      </w:r>
+      <w:proofErr w:type="spellStart"/>
+      <w:r>
+        <w:rPr>
+          <w:color w:val="252525"/>
+          <w:highlight w:val="white"/>
+        </w:rPr>
+        <w:t>interativamente</w:t>
+      </w:r>
+      <w:proofErr w:type="spellEnd"/>
+      <w:r>
+        <w:rPr>
+          <w:color w:val="252525"/>
+          <w:highlight w:val="white"/>
+        </w:rPr>
+        <w:t xml:space="preserve"> las </w:t>
+      </w:r>
+      <w:proofErr w:type="spellStart"/>
+      <w:r>
+        <w:rPr>
+          <w:color w:val="252525"/>
+          <w:highlight w:val="white"/>
+        </w:rPr>
+        <w:t>subfases</w:t>
+      </w:r>
+      <w:proofErr w:type="spellEnd"/>
+      <w:r>
+        <w:rPr>
+          <w:color w:val="252525"/>
+          <w:highlight w:val="white"/>
+        </w:rPr>
+        <w:t xml:space="preserve">. Se usa el desarrollo dirigido por pruebas (TDD), antes de iniciar el desarrollo de una funcionalidad debe existir una </w:t>
+      </w:r>
+      <w:proofErr w:type="spellStart"/>
+      <w:r>
+        <w:rPr>
+          <w:color w:val="252525"/>
+          <w:highlight w:val="white"/>
+        </w:rPr>
+        <w:t>pueba</w:t>
+      </w:r>
+      <w:proofErr w:type="spellEnd"/>
+      <w:r>
+        <w:rPr>
+          <w:color w:val="252525"/>
+          <w:highlight w:val="white"/>
+        </w:rPr>
+        <w:t xml:space="preserve"> que verifique su funcionamiento. En esta fase podemos decir que se lleva a acabo toda la implementación.</w:t>
+      </w:r>
+    </w:p>
+    <w:p>
+      <w:pPr>
+        <w:spacing w:before="120" w:line="293" w:lineRule="auto"/>
+        <w:jc w:val="both"/>
+        <w:rPr>
+          <w:color w:val="252525"/>
+          <w:highlight w:val="white"/>
+        </w:rPr>
+      </w:pPr>
+      <w:r>
+        <w:rPr>
+          <w:color w:val="252525"/>
+          <w:highlight w:val="white"/>
+        </w:rPr>
+        <w:t>Después de la fase de producto llega la fase de estabilización en la que se realizan las acciones de integración para enganchar los posibles módulos separados en una única aplicación.</w:t>
+      </w:r>
+    </w:p>
+    <w:p>
+      <w:pPr>
+        <w:spacing w:before="120" w:line="293" w:lineRule="auto"/>
+        <w:jc w:val="both"/>
+        <w:rPr>
+          <w:color w:val="252525"/>
+          <w:highlight w:val="white"/>
+        </w:rPr>
+      </w:pPr>
+      <w:r>
+        <w:rPr>
+          <w:color w:val="252525"/>
+          <w:highlight w:val="white"/>
+        </w:rPr>
+        <w:t>Fase de pruebas. Una vez parado totalmente el desarrollo se pasa una fase de testeo hasta llegar a una versión estable según lo establecido en las primeras fases por el cliente. Si es necesario se reparan los errores, pero no se desarrolla nada nuevo.</w:t>
+      </w:r>
+    </w:p>
+    <w:p>
+      <w:pPr>
+        <w:spacing w:before="120" w:line="293" w:lineRule="auto"/>
+        <w:jc w:val="both"/>
+        <w:rPr>
+          <w:color w:val="252525"/>
+          <w:highlight w:val="white"/>
+        </w:rPr>
+      </w:pPr>
+      <w:r>
+        <w:rPr>
+          <w:color w:val="252525"/>
+          <w:highlight w:val="white"/>
+        </w:rPr>
+        <w:t xml:space="preserve">Una vez acabada todas las fases deberíamos tener una aplicación publicable y entregable al cliente. </w:t>
       </w:r>
     </w:p>
     <w:p>
       <w:pPr>
         <w:spacing w:before="300" w:line="392" w:lineRule="auto"/>
         <w:jc w:val="both"/>
-      </w:pPr>
-      <w:r>
         <w:rPr>
           <w:color w:val="333333"/>
           <w:highlight w:val="white"/>
         </w:rPr>
-        <w:t>Las metodologías ágiles son muy adecuadas para el desarrollo de aplicaciones móviles:</w:t>
-      </w:r>
+      </w:pPr>
     </w:p>
     <w:p>
       <w:pPr>
         <w:spacing w:before="300" w:line="392" w:lineRule="auto"/>
         <w:jc w:val="both"/>
+        <w:rPr>
+          <w:rStyle w:val="Hipervnculo"/>
+        </w:rPr>
       </w:pPr>
       <w:r>
         <w:rPr>
           <w:color w:val="333333"/>
           <w:highlight w:val="white"/>
         </w:rPr>
-        <w:t xml:space="preserve">En primer lugar, la </w:t>
-      </w:r>
-      <w:r>
-        <w:rPr>
-          <w:b/>
+        <w:fldChar w:fldCharType="begin"/>
+      </w:r>
+      <w:r>
+        <w:rPr>
           <w:color w:val="333333"/>
           <w:highlight w:val="white"/>
         </w:rPr>
-        <w:t>alta volatilidad del entorno</w:t>
+        <w:instrText xml:space="preserve"> HYPERLINK "http://www.genbetadev.com/desarrollo-aplicaciones-moviles/metodos-aplicables-para-el-desarrollo-de-aplicaciones-moviles" </w:instrText>
       </w:r>
       <w:r>
         <w:rPr>
           <w:color w:val="333333"/>
           <w:highlight w:val="white"/>
         </w:rPr>
-        <w:t xml:space="preserve"> hace que constantemente el equipo de desarrollo se deba adaptar a nuevos terminales, cambios en la plataforma o en el entorno de desarrollo. Un ritmo cambiante que requiere una alta respuesta al cambio más que al seguimiento de un plan concreto.</w:t>
+        <w:fldChar w:fldCharType="separate"/>
+      </w:r>
+      <w:r>
+        <w:rPr>
+          <w:rStyle w:val="Hipervnculo"/>
+          <w:highlight w:val="white"/>
+        </w:rPr>
+        <w:t>http://www.genbetadev.com/desarrollo-aplicaciones-moviles/metodos-aplicables-para-el-desarrollo-de-aplicaciones-moviles</w:t>
       </w:r>
     </w:p>
     <w:p>
       <w:pPr>
         <w:spacing w:before="300" w:line="392" w:lineRule="auto"/>
         <w:jc w:val="both"/>
-      </w:pPr>
-      <w:r>
         <w:rPr>
           <w:color w:val="333333"/>
           <w:highlight w:val="white"/>
         </w:rPr>
-        <w:t xml:space="preserve">Como hemos indicado, al menos actualmente, los </w:t>
-      </w:r>
-      <w:r>
-        <w:rPr>
-          <w:b/>
+      </w:pPr>
+      <w:r>
+        <w:rPr>
           <w:color w:val="333333"/>
           <w:highlight w:val="white"/>
         </w:rPr>
-        <w:t>equipos de desarrollo móvil suelen se integrados por pocas personas</w:t>
+        <w:fldChar w:fldCharType="end"/>
       </w:r>
       <w:r>
         <w:rPr>
           <w:color w:val="333333"/>
           <w:highlight w:val="white"/>
         </w:rPr>
-        <w:t xml:space="preserve">. No más de ocho o diez desarrolladores entorno a </w:t>
-      </w:r>
-      <w:proofErr w:type="gramStart"/>
+        <w:t>V</w:t>
+      </w:r>
       <w:r>
         <w:rPr>
           <w:color w:val="333333"/>
           <w:highlight w:val="white"/>
         </w:rPr>
-        <w:t>un</w:t>
-      </w:r>
-      <w:proofErr w:type="gramEnd"/>
-      <w:r>
+        <w:t>entajas:</w:t>
+      </w:r>
+    </w:p>
+    <w:p>
+      <w:pPr>
+        <w:numPr>
+          <w:ilvl w:val="0"/>
+          <w:numId w:val="3"/>
+        </w:numPr>
+        <w:shd w:val="clear" w:color="auto" w:fill="FFFFFF"/>
+        <w:spacing w:before="100" w:beforeAutospacing="1" w:after="24" w:line="336" w:lineRule="atLeast"/>
+        <w:ind w:left="384"/>
+        <w:jc w:val="both"/>
+        <w:rPr>
+          <w:color w:val="252525"/>
+          <w:highlight w:val="white"/>
+        </w:rPr>
+      </w:pPr>
+      <w:r>
+        <w:rPr>
+          <w:color w:val="252525"/>
+          <w:highlight w:val="white"/>
+        </w:rPr>
+        <w:t>Posee bajos costos al realizar un cambio en el proyecto.</w:t>
+      </w:r>
+    </w:p>
+    <w:p>
+      <w:pPr>
+        <w:numPr>
+          <w:ilvl w:val="0"/>
+          <w:numId w:val="3"/>
+        </w:numPr>
+        <w:shd w:val="clear" w:color="auto" w:fill="FFFFFF"/>
+        <w:spacing w:before="100" w:beforeAutospacing="1" w:after="24" w:line="336" w:lineRule="atLeast"/>
+        <w:ind w:left="384"/>
+        <w:jc w:val="both"/>
+        <w:rPr>
+          <w:color w:val="252525"/>
+          <w:highlight w:val="white"/>
+        </w:rPr>
+      </w:pPr>
+      <w:r>
+        <w:rPr>
+          <w:color w:val="252525"/>
+          <w:highlight w:val="white"/>
+        </w:rPr>
+        <w:t>Permite una realización rápida del proyecto.</w:t>
+      </w:r>
+    </w:p>
+    <w:p>
+      <w:pPr>
+        <w:numPr>
+          <w:ilvl w:val="0"/>
+          <w:numId w:val="3"/>
+        </w:numPr>
+        <w:shd w:val="clear" w:color="auto" w:fill="FFFFFF"/>
+        <w:spacing w:before="100" w:beforeAutospacing="1" w:after="24" w:line="336" w:lineRule="atLeast"/>
+        <w:ind w:left="384"/>
+        <w:jc w:val="both"/>
+        <w:rPr>
+          <w:color w:val="252525"/>
+          <w:highlight w:val="white"/>
+        </w:rPr>
+      </w:pPr>
+      <w:r>
+        <w:rPr>
+          <w:color w:val="252525"/>
+          <w:highlight w:val="white"/>
+        </w:rPr>
+        <w:t xml:space="preserve">Asegura el software </w:t>
+      </w:r>
+      <w:r>
+        <w:rPr>
+          <w:color w:val="252525"/>
+          <w:highlight w:val="white"/>
+        </w:rPr>
+        <w:t>adecuado</w:t>
+      </w:r>
+      <w:r>
+        <w:rPr>
+          <w:color w:val="252525"/>
+          <w:highlight w:val="white"/>
+        </w:rPr>
+        <w:t xml:space="preserve"> en el momento adecuado.</w:t>
+      </w:r>
+    </w:p>
+    <w:p>
+      <w:pPr>
+        <w:spacing w:before="300" w:line="392" w:lineRule="auto"/>
+        <w:jc w:val="both"/>
         <w:rPr>
           <w:color w:val="333333"/>
           <w:highlight w:val="white"/>
         </w:rPr>
-        <w:t xml:space="preserve"> misma aplicación o, incluso, un único desarrollador. Las interacciones en el proceso y las herramientas son más controlables y es posible una fluida comunicación entre los miembros del equipo.</w:t>
+      </w:pPr>
+      <w:r>
+        <w:rPr>
+          <w:color w:val="333333"/>
+          <w:highlight w:val="white"/>
+        </w:rPr>
+        <w:t> </w:t>
       </w:r>
     </w:p>
     <w:p>
@@ -2996,6 +3129,7 @@
         <w:jc w:val="both"/>
         <w:rPr>
           <w:color w:val="333333"/>
+          <w:highlight w:val="white"/>
         </w:rPr>
       </w:pPr>
       <w:r>
@@ -3003,556 +3137,994 @@
           <w:color w:val="333333"/>
           <w:highlight w:val="white"/>
         </w:rPr>
-        <w:t>Una aplicación se suele realizar en</w:t>
-      </w:r>
-      <w:r>
-        <w:rPr>
-          <w:b/>
+        <w:lastRenderedPageBreak/>
+        <w:t>D</w:t>
+      </w:r>
+      <w:r>
+        <w:rPr>
           <w:color w:val="333333"/>
           <w:highlight w:val="white"/>
         </w:rPr>
-        <w:t xml:space="preserve"> periodos de desarrollo cortos</w:t>
-      </w:r>
-      <w:r>
-        <w:rPr>
-          <w:color w:val="333333"/>
-          <w:highlight w:val="white"/>
-        </w:rPr>
-        <w:t xml:space="preserve"> entorno a un mes a seis meses. Con el propósito de una realimentación rápida es posibles realizar varias actualizaciones de </w:t>
-      </w:r>
-      <w:proofErr w:type="gramStart"/>
-      <w:r>
-        <w:rPr>
-          <w:color w:val="333333"/>
-          <w:highlight w:val="white"/>
-        </w:rPr>
-        <w:t>un</w:t>
-      </w:r>
-      <w:proofErr w:type="gramEnd"/>
-      <w:r>
-        <w:rPr>
-          <w:color w:val="333333"/>
-          <w:highlight w:val="white"/>
-        </w:rPr>
-        <w:t xml:space="preserve"> aplicación según se van entregando funcionalidades. Un tema demandados por los usuarios en los distintos </w:t>
+        <w:t>esventajas:</w:t>
+      </w:r>
+    </w:p>
+    <w:p>
+      <w:pPr>
+        <w:numPr>
+          <w:ilvl w:val="0"/>
+          <w:numId w:val="3"/>
+        </w:numPr>
+        <w:shd w:val="clear" w:color="auto" w:fill="FFFFFF"/>
+        <w:spacing w:before="100" w:beforeAutospacing="1" w:after="24" w:line="336" w:lineRule="atLeast"/>
+        <w:ind w:left="384"/>
+        <w:jc w:val="both"/>
+        <w:rPr>
+          <w:color w:val="252525"/>
+          <w:highlight w:val="white"/>
+        </w:rPr>
+      </w:pPr>
+      <w:r>
+        <w:rPr>
+          <w:color w:val="252525"/>
+          <w:highlight w:val="white"/>
+        </w:rPr>
+        <w:t>No sirve para grupos de desarrollo demasiado grandes o segmentados.</w:t>
+      </w:r>
+    </w:p>
+    <w:p>
+      <w:pPr>
+        <w:numPr>
+          <w:ilvl w:val="0"/>
+          <w:numId w:val="3"/>
+        </w:numPr>
+        <w:shd w:val="clear" w:color="auto" w:fill="FFFFFF"/>
+        <w:spacing w:before="100" w:beforeAutospacing="1" w:after="24" w:line="336" w:lineRule="atLeast"/>
+        <w:ind w:left="384"/>
+        <w:jc w:val="both"/>
+        <w:rPr>
+          <w:color w:val="252525"/>
+          <w:highlight w:val="white"/>
+        </w:rPr>
+      </w:pPr>
+      <w:r>
+        <w:rPr>
+          <w:color w:val="252525"/>
+          <w:highlight w:val="white"/>
+        </w:rPr>
+        <w:t>Depende demasiado de que exista una buena comunicación entre los miembros del equipo.</w:t>
+      </w:r>
+    </w:p>
+    <w:p>
+      <w:pPr>
+        <w:numPr>
+          <w:ilvl w:val="0"/>
+          <w:numId w:val="3"/>
+        </w:numPr>
+        <w:shd w:val="clear" w:color="auto" w:fill="FFFFFF"/>
+        <w:spacing w:before="100" w:beforeAutospacing="1" w:after="24" w:line="336" w:lineRule="atLeast"/>
+        <w:ind w:left="384"/>
+        <w:jc w:val="both"/>
+        <w:rPr>
+          <w:color w:val="252525"/>
+          <w:highlight w:val="white"/>
+        </w:rPr>
+      </w:pPr>
+      <w:r>
+        <w:rPr>
+          <w:color w:val="252525"/>
+          <w:highlight w:val="white"/>
+        </w:rPr>
+        <w:t>Se deben tener claros los requerimientos</w:t>
+      </w:r>
+    </w:p>
+    <w:p>
+      <w:pPr>
+        <w:jc w:val="both"/>
+      </w:pPr>
+    </w:p>
+    <w:p>
+      <w:pPr>
+        <w:jc w:val="both"/>
+      </w:pPr>
+    </w:p>
+    <w:p>
+      <w:pPr>
+        <w:pStyle w:val="Ttulo1"/>
+        <w:spacing w:before="600" w:line="288" w:lineRule="auto"/>
+        <w:jc w:val="both"/>
+      </w:pPr>
+      <w:r>
+        <w:t>Desarrollo de Software Adaptable</w:t>
+      </w:r>
+    </w:p>
+    <w:p>
+      <w:pPr>
+        <w:jc w:val="both"/>
+      </w:pPr>
+    </w:p>
+    <w:p>
+      <w:pPr>
+        <w:rPr>
+          <w:rFonts w:ascii="Cambria" w:hAnsi="Cambria" w:cs="Microsoft Sans Serif"/>
+        </w:rPr>
+      </w:pPr>
+      <w:r>
+        <w:rPr>
+          <w:rFonts w:ascii="Cambria" w:hAnsi="Cambria" w:cs="Microsoft Sans Serif"/>
+        </w:rPr>
+        <w:t>El método ágil ASD (</w:t>
       </w:r>
       <w:proofErr w:type="spellStart"/>
       <w:r>
         <w:rPr>
-          <w:color w:val="333333"/>
-          <w:highlight w:val="white"/>
-        </w:rPr>
-        <w:t>markets</w:t>
+          <w:rFonts w:ascii="Cambria" w:hAnsi="Cambria" w:cs="Microsoft Sans Serif"/>
+        </w:rPr>
+        <w:t>Adaptive</w:t>
       </w:r>
       <w:proofErr w:type="spellEnd"/>
       <w:r>
         <w:rPr>
-          <w:color w:val="333333"/>
-          <w:highlight w:val="white"/>
-        </w:rPr>
-        <w:t xml:space="preserve"> de aplicaciones que aprecian la frecuente mejora de la aplicación para mantenerla viva, e incluso ayuda a su propio marketing al tener más visibilidad cada vez que se realiza la actualización. </w:t>
-      </w:r>
-    </w:p>
-    <w:p>
-      <w:pPr>
-        <w:spacing w:before="300" w:line="392" w:lineRule="auto"/>
-        <w:jc w:val="both"/>
-      </w:pPr>
+          <w:rFonts w:ascii="Cambria" w:hAnsi="Cambria" w:cs="Microsoft Sans Serif"/>
+        </w:rPr>
+        <w:t xml:space="preserve"> Software </w:t>
+      </w:r>
+      <w:proofErr w:type="spellStart"/>
+      <w:r>
+        <w:rPr>
+          <w:rFonts w:ascii="Cambria" w:hAnsi="Cambria" w:cs="Microsoft Sans Serif"/>
+        </w:rPr>
+        <w:t>Development</w:t>
+      </w:r>
+      <w:proofErr w:type="spellEnd"/>
+      <w:r>
+        <w:rPr>
+          <w:rFonts w:ascii="Cambria" w:hAnsi="Cambria" w:cs="Microsoft Sans Serif"/>
+        </w:rPr>
+        <w:t>)</w:t>
+      </w:r>
+      <w:r>
+        <w:rPr>
+          <w:rFonts w:ascii="Cambria" w:hAnsi="Cambria" w:cs="Microsoft Sans Serif"/>
+        </w:rPr>
+        <w:t xml:space="preserve"> es un modelo de implementación de patrones ágiles para desarrollo de software. Al igual que otras metodologías ágiles, su funcionamiento es cíclico y reconoce que en cada iteración se producirán cambios e incluso errores.</w:t>
+      </w:r>
+    </w:p>
+    <w:p>
+      <w:pPr>
+        <w:rPr>
+          <w:rFonts w:ascii="Cambria" w:hAnsi="Cambria" w:cs="Microsoft Sans Serif"/>
+        </w:rPr>
+      </w:pPr>
+    </w:p>
+    <w:p>
+      <w:pPr>
+        <w:spacing w:after="335"/>
+        <w:rPr>
+          <w:rFonts w:ascii="Cambria" w:hAnsi="Cambria" w:cs="Microsoft Sans Serif"/>
+        </w:rPr>
+      </w:pPr>
+      <w:r>
+        <w:rPr>
+          <w:rFonts w:ascii="Cambria" w:hAnsi="Cambria" w:cs="Microsoft Sans Serif"/>
+        </w:rPr>
+        <w:t>El desarrollo de software adaptable (</w:t>
+      </w:r>
+      <w:proofErr w:type="spellStart"/>
+      <w:r>
+        <w:rPr>
+          <w:rStyle w:val="Textoennegrita"/>
+          <w:rFonts w:ascii="Cambria" w:hAnsi="Cambria" w:cs="Microsoft Sans Serif"/>
+          <w:b w:val="0"/>
+        </w:rPr>
+        <w:t>Adaptive</w:t>
+      </w:r>
+      <w:proofErr w:type="spellEnd"/>
+      <w:r>
+        <w:rPr>
+          <w:rStyle w:val="Textoennegrita"/>
+          <w:rFonts w:ascii="Cambria" w:hAnsi="Cambria" w:cs="Microsoft Sans Serif"/>
+          <w:b w:val="0"/>
+        </w:rPr>
+        <w:t xml:space="preserve"> Software </w:t>
+      </w:r>
+      <w:proofErr w:type="spellStart"/>
+      <w:r>
+        <w:rPr>
+          <w:rStyle w:val="Textoennegrita"/>
+          <w:rFonts w:ascii="Cambria" w:hAnsi="Cambria" w:cs="Microsoft Sans Serif"/>
+          <w:b w:val="0"/>
+        </w:rPr>
+        <w:t>Development</w:t>
+      </w:r>
+      <w:proofErr w:type="spellEnd"/>
+      <w:r>
+        <w:rPr>
+          <w:rStyle w:val="Textoennegrita"/>
+          <w:rFonts w:ascii="Cambria" w:hAnsi="Cambria" w:cs="Microsoft Sans Serif"/>
+          <w:b w:val="0"/>
+        </w:rPr>
+        <w:t xml:space="preserve"> - ASD</w:t>
+      </w:r>
+      <w:r>
+        <w:rPr>
+          <w:rFonts w:ascii="Cambria" w:hAnsi="Cambria" w:cs="Microsoft Sans Serif"/>
+        </w:rPr>
+        <w:t>) es una metodología de desarrollo que hace énfasis en aplicar las ideas que se originaron en el mundo de los sistemas complejos, adaptación continua del proceso al trabajo.</w:t>
+      </w:r>
+    </w:p>
+    <w:p>
+      <w:pPr>
+        <w:spacing w:after="335"/>
+        <w:rPr>
+          <w:rStyle w:val="Textoennegrita"/>
+          <w:rFonts w:ascii="Cambria" w:hAnsi="Cambria" w:cs="Microsoft Sans Serif"/>
+          <w:b w:val="0"/>
+        </w:rPr>
+      </w:pPr>
+      <w:r>
+        <w:rPr>
+          <w:rStyle w:val="Textoennegrita"/>
+          <w:rFonts w:ascii="Cambria" w:hAnsi="Cambria" w:cs="Microsoft Sans Serif"/>
+          <w:b w:val="0"/>
+        </w:rPr>
+        <w:t>La</w:t>
+      </w:r>
+      <w:r>
+        <w:rPr>
+          <w:rStyle w:val="Textoennegrita"/>
+          <w:rFonts w:ascii="Cambria" w:hAnsi="Cambria" w:cs="Microsoft Sans Serif"/>
+          <w:b w:val="0"/>
+        </w:rPr>
+        <w:t>s principales características del  ASD son:</w:t>
+      </w:r>
+    </w:p>
+    <w:p>
+      <w:pPr>
+        <w:numPr>
+          <w:ilvl w:val="0"/>
+          <w:numId w:val="27"/>
+        </w:numPr>
+        <w:spacing w:before="100" w:beforeAutospacing="1" w:after="100" w:afterAutospacing="1" w:line="240" w:lineRule="auto"/>
+        <w:rPr>
+          <w:rFonts w:ascii="Cambria" w:hAnsi="Cambria" w:cs="Microsoft Sans Serif"/>
+        </w:rPr>
+      </w:pPr>
+      <w:r>
+        <w:rPr>
+          <w:rFonts w:ascii="Cambria" w:hAnsi="Cambria" w:cs="Microsoft Sans Serif"/>
+        </w:rPr>
+        <w:t>Iterativo.</w:t>
+      </w:r>
+    </w:p>
+    <w:p>
+      <w:pPr>
+        <w:numPr>
+          <w:ilvl w:val="0"/>
+          <w:numId w:val="27"/>
+        </w:numPr>
+        <w:spacing w:before="100" w:beforeAutospacing="1" w:after="100" w:afterAutospacing="1" w:line="240" w:lineRule="auto"/>
+        <w:rPr>
+          <w:rFonts w:ascii="Cambria" w:hAnsi="Cambria" w:cs="Microsoft Sans Serif"/>
+        </w:rPr>
+      </w:pPr>
+      <w:r>
+        <w:rPr>
+          <w:rFonts w:ascii="Cambria" w:hAnsi="Cambria" w:cs="Microsoft Sans Serif"/>
+        </w:rPr>
+        <w:t xml:space="preserve">Orientado a los componentes de software (la funcionalidad que el producto va a tener, características, etc.) más que a las tareas en las que se va a alcanzar dicho objetivo. </w:t>
+      </w:r>
+    </w:p>
+    <w:p>
+      <w:pPr>
+        <w:numPr>
+          <w:ilvl w:val="0"/>
+          <w:numId w:val="27"/>
+        </w:numPr>
+        <w:spacing w:before="100" w:beforeAutospacing="1" w:after="100" w:afterAutospacing="1" w:line="240" w:lineRule="auto"/>
+        <w:rPr>
+          <w:rFonts w:ascii="Cambria" w:hAnsi="Cambria" w:cs="Microsoft Sans Serif"/>
+        </w:rPr>
+      </w:pPr>
+      <w:r>
+        <w:rPr>
+          <w:rFonts w:ascii="Cambria" w:hAnsi="Cambria" w:cs="Microsoft Sans Serif"/>
+        </w:rPr>
+        <w:t xml:space="preserve">Tolerante a los cambios. </w:t>
+      </w:r>
+    </w:p>
+    <w:p>
+      <w:pPr>
+        <w:numPr>
+          <w:ilvl w:val="0"/>
+          <w:numId w:val="27"/>
+        </w:numPr>
+        <w:spacing w:before="100" w:beforeAutospacing="1" w:after="100" w:afterAutospacing="1" w:line="225" w:lineRule="atLeast"/>
+        <w:rPr>
+          <w:rFonts w:ascii="Cambria" w:hAnsi="Cambria" w:cs="Microsoft Sans Serif"/>
+        </w:rPr>
+      </w:pPr>
+      <w:r>
+        <w:rPr>
+          <w:rFonts w:ascii="Cambria" w:hAnsi="Cambria" w:cs="Microsoft Sans Serif"/>
+        </w:rPr>
+        <w:t>Guiado por los riesgos</w:t>
+      </w:r>
+    </w:p>
+    <w:p>
+      <w:pPr>
+        <w:numPr>
+          <w:ilvl w:val="0"/>
+          <w:numId w:val="27"/>
+        </w:numPr>
+        <w:spacing w:before="100" w:beforeAutospacing="1" w:after="100" w:afterAutospacing="1" w:line="240" w:lineRule="auto"/>
+        <w:rPr>
+          <w:rFonts w:ascii="Cambria" w:hAnsi="Cambria" w:cs="Microsoft Sans Serif"/>
+        </w:rPr>
+      </w:pPr>
+      <w:r>
+        <w:rPr>
+          <w:rFonts w:ascii="Cambria" w:hAnsi="Cambria" w:cs="Microsoft Sans Serif"/>
+        </w:rPr>
+        <w:t xml:space="preserve">La revisión de los componentes sirve para aprender de los errores y volver a iniciar el ciclo de desarrollo </w:t>
+      </w:r>
+    </w:p>
+    <w:p>
+      <w:pPr>
+        <w:rPr>
+          <w:rFonts w:ascii="Cambria" w:hAnsi="Cambria" w:cs="Microsoft Sans Serif"/>
+        </w:rPr>
+      </w:pPr>
+      <w:r>
+        <w:rPr>
+          <w:rFonts w:ascii="Cambria" w:hAnsi="Cambria" w:cs="Microsoft Sans Serif"/>
+        </w:rPr>
+        <w:t>ASD utiliza un "cambio orientado hacia el ciclo de vida", que tiene tres componentes que son: especular colaborar  y aprender.</w:t>
+      </w:r>
+    </w:p>
+    <w:p>
+      <w:pPr>
+        <w:rPr>
+          <w:rFonts w:ascii="Cambria" w:hAnsi="Cambria" w:cs="Microsoft Sans Serif"/>
+        </w:rPr>
+      </w:pPr>
+    </w:p>
+    <w:p>
+      <w:pPr>
+        <w:rPr>
+          <w:rFonts w:ascii="Cambria" w:hAnsi="Cambria" w:cs="Microsoft Sans Serif"/>
+        </w:rPr>
+      </w:pPr>
+      <w:r>
+        <w:rPr>
+          <w:rStyle w:val="Textoennegrita"/>
+          <w:rFonts w:ascii="Cambria" w:hAnsi="Cambria" w:cs="Microsoft Sans Serif"/>
+        </w:rPr>
+        <w:t>Especular</w:t>
+      </w:r>
+      <w:r>
+        <w:rPr>
+          <w:rFonts w:ascii="Cambria" w:hAnsi="Cambria" w:cs="Microsoft Sans Serif"/>
+        </w:rPr>
+        <w:br/>
+        <w:t>Una primera fase de iniciación para establecer los principales objetivos y metas del proyecto en su conjunto y comprender las limitaciones (zonas de riesgo) con las que operará el proyecto.</w:t>
+      </w:r>
+      <w:r>
+        <w:rPr>
+          <w:rFonts w:ascii="Cambria" w:hAnsi="Cambria" w:cs="Microsoft Sans Serif"/>
+        </w:rPr>
+        <w:br/>
+      </w:r>
+      <w:r>
+        <w:rPr>
+          <w:rFonts w:ascii="Cambria" w:hAnsi="Cambria" w:cs="Microsoft Sans Serif"/>
+        </w:rPr>
+        <w:br/>
+        <w:t>En ASD se realizan estimaciones de tiempo sabiendo que pueden sufrir desviaciones. Sin embargo, estas son necesarias para la correcta atención de los trabajadores que se mueven dentro de plazos de forma que puedan priorizar sus tareas.</w:t>
+      </w:r>
+      <w:r>
+        <w:rPr>
+          <w:rFonts w:ascii="Cambria" w:hAnsi="Cambria" w:cs="Microsoft Sans Serif"/>
+        </w:rPr>
+        <w:br/>
+      </w:r>
+      <w:r>
+        <w:rPr>
+          <w:rFonts w:ascii="Cambria" w:hAnsi="Cambria" w:cs="Microsoft Sans Serif"/>
+        </w:rPr>
+        <w:br/>
+        <w:t>Se decide el número de iteraciones para consumir el proyecto, prestando atención a las características que pueden ser utilizadas por el cliente al final de la iteración. Son por tanto necesarios, marcar objetivos prioritarios dentro de las mismas iteraciones.</w:t>
+      </w:r>
+      <w:r>
+        <w:rPr>
+          <w:rFonts w:ascii="Cambria" w:hAnsi="Cambria" w:cs="Microsoft Sans Serif"/>
+        </w:rPr>
+        <w:br/>
+      </w:r>
+      <w:r>
+        <w:rPr>
+          <w:rFonts w:ascii="Cambria" w:hAnsi="Cambria" w:cs="Microsoft Sans Serif"/>
+        </w:rPr>
+        <w:br/>
+        <w:t>Estos pasos se puede volver a examinar varias veces antes de que el equipo y los clientes están satisfechos con el resultado.</w:t>
+      </w:r>
+      <w:r>
+        <w:rPr>
+          <w:rFonts w:ascii="Cambria" w:hAnsi="Cambria" w:cs="Microsoft Sans Serif"/>
+        </w:rPr>
+        <w:br/>
+      </w:r>
+      <w:r>
+        <w:rPr>
+          <w:rFonts w:ascii="Cambria" w:hAnsi="Cambria" w:cs="Microsoft Sans Serif"/>
+        </w:rPr>
+        <w:br/>
+      </w:r>
+      <w:r>
+        <w:rPr>
+          <w:rStyle w:val="Textoennegrita"/>
+          <w:rFonts w:ascii="Cambria" w:hAnsi="Cambria" w:cs="Microsoft Sans Serif"/>
+        </w:rPr>
+        <w:t>Colaborar</w:t>
+      </w:r>
+      <w:r>
+        <w:rPr>
+          <w:rFonts w:ascii="Cambria" w:hAnsi="Cambria" w:cs="Microsoft Sans Serif"/>
+        </w:rPr>
+        <w:br/>
+      </w:r>
+      <w:r>
+        <w:rPr>
+          <w:rFonts w:ascii="Cambria" w:hAnsi="Cambria" w:cs="Microsoft Sans Serif"/>
+        </w:rPr>
+        <w:lastRenderedPageBreak/>
+        <w:t>Es la fase donde se centra la mayor parte del desarrollo manteniendo una componente cíclica. Un trabajo importante es la coordinación que asegure que lo aprendido por un equipo se transmite al resto y no tenga que volver a ser aprendido por los otros equipos.</w:t>
+      </w:r>
+      <w:r>
+        <w:rPr>
+          <w:rFonts w:ascii="Cambria" w:hAnsi="Cambria" w:cs="Microsoft Sans Serif"/>
+        </w:rPr>
+        <w:br/>
+      </w:r>
+      <w:r>
+        <w:rPr>
+          <w:rFonts w:ascii="Cambria" w:hAnsi="Cambria" w:cs="Microsoft Sans Serif"/>
+        </w:rPr>
+        <w:br/>
+      </w:r>
+      <w:r>
+        <w:rPr>
+          <w:rStyle w:val="Textoennegrita"/>
+          <w:rFonts w:ascii="Cambria" w:hAnsi="Cambria" w:cs="Microsoft Sans Serif"/>
+        </w:rPr>
+        <w:t>Aprender</w:t>
+      </w:r>
+      <w:r>
+        <w:rPr>
+          <w:rFonts w:ascii="Cambria" w:hAnsi="Cambria" w:cs="Microsoft Sans Serif"/>
+        </w:rPr>
+        <w:br/>
+        <w:t>La última etapa termina con una serie de ciclos de colaboración, su trabajo consiste en capturar lo que se ha aprendido, tanto positivo como negativo. Es un elemento crítico para la eficacia de los equipos.</w:t>
+      </w:r>
+    </w:p>
+    <w:p>
+      <w:pPr>
+        <w:rPr>
+          <w:rFonts w:ascii="Cambria" w:hAnsi="Cambria" w:cs="Microsoft Sans Serif"/>
+        </w:rPr>
+      </w:pPr>
+    </w:p>
+    <w:p>
+      <w:pPr>
+        <w:spacing w:after="335"/>
+        <w:rPr>
+          <w:rFonts w:ascii="Cambria" w:hAnsi="Cambria" w:cs="Microsoft Sans Serif"/>
+        </w:rPr>
+      </w:pPr>
+      <w:r>
+        <w:rPr>
+          <w:rStyle w:val="Textoennegrita"/>
+          <w:rFonts w:ascii="Cambria" w:hAnsi="Cambria" w:cs="Microsoft Sans Serif"/>
+        </w:rPr>
+        <w:t>Ventajas</w:t>
+      </w:r>
+    </w:p>
+    <w:p>
+      <w:pPr>
+        <w:numPr>
+          <w:ilvl w:val="0"/>
+          <w:numId w:val="25"/>
+        </w:numPr>
+        <w:spacing w:before="100" w:beforeAutospacing="1" w:after="100" w:afterAutospacing="1" w:line="240" w:lineRule="auto"/>
+        <w:rPr>
+          <w:rFonts w:ascii="Cambria" w:hAnsi="Cambria" w:cs="Microsoft Sans Serif"/>
+        </w:rPr>
+      </w:pPr>
+      <w:r>
+        <w:rPr>
+          <w:rFonts w:ascii="Cambria" w:hAnsi="Cambria" w:cs="Microsoft Sans Serif"/>
+        </w:rPr>
+        <w:t xml:space="preserve">La tercera fase del ciclo de vida, revisión de los componentes, sirve para aprender de los errores y volver a iniciar el ciclo de desarrollo. </w:t>
+      </w:r>
+    </w:p>
+    <w:p>
+      <w:pPr>
+        <w:numPr>
+          <w:ilvl w:val="0"/>
+          <w:numId w:val="25"/>
+        </w:numPr>
+        <w:spacing w:before="100" w:beforeAutospacing="1" w:after="100" w:afterAutospacing="1" w:line="240" w:lineRule="auto"/>
+        <w:rPr>
+          <w:rFonts w:ascii="Cambria" w:hAnsi="Cambria" w:cs="Microsoft Sans Serif"/>
+        </w:rPr>
+      </w:pPr>
+      <w:r>
+        <w:rPr>
+          <w:rFonts w:ascii="Cambria" w:hAnsi="Cambria" w:cs="Microsoft Sans Serif"/>
+        </w:rPr>
+        <w:t xml:space="preserve">Apunta hacia el </w:t>
+      </w:r>
       <w:hyperlink r:id="rId10" w:history="1">
         <w:r>
           <w:rPr>
-            <w:rStyle w:val="Hipervnculo"/>
+            <w:rFonts w:ascii="Cambria" w:hAnsi="Cambria" w:cs="Microsoft Sans Serif"/>
           </w:rPr>
-          <w:t>http://www.genbetadev.com/desarrollo-aplicaciones-moviles/metodos-aplicables-para-el-desarrollo-de-aplicaciones-moviles</w:t>
+          <w:t xml:space="preserve">Rapid </w:t>
+        </w:r>
+        <w:proofErr w:type="spellStart"/>
+        <w:r>
+          <w:rPr>
+            <w:rFonts w:ascii="Cambria" w:hAnsi="Cambria" w:cs="Microsoft Sans Serif"/>
+          </w:rPr>
+          <w:t>Application</w:t>
+        </w:r>
+        <w:proofErr w:type="spellEnd"/>
+        <w:r>
+          <w:rPr>
+            <w:rFonts w:ascii="Cambria" w:hAnsi="Cambria" w:cs="Microsoft Sans Serif"/>
+          </w:rPr>
+          <w:t xml:space="preserve"> </w:t>
+        </w:r>
+        <w:proofErr w:type="spellStart"/>
+        <w:r>
+          <w:rPr>
+            <w:rFonts w:ascii="Cambria" w:hAnsi="Cambria" w:cs="Microsoft Sans Serif"/>
+          </w:rPr>
+          <w:t>Development</w:t>
+        </w:r>
+        <w:proofErr w:type="spellEnd"/>
+      </w:hyperlink>
+      <w:r>
+        <w:rPr>
+          <w:rFonts w:ascii="Cambria" w:hAnsi="Cambria" w:cs="Microsoft Sans Serif"/>
+        </w:rPr>
+        <w:t xml:space="preserve"> (</w:t>
+      </w:r>
+      <w:hyperlink r:id="rId11" w:history="1">
+        <w:r>
+          <w:rPr>
+            <w:rFonts w:ascii="Cambria" w:hAnsi="Cambria" w:cs="Microsoft Sans Serif"/>
+          </w:rPr>
+          <w:t>RAD)</w:t>
         </w:r>
       </w:hyperlink>
-    </w:p>
-    <w:p>
-      <w:pPr>
-        <w:pStyle w:val="Ttulo1"/>
-        <w:spacing w:before="600" w:line="288" w:lineRule="auto"/>
-        <w:jc w:val="both"/>
-      </w:pPr>
-      <w:bookmarkStart w:id="10" w:name="h.thyma1nx7mx9" w:colFirst="0" w:colLast="0"/>
-      <w:bookmarkEnd w:id="10"/>
-      <w:r>
-        <w:t>Mobile-D</w:t>
-      </w:r>
-    </w:p>
-    <w:p>
-      <w:pPr>
-        <w:spacing w:before="300" w:line="392" w:lineRule="auto"/>
-        <w:jc w:val="both"/>
-      </w:pPr>
-      <w:r>
-        <w:rPr>
-          <w:color w:val="333333"/>
-          <w:highlight w:val="white"/>
-        </w:rPr>
-        <w:t>El objetivo de este método es conseguir ciclos de desarrollo muy rápidos en equipos muy pequeños. Se compone de distintas fases: exploración, inicialización, fase de producto, fase de estabilización y la fase de pruebas. Cada una tiene un día de planificación y otro de entrega.</w:t>
-      </w:r>
-    </w:p>
-    <w:p>
-      <w:pPr>
-        <w:spacing w:before="300" w:line="392" w:lineRule="auto"/>
-        <w:jc w:val="both"/>
-      </w:pPr>
-      <w:r>
-        <w:rPr>
-          <w:color w:val="333333"/>
-          <w:highlight w:val="white"/>
-        </w:rPr>
-        <w:t xml:space="preserve">En la fase de </w:t>
-      </w:r>
-      <w:r>
-        <w:rPr>
-          <w:b/>
-          <w:color w:val="333333"/>
-          <w:highlight w:val="white"/>
-        </w:rPr>
-        <w:t>exploración</w:t>
-      </w:r>
-      <w:r>
-        <w:rPr>
-          <w:color w:val="333333"/>
-          <w:highlight w:val="white"/>
-        </w:rPr>
-        <w:t xml:space="preserve"> se centra la atención en la planificación y a los conceptos básicos del proyecto. Aquí es donde hacemos una definición del alcance del proyecto y su establecimiento con las funcionalidades donde queremos llegar.</w:t>
-      </w:r>
-    </w:p>
-    <w:p>
-      <w:pPr>
-        <w:spacing w:before="300" w:line="392" w:lineRule="auto"/>
-        <w:jc w:val="both"/>
-      </w:pPr>
-      <w:r>
-        <w:rPr>
-          <w:color w:val="333333"/>
-          <w:highlight w:val="white"/>
-        </w:rPr>
-        <w:t xml:space="preserve">En la </w:t>
-      </w:r>
-      <w:r>
-        <w:rPr>
-          <w:b/>
-          <w:color w:val="333333"/>
-          <w:highlight w:val="white"/>
-        </w:rPr>
-        <w:t xml:space="preserve">iniciación </w:t>
-      </w:r>
-      <w:r>
-        <w:rPr>
-          <w:color w:val="333333"/>
-          <w:highlight w:val="white"/>
-        </w:rPr>
-        <w:t>configuramos el proyecto identificando y preparando todos los recursos necesarios como hemos comentado anteriormente en esta fase la dedicaremos un día a la planificación y el resto al trabajo y publicación.</w:t>
-      </w:r>
-    </w:p>
-    <w:p>
-      <w:pPr>
-        <w:spacing w:before="300" w:line="392" w:lineRule="auto"/>
-        <w:jc w:val="both"/>
-      </w:pPr>
-      <w:r>
-        <w:rPr>
-          <w:color w:val="333333"/>
-          <w:highlight w:val="white"/>
-        </w:rPr>
-        <w:t xml:space="preserve">En la fase de </w:t>
-      </w:r>
-      <w:r>
-        <w:rPr>
-          <w:b/>
-          <w:color w:val="333333"/>
-          <w:highlight w:val="white"/>
-        </w:rPr>
-        <w:t xml:space="preserve">producto </w:t>
-      </w:r>
-      <w:r>
-        <w:rPr>
-          <w:color w:val="333333"/>
-          <w:highlight w:val="white"/>
-        </w:rPr>
-        <w:t xml:space="preserve">se repiten </w:t>
-      </w:r>
-      <w:proofErr w:type="spellStart"/>
-      <w:r>
-        <w:rPr>
-          <w:color w:val="333333"/>
-          <w:highlight w:val="white"/>
-        </w:rPr>
-        <w:t>interativamente</w:t>
-      </w:r>
-      <w:proofErr w:type="spellEnd"/>
-      <w:r>
-        <w:rPr>
-          <w:color w:val="333333"/>
-          <w:highlight w:val="white"/>
-        </w:rPr>
-        <w:t xml:space="preserve"> las </w:t>
-      </w:r>
-      <w:proofErr w:type="spellStart"/>
-      <w:r>
-        <w:rPr>
-          <w:color w:val="333333"/>
-          <w:highlight w:val="white"/>
-        </w:rPr>
-        <w:t>subfases</w:t>
-      </w:r>
-      <w:proofErr w:type="spellEnd"/>
-      <w:r>
-        <w:rPr>
-          <w:color w:val="333333"/>
-          <w:highlight w:val="white"/>
-        </w:rPr>
-        <w:t xml:space="preserve">. Se usa el desarrollo dirigido por pruebas (TDD), antes de iniciar el desarrollo de una funcionalidad debe existir una </w:t>
-      </w:r>
-      <w:proofErr w:type="spellStart"/>
-      <w:r>
-        <w:rPr>
-          <w:color w:val="333333"/>
-          <w:highlight w:val="white"/>
-        </w:rPr>
-        <w:t>pueba</w:t>
-      </w:r>
-      <w:proofErr w:type="spellEnd"/>
-      <w:r>
-        <w:rPr>
-          <w:color w:val="333333"/>
-          <w:highlight w:val="white"/>
-        </w:rPr>
-        <w:t xml:space="preserve"> que verifique su funcionamiento. En esta fase podemos decir que se lleva a acabo toda la implementación.</w:t>
-      </w:r>
-    </w:p>
-    <w:p>
-      <w:pPr>
-        <w:spacing w:before="300" w:line="392" w:lineRule="auto"/>
-        <w:jc w:val="both"/>
-      </w:pPr>
-      <w:r>
-        <w:rPr>
-          <w:color w:val="333333"/>
-          <w:highlight w:val="white"/>
-        </w:rPr>
-        <w:t xml:space="preserve">Después de la fase de producto llega la fase de </w:t>
-      </w:r>
-      <w:r>
-        <w:rPr>
-          <w:b/>
-          <w:color w:val="333333"/>
-          <w:highlight w:val="white"/>
-        </w:rPr>
-        <w:t xml:space="preserve">estabilización </w:t>
-      </w:r>
-      <w:r>
-        <w:rPr>
-          <w:color w:val="333333"/>
-          <w:highlight w:val="white"/>
-        </w:rPr>
-        <w:t>en la que se realizan las acciones de integración para enganchar los posibles módulos separados en una única aplicación.</w:t>
-      </w:r>
-    </w:p>
-    <w:p>
-      <w:pPr>
-        <w:spacing w:before="300" w:line="392" w:lineRule="auto"/>
-        <w:jc w:val="both"/>
-      </w:pPr>
-      <w:r>
-        <w:rPr>
-          <w:color w:val="333333"/>
-          <w:highlight w:val="white"/>
-        </w:rPr>
-        <w:t xml:space="preserve">Fase de </w:t>
-      </w:r>
-      <w:r>
-        <w:rPr>
-          <w:b/>
-          <w:color w:val="333333"/>
-          <w:highlight w:val="white"/>
-        </w:rPr>
-        <w:t>pruebas</w:t>
-      </w:r>
-      <w:r>
-        <w:rPr>
-          <w:color w:val="333333"/>
-          <w:highlight w:val="white"/>
-        </w:rPr>
-        <w:t>. Una vez parado totalmente el desarrollo se pasa una fase de testeo hasta llegar a una versión estable según lo establecido en las primeras fases por el cliente. Si es necesario se reparan los errores, pero no se desarrolla nada nuevo.</w:t>
-      </w:r>
-    </w:p>
-    <w:p>
-      <w:pPr>
-        <w:spacing w:before="300" w:line="392" w:lineRule="auto"/>
-        <w:jc w:val="both"/>
-        <w:rPr>
-          <w:color w:val="333333"/>
-          <w:highlight w:val="white"/>
-        </w:rPr>
-      </w:pPr>
-      <w:r>
-        <w:rPr>
-          <w:color w:val="333333"/>
-          <w:highlight w:val="white"/>
-        </w:rPr>
-        <w:t xml:space="preserve">Una vez acabada todas las fases deberíamos tener una aplicación publicable y entregable al cliente. </w:t>
-      </w:r>
-    </w:p>
-    <w:p>
-      <w:pPr>
-        <w:spacing w:before="300" w:line="392" w:lineRule="auto"/>
-        <w:jc w:val="both"/>
-        <w:rPr>
-          <w:color w:val="333333"/>
-          <w:highlight w:val="white"/>
-        </w:rPr>
-      </w:pPr>
-    </w:p>
-    <w:p>
-      <w:pPr>
-        <w:spacing w:before="300" w:line="392" w:lineRule="auto"/>
-        <w:jc w:val="both"/>
-        <w:rPr>
-          <w:rStyle w:val="Hipervnculo"/>
-        </w:rPr>
-      </w:pPr>
-      <w:r>
-        <w:rPr>
-          <w:color w:val="333333"/>
-          <w:highlight w:val="white"/>
-        </w:rPr>
-        <w:fldChar w:fldCharType="begin"/>
-      </w:r>
-      <w:r>
-        <w:rPr>
-          <w:color w:val="333333"/>
-          <w:highlight w:val="white"/>
-        </w:rPr>
-        <w:instrText xml:space="preserve"> HYPERLINK "http://www.genbetadev.com/desarrollo-aplicaciones-moviles/metodos-aplicables-para-el-desarrollo-de-aplicaciones-moviles" </w:instrText>
-      </w:r>
-      <w:r>
-        <w:rPr>
-          <w:color w:val="333333"/>
-          <w:highlight w:val="white"/>
-        </w:rPr>
-        <w:fldChar w:fldCharType="separate"/>
-      </w:r>
-      <w:r>
-        <w:rPr>
-          <w:rStyle w:val="Hipervnculo"/>
-          <w:highlight w:val="white"/>
-        </w:rPr>
-        <w:t>http://www.genbetadev.com/desarrollo-aplicaciones-moviles/metodos-aplicables-para-el-desarrollo-de-aplicaciones-moviles</w:t>
-      </w:r>
-    </w:p>
-    <w:p>
-      <w:pPr>
-        <w:spacing w:before="300" w:line="392" w:lineRule="auto"/>
-        <w:jc w:val="both"/>
-        <w:rPr>
-          <w:color w:val="333333"/>
-          <w:highlight w:val="white"/>
-        </w:rPr>
-      </w:pPr>
-      <w:r>
-        <w:rPr>
-          <w:color w:val="333333"/>
-          <w:highlight w:val="white"/>
-        </w:rPr>
-        <w:fldChar w:fldCharType="end"/>
-      </w:r>
-      <w:r>
-        <w:rPr>
-          <w:rFonts w:ascii="Arial" w:hAnsi="Arial" w:cs="Arial"/>
-          <w:color w:val="5F6D80"/>
-          <w:sz w:val="30"/>
-          <w:szCs w:val="30"/>
-        </w:rPr>
-        <w:t xml:space="preserve"> </w:t>
-      </w:r>
-      <w:proofErr w:type="gramStart"/>
-      <w:r>
-        <w:rPr>
-          <w:color w:val="333333"/>
-          <w:highlight w:val="white"/>
-        </w:rPr>
-        <w:t>ventajas</w:t>
-      </w:r>
-      <w:proofErr w:type="gramEnd"/>
-      <w:r>
-        <w:rPr>
-          <w:color w:val="333333"/>
-          <w:highlight w:val="white"/>
-        </w:rPr>
-        <w:t xml:space="preserve"> :</w:t>
-      </w:r>
-    </w:p>
-    <w:p>
-      <w:pPr>
-        <w:spacing w:before="300" w:line="392" w:lineRule="auto"/>
-        <w:jc w:val="both"/>
-        <w:rPr>
-          <w:color w:val="333333"/>
-          <w:highlight w:val="white"/>
-        </w:rPr>
-      </w:pPr>
-      <w:r>
-        <w:rPr>
-          <w:color w:val="333333"/>
-          <w:highlight w:val="white"/>
-        </w:rPr>
-        <w:t>Posee bajos costos al realizar un cambio en el proyecto.</w:t>
-      </w:r>
-    </w:p>
-    <w:p>
-      <w:pPr>
-        <w:spacing w:before="300" w:line="392" w:lineRule="auto"/>
-        <w:jc w:val="both"/>
-        <w:rPr>
-          <w:color w:val="333333"/>
-          <w:highlight w:val="white"/>
-        </w:rPr>
-      </w:pPr>
-      <w:r>
-        <w:rPr>
-          <w:color w:val="333333"/>
-          <w:highlight w:val="white"/>
-        </w:rPr>
-        <w:t>Entrega rápidos resultados.</w:t>
-      </w:r>
-    </w:p>
-    <w:p>
-      <w:pPr>
-        <w:spacing w:before="300" w:line="392" w:lineRule="auto"/>
-        <w:jc w:val="both"/>
-        <w:rPr>
-          <w:color w:val="333333"/>
-          <w:highlight w:val="white"/>
-        </w:rPr>
-      </w:pPr>
-      <w:r>
-        <w:rPr>
-          <w:color w:val="333333"/>
-          <w:highlight w:val="white"/>
-        </w:rPr>
-        <w:t xml:space="preserve">Asegura el software </w:t>
-      </w:r>
-      <w:proofErr w:type="spellStart"/>
-      <w:r>
-        <w:rPr>
-          <w:color w:val="333333"/>
-          <w:highlight w:val="white"/>
-        </w:rPr>
-        <w:t>adeacuado</w:t>
-      </w:r>
-      <w:proofErr w:type="spellEnd"/>
-      <w:r>
-        <w:rPr>
-          <w:color w:val="333333"/>
-          <w:highlight w:val="white"/>
-        </w:rPr>
-        <w:t xml:space="preserve"> en el momento adecuado.</w:t>
-      </w:r>
-    </w:p>
-    <w:p>
-      <w:pPr>
-        <w:spacing w:before="300" w:line="392" w:lineRule="auto"/>
-        <w:jc w:val="both"/>
-        <w:rPr>
-          <w:color w:val="333333"/>
-          <w:highlight w:val="white"/>
-        </w:rPr>
-      </w:pPr>
-      <w:r>
-        <w:rPr>
-          <w:color w:val="333333"/>
-          <w:highlight w:val="white"/>
-        </w:rPr>
-        <w:t> </w:t>
-      </w:r>
-    </w:p>
-    <w:p>
-      <w:pPr>
-        <w:spacing w:before="300" w:line="392" w:lineRule="auto"/>
-        <w:jc w:val="both"/>
-        <w:rPr>
-          <w:color w:val="333333"/>
-          <w:highlight w:val="white"/>
-        </w:rPr>
-      </w:pPr>
-      <w:proofErr w:type="gramStart"/>
-      <w:r>
-        <w:rPr>
-          <w:color w:val="333333"/>
-          <w:highlight w:val="white"/>
-        </w:rPr>
-        <w:t>desventajas</w:t>
-      </w:r>
-      <w:proofErr w:type="gramEnd"/>
-      <w:r>
-        <w:rPr>
-          <w:color w:val="333333"/>
-          <w:highlight w:val="white"/>
-        </w:rPr>
-        <w:t>:</w:t>
-      </w:r>
-    </w:p>
-    <w:p>
-      <w:pPr>
-        <w:spacing w:before="300" w:line="392" w:lineRule="auto"/>
-        <w:jc w:val="both"/>
-        <w:rPr>
-          <w:color w:val="333333"/>
-          <w:highlight w:val="white"/>
-        </w:rPr>
-      </w:pPr>
-      <w:r>
-        <w:rPr>
-          <w:color w:val="333333"/>
-          <w:highlight w:val="white"/>
-        </w:rPr>
-        <w:t>No sirve para grupos de desarrollo demasiado grandes o segmentados.</w:t>
+      <w:r>
+        <w:rPr>
+          <w:rFonts w:ascii="Cambria" w:hAnsi="Cambria" w:cs="Microsoft Sans Serif"/>
+        </w:rPr>
+        <w:t xml:space="preserve">,  el cual enfatiza velocidad de desarrollo para crear un producto de alta calidad, bajo mantenimiento involucrando al usuario lo más posible. </w:t>
       </w:r>
     </w:p>
     <w:p>
       <w:pPr>
         <w:numPr>
           <w:ilvl w:val="0"/>
-          <w:numId w:val="23"/>
+          <w:numId w:val="25"/>
         </w:numPr>
-        <w:shd w:val="clear" w:color="auto" w:fill="FFFFFF"/>
-        <w:spacing w:line="585" w:lineRule="atLeast"/>
-        <w:textAlignment w:val="baseline"/>
-        <w:rPr>
-          <w:rFonts w:ascii="inherit" w:hAnsi="inherit" w:cs="Arial"/>
-          <w:color w:val="5F6D80"/>
-          <w:sz w:val="39"/>
-          <w:szCs w:val="39"/>
-        </w:rPr>
-      </w:pPr>
-      <w:r>
-        <w:rPr>
-          <w:rFonts w:ascii="inherit" w:hAnsi="inherit" w:cs="Arial"/>
-          <w:color w:val="5F6D80"/>
-          <w:sz w:val="39"/>
-          <w:szCs w:val="39"/>
-        </w:rPr>
-        <w:t>Depende demasiado de que exista una buena comunicación entre los miembros del equipo.</w:t>
-      </w:r>
-    </w:p>
-    <w:p>
-      <w:pPr>
-        <w:jc w:val="both"/>
-      </w:pPr>
-    </w:p>
-    <w:p>
-      <w:pPr>
-        <w:jc w:val="both"/>
-      </w:pPr>
-    </w:p>
-    <w:p>
-      <w:pPr>
-        <w:jc w:val="both"/>
-      </w:pPr>
+        <w:spacing w:before="100" w:beforeAutospacing="1" w:after="100" w:afterAutospacing="1" w:line="240" w:lineRule="auto"/>
+        <w:rPr>
+          <w:rFonts w:ascii="Cambria" w:hAnsi="Cambria" w:cs="Microsoft Sans Serif"/>
+        </w:rPr>
+      </w:pPr>
+      <w:r>
+        <w:rPr>
+          <w:rFonts w:ascii="Cambria" w:hAnsi="Cambria" w:cs="Microsoft Sans Serif"/>
+        </w:rPr>
+        <w:t xml:space="preserve">Utiliza información disponible acerca de cambios para mejorar el comportamiento del software. </w:t>
+      </w:r>
+    </w:p>
+    <w:p>
+      <w:pPr>
+        <w:numPr>
+          <w:ilvl w:val="0"/>
+          <w:numId w:val="25"/>
+        </w:numPr>
+        <w:spacing w:before="100" w:beforeAutospacing="1" w:after="100" w:afterAutospacing="1" w:line="240" w:lineRule="auto"/>
+        <w:rPr>
+          <w:rFonts w:ascii="Cambria" w:hAnsi="Cambria" w:cs="Microsoft Sans Serif"/>
+        </w:rPr>
+      </w:pPr>
+      <w:r>
+        <w:rPr>
+          <w:rFonts w:ascii="Cambria" w:hAnsi="Cambria" w:cs="Microsoft Sans Serif"/>
+        </w:rPr>
+        <w:t xml:space="preserve">Promulga colaboración, la interacción de personas. </w:t>
+      </w:r>
+    </w:p>
+    <w:p>
+      <w:pPr>
+        <w:numPr>
+          <w:ilvl w:val="0"/>
+          <w:numId w:val="25"/>
+        </w:numPr>
+        <w:spacing w:before="100" w:beforeAutospacing="1" w:after="100" w:afterAutospacing="1" w:line="240" w:lineRule="auto"/>
+        <w:rPr>
+          <w:rFonts w:ascii="Cambria" w:hAnsi="Cambria" w:cs="Microsoft Sans Serif"/>
+        </w:rPr>
+      </w:pPr>
+      <w:r>
+        <w:rPr>
+          <w:rFonts w:ascii="Cambria" w:hAnsi="Cambria" w:cs="Microsoft Sans Serif"/>
+        </w:rPr>
+        <w:t xml:space="preserve">Anticipa cambios y trata automáticamente con ellos dentro de un programa en ejecución, sin la necesidad de un programador. </w:t>
+      </w:r>
+    </w:p>
+    <w:p>
+      <w:pPr>
+        <w:spacing w:after="335"/>
+        <w:rPr>
+          <w:rFonts w:ascii="Cambria" w:hAnsi="Cambria" w:cs="Microsoft Sans Serif"/>
+        </w:rPr>
+      </w:pPr>
+      <w:r>
+        <w:rPr>
+          <w:rStyle w:val="Textoennegrita"/>
+          <w:rFonts w:ascii="Cambria" w:hAnsi="Cambria" w:cs="Microsoft Sans Serif"/>
+        </w:rPr>
+        <w:t>Desventajas</w:t>
+      </w:r>
+    </w:p>
+    <w:p>
+      <w:pPr>
+        <w:numPr>
+          <w:ilvl w:val="0"/>
+          <w:numId w:val="26"/>
+        </w:numPr>
+        <w:spacing w:before="100" w:beforeAutospacing="1" w:after="100" w:afterAutospacing="1" w:line="240" w:lineRule="auto"/>
+        <w:rPr>
+          <w:rFonts w:ascii="Cambria" w:hAnsi="Cambria" w:cs="Microsoft Sans Serif"/>
+        </w:rPr>
+      </w:pPr>
+      <w:r>
+        <w:rPr>
+          <w:rFonts w:ascii="Cambria" w:hAnsi="Cambria" w:cs="Microsoft Sans Serif"/>
+        </w:rPr>
+        <w:t xml:space="preserve">Aunque el ciclo entre el aprendizaje y la especulación es bueno permitiéndonos entregar productos con alta calidad, la prolongación de dicho ciclo por errores o cambios que no son detectados en reuniones anteriores afecta tanto a la calidad del producto como a su costo total. </w:t>
+      </w:r>
+    </w:p>
+    <w:p>
+      <w:pPr>
+        <w:numPr>
+          <w:ilvl w:val="0"/>
+          <w:numId w:val="26"/>
+        </w:numPr>
+        <w:spacing w:before="100" w:beforeAutospacing="1" w:after="100" w:afterAutospacing="1" w:line="240" w:lineRule="auto"/>
+        <w:rPr>
+          <w:rFonts w:ascii="Cambria" w:hAnsi="Cambria" w:cs="Microsoft Sans Serif"/>
+        </w:rPr>
+      </w:pPr>
+      <w:r>
+        <w:rPr>
+          <w:rFonts w:ascii="Cambria" w:hAnsi="Cambria" w:cs="Microsoft Sans Serif"/>
+        </w:rPr>
+        <w:t xml:space="preserve">Dado a que es una metodología ágil implica no realizar procesos que son requeridos en las metodologías tradicionales o por lo menos no realizarlos en procesos diferentes, lo cual implica que empresas grandes las cuales necesitan llevar un mayor control a procesos y personas, tener tareas asignadas a un estado o proceso especifico, y en las cuales dicho incremento de procesos no afectan en gran medida al costo final del producto, para dichas empresas el elegir una metodología tradicional resulta mucho </w:t>
+      </w:r>
+      <w:proofErr w:type="spellStart"/>
+      <w:r>
+        <w:rPr>
+          <w:rFonts w:ascii="Cambria" w:hAnsi="Cambria" w:cs="Microsoft Sans Serif"/>
+        </w:rPr>
+        <w:t>mas</w:t>
+      </w:r>
+      <w:proofErr w:type="spellEnd"/>
+      <w:r>
+        <w:rPr>
+          <w:rFonts w:ascii="Cambria" w:hAnsi="Cambria" w:cs="Microsoft Sans Serif"/>
+        </w:rPr>
+        <w:t xml:space="preserve"> rentable tanto por el gran volumen de personal, de productos, y de costos que se manejan y para los cuales se tendrá un mayor control. </w:t>
+      </w:r>
+    </w:p>
+    <w:p>
+      <w:pPr>
+        <w:pStyle w:val="Ttulo1"/>
+      </w:pPr>
+      <w:r>
+        <w:t>Modelo de Construcción de Prototipos</w:t>
+      </w:r>
+    </w:p>
+    <w:p>
+      <w:pPr>
+        <w:jc w:val="both"/>
+      </w:pPr>
+    </w:p>
+    <w:p>
+      <w:pPr>
+        <w:jc w:val="both"/>
+      </w:pPr>
+      <w:r>
+        <w:t>Los modelos evolutivos son iterativos; los caracteriza la forma en que permiten que los ingenieros de software desarrollen versiones cada vez más completas del software. El diseño rápido se basa en una representación de aquellos aspectos del software que serán visibles para el cliente o el usuario final (por ejemplo, la configuración de la interfaz con el usuario y el formato de los despliegues de salida). El diseño rápido conduce a la construcción de un prototipo, el cual es evaluado por el cliente o el usuario para una retroalimentación; gracias a ésta se refinan los requisitos del software que se desarrollará. La iteración ocurre cuando el prototipo se ajusta para satisfacer las necesidades del cliente. Esto permite que al mismo tiempo el desarrollador entienda mejor lo que se debe hacer y el cliente vea resultados a corto plazo.</w:t>
+      </w:r>
+    </w:p>
+    <w:p>
+      <w:pPr>
+        <w:jc w:val="both"/>
+        <w:rPr>
+          <w:b/>
+        </w:rPr>
+      </w:pPr>
+      <w:r>
+        <w:rPr>
+          <w:b/>
+        </w:rPr>
+        <w:t>Etapas</w:t>
+      </w:r>
+    </w:p>
+    <w:p>
+      <w:pPr>
+        <w:pStyle w:val="Prrafodelista"/>
+        <w:numPr>
+          <w:ilvl w:val="0"/>
+          <w:numId w:val="29"/>
+        </w:numPr>
+        <w:jc w:val="both"/>
+      </w:pPr>
+      <w:r>
+        <w:t>Plan rápido</w:t>
+      </w:r>
+    </w:p>
+    <w:p>
+      <w:pPr>
+        <w:pStyle w:val="Prrafodelista"/>
+        <w:numPr>
+          <w:ilvl w:val="0"/>
+          <w:numId w:val="29"/>
+        </w:numPr>
+        <w:jc w:val="both"/>
+      </w:pPr>
+      <w:r>
+        <w:t>Modelado, diseño rápido</w:t>
+      </w:r>
+    </w:p>
+    <w:p>
+      <w:pPr>
+        <w:pStyle w:val="Prrafodelista"/>
+        <w:numPr>
+          <w:ilvl w:val="0"/>
+          <w:numId w:val="29"/>
+        </w:numPr>
+        <w:jc w:val="both"/>
+      </w:pPr>
+      <w:r>
+        <w:t>Construcción del Prototipo</w:t>
+      </w:r>
+    </w:p>
+    <w:p>
+      <w:pPr>
+        <w:pStyle w:val="Prrafodelista"/>
+        <w:numPr>
+          <w:ilvl w:val="0"/>
+          <w:numId w:val="29"/>
+        </w:numPr>
+        <w:jc w:val="both"/>
+      </w:pPr>
+      <w:r>
+        <w:t>Desarrollo, entrega y retroalimentación</w:t>
+      </w:r>
+    </w:p>
+    <w:p>
+      <w:pPr>
+        <w:pStyle w:val="Prrafodelista"/>
+        <w:numPr>
+          <w:ilvl w:val="0"/>
+          <w:numId w:val="29"/>
+        </w:numPr>
+        <w:jc w:val="both"/>
+      </w:pPr>
+      <w:r>
+        <w:t>Comunicación</w:t>
+      </w:r>
+    </w:p>
+    <w:p>
+      <w:pPr>
+        <w:jc w:val="both"/>
+      </w:pPr>
+      <w:r>
+        <w:t>El paradigma de construcción del prototipo puede ser conducido con uno o dos objetivos en mente:</w:t>
+      </w:r>
+    </w:p>
+    <w:p>
+      <w:pPr>
+        <w:pStyle w:val="Prrafodelista"/>
+        <w:numPr>
+          <w:ilvl w:val="0"/>
+          <w:numId w:val="33"/>
+        </w:numPr>
+        <w:jc w:val="both"/>
+      </w:pPr>
+      <w:r>
+        <w:lastRenderedPageBreak/>
+        <w:t>El propósito del prototipado es establecer un conjunto de requerimientos formales que pueden luego ser traducidos en la producción de programas mediante el uso de métodos y técnicas de ingeniería de programación,</w:t>
+      </w:r>
+    </w:p>
+    <w:p>
+      <w:pPr>
+        <w:pStyle w:val="Prrafodelista"/>
+        <w:numPr>
+          <w:ilvl w:val="0"/>
+          <w:numId w:val="33"/>
+        </w:numPr>
+        <w:jc w:val="both"/>
+      </w:pPr>
+      <w:r>
+        <w:t>El propósito de la construcción del prototipo es suministrar un continuo que pueda conducir al desarrollo evolutivo de la producción del software. Ambos métodos tienen sus méritos y ambos crean problemas.</w:t>
+      </w:r>
+    </w:p>
+    <w:p>
+      <w:pPr>
+        <w:jc w:val="both"/>
+        <w:rPr>
+          <w:b/>
+        </w:rPr>
+      </w:pPr>
+      <w:r>
+        <w:rPr>
+          <w:b/>
+        </w:rPr>
+        <w:t>Ventajas</w:t>
+      </w:r>
+    </w:p>
+    <w:p>
+      <w:pPr>
+        <w:pStyle w:val="Prrafodelista"/>
+        <w:numPr>
+          <w:ilvl w:val="0"/>
+          <w:numId w:val="31"/>
+        </w:numPr>
+        <w:jc w:val="both"/>
+      </w:pPr>
+      <w:r>
+        <w:t>Este modelo es útil cuando el cliente conoce los objetivos generales para el software, pero no identifica los requisitos detallados de entrada, procesamiento o salida.</w:t>
+      </w:r>
+    </w:p>
+    <w:p>
+      <w:pPr>
+        <w:pStyle w:val="Prrafodelista"/>
+        <w:numPr>
+          <w:ilvl w:val="0"/>
+          <w:numId w:val="31"/>
+        </w:numPr>
+        <w:jc w:val="both"/>
+      </w:pPr>
+      <w:r>
+        <w:t>También ofrece un mejor enfoque cuando el responsable del desarrollo del software está inseguro de la eficacia de un algoritmo, de la adaptabilidad de un sistema operativo o de la forma que debería tomar la interacción humano-máquina.</w:t>
+      </w:r>
+    </w:p>
+    <w:p>
+      <w:pPr>
+        <w:pStyle w:val="Prrafodelista"/>
+        <w:numPr>
+          <w:ilvl w:val="0"/>
+          <w:numId w:val="31"/>
+        </w:numPr>
+        <w:jc w:val="both"/>
+      </w:pPr>
+      <w:r>
+        <w:t>No modifica el flujo del ciclo de vida.</w:t>
+      </w:r>
+    </w:p>
+    <w:p>
+      <w:pPr>
+        <w:pStyle w:val="Prrafodelista"/>
+        <w:numPr>
+          <w:ilvl w:val="0"/>
+          <w:numId w:val="31"/>
+        </w:numPr>
+        <w:jc w:val="both"/>
+      </w:pPr>
+      <w:r>
+        <w:t>Reduce el riesgo de construir productos que no satisfagan las necesidades de los usuarios.</w:t>
+      </w:r>
+    </w:p>
+    <w:p>
+      <w:pPr>
+        <w:pStyle w:val="Prrafodelista"/>
+        <w:numPr>
+          <w:ilvl w:val="0"/>
+          <w:numId w:val="31"/>
+        </w:numPr>
+        <w:jc w:val="both"/>
+      </w:pPr>
+      <w:r>
+        <w:t>Reduce costos y aumenta la probabilidad de éxito.</w:t>
+      </w:r>
+    </w:p>
+    <w:p>
+      <w:pPr>
+        <w:pStyle w:val="Prrafodelista"/>
+        <w:numPr>
+          <w:ilvl w:val="0"/>
+          <w:numId w:val="31"/>
+        </w:numPr>
+        <w:jc w:val="both"/>
+      </w:pPr>
+      <w:r>
+        <w:t>Exige disponer de las herramientas adecuadas.</w:t>
+      </w:r>
+    </w:p>
+    <w:p>
+      <w:pPr>
+        <w:pStyle w:val="Prrafodelista"/>
+        <w:numPr>
+          <w:ilvl w:val="0"/>
+          <w:numId w:val="31"/>
+        </w:numPr>
+        <w:jc w:val="both"/>
+      </w:pPr>
+      <w:r>
+        <w:t>No presenta calidad ni robustez.</w:t>
+      </w:r>
+    </w:p>
+    <w:p>
+      <w:pPr>
+        <w:pStyle w:val="Prrafodelista"/>
+        <w:numPr>
+          <w:ilvl w:val="0"/>
+          <w:numId w:val="31"/>
+        </w:numPr>
+        <w:jc w:val="both"/>
+      </w:pPr>
+      <w:r>
+        <w:t>Una vez identificados todos los requisitos mediante el prototipo, se construye el producto de ingeniería.</w:t>
+      </w:r>
+    </w:p>
+    <w:p>
+      <w:pPr>
+        <w:jc w:val="both"/>
+        <w:rPr>
+          <w:b/>
+        </w:rPr>
+      </w:pPr>
+      <w:r>
+        <w:rPr>
+          <w:b/>
+        </w:rPr>
+        <w:t>Desventajas</w:t>
+      </w:r>
+    </w:p>
+    <w:p>
+      <w:pPr>
+        <w:pStyle w:val="Prrafodelista"/>
+        <w:numPr>
+          <w:ilvl w:val="0"/>
+          <w:numId w:val="30"/>
+        </w:numPr>
+        <w:jc w:val="both"/>
+      </w:pPr>
+      <w:r>
+        <w:t>El usuario tiende a crearse unas expectativas cuando ve el prototipo de cara al sistema final. A causa de la intención de crear un prototipo de forma rápida, se suelen desatender aspectos importantes, tales como la calidad y el mantenimiento a largo plazo, lo que obliga en la mayor parte de los casos a reconstruirlo una vez que el prototipo ha cumplido su función. Es frecuente que el usuario se muestre reacio a ello y pida que sobre ese prototipo se construya el sistema final, lo que lo convertiría en un prototipo evolutivo, pero partiendo de un estado poco recomendado.</w:t>
+      </w:r>
+    </w:p>
+    <w:p>
+      <w:pPr>
+        <w:pStyle w:val="Prrafodelista"/>
+        <w:numPr>
+          <w:ilvl w:val="0"/>
+          <w:numId w:val="30"/>
+        </w:numPr>
+        <w:jc w:val="both"/>
+      </w:pPr>
+      <w:r>
+        <w:t>En aras de desarrollar rápidamente el prototipo, el desarrollador suele tomar algunas decisiones de implementación poco convenientes (por ejemplo, elegir un lenguaje de programación incorrecto porque proporcione un desarrollo más rápido). Con el paso del tiempo, el desarrollador puede olvidarse de la razón que le llevó a tomar tales decisiones, con lo que se corre el riesgo de que dichas elecciones pasen a formar parte del sistema final</w:t>
+      </w:r>
     </w:p>
     <w:p>
       <w:pPr>
@@ -3573,16 +4145,14 @@
           <w:lang w:val="es-ES" w:eastAsia="es-ES"/>
         </w:rPr>
       </w:pPr>
-      <w:proofErr w:type="spellStart"/>
       <w:r>
         <w:rPr>
           <w:rFonts w:eastAsia="Times New Roman"/>
           <w:szCs w:val="22"/>
           <w:lang w:val="es-ES" w:eastAsia="es-ES"/>
         </w:rPr>
-        <w:t>Bibliografia</w:t>
-      </w:r>
-      <w:proofErr w:type="spellEnd"/>
+        <w:t>Bibliografía</w:t>
+      </w:r>
     </w:p>
     <w:p>
       <w:pPr>
@@ -3599,7 +4169,7 @@
         <w:spacing w:before="120" w:line="293" w:lineRule="auto"/>
         <w:jc w:val="both"/>
       </w:pPr>
-      <w:hyperlink r:id="rId11">
+      <w:hyperlink r:id="rId12">
         <w:r>
           <w:rPr>
             <w:color w:val="1155CC"/>
@@ -3614,7 +4184,7 @@
       <w:pPr>
         <w:jc w:val="both"/>
       </w:pPr>
-      <w:hyperlink r:id="rId12" w:history="1">
+      <w:hyperlink r:id="rId13" w:history="1">
         <w:r>
           <w:rPr>
             <w:rStyle w:val="Hipervnculo"/>
@@ -3632,7 +4202,7 @@
       <w:pPr>
         <w:jc w:val="both"/>
       </w:pPr>
-      <w:hyperlink r:id="rId13" w:history="1">
+      <w:hyperlink r:id="rId14" w:history="1">
         <w:r>
           <w:rPr>
             <w:rStyle w:val="Hipervnculo"/>
@@ -3650,7 +4220,7 @@
       <w:pPr>
         <w:jc w:val="both"/>
       </w:pPr>
-      <w:hyperlink r:id="rId14" w:history="1">
+      <w:hyperlink r:id="rId15" w:history="1">
         <w:r>
           <w:rPr>
             <w:rStyle w:val="Hipervnculo"/>
@@ -3668,7 +4238,7 @@
       <w:pPr>
         <w:jc w:val="both"/>
       </w:pPr>
-      <w:hyperlink r:id="rId15" w:history="1">
+      <w:hyperlink r:id="rId16" w:history="1">
         <w:r>
           <w:rPr>
             <w:rStyle w:val="Hipervnculo"/>
@@ -3686,7 +4256,7 @@
       <w:pPr>
         <w:jc w:val="both"/>
       </w:pPr>
-      <w:hyperlink r:id="rId16" w:history="1">
+      <w:hyperlink r:id="rId17" w:history="1">
         <w:r>
           <w:rPr>
             <w:rStyle w:val="Hipervnculo"/>
@@ -3704,7 +4274,7 @@
       <w:pPr>
         <w:jc w:val="both"/>
       </w:pPr>
-      <w:hyperlink r:id="rId17" w:history="1">
+      <w:hyperlink r:id="rId18" w:history="1">
         <w:r>
           <w:rPr>
             <w:rStyle w:val="Hipervnculo"/>
@@ -3722,8 +4292,121 @@
       <w:pPr>
         <w:jc w:val="both"/>
       </w:pPr>
-      <w:r>
-        <w:t>http://openaccess.uoc.edu/webapps/o2/bitstream/10609/17885/1/mtrigasTFC0612memoria.pdf</w:t>
+      <w:hyperlink r:id="rId19" w:history="1">
+        <w:r>
+          <w:rPr>
+            <w:rStyle w:val="Hipervnculo"/>
+          </w:rPr>
+          <w:t>http://openaccess.uoc.edu/webapps/o2/bitstream/10609/17885/1/mtrigasTFC0612memoria.pdf</w:t>
+        </w:r>
+      </w:hyperlink>
+    </w:p>
+    <w:p>
+      <w:pPr>
+        <w:jc w:val="both"/>
+      </w:pPr>
+    </w:p>
+    <w:p>
+      <w:pPr>
+        <w:jc w:val="both"/>
+      </w:pPr>
+      <w:hyperlink r:id="rId20" w:history="1">
+        <w:r>
+          <w:rPr>
+            <w:rStyle w:val="Hipervnculo"/>
+          </w:rPr>
+          <w:t>http://congreso.investiga.fca.unam.mx/es/docs/anteriores/xviii/docs/8.01.pdf</w:t>
+        </w:r>
+      </w:hyperlink>
+    </w:p>
+    <w:p>
+      <w:pPr>
+        <w:jc w:val="both"/>
+      </w:pPr>
+    </w:p>
+    <w:p>
+      <w:pPr>
+        <w:jc w:val="both"/>
+      </w:pPr>
+      <w:hyperlink r:id="rId21" w:history="1">
+        <w:r>
+          <w:rPr>
+            <w:rStyle w:val="Hipervnculo"/>
+          </w:rPr>
+          <w:t>https://www.exabyteinformatica.com/uoc/Informatica/Tecnologia_y_desarrollo_en_dispositivos_moviles/Tecnologia_y_desarrollo_en_dispositivos_moviles_(Modulo_4).pdf</w:t>
+        </w:r>
+      </w:hyperlink>
+    </w:p>
+    <w:p>
+      <w:pPr>
+        <w:jc w:val="both"/>
+      </w:pPr>
+    </w:p>
+    <w:p>
+      <w:pPr>
+        <w:jc w:val="both"/>
+        <w:rPr>
+          <w:rFonts w:ascii="Arial" w:hAnsi="Arial" w:cs="Arial"/>
+          <w:color w:val="006621"/>
+          <w:sz w:val="21"/>
+          <w:szCs w:val="21"/>
+          <w:shd w:val="clear" w:color="auto" w:fill="FFFFFF"/>
+        </w:rPr>
+      </w:pPr>
+      <w:hyperlink r:id="rId22" w:history="1">
+        <w:r>
+          <w:rPr>
+            <w:rStyle w:val="Hipervnculo"/>
+            <w:rFonts w:ascii="Arial" w:hAnsi="Arial" w:cs="Arial"/>
+            <w:sz w:val="21"/>
+            <w:szCs w:val="21"/>
+            <w:shd w:val="clear" w:color="auto" w:fill="FFFFFF"/>
+          </w:rPr>
+          <w:t>https://www.ingenieriade</w:t>
+        </w:r>
+        <w:r>
+          <w:rPr>
+            <w:rStyle w:val="Hipervnculo"/>
+            <w:rFonts w:ascii="Arial" w:hAnsi="Arial" w:cs="Arial"/>
+            <w:b/>
+            <w:bCs/>
+            <w:sz w:val="21"/>
+            <w:szCs w:val="21"/>
+            <w:shd w:val="clear" w:color="auto" w:fill="FFFFFF"/>
+          </w:rPr>
+          <w:t>software</w:t>
+        </w:r>
+        <w:r>
+          <w:rPr>
+            <w:rStyle w:val="Hipervnculo"/>
+            <w:rFonts w:ascii="Arial" w:hAnsi="Arial" w:cs="Arial"/>
+            <w:sz w:val="21"/>
+            <w:szCs w:val="21"/>
+            <w:shd w:val="clear" w:color="auto" w:fill="FFFFFF"/>
+          </w:rPr>
+          <w:t>.mex.tl/images/18149/informe.doc</w:t>
+        </w:r>
+      </w:hyperlink>
+    </w:p>
+    <w:p>
+      <w:pPr>
+        <w:jc w:val="both"/>
+      </w:pPr>
+      <w:hyperlink r:id="rId23" w:history="1">
+        <w:r>
+          <w:rPr>
+            <w:rStyle w:val="Hipervnculo"/>
+          </w:rPr>
+          <w:t>https://www.scribd.com/doc/43653369/Modelo-de-Construccion-de-Prototipos</w:t>
+        </w:r>
+      </w:hyperlink>
+    </w:p>
+    <w:p>
+      <w:pPr>
+        <w:jc w:val="both"/>
+      </w:pPr>
+      <w:r>
+        <w:t>http://www.monografias.com/trabajos12/proto/proto.shtml</w:t>
       </w:r>
     </w:p>
     <w:sectPr>
@@ -3853,6 +4536,155 @@
     </w:lvl>
   </w:abstractNum>
   <w:abstractNum w:abstractNumId="1">
+    <w:nsid w:val="057F01BE"/>
+    <w:multiLevelType w:val="multilevel"/>
+    <w:tmpl w:val="6F441258"/>
+    <w:lvl w:ilvl="0">
+      <w:start w:val="1"/>
+      <w:numFmt w:val="bullet"/>
+      <w:lvlText w:val=""/>
+      <w:lvlJc w:val="left"/>
+      <w:pPr>
+        <w:tabs>
+          <w:tab w:val="num" w:pos="720"/>
+        </w:tabs>
+        <w:ind w:left="720" w:hanging="360"/>
+      </w:pPr>
+      <w:rPr>
+        <w:rFonts w:ascii="Symbol" w:hAnsi="Symbol" w:hint="default"/>
+        <w:sz w:val="20"/>
+      </w:rPr>
+    </w:lvl>
+    <w:lvl w:ilvl="1" w:tentative="1">
+      <w:start w:val="1"/>
+      <w:numFmt w:val="bullet"/>
+      <w:lvlText w:val=""/>
+      <w:lvlJc w:val="left"/>
+      <w:pPr>
+        <w:tabs>
+          <w:tab w:val="num" w:pos="1440"/>
+        </w:tabs>
+        <w:ind w:left="1440" w:hanging="360"/>
+      </w:pPr>
+      <w:rPr>
+        <w:rFonts w:ascii="Symbol" w:hAnsi="Symbol" w:hint="default"/>
+        <w:sz w:val="20"/>
+      </w:rPr>
+    </w:lvl>
+    <w:lvl w:ilvl="2" w:tentative="1">
+      <w:start w:val="1"/>
+      <w:numFmt w:val="bullet"/>
+      <w:lvlText w:val=""/>
+      <w:lvlJc w:val="left"/>
+      <w:pPr>
+        <w:tabs>
+          <w:tab w:val="num" w:pos="2160"/>
+        </w:tabs>
+        <w:ind w:left="2160" w:hanging="360"/>
+      </w:pPr>
+      <w:rPr>
+        <w:rFonts w:ascii="Symbol" w:hAnsi="Symbol" w:hint="default"/>
+        <w:sz w:val="20"/>
+      </w:rPr>
+    </w:lvl>
+    <w:lvl w:ilvl="3" w:tentative="1">
+      <w:start w:val="1"/>
+      <w:numFmt w:val="bullet"/>
+      <w:lvlText w:val=""/>
+      <w:lvlJc w:val="left"/>
+      <w:pPr>
+        <w:tabs>
+          <w:tab w:val="num" w:pos="2880"/>
+        </w:tabs>
+        <w:ind w:left="2880" w:hanging="360"/>
+      </w:pPr>
+      <w:rPr>
+        <w:rFonts w:ascii="Symbol" w:hAnsi="Symbol" w:hint="default"/>
+        <w:sz w:val="20"/>
+      </w:rPr>
+    </w:lvl>
+    <w:lvl w:ilvl="4" w:tentative="1">
+      <w:start w:val="1"/>
+      <w:numFmt w:val="bullet"/>
+      <w:lvlText w:val=""/>
+      <w:lvlJc w:val="left"/>
+      <w:pPr>
+        <w:tabs>
+          <w:tab w:val="num" w:pos="3600"/>
+        </w:tabs>
+        <w:ind w:left="3600" w:hanging="360"/>
+      </w:pPr>
+      <w:rPr>
+        <w:rFonts w:ascii="Symbol" w:hAnsi="Symbol" w:hint="default"/>
+        <w:sz w:val="20"/>
+      </w:rPr>
+    </w:lvl>
+    <w:lvl w:ilvl="5" w:tentative="1">
+      <w:start w:val="1"/>
+      <w:numFmt w:val="bullet"/>
+      <w:lvlText w:val=""/>
+      <w:lvlJc w:val="left"/>
+      <w:pPr>
+        <w:tabs>
+          <w:tab w:val="num" w:pos="4320"/>
+        </w:tabs>
+        <w:ind w:left="4320" w:hanging="360"/>
+      </w:pPr>
+      <w:rPr>
+        <w:rFonts w:ascii="Symbol" w:hAnsi="Symbol" w:hint="default"/>
+        <w:sz w:val="20"/>
+      </w:rPr>
+    </w:lvl>
+    <w:lvl w:ilvl="6" w:tentative="1">
+      <w:start w:val="1"/>
+      <w:numFmt w:val="bullet"/>
+      <w:lvlText w:val=""/>
+      <w:lvlJc w:val="left"/>
+      <w:pPr>
+        <w:tabs>
+          <w:tab w:val="num" w:pos="5040"/>
+        </w:tabs>
+        <w:ind w:left="5040" w:hanging="360"/>
+      </w:pPr>
+      <w:rPr>
+        <w:rFonts w:ascii="Symbol" w:hAnsi="Symbol" w:hint="default"/>
+        <w:sz w:val="20"/>
+      </w:rPr>
+    </w:lvl>
+    <w:lvl w:ilvl="7" w:tentative="1">
+      <w:start w:val="1"/>
+      <w:numFmt w:val="bullet"/>
+      <w:lvlText w:val=""/>
+      <w:lvlJc w:val="left"/>
+      <w:pPr>
+        <w:tabs>
+          <w:tab w:val="num" w:pos="5760"/>
+        </w:tabs>
+        <w:ind w:left="5760" w:hanging="360"/>
+      </w:pPr>
+      <w:rPr>
+        <w:rFonts w:ascii="Symbol" w:hAnsi="Symbol" w:hint="default"/>
+        <w:sz w:val="20"/>
+      </w:rPr>
+    </w:lvl>
+    <w:lvl w:ilvl="8" w:tentative="1">
+      <w:start w:val="1"/>
+      <w:numFmt w:val="bullet"/>
+      <w:lvlText w:val=""/>
+      <w:lvlJc w:val="left"/>
+      <w:pPr>
+        <w:tabs>
+          <w:tab w:val="num" w:pos="6480"/>
+        </w:tabs>
+        <w:ind w:left="6480" w:hanging="360"/>
+      </w:pPr>
+      <w:rPr>
+        <w:rFonts w:ascii="Symbol" w:hAnsi="Symbol" w:hint="default"/>
+        <w:sz w:val="20"/>
+      </w:rPr>
+    </w:lvl>
+  </w:abstractNum>
+  <w:abstractNum w:abstractNumId="2">
     <w:nsid w:val="0BA60618"/>
     <w:multiLevelType w:val="multilevel"/>
     <w:tmpl w:val="F7BC6FB0"/>
@@ -3965,7 +4797,7 @@
       </w:pPr>
     </w:lvl>
   </w:abstractNum>
-  <w:abstractNum w:abstractNumId="2">
+  <w:abstractNum w:abstractNumId="3">
     <w:nsid w:val="132D5FAB"/>
     <w:multiLevelType w:val="hybridMultilevel"/>
     <w:tmpl w:val="F6C45E0A"/>
@@ -4078,7 +4910,7 @@
       </w:rPr>
     </w:lvl>
   </w:abstractNum>
-  <w:abstractNum w:abstractNumId="3">
+  <w:abstractNum w:abstractNumId="4">
     <w:nsid w:val="15260B01"/>
     <w:multiLevelType w:val="multilevel"/>
     <w:tmpl w:val="A5449E14"/>
@@ -4227,7 +5059,7 @@
       </w:rPr>
     </w:lvl>
   </w:abstractNum>
-  <w:abstractNum w:abstractNumId="4">
+  <w:abstractNum w:abstractNumId="5">
     <w:nsid w:val="18D8589A"/>
     <w:multiLevelType w:val="hybridMultilevel"/>
     <w:tmpl w:val="39362F44"/>
@@ -4340,7 +5172,147 @@
       </w:rPr>
     </w:lvl>
   </w:abstractNum>
-  <w:abstractNum w:abstractNumId="5">
+  <w:abstractNum w:abstractNumId="6">
+    <w:nsid w:val="1FB066BE"/>
+    <w:multiLevelType w:val="hybridMultilevel"/>
+    <w:tmpl w:val="91F6FE16"/>
+    <w:lvl w:ilvl="0" w:tplc="0C0A000D">
+      <w:start w:val="1"/>
+      <w:numFmt w:val="bullet"/>
+      <w:lvlText w:val=""/>
+      <w:lvlJc w:val="left"/>
+      <w:pPr>
+        <w:tabs>
+          <w:tab w:val="num" w:pos="1170"/>
+        </w:tabs>
+        <w:ind w:left="1170" w:hanging="360"/>
+      </w:pPr>
+      <w:rPr>
+        <w:rFonts w:ascii="Wingdings" w:hAnsi="Wingdings" w:hint="default"/>
+      </w:rPr>
+    </w:lvl>
+    <w:lvl w:ilvl="1" w:tplc="0C0A0003" w:tentative="1">
+      <w:start w:val="1"/>
+      <w:numFmt w:val="bullet"/>
+      <w:lvlText w:val="o"/>
+      <w:lvlJc w:val="left"/>
+      <w:pPr>
+        <w:tabs>
+          <w:tab w:val="num" w:pos="1890"/>
+        </w:tabs>
+        <w:ind w:left="1890" w:hanging="360"/>
+      </w:pPr>
+      <w:rPr>
+        <w:rFonts w:ascii="Courier New" w:hAnsi="Courier New" w:cs="Courier New" w:hint="default"/>
+      </w:rPr>
+    </w:lvl>
+    <w:lvl w:ilvl="2" w:tplc="0C0A0005" w:tentative="1">
+      <w:start w:val="1"/>
+      <w:numFmt w:val="bullet"/>
+      <w:lvlText w:val=""/>
+      <w:lvlJc w:val="left"/>
+      <w:pPr>
+        <w:tabs>
+          <w:tab w:val="num" w:pos="2610"/>
+        </w:tabs>
+        <w:ind w:left="2610" w:hanging="360"/>
+      </w:pPr>
+      <w:rPr>
+        <w:rFonts w:ascii="Wingdings" w:hAnsi="Wingdings" w:hint="default"/>
+      </w:rPr>
+    </w:lvl>
+    <w:lvl w:ilvl="3" w:tplc="0C0A0001" w:tentative="1">
+      <w:start w:val="1"/>
+      <w:numFmt w:val="bullet"/>
+      <w:lvlText w:val=""/>
+      <w:lvlJc w:val="left"/>
+      <w:pPr>
+        <w:tabs>
+          <w:tab w:val="num" w:pos="3330"/>
+        </w:tabs>
+        <w:ind w:left="3330" w:hanging="360"/>
+      </w:pPr>
+      <w:rPr>
+        <w:rFonts w:ascii="Symbol" w:hAnsi="Symbol" w:hint="default"/>
+      </w:rPr>
+    </w:lvl>
+    <w:lvl w:ilvl="4" w:tplc="0C0A0003" w:tentative="1">
+      <w:start w:val="1"/>
+      <w:numFmt w:val="bullet"/>
+      <w:lvlText w:val="o"/>
+      <w:lvlJc w:val="left"/>
+      <w:pPr>
+        <w:tabs>
+          <w:tab w:val="num" w:pos="4050"/>
+        </w:tabs>
+        <w:ind w:left="4050" w:hanging="360"/>
+      </w:pPr>
+      <w:rPr>
+        <w:rFonts w:ascii="Courier New" w:hAnsi="Courier New" w:cs="Courier New" w:hint="default"/>
+      </w:rPr>
+    </w:lvl>
+    <w:lvl w:ilvl="5" w:tplc="0C0A0005" w:tentative="1">
+      <w:start w:val="1"/>
+      <w:numFmt w:val="bullet"/>
+      <w:lvlText w:val=""/>
+      <w:lvlJc w:val="left"/>
+      <w:pPr>
+        <w:tabs>
+          <w:tab w:val="num" w:pos="4770"/>
+        </w:tabs>
+        <w:ind w:left="4770" w:hanging="360"/>
+      </w:pPr>
+      <w:rPr>
+        <w:rFonts w:ascii="Wingdings" w:hAnsi="Wingdings" w:hint="default"/>
+      </w:rPr>
+    </w:lvl>
+    <w:lvl w:ilvl="6" w:tplc="0C0A0001" w:tentative="1">
+      <w:start w:val="1"/>
+      <w:numFmt w:val="bullet"/>
+      <w:lvlText w:val=""/>
+      <w:lvlJc w:val="left"/>
+      <w:pPr>
+        <w:tabs>
+          <w:tab w:val="num" w:pos="5490"/>
+        </w:tabs>
+        <w:ind w:left="5490" w:hanging="360"/>
+      </w:pPr>
+      <w:rPr>
+        <w:rFonts w:ascii="Symbol" w:hAnsi="Symbol" w:hint="default"/>
+      </w:rPr>
+    </w:lvl>
+    <w:lvl w:ilvl="7" w:tplc="0C0A0003" w:tentative="1">
+      <w:start w:val="1"/>
+      <w:numFmt w:val="bullet"/>
+      <w:lvlText w:val="o"/>
+      <w:lvlJc w:val="left"/>
+      <w:pPr>
+        <w:tabs>
+          <w:tab w:val="num" w:pos="6210"/>
+        </w:tabs>
+        <w:ind w:left="6210" w:hanging="360"/>
+      </w:pPr>
+      <w:rPr>
+        <w:rFonts w:ascii="Courier New" w:hAnsi="Courier New" w:cs="Courier New" w:hint="default"/>
+      </w:rPr>
+    </w:lvl>
+    <w:lvl w:ilvl="8" w:tplc="0C0A0005" w:tentative="1">
+      <w:start w:val="1"/>
+      <w:numFmt w:val="bullet"/>
+      <w:lvlText w:val=""/>
+      <w:lvlJc w:val="left"/>
+      <w:pPr>
+        <w:tabs>
+          <w:tab w:val="num" w:pos="6930"/>
+        </w:tabs>
+        <w:ind w:left="6930" w:hanging="360"/>
+      </w:pPr>
+      <w:rPr>
+        <w:rFonts w:ascii="Wingdings" w:hAnsi="Wingdings" w:hint="default"/>
+      </w:rPr>
+    </w:lvl>
+  </w:abstractNum>
+  <w:abstractNum w:abstractNumId="7">
     <w:nsid w:val="20C55280"/>
     <w:multiLevelType w:val="multilevel"/>
     <w:tmpl w:val="A4BADDDA"/>
@@ -4489,7 +5461,7 @@
       </w:rPr>
     </w:lvl>
   </w:abstractNum>
-  <w:abstractNum w:abstractNumId="6">
+  <w:abstractNum w:abstractNumId="8">
     <w:nsid w:val="247F61DB"/>
     <w:multiLevelType w:val="hybridMultilevel"/>
     <w:tmpl w:val="AD7846FA"/>
@@ -4602,7 +5574,7 @@
       </w:rPr>
     </w:lvl>
   </w:abstractNum>
-  <w:abstractNum w:abstractNumId="7">
+  <w:abstractNum w:abstractNumId="9">
     <w:nsid w:val="282F56CF"/>
     <w:multiLevelType w:val="multilevel"/>
     <w:tmpl w:val="04720C7A"/>
@@ -4715,7 +5687,7 @@
       </w:rPr>
     </w:lvl>
   </w:abstractNum>
-  <w:abstractNum w:abstractNumId="8">
+  <w:abstractNum w:abstractNumId="10">
     <w:nsid w:val="2F8945EB"/>
     <w:multiLevelType w:val="multilevel"/>
     <w:tmpl w:val="0E5C2322"/>
@@ -4828,7 +5800,7 @@
       </w:pPr>
     </w:lvl>
   </w:abstractNum>
-  <w:abstractNum w:abstractNumId="9">
+  <w:abstractNum w:abstractNumId="11">
     <w:nsid w:val="30365258"/>
     <w:multiLevelType w:val="multilevel"/>
     <w:tmpl w:val="9774AD0E"/>
@@ -4941,7 +5913,7 @@
       </w:pPr>
     </w:lvl>
   </w:abstractNum>
-  <w:abstractNum w:abstractNumId="10">
+  <w:abstractNum w:abstractNumId="12">
     <w:nsid w:val="30BD709F"/>
     <w:multiLevelType w:val="hybridMultilevel"/>
     <w:tmpl w:val="8FCCFC1A"/>
@@ -5054,7 +6026,391 @@
       </w:rPr>
     </w:lvl>
   </w:abstractNum>
-  <w:abstractNum w:abstractNumId="11">
+  <w:abstractNum w:abstractNumId="13">
+    <w:nsid w:val="321746FC"/>
+    <w:multiLevelType w:val="multilevel"/>
+    <w:tmpl w:val="6F441258"/>
+    <w:lvl w:ilvl="0">
+      <w:start w:val="1"/>
+      <w:numFmt w:val="bullet"/>
+      <w:lvlText w:val=""/>
+      <w:lvlJc w:val="left"/>
+      <w:pPr>
+        <w:tabs>
+          <w:tab w:val="num" w:pos="720"/>
+        </w:tabs>
+        <w:ind w:left="720" w:hanging="360"/>
+      </w:pPr>
+      <w:rPr>
+        <w:rFonts w:ascii="Symbol" w:hAnsi="Symbol" w:hint="default"/>
+        <w:sz w:val="20"/>
+      </w:rPr>
+    </w:lvl>
+    <w:lvl w:ilvl="1" w:tentative="1">
+      <w:start w:val="1"/>
+      <w:numFmt w:val="bullet"/>
+      <w:lvlText w:val=""/>
+      <w:lvlJc w:val="left"/>
+      <w:pPr>
+        <w:tabs>
+          <w:tab w:val="num" w:pos="1440"/>
+        </w:tabs>
+        <w:ind w:left="1440" w:hanging="360"/>
+      </w:pPr>
+      <w:rPr>
+        <w:rFonts w:ascii="Symbol" w:hAnsi="Symbol" w:hint="default"/>
+        <w:sz w:val="20"/>
+      </w:rPr>
+    </w:lvl>
+    <w:lvl w:ilvl="2" w:tentative="1">
+      <w:start w:val="1"/>
+      <w:numFmt w:val="bullet"/>
+      <w:lvlText w:val=""/>
+      <w:lvlJc w:val="left"/>
+      <w:pPr>
+        <w:tabs>
+          <w:tab w:val="num" w:pos="2160"/>
+        </w:tabs>
+        <w:ind w:left="2160" w:hanging="360"/>
+      </w:pPr>
+      <w:rPr>
+        <w:rFonts w:ascii="Symbol" w:hAnsi="Symbol" w:hint="default"/>
+        <w:sz w:val="20"/>
+      </w:rPr>
+    </w:lvl>
+    <w:lvl w:ilvl="3" w:tentative="1">
+      <w:start w:val="1"/>
+      <w:numFmt w:val="bullet"/>
+      <w:lvlText w:val=""/>
+      <w:lvlJc w:val="left"/>
+      <w:pPr>
+        <w:tabs>
+          <w:tab w:val="num" w:pos="2880"/>
+        </w:tabs>
+        <w:ind w:left="2880" w:hanging="360"/>
+      </w:pPr>
+      <w:rPr>
+        <w:rFonts w:ascii="Symbol" w:hAnsi="Symbol" w:hint="default"/>
+        <w:sz w:val="20"/>
+      </w:rPr>
+    </w:lvl>
+    <w:lvl w:ilvl="4" w:tentative="1">
+      <w:start w:val="1"/>
+      <w:numFmt w:val="bullet"/>
+      <w:lvlText w:val=""/>
+      <w:lvlJc w:val="left"/>
+      <w:pPr>
+        <w:tabs>
+          <w:tab w:val="num" w:pos="3600"/>
+        </w:tabs>
+        <w:ind w:left="3600" w:hanging="360"/>
+      </w:pPr>
+      <w:rPr>
+        <w:rFonts w:ascii="Symbol" w:hAnsi="Symbol" w:hint="default"/>
+        <w:sz w:val="20"/>
+      </w:rPr>
+    </w:lvl>
+    <w:lvl w:ilvl="5" w:tentative="1">
+      <w:start w:val="1"/>
+      <w:numFmt w:val="bullet"/>
+      <w:lvlText w:val=""/>
+      <w:lvlJc w:val="left"/>
+      <w:pPr>
+        <w:tabs>
+          <w:tab w:val="num" w:pos="4320"/>
+        </w:tabs>
+        <w:ind w:left="4320" w:hanging="360"/>
+      </w:pPr>
+      <w:rPr>
+        <w:rFonts w:ascii="Symbol" w:hAnsi="Symbol" w:hint="default"/>
+        <w:sz w:val="20"/>
+      </w:rPr>
+    </w:lvl>
+    <w:lvl w:ilvl="6" w:tentative="1">
+      <w:start w:val="1"/>
+      <w:numFmt w:val="bullet"/>
+      <w:lvlText w:val=""/>
+      <w:lvlJc w:val="left"/>
+      <w:pPr>
+        <w:tabs>
+          <w:tab w:val="num" w:pos="5040"/>
+        </w:tabs>
+        <w:ind w:left="5040" w:hanging="360"/>
+      </w:pPr>
+      <w:rPr>
+        <w:rFonts w:ascii="Symbol" w:hAnsi="Symbol" w:hint="default"/>
+        <w:sz w:val="20"/>
+      </w:rPr>
+    </w:lvl>
+    <w:lvl w:ilvl="7" w:tentative="1">
+      <w:start w:val="1"/>
+      <w:numFmt w:val="bullet"/>
+      <w:lvlText w:val=""/>
+      <w:lvlJc w:val="left"/>
+      <w:pPr>
+        <w:tabs>
+          <w:tab w:val="num" w:pos="5760"/>
+        </w:tabs>
+        <w:ind w:left="5760" w:hanging="360"/>
+      </w:pPr>
+      <w:rPr>
+        <w:rFonts w:ascii="Symbol" w:hAnsi="Symbol" w:hint="default"/>
+        <w:sz w:val="20"/>
+      </w:rPr>
+    </w:lvl>
+    <w:lvl w:ilvl="8" w:tentative="1">
+      <w:start w:val="1"/>
+      <w:numFmt w:val="bullet"/>
+      <w:lvlText w:val=""/>
+      <w:lvlJc w:val="left"/>
+      <w:pPr>
+        <w:tabs>
+          <w:tab w:val="num" w:pos="6480"/>
+        </w:tabs>
+        <w:ind w:left="6480" w:hanging="360"/>
+      </w:pPr>
+      <w:rPr>
+        <w:rFonts w:ascii="Symbol" w:hAnsi="Symbol" w:hint="default"/>
+        <w:sz w:val="20"/>
+      </w:rPr>
+    </w:lvl>
+  </w:abstractNum>
+  <w:abstractNum w:abstractNumId="14">
+    <w:nsid w:val="32D251B6"/>
+    <w:multiLevelType w:val="multilevel"/>
+    <w:tmpl w:val="DC02EAB6"/>
+    <w:lvl w:ilvl="0">
+      <w:start w:val="1"/>
+      <w:numFmt w:val="bullet"/>
+      <w:lvlText w:val=""/>
+      <w:lvlJc w:val="left"/>
+      <w:pPr>
+        <w:tabs>
+          <w:tab w:val="num" w:pos="720"/>
+        </w:tabs>
+        <w:ind w:left="720" w:hanging="360"/>
+      </w:pPr>
+      <w:rPr>
+        <w:rFonts w:ascii="Symbol" w:hAnsi="Symbol" w:hint="default"/>
+        <w:sz w:val="20"/>
+      </w:rPr>
+    </w:lvl>
+    <w:lvl w:ilvl="1" w:tentative="1">
+      <w:start w:val="1"/>
+      <w:numFmt w:val="bullet"/>
+      <w:lvlText w:val="o"/>
+      <w:lvlJc w:val="left"/>
+      <w:pPr>
+        <w:tabs>
+          <w:tab w:val="num" w:pos="1440"/>
+        </w:tabs>
+        <w:ind w:left="1440" w:hanging="360"/>
+      </w:pPr>
+      <w:rPr>
+        <w:rFonts w:ascii="Courier New" w:hAnsi="Courier New" w:hint="default"/>
+        <w:sz w:val="20"/>
+      </w:rPr>
+    </w:lvl>
+    <w:lvl w:ilvl="2" w:tentative="1">
+      <w:start w:val="1"/>
+      <w:numFmt w:val="bullet"/>
+      <w:lvlText w:val=""/>
+      <w:lvlJc w:val="left"/>
+      <w:pPr>
+        <w:tabs>
+          <w:tab w:val="num" w:pos="2160"/>
+        </w:tabs>
+        <w:ind w:left="2160" w:hanging="360"/>
+      </w:pPr>
+      <w:rPr>
+        <w:rFonts w:ascii="Wingdings" w:hAnsi="Wingdings" w:hint="default"/>
+        <w:sz w:val="20"/>
+      </w:rPr>
+    </w:lvl>
+    <w:lvl w:ilvl="3" w:tentative="1">
+      <w:start w:val="1"/>
+      <w:numFmt w:val="bullet"/>
+      <w:lvlText w:val=""/>
+      <w:lvlJc w:val="left"/>
+      <w:pPr>
+        <w:tabs>
+          <w:tab w:val="num" w:pos="2880"/>
+        </w:tabs>
+        <w:ind w:left="2880" w:hanging="360"/>
+      </w:pPr>
+      <w:rPr>
+        <w:rFonts w:ascii="Wingdings" w:hAnsi="Wingdings" w:hint="default"/>
+        <w:sz w:val="20"/>
+      </w:rPr>
+    </w:lvl>
+    <w:lvl w:ilvl="4" w:tentative="1">
+      <w:start w:val="1"/>
+      <w:numFmt w:val="bullet"/>
+      <w:lvlText w:val=""/>
+      <w:lvlJc w:val="left"/>
+      <w:pPr>
+        <w:tabs>
+          <w:tab w:val="num" w:pos="3600"/>
+        </w:tabs>
+        <w:ind w:left="3600" w:hanging="360"/>
+      </w:pPr>
+      <w:rPr>
+        <w:rFonts w:ascii="Wingdings" w:hAnsi="Wingdings" w:hint="default"/>
+        <w:sz w:val="20"/>
+      </w:rPr>
+    </w:lvl>
+    <w:lvl w:ilvl="5" w:tentative="1">
+      <w:start w:val="1"/>
+      <w:numFmt w:val="bullet"/>
+      <w:lvlText w:val=""/>
+      <w:lvlJc w:val="left"/>
+      <w:pPr>
+        <w:tabs>
+          <w:tab w:val="num" w:pos="4320"/>
+        </w:tabs>
+        <w:ind w:left="4320" w:hanging="360"/>
+      </w:pPr>
+      <w:rPr>
+        <w:rFonts w:ascii="Wingdings" w:hAnsi="Wingdings" w:hint="default"/>
+        <w:sz w:val="20"/>
+      </w:rPr>
+    </w:lvl>
+    <w:lvl w:ilvl="6" w:tentative="1">
+      <w:start w:val="1"/>
+      <w:numFmt w:val="bullet"/>
+      <w:lvlText w:val=""/>
+      <w:lvlJc w:val="left"/>
+      <w:pPr>
+        <w:tabs>
+          <w:tab w:val="num" w:pos="5040"/>
+        </w:tabs>
+        <w:ind w:left="5040" w:hanging="360"/>
+      </w:pPr>
+      <w:rPr>
+        <w:rFonts w:ascii="Wingdings" w:hAnsi="Wingdings" w:hint="default"/>
+        <w:sz w:val="20"/>
+      </w:rPr>
+    </w:lvl>
+    <w:lvl w:ilvl="7" w:tentative="1">
+      <w:start w:val="1"/>
+      <w:numFmt w:val="bullet"/>
+      <w:lvlText w:val=""/>
+      <w:lvlJc w:val="left"/>
+      <w:pPr>
+        <w:tabs>
+          <w:tab w:val="num" w:pos="5760"/>
+        </w:tabs>
+        <w:ind w:left="5760" w:hanging="360"/>
+      </w:pPr>
+      <w:rPr>
+        <w:rFonts w:ascii="Wingdings" w:hAnsi="Wingdings" w:hint="default"/>
+        <w:sz w:val="20"/>
+      </w:rPr>
+    </w:lvl>
+    <w:lvl w:ilvl="8" w:tentative="1">
+      <w:start w:val="1"/>
+      <w:numFmt w:val="bullet"/>
+      <w:lvlText w:val=""/>
+      <w:lvlJc w:val="left"/>
+      <w:pPr>
+        <w:tabs>
+          <w:tab w:val="num" w:pos="6480"/>
+        </w:tabs>
+        <w:ind w:left="6480" w:hanging="360"/>
+      </w:pPr>
+      <w:rPr>
+        <w:rFonts w:ascii="Wingdings" w:hAnsi="Wingdings" w:hint="default"/>
+        <w:sz w:val="20"/>
+      </w:rPr>
+    </w:lvl>
+  </w:abstractNum>
+  <w:abstractNum w:abstractNumId="15">
+    <w:nsid w:val="33BB553C"/>
+    <w:multiLevelType w:val="hybridMultilevel"/>
+    <w:tmpl w:val="33D6E144"/>
+    <w:lvl w:ilvl="0" w:tplc="0C0A000F">
+      <w:start w:val="1"/>
+      <w:numFmt w:val="decimal"/>
+      <w:lvlText w:val="%1."/>
+      <w:lvlJc w:val="left"/>
+      <w:pPr>
+        <w:ind w:left="720" w:hanging="360"/>
+      </w:pPr>
+    </w:lvl>
+    <w:lvl w:ilvl="1" w:tplc="0C0A0019" w:tentative="1">
+      <w:start w:val="1"/>
+      <w:numFmt w:val="lowerLetter"/>
+      <w:lvlText w:val="%2."/>
+      <w:lvlJc w:val="left"/>
+      <w:pPr>
+        <w:ind w:left="1440" w:hanging="360"/>
+      </w:pPr>
+    </w:lvl>
+    <w:lvl w:ilvl="2" w:tplc="0C0A001B" w:tentative="1">
+      <w:start w:val="1"/>
+      <w:numFmt w:val="lowerRoman"/>
+      <w:lvlText w:val="%3."/>
+      <w:lvlJc w:val="right"/>
+      <w:pPr>
+        <w:ind w:left="2160" w:hanging="180"/>
+      </w:pPr>
+    </w:lvl>
+    <w:lvl w:ilvl="3" w:tplc="0C0A000F" w:tentative="1">
+      <w:start w:val="1"/>
+      <w:numFmt w:val="decimal"/>
+      <w:lvlText w:val="%4."/>
+      <w:lvlJc w:val="left"/>
+      <w:pPr>
+        <w:ind w:left="2880" w:hanging="360"/>
+      </w:pPr>
+    </w:lvl>
+    <w:lvl w:ilvl="4" w:tplc="0C0A0019" w:tentative="1">
+      <w:start w:val="1"/>
+      <w:numFmt w:val="lowerLetter"/>
+      <w:lvlText w:val="%5."/>
+      <w:lvlJc w:val="left"/>
+      <w:pPr>
+        <w:ind w:left="3600" w:hanging="360"/>
+      </w:pPr>
+    </w:lvl>
+    <w:lvl w:ilvl="5" w:tplc="0C0A001B" w:tentative="1">
+      <w:start w:val="1"/>
+      <w:numFmt w:val="lowerRoman"/>
+      <w:lvlText w:val="%6."/>
+      <w:lvlJc w:val="right"/>
+      <w:pPr>
+        <w:ind w:left="4320" w:hanging="180"/>
+      </w:pPr>
+    </w:lvl>
+    <w:lvl w:ilvl="6" w:tplc="0C0A000F" w:tentative="1">
+      <w:start w:val="1"/>
+      <w:numFmt w:val="decimal"/>
+      <w:lvlText w:val="%7."/>
+      <w:lvlJc w:val="left"/>
+      <w:pPr>
+        <w:ind w:left="5040" w:hanging="360"/>
+      </w:pPr>
+    </w:lvl>
+    <w:lvl w:ilvl="7" w:tplc="0C0A0019" w:tentative="1">
+      <w:start w:val="1"/>
+      <w:numFmt w:val="lowerLetter"/>
+      <w:lvlText w:val="%8."/>
+      <w:lvlJc w:val="left"/>
+      <w:pPr>
+        <w:ind w:left="5760" w:hanging="360"/>
+      </w:pPr>
+    </w:lvl>
+    <w:lvl w:ilvl="8" w:tplc="0C0A001B" w:tentative="1">
+      <w:start w:val="1"/>
+      <w:numFmt w:val="lowerRoman"/>
+      <w:lvlText w:val="%9."/>
+      <w:lvlJc w:val="right"/>
+      <w:pPr>
+        <w:ind w:left="6480" w:hanging="180"/>
+      </w:pPr>
+    </w:lvl>
+  </w:abstractNum>
+  <w:abstractNum w:abstractNumId="16">
     <w:nsid w:val="36CF746A"/>
     <w:multiLevelType w:val="hybridMultilevel"/>
     <w:tmpl w:val="B2A2966E"/>
@@ -5167,7 +6523,156 @@
       </w:rPr>
     </w:lvl>
   </w:abstractNum>
-  <w:abstractNum w:abstractNumId="12">
+  <w:abstractNum w:abstractNumId="17">
+    <w:nsid w:val="3C683407"/>
+    <w:multiLevelType w:val="multilevel"/>
+    <w:tmpl w:val="69D2F526"/>
+    <w:lvl w:ilvl="0">
+      <w:start w:val="1"/>
+      <w:numFmt w:val="bullet"/>
+      <w:lvlText w:val=""/>
+      <w:lvlJc w:val="left"/>
+      <w:pPr>
+        <w:tabs>
+          <w:tab w:val="num" w:pos="720"/>
+        </w:tabs>
+        <w:ind w:left="720" w:hanging="360"/>
+      </w:pPr>
+      <w:rPr>
+        <w:rFonts w:ascii="Symbol" w:hAnsi="Symbol" w:hint="default"/>
+        <w:sz w:val="20"/>
+      </w:rPr>
+    </w:lvl>
+    <w:lvl w:ilvl="1" w:tentative="1">
+      <w:start w:val="1"/>
+      <w:numFmt w:val="bullet"/>
+      <w:lvlText w:val="o"/>
+      <w:lvlJc w:val="left"/>
+      <w:pPr>
+        <w:tabs>
+          <w:tab w:val="num" w:pos="1440"/>
+        </w:tabs>
+        <w:ind w:left="1440" w:hanging="360"/>
+      </w:pPr>
+      <w:rPr>
+        <w:rFonts w:ascii="Courier New" w:hAnsi="Courier New" w:hint="default"/>
+        <w:sz w:val="20"/>
+      </w:rPr>
+    </w:lvl>
+    <w:lvl w:ilvl="2" w:tentative="1">
+      <w:start w:val="1"/>
+      <w:numFmt w:val="bullet"/>
+      <w:lvlText w:val=""/>
+      <w:lvlJc w:val="left"/>
+      <w:pPr>
+        <w:tabs>
+          <w:tab w:val="num" w:pos="2160"/>
+        </w:tabs>
+        <w:ind w:left="2160" w:hanging="360"/>
+      </w:pPr>
+      <w:rPr>
+        <w:rFonts w:ascii="Wingdings" w:hAnsi="Wingdings" w:hint="default"/>
+        <w:sz w:val="20"/>
+      </w:rPr>
+    </w:lvl>
+    <w:lvl w:ilvl="3" w:tentative="1">
+      <w:start w:val="1"/>
+      <w:numFmt w:val="bullet"/>
+      <w:lvlText w:val=""/>
+      <w:lvlJc w:val="left"/>
+      <w:pPr>
+        <w:tabs>
+          <w:tab w:val="num" w:pos="2880"/>
+        </w:tabs>
+        <w:ind w:left="2880" w:hanging="360"/>
+      </w:pPr>
+      <w:rPr>
+        <w:rFonts w:ascii="Wingdings" w:hAnsi="Wingdings" w:hint="default"/>
+        <w:sz w:val="20"/>
+      </w:rPr>
+    </w:lvl>
+    <w:lvl w:ilvl="4" w:tentative="1">
+      <w:start w:val="1"/>
+      <w:numFmt w:val="bullet"/>
+      <w:lvlText w:val=""/>
+      <w:lvlJc w:val="left"/>
+      <w:pPr>
+        <w:tabs>
+          <w:tab w:val="num" w:pos="3600"/>
+        </w:tabs>
+        <w:ind w:left="3600" w:hanging="360"/>
+      </w:pPr>
+      <w:rPr>
+        <w:rFonts w:ascii="Wingdings" w:hAnsi="Wingdings" w:hint="default"/>
+        <w:sz w:val="20"/>
+      </w:rPr>
+    </w:lvl>
+    <w:lvl w:ilvl="5" w:tentative="1">
+      <w:start w:val="1"/>
+      <w:numFmt w:val="bullet"/>
+      <w:lvlText w:val=""/>
+      <w:lvlJc w:val="left"/>
+      <w:pPr>
+        <w:tabs>
+          <w:tab w:val="num" w:pos="4320"/>
+        </w:tabs>
+        <w:ind w:left="4320" w:hanging="360"/>
+      </w:pPr>
+      <w:rPr>
+        <w:rFonts w:ascii="Wingdings" w:hAnsi="Wingdings" w:hint="default"/>
+        <w:sz w:val="20"/>
+      </w:rPr>
+    </w:lvl>
+    <w:lvl w:ilvl="6" w:tentative="1">
+      <w:start w:val="1"/>
+      <w:numFmt w:val="bullet"/>
+      <w:lvlText w:val=""/>
+      <w:lvlJc w:val="left"/>
+      <w:pPr>
+        <w:tabs>
+          <w:tab w:val="num" w:pos="5040"/>
+        </w:tabs>
+        <w:ind w:left="5040" w:hanging="360"/>
+      </w:pPr>
+      <w:rPr>
+        <w:rFonts w:ascii="Wingdings" w:hAnsi="Wingdings" w:hint="default"/>
+        <w:sz w:val="20"/>
+      </w:rPr>
+    </w:lvl>
+    <w:lvl w:ilvl="7" w:tentative="1">
+      <w:start w:val="1"/>
+      <w:numFmt w:val="bullet"/>
+      <w:lvlText w:val=""/>
+      <w:lvlJc w:val="left"/>
+      <w:pPr>
+        <w:tabs>
+          <w:tab w:val="num" w:pos="5760"/>
+        </w:tabs>
+        <w:ind w:left="5760" w:hanging="360"/>
+      </w:pPr>
+      <w:rPr>
+        <w:rFonts w:ascii="Wingdings" w:hAnsi="Wingdings" w:hint="default"/>
+        <w:sz w:val="20"/>
+      </w:rPr>
+    </w:lvl>
+    <w:lvl w:ilvl="8" w:tentative="1">
+      <w:start w:val="1"/>
+      <w:numFmt w:val="bullet"/>
+      <w:lvlText w:val=""/>
+      <w:lvlJc w:val="left"/>
+      <w:pPr>
+        <w:tabs>
+          <w:tab w:val="num" w:pos="6480"/>
+        </w:tabs>
+        <w:ind w:left="6480" w:hanging="360"/>
+      </w:pPr>
+      <w:rPr>
+        <w:rFonts w:ascii="Wingdings" w:hAnsi="Wingdings" w:hint="default"/>
+        <w:sz w:val="20"/>
+      </w:rPr>
+    </w:lvl>
+  </w:abstractNum>
+  <w:abstractNum w:abstractNumId="18">
     <w:nsid w:val="41DF5A44"/>
     <w:multiLevelType w:val="hybridMultilevel"/>
     <w:tmpl w:val="38D82D2E"/>
@@ -5280,7 +6785,96 @@
       </w:rPr>
     </w:lvl>
   </w:abstractNum>
-  <w:abstractNum w:abstractNumId="13">
+  <w:abstractNum w:abstractNumId="19">
+    <w:nsid w:val="47AC54AF"/>
+    <w:multiLevelType w:val="hybridMultilevel"/>
+    <w:tmpl w:val="140A03DE"/>
+    <w:lvl w:ilvl="0" w:tplc="0C0A0011">
+      <w:start w:val="1"/>
+      <w:numFmt w:val="decimal"/>
+      <w:lvlText w:val="%1)"/>
+      <w:lvlJc w:val="left"/>
+      <w:pPr>
+        <w:ind w:left="720" w:hanging="360"/>
+      </w:pPr>
+      <w:rPr>
+        <w:rFonts w:hint="default"/>
+      </w:rPr>
+    </w:lvl>
+    <w:lvl w:ilvl="1" w:tplc="0C0A0019" w:tentative="1">
+      <w:start w:val="1"/>
+      <w:numFmt w:val="lowerLetter"/>
+      <w:lvlText w:val="%2."/>
+      <w:lvlJc w:val="left"/>
+      <w:pPr>
+        <w:ind w:left="1440" w:hanging="360"/>
+      </w:pPr>
+    </w:lvl>
+    <w:lvl w:ilvl="2" w:tplc="0C0A001B" w:tentative="1">
+      <w:start w:val="1"/>
+      <w:numFmt w:val="lowerRoman"/>
+      <w:lvlText w:val="%3."/>
+      <w:lvlJc w:val="right"/>
+      <w:pPr>
+        <w:ind w:left="2160" w:hanging="180"/>
+      </w:pPr>
+    </w:lvl>
+    <w:lvl w:ilvl="3" w:tplc="0C0A000F" w:tentative="1">
+      <w:start w:val="1"/>
+      <w:numFmt w:val="decimal"/>
+      <w:lvlText w:val="%4."/>
+      <w:lvlJc w:val="left"/>
+      <w:pPr>
+        <w:ind w:left="2880" w:hanging="360"/>
+      </w:pPr>
+    </w:lvl>
+    <w:lvl w:ilvl="4" w:tplc="0C0A0019" w:tentative="1">
+      <w:start w:val="1"/>
+      <w:numFmt w:val="lowerLetter"/>
+      <w:lvlText w:val="%5."/>
+      <w:lvlJc w:val="left"/>
+      <w:pPr>
+        <w:ind w:left="3600" w:hanging="360"/>
+      </w:pPr>
+    </w:lvl>
+    <w:lvl w:ilvl="5" w:tplc="0C0A001B" w:tentative="1">
+      <w:start w:val="1"/>
+      <w:numFmt w:val="lowerRoman"/>
+      <w:lvlText w:val="%6."/>
+      <w:lvlJc w:val="right"/>
+      <w:pPr>
+        <w:ind w:left="4320" w:hanging="180"/>
+      </w:pPr>
+    </w:lvl>
+    <w:lvl w:ilvl="6" w:tplc="0C0A000F" w:tentative="1">
+      <w:start w:val="1"/>
+      <w:numFmt w:val="decimal"/>
+      <w:lvlText w:val="%7."/>
+      <w:lvlJc w:val="left"/>
+      <w:pPr>
+        <w:ind w:left="5040" w:hanging="360"/>
+      </w:pPr>
+    </w:lvl>
+    <w:lvl w:ilvl="7" w:tplc="0C0A0019" w:tentative="1">
+      <w:start w:val="1"/>
+      <w:numFmt w:val="lowerLetter"/>
+      <w:lvlText w:val="%8."/>
+      <w:lvlJc w:val="left"/>
+      <w:pPr>
+        <w:ind w:left="5760" w:hanging="360"/>
+      </w:pPr>
+    </w:lvl>
+    <w:lvl w:ilvl="8" w:tplc="0C0A001B" w:tentative="1">
+      <w:start w:val="1"/>
+      <w:numFmt w:val="lowerRoman"/>
+      <w:lvlText w:val="%9."/>
+      <w:lvlJc w:val="right"/>
+      <w:pPr>
+        <w:ind w:left="6480" w:hanging="180"/>
+      </w:pPr>
+    </w:lvl>
+  </w:abstractNum>
+  <w:abstractNum w:abstractNumId="20">
     <w:nsid w:val="4C830891"/>
     <w:multiLevelType w:val="multilevel"/>
     <w:tmpl w:val="83049CBA"/>
@@ -5429,7 +7023,7 @@
       </w:rPr>
     </w:lvl>
   </w:abstractNum>
-  <w:abstractNum w:abstractNumId="14">
+  <w:abstractNum w:abstractNumId="21">
     <w:nsid w:val="50F511F9"/>
     <w:multiLevelType w:val="multilevel"/>
     <w:tmpl w:val="606699A4"/>
@@ -5578,7 +7172,93 @@
       </w:rPr>
     </w:lvl>
   </w:abstractNum>
-  <w:abstractNum w:abstractNumId="15">
+  <w:abstractNum w:abstractNumId="22">
+    <w:nsid w:val="57800AA8"/>
+    <w:multiLevelType w:val="hybridMultilevel"/>
+    <w:tmpl w:val="068A26F8"/>
+    <w:lvl w:ilvl="0" w:tplc="0C0A000F">
+      <w:start w:val="1"/>
+      <w:numFmt w:val="decimal"/>
+      <w:lvlText w:val="%1."/>
+      <w:lvlJc w:val="left"/>
+      <w:pPr>
+        <w:ind w:left="720" w:hanging="360"/>
+      </w:pPr>
+    </w:lvl>
+    <w:lvl w:ilvl="1" w:tplc="0C0A0019" w:tentative="1">
+      <w:start w:val="1"/>
+      <w:numFmt w:val="lowerLetter"/>
+      <w:lvlText w:val="%2."/>
+      <w:lvlJc w:val="left"/>
+      <w:pPr>
+        <w:ind w:left="1440" w:hanging="360"/>
+      </w:pPr>
+    </w:lvl>
+    <w:lvl w:ilvl="2" w:tplc="0C0A001B" w:tentative="1">
+      <w:start w:val="1"/>
+      <w:numFmt w:val="lowerRoman"/>
+      <w:lvlText w:val="%3."/>
+      <w:lvlJc w:val="right"/>
+      <w:pPr>
+        <w:ind w:left="2160" w:hanging="180"/>
+      </w:pPr>
+    </w:lvl>
+    <w:lvl w:ilvl="3" w:tplc="0C0A000F" w:tentative="1">
+      <w:start w:val="1"/>
+      <w:numFmt w:val="decimal"/>
+      <w:lvlText w:val="%4."/>
+      <w:lvlJc w:val="left"/>
+      <w:pPr>
+        <w:ind w:left="2880" w:hanging="360"/>
+      </w:pPr>
+    </w:lvl>
+    <w:lvl w:ilvl="4" w:tplc="0C0A0019" w:tentative="1">
+      <w:start w:val="1"/>
+      <w:numFmt w:val="lowerLetter"/>
+      <w:lvlText w:val="%5."/>
+      <w:lvlJc w:val="left"/>
+      <w:pPr>
+        <w:ind w:left="3600" w:hanging="360"/>
+      </w:pPr>
+    </w:lvl>
+    <w:lvl w:ilvl="5" w:tplc="0C0A001B" w:tentative="1">
+      <w:start w:val="1"/>
+      <w:numFmt w:val="lowerRoman"/>
+      <w:lvlText w:val="%6."/>
+      <w:lvlJc w:val="right"/>
+      <w:pPr>
+        <w:ind w:left="4320" w:hanging="180"/>
+      </w:pPr>
+    </w:lvl>
+    <w:lvl w:ilvl="6" w:tplc="0C0A000F" w:tentative="1">
+      <w:start w:val="1"/>
+      <w:numFmt w:val="decimal"/>
+      <w:lvlText w:val="%7."/>
+      <w:lvlJc w:val="left"/>
+      <w:pPr>
+        <w:ind w:left="5040" w:hanging="360"/>
+      </w:pPr>
+    </w:lvl>
+    <w:lvl w:ilvl="7" w:tplc="0C0A0019" w:tentative="1">
+      <w:start w:val="1"/>
+      <w:numFmt w:val="lowerLetter"/>
+      <w:lvlText w:val="%8."/>
+      <w:lvlJc w:val="left"/>
+      <w:pPr>
+        <w:ind w:left="5760" w:hanging="360"/>
+      </w:pPr>
+    </w:lvl>
+    <w:lvl w:ilvl="8" w:tplc="0C0A001B" w:tentative="1">
+      <w:start w:val="1"/>
+      <w:numFmt w:val="lowerRoman"/>
+      <w:lvlText w:val="%9."/>
+      <w:lvlJc w:val="right"/>
+      <w:pPr>
+        <w:ind w:left="6480" w:hanging="180"/>
+      </w:pPr>
+    </w:lvl>
+  </w:abstractNum>
+  <w:abstractNum w:abstractNumId="23">
     <w:nsid w:val="659F4018"/>
     <w:multiLevelType w:val="multilevel"/>
     <w:tmpl w:val="20FCEBC0"/>
@@ -5727,7 +7407,7 @@
       </w:rPr>
     </w:lvl>
   </w:abstractNum>
-  <w:abstractNum w:abstractNumId="16">
+  <w:abstractNum w:abstractNumId="24">
     <w:nsid w:val="68FE2E01"/>
     <w:multiLevelType w:val="multilevel"/>
     <w:tmpl w:val="4022CD52"/>
@@ -5840,7 +7520,156 @@
       </w:rPr>
     </w:lvl>
   </w:abstractNum>
-  <w:abstractNum w:abstractNumId="17">
+  <w:abstractNum w:abstractNumId="25">
+    <w:nsid w:val="6B28354A"/>
+    <w:multiLevelType w:val="multilevel"/>
+    <w:tmpl w:val="6F441258"/>
+    <w:lvl w:ilvl="0">
+      <w:start w:val="1"/>
+      <w:numFmt w:val="bullet"/>
+      <w:lvlText w:val=""/>
+      <w:lvlJc w:val="left"/>
+      <w:pPr>
+        <w:tabs>
+          <w:tab w:val="num" w:pos="720"/>
+        </w:tabs>
+        <w:ind w:left="720" w:hanging="360"/>
+      </w:pPr>
+      <w:rPr>
+        <w:rFonts w:ascii="Symbol" w:hAnsi="Symbol" w:hint="default"/>
+        <w:sz w:val="20"/>
+      </w:rPr>
+    </w:lvl>
+    <w:lvl w:ilvl="1" w:tentative="1">
+      <w:start w:val="1"/>
+      <w:numFmt w:val="bullet"/>
+      <w:lvlText w:val=""/>
+      <w:lvlJc w:val="left"/>
+      <w:pPr>
+        <w:tabs>
+          <w:tab w:val="num" w:pos="1440"/>
+        </w:tabs>
+        <w:ind w:left="1440" w:hanging="360"/>
+      </w:pPr>
+      <w:rPr>
+        <w:rFonts w:ascii="Symbol" w:hAnsi="Symbol" w:hint="default"/>
+        <w:sz w:val="20"/>
+      </w:rPr>
+    </w:lvl>
+    <w:lvl w:ilvl="2" w:tentative="1">
+      <w:start w:val="1"/>
+      <w:numFmt w:val="bullet"/>
+      <w:lvlText w:val=""/>
+      <w:lvlJc w:val="left"/>
+      <w:pPr>
+        <w:tabs>
+          <w:tab w:val="num" w:pos="2160"/>
+        </w:tabs>
+        <w:ind w:left="2160" w:hanging="360"/>
+      </w:pPr>
+      <w:rPr>
+        <w:rFonts w:ascii="Symbol" w:hAnsi="Symbol" w:hint="default"/>
+        <w:sz w:val="20"/>
+      </w:rPr>
+    </w:lvl>
+    <w:lvl w:ilvl="3" w:tentative="1">
+      <w:start w:val="1"/>
+      <w:numFmt w:val="bullet"/>
+      <w:lvlText w:val=""/>
+      <w:lvlJc w:val="left"/>
+      <w:pPr>
+        <w:tabs>
+          <w:tab w:val="num" w:pos="2880"/>
+        </w:tabs>
+        <w:ind w:left="2880" w:hanging="360"/>
+      </w:pPr>
+      <w:rPr>
+        <w:rFonts w:ascii="Symbol" w:hAnsi="Symbol" w:hint="default"/>
+        <w:sz w:val="20"/>
+      </w:rPr>
+    </w:lvl>
+    <w:lvl w:ilvl="4" w:tentative="1">
+      <w:start w:val="1"/>
+      <w:numFmt w:val="bullet"/>
+      <w:lvlText w:val=""/>
+      <w:lvlJc w:val="left"/>
+      <w:pPr>
+        <w:tabs>
+          <w:tab w:val="num" w:pos="3600"/>
+        </w:tabs>
+        <w:ind w:left="3600" w:hanging="360"/>
+      </w:pPr>
+      <w:rPr>
+        <w:rFonts w:ascii="Symbol" w:hAnsi="Symbol" w:hint="default"/>
+        <w:sz w:val="20"/>
+      </w:rPr>
+    </w:lvl>
+    <w:lvl w:ilvl="5" w:tentative="1">
+      <w:start w:val="1"/>
+      <w:numFmt w:val="bullet"/>
+      <w:lvlText w:val=""/>
+      <w:lvlJc w:val="left"/>
+      <w:pPr>
+        <w:tabs>
+          <w:tab w:val="num" w:pos="4320"/>
+        </w:tabs>
+        <w:ind w:left="4320" w:hanging="360"/>
+      </w:pPr>
+      <w:rPr>
+        <w:rFonts w:ascii="Symbol" w:hAnsi="Symbol" w:hint="default"/>
+        <w:sz w:val="20"/>
+      </w:rPr>
+    </w:lvl>
+    <w:lvl w:ilvl="6" w:tentative="1">
+      <w:start w:val="1"/>
+      <w:numFmt w:val="bullet"/>
+      <w:lvlText w:val=""/>
+      <w:lvlJc w:val="left"/>
+      <w:pPr>
+        <w:tabs>
+          <w:tab w:val="num" w:pos="5040"/>
+        </w:tabs>
+        <w:ind w:left="5040" w:hanging="360"/>
+      </w:pPr>
+      <w:rPr>
+        <w:rFonts w:ascii="Symbol" w:hAnsi="Symbol" w:hint="default"/>
+        <w:sz w:val="20"/>
+      </w:rPr>
+    </w:lvl>
+    <w:lvl w:ilvl="7" w:tentative="1">
+      <w:start w:val="1"/>
+      <w:numFmt w:val="bullet"/>
+      <w:lvlText w:val=""/>
+      <w:lvlJc w:val="left"/>
+      <w:pPr>
+        <w:tabs>
+          <w:tab w:val="num" w:pos="5760"/>
+        </w:tabs>
+        <w:ind w:left="5760" w:hanging="360"/>
+      </w:pPr>
+      <w:rPr>
+        <w:rFonts w:ascii="Symbol" w:hAnsi="Symbol" w:hint="default"/>
+        <w:sz w:val="20"/>
+      </w:rPr>
+    </w:lvl>
+    <w:lvl w:ilvl="8" w:tentative="1">
+      <w:start w:val="1"/>
+      <w:numFmt w:val="bullet"/>
+      <w:lvlText w:val=""/>
+      <w:lvlJc w:val="left"/>
+      <w:pPr>
+        <w:tabs>
+          <w:tab w:val="num" w:pos="6480"/>
+        </w:tabs>
+        <w:ind w:left="6480" w:hanging="360"/>
+      </w:pPr>
+      <w:rPr>
+        <w:rFonts w:ascii="Symbol" w:hAnsi="Symbol" w:hint="default"/>
+        <w:sz w:val="20"/>
+      </w:rPr>
+    </w:lvl>
+  </w:abstractNum>
+  <w:abstractNum w:abstractNumId="26">
     <w:nsid w:val="6BF20186"/>
     <w:multiLevelType w:val="multilevel"/>
     <w:tmpl w:val="66123412"/>
@@ -5989,7 +7818,7 @@
       </w:rPr>
     </w:lvl>
   </w:abstractNum>
-  <w:abstractNum w:abstractNumId="18">
+  <w:abstractNum w:abstractNumId="27">
     <w:nsid w:val="6CEE2F94"/>
     <w:multiLevelType w:val="hybridMultilevel"/>
     <w:tmpl w:val="FDF40F1C"/>
@@ -6102,7 +7931,7 @@
       </w:rPr>
     </w:lvl>
   </w:abstractNum>
-  <w:abstractNum w:abstractNumId="19">
+  <w:abstractNum w:abstractNumId="28">
     <w:nsid w:val="74DB4DB2"/>
     <w:multiLevelType w:val="multilevel"/>
     <w:tmpl w:val="E6480956"/>
@@ -6215,7 +8044,124 @@
       </w:pPr>
     </w:lvl>
   </w:abstractNum>
-  <w:abstractNum w:abstractNumId="20">
+  <w:abstractNum w:abstractNumId="29">
+    <w:nsid w:val="77443444"/>
+    <w:multiLevelType w:val="hybridMultilevel"/>
+    <w:tmpl w:val="9A122084"/>
+    <w:lvl w:ilvl="0" w:tplc="0C0A000F">
+      <w:start w:val="1"/>
+      <w:numFmt w:val="decimal"/>
+      <w:lvlText w:val="%1."/>
+      <w:lvlJc w:val="left"/>
+      <w:pPr>
+        <w:tabs>
+          <w:tab w:val="num" w:pos="720"/>
+        </w:tabs>
+        <w:ind w:left="720" w:hanging="360"/>
+      </w:pPr>
+      <w:rPr>
+        <w:rFonts w:hint="default"/>
+        <w:u w:val="none"/>
+      </w:rPr>
+    </w:lvl>
+    <w:lvl w:ilvl="1" w:tplc="0C0A0019" w:tentative="1">
+      <w:start w:val="1"/>
+      <w:numFmt w:val="lowerLetter"/>
+      <w:lvlText w:val="%2."/>
+      <w:lvlJc w:val="left"/>
+      <w:pPr>
+        <w:tabs>
+          <w:tab w:val="num" w:pos="1440"/>
+        </w:tabs>
+        <w:ind w:left="1440" w:hanging="360"/>
+      </w:pPr>
+    </w:lvl>
+    <w:lvl w:ilvl="2" w:tplc="0C0A001B" w:tentative="1">
+      <w:start w:val="1"/>
+      <w:numFmt w:val="lowerRoman"/>
+      <w:lvlText w:val="%3."/>
+      <w:lvlJc w:val="right"/>
+      <w:pPr>
+        <w:tabs>
+          <w:tab w:val="num" w:pos="2160"/>
+        </w:tabs>
+        <w:ind w:left="2160" w:hanging="180"/>
+      </w:pPr>
+    </w:lvl>
+    <w:lvl w:ilvl="3" w:tplc="0C0A000F" w:tentative="1">
+      <w:start w:val="1"/>
+      <w:numFmt w:val="decimal"/>
+      <w:lvlText w:val="%4."/>
+      <w:lvlJc w:val="left"/>
+      <w:pPr>
+        <w:tabs>
+          <w:tab w:val="num" w:pos="2880"/>
+        </w:tabs>
+        <w:ind w:left="2880" w:hanging="360"/>
+      </w:pPr>
+    </w:lvl>
+    <w:lvl w:ilvl="4" w:tplc="0C0A0019" w:tentative="1">
+      <w:start w:val="1"/>
+      <w:numFmt w:val="lowerLetter"/>
+      <w:lvlText w:val="%5."/>
+      <w:lvlJc w:val="left"/>
+      <w:pPr>
+        <w:tabs>
+          <w:tab w:val="num" w:pos="3600"/>
+        </w:tabs>
+        <w:ind w:left="3600" w:hanging="360"/>
+      </w:pPr>
+    </w:lvl>
+    <w:lvl w:ilvl="5" w:tplc="0C0A001B" w:tentative="1">
+      <w:start w:val="1"/>
+      <w:numFmt w:val="lowerRoman"/>
+      <w:lvlText w:val="%6."/>
+      <w:lvlJc w:val="right"/>
+      <w:pPr>
+        <w:tabs>
+          <w:tab w:val="num" w:pos="4320"/>
+        </w:tabs>
+        <w:ind w:left="4320" w:hanging="180"/>
+      </w:pPr>
+    </w:lvl>
+    <w:lvl w:ilvl="6" w:tplc="0C0A000F" w:tentative="1">
+      <w:start w:val="1"/>
+      <w:numFmt w:val="decimal"/>
+      <w:lvlText w:val="%7."/>
+      <w:lvlJc w:val="left"/>
+      <w:pPr>
+        <w:tabs>
+          <w:tab w:val="num" w:pos="5040"/>
+        </w:tabs>
+        <w:ind w:left="5040" w:hanging="360"/>
+      </w:pPr>
+    </w:lvl>
+    <w:lvl w:ilvl="7" w:tplc="0C0A0019" w:tentative="1">
+      <w:start w:val="1"/>
+      <w:numFmt w:val="lowerLetter"/>
+      <w:lvlText w:val="%8."/>
+      <w:lvlJc w:val="left"/>
+      <w:pPr>
+        <w:tabs>
+          <w:tab w:val="num" w:pos="5760"/>
+        </w:tabs>
+        <w:ind w:left="5760" w:hanging="360"/>
+      </w:pPr>
+    </w:lvl>
+    <w:lvl w:ilvl="8" w:tplc="0C0A001B" w:tentative="1">
+      <w:start w:val="1"/>
+      <w:numFmt w:val="lowerRoman"/>
+      <w:lvlText w:val="%9."/>
+      <w:lvlJc w:val="right"/>
+      <w:pPr>
+        <w:tabs>
+          <w:tab w:val="num" w:pos="6480"/>
+        </w:tabs>
+        <w:ind w:left="6480" w:hanging="180"/>
+      </w:pPr>
+    </w:lvl>
+  </w:abstractNum>
+  <w:abstractNum w:abstractNumId="30">
     <w:nsid w:val="7911410B"/>
     <w:multiLevelType w:val="hybridMultilevel"/>
     <w:tmpl w:val="D8C2220A"/>
@@ -6328,7 +8274,7 @@
       </w:rPr>
     </w:lvl>
   </w:abstractNum>
-  <w:abstractNum w:abstractNumId="21">
+  <w:abstractNum w:abstractNumId="31">
     <w:nsid w:val="7B9C5385"/>
     <w:multiLevelType w:val="hybridMultilevel"/>
     <w:tmpl w:val="D318FE5A"/>
@@ -6441,7 +8387,7 @@
       </w:rPr>
     </w:lvl>
   </w:abstractNum>
-  <w:abstractNum w:abstractNumId="22">
+  <w:abstractNum w:abstractNumId="32">
     <w:nsid w:val="7DD23627"/>
     <w:multiLevelType w:val="multilevel"/>
     <w:tmpl w:val="6F441258"/>
@@ -6591,73 +8537,103 @@
     </w:lvl>
   </w:abstractNum>
   <w:num w:numId="1">
-    <w:abstractNumId w:val="16"/>
+    <w:abstractNumId w:val="24"/>
   </w:num>
   <w:num w:numId="2">
-    <w:abstractNumId w:val="7"/>
+    <w:abstractNumId w:val="9"/>
   </w:num>
   <w:num w:numId="3">
-    <w:abstractNumId w:val="15"/>
+    <w:abstractNumId w:val="23"/>
   </w:num>
   <w:num w:numId="4">
-    <w:abstractNumId w:val="17"/>
+    <w:abstractNumId w:val="26"/>
   </w:num>
   <w:num w:numId="5">
     <w:abstractNumId w:val="0"/>
   </w:num>
   <w:num w:numId="6">
-    <w:abstractNumId w:val="19"/>
+    <w:abstractNumId w:val="28"/>
   </w:num>
   <w:num w:numId="7">
+    <w:abstractNumId w:val="2"/>
+  </w:num>
+  <w:num w:numId="8">
+    <w:abstractNumId w:val="11"/>
+  </w:num>
+  <w:num w:numId="9">
+    <w:abstractNumId w:val="18"/>
+  </w:num>
+  <w:num w:numId="10">
+    <w:abstractNumId w:val="5"/>
+  </w:num>
+  <w:num w:numId="11">
+    <w:abstractNumId w:val="30"/>
+  </w:num>
+  <w:num w:numId="12">
+    <w:abstractNumId w:val="16"/>
+  </w:num>
+  <w:num w:numId="13">
+    <w:abstractNumId w:val="10"/>
+  </w:num>
+  <w:num w:numId="14">
+    <w:abstractNumId w:val="8"/>
+  </w:num>
+  <w:num w:numId="15">
+    <w:abstractNumId w:val="27"/>
+  </w:num>
+  <w:num w:numId="16">
+    <w:abstractNumId w:val="4"/>
+  </w:num>
+  <w:num w:numId="17">
+    <w:abstractNumId w:val="3"/>
+  </w:num>
+  <w:num w:numId="18">
+    <w:abstractNumId w:val="12"/>
+  </w:num>
+  <w:num w:numId="19">
+    <w:abstractNumId w:val="31"/>
+  </w:num>
+  <w:num w:numId="20">
+    <w:abstractNumId w:val="7"/>
+  </w:num>
+  <w:num w:numId="21">
+    <w:abstractNumId w:val="21"/>
+  </w:num>
+  <w:num w:numId="22">
+    <w:abstractNumId w:val="20"/>
+  </w:num>
+  <w:num w:numId="23">
+    <w:abstractNumId w:val="32"/>
+  </w:num>
+  <w:num w:numId="24">
+    <w:abstractNumId w:val="29"/>
+  </w:num>
+  <w:num w:numId="25">
+    <w:abstractNumId w:val="17"/>
+  </w:num>
+  <w:num w:numId="26">
+    <w:abstractNumId w:val="14"/>
+  </w:num>
+  <w:num w:numId="27">
+    <w:abstractNumId w:val="6"/>
+  </w:num>
+  <w:num w:numId="28">
+    <w:abstractNumId w:val="25"/>
+  </w:num>
+  <w:num w:numId="29">
+    <w:abstractNumId w:val="22"/>
+  </w:num>
+  <w:num w:numId="30">
+    <w:abstractNumId w:val="13"/>
+  </w:num>
+  <w:num w:numId="31">
     <w:abstractNumId w:val="1"/>
   </w:num>
-  <w:num w:numId="8">
-    <w:abstractNumId w:val="9"/>
+  <w:num w:numId="32">
+    <w:abstractNumId w:val="15"/>
   </w:num>
-  <w:num w:numId="9">
-    <w:abstractNumId w:val="12"/>
-  </w:num>
-  <w:num w:numId="10">
-    <w:abstractNumId w:val="4"/>
-  </w:num>
-  <w:num w:numId="11">
-    <w:abstractNumId w:val="20"/>
-  </w:num>
-  <w:num w:numId="12">
-    <w:abstractNumId w:val="11"/>
-  </w:num>
-  <w:num w:numId="13">
-    <w:abstractNumId w:val="8"/>
-  </w:num>
-  <w:num w:numId="14">
-    <w:abstractNumId w:val="6"/>
-  </w:num>
-  <w:num w:numId="15">
-    <w:abstractNumId w:val="18"/>
-  </w:num>
-  <w:num w:numId="16">
-    <w:abstractNumId w:val="3"/>
-  </w:num>
-  <w:num w:numId="17">
-    <w:abstractNumId w:val="2"/>
-  </w:num>
-  <w:num w:numId="18">
-    <w:abstractNumId w:val="10"/>
-  </w:num>
-  <w:num w:numId="19">
-    <w:abstractNumId w:val="21"/>
-  </w:num>
-  <w:num w:numId="20">
-    <w:abstractNumId w:val="5"/>
-  </w:num>
-  <w:num w:numId="21">
-    <w:abstractNumId w:val="14"/>
-  </w:num>
-  <w:num w:numId="22">
-    <w:abstractNumId w:val="13"/>
-  </w:num>
-  <w:num w:numId="23">
-    <w:abstractNumId w:val="22"/>
+  <w:num w:numId="33">
+    <w:abstractNumId w:val="19"/>
   </w:num>
 </w:numbering>
 </file>
@@ -6765,7 +8741,7 @@
     <w:lsdException w:name="Block Text" w:semiHidden="1" w:unhideWhenUsed="1"/>
     <w:lsdException w:name="Hyperlink" w:semiHidden="1" w:unhideWhenUsed="1"/>
     <w:lsdException w:name="FollowedHyperlink" w:semiHidden="1" w:unhideWhenUsed="1"/>
-    <w:lsdException w:name="Strong" w:uiPriority="22" w:qFormat="1"/>
+    <w:lsdException w:name="Strong" w:uiPriority="0" w:qFormat="1"/>
     <w:lsdException w:name="Emphasis" w:uiPriority="20" w:qFormat="1"/>
     <w:lsdException w:name="Document Map" w:semiHidden="1" w:unhideWhenUsed="1"/>
     <w:lsdException w:name="Plain Text" w:semiHidden="1" w:unhideWhenUsed="1"/>
@@ -7263,6 +9239,7 @@
   <w:style w:type="character" w:default="1" w:styleId="Fuentedeprrafopredeter">
     <w:name w:val="Default Paragraph Font"/>
     <w:uiPriority w:val="1"/>
+    <w:semiHidden/>
     <w:unhideWhenUsed/>
   </w:style>
   <w:style w:type="table" w:default="1" w:styleId="Tablanormal">
@@ -7385,7 +9362,6 @@
   <w:style w:type="character" w:styleId="Textoennegrita">
     <w:name w:val="Strong"/>
     <w:basedOn w:val="Fuentedeprrafopredeter"/>
-    <w:uiPriority w:val="22"/>
     <w:qFormat/>
     <w:rsid w:val="009C69B5"/>
     <w:rPr>
@@ -8064,7 +10040,7 @@
 </file>
 
 <file path=customXml/itemProps1.xml><?xml version="1.0" encoding="utf-8"?>
-<ds:datastoreItem xmlns:ds="http://schemas.openxmlformats.org/officeDocument/2006/customXml" ds:itemID="{65AAE0F2-2681-461C-B9FA-08E3CB2FA056}">
+<ds:datastoreItem xmlns:ds="http://schemas.openxmlformats.org/officeDocument/2006/customXml" ds:itemID="{85B71F9C-00A9-42D6-9A2A-D5225C903DB6}">
   <ds:schemaRefs>
     <ds:schemaRef ds:uri="http://schemas.openxmlformats.org/officeDocument/2006/bibliography"/>
   </ds:schemaRefs>

--- a/Metodologia de desarrollo de aplicaciones moviles.docx
+++ b/Metodologia de desarrollo de aplicaciones moviles.docx
@@ -76,10 +76,7 @@
         <w:spacing w:before="0"/>
       </w:pPr>
       <w:r>
-        <w:t>d</w:t>
-      </w:r>
-      <w:r>
-        <w:t>) Mobile-D.  FABIO</w:t>
+        <w:t xml:space="preserve">d) Mobile-D.  </w:t>
       </w:r>
     </w:p>
     <w:p>
@@ -97,7 +94,7 @@
         <w:t>.</w:t>
       </w:r>
       <w:r>
-        <w:t xml:space="preserve"> FABIO</w:t>
+        <w:t xml:space="preserve"> </w:t>
       </w:r>
     </w:p>
     <w:p>
@@ -108,8 +105,6 @@
       <w:r>
         <w:t>f</w:t>
       </w:r>
-      <w:bookmarkStart w:id="4" w:name="_GoBack"/>
-      <w:bookmarkEnd w:id="4"/>
       <w:r>
         <w:t>) Prototipos</w:t>
       </w:r>
@@ -117,7 +112,7 @@
         <w:t>.</w:t>
       </w:r>
       <w:r>
-        <w:t xml:space="preserve">  FABIO</w:t>
+        <w:t xml:space="preserve">  </w:t>
       </w:r>
     </w:p>
     <w:p/>
@@ -127,8 +122,8 @@
         <w:spacing w:before="600" w:line="288" w:lineRule="auto"/>
         <w:jc w:val="both"/>
       </w:pPr>
-      <w:bookmarkStart w:id="5" w:name="h.zdqir721zfd" w:colFirst="0" w:colLast="0"/>
-      <w:bookmarkEnd w:id="5"/>
+      <w:bookmarkStart w:id="4" w:name="h.zdqir721zfd" w:colFirst="0" w:colLast="0"/>
+      <w:bookmarkEnd w:id="4"/>
       <w:r>
         <w:t xml:space="preserve">Modelo en cascada </w:t>
       </w:r>
@@ -153,77 +148,14 @@
           <w:color w:val="252525"/>
           <w:highlight w:val="white"/>
         </w:rPr>
-        <w:t xml:space="preserve"> enfoque metodológico que ordena rigurosamente las etapas del </w:t>
-      </w:r>
-      <w:hyperlink r:id="rId6">
-        <w:r>
-          <w:rPr>
-            <w:color w:val="252525"/>
-            <w:highlight w:val="white"/>
-          </w:rPr>
-          <w:t>proceso para el desarrollo de software</w:t>
-        </w:r>
-      </w:hyperlink>
-      <w:r>
-        <w:rPr>
-          <w:color w:val="252525"/>
-          <w:highlight w:val="white"/>
-        </w:rPr>
-        <w:t xml:space="preserve">, de tal forma que el inicio de cada etapa debe esperar a la finalización de la etapa anterior. Al final de cada etapa, el modelo está diseñado para llevar a cabo una revisión final, que se encarga de determinar si el proyecto está listo para avanzar a la siguiente fase. </w:t>
-      </w:r>
-      <w:r>
-        <w:rPr>
-          <w:color w:val="252525"/>
-        </w:rPr>
-        <w:t xml:space="preserve"> </w:t>
-      </w:r>
-    </w:p>
-    <w:p>
-      <w:pPr>
-        <w:spacing w:before="120" w:line="293" w:lineRule="auto"/>
-        <w:jc w:val="both"/>
-        <w:rPr>
-          <w:color w:val="252525"/>
-          <w:highlight w:val="white"/>
-        </w:rPr>
-      </w:pPr>
-      <w:r>
-        <w:rPr>
-          <w:color w:val="252525"/>
-          <w:highlight w:val="white"/>
-        </w:rPr>
-        <w:t>Este modelo es solo aplicable cuando están totalmente cerrados los requisitos y no van a cambiar. No hay retroalimentación entre las fases en que se divide el proyecto. Por lo que cada fase se va cerrando de forma secuencial. Todo el proceso está fijado por fechas límites y presupuestos. Este modelo sólo es aconsejable para proyectos móviles muy controlados y previsibles.</w:t>
-      </w:r>
-      <w:r>
-        <w:rPr>
-          <w:color w:val="252525"/>
-          <w:highlight w:val="white"/>
-        </w:rPr>
-        <w:t xml:space="preserve"> Las fases son Análisis de requisitos, Diseño del Sistema, Diseño del Programa, Codificación, Pruebas, Verificación, </w:t>
-      </w:r>
-      <w:r>
-        <w:rPr>
-          <w:color w:val="252525"/>
-          <w:highlight w:val="white"/>
-        </w:rPr>
-        <w:t>Mantenimiento.</w:t>
-      </w:r>
-    </w:p>
-    <w:p>
-      <w:pPr>
-        <w:spacing w:before="120" w:line="293" w:lineRule="auto"/>
-        <w:jc w:val="both"/>
-        <w:rPr>
-          <w:color w:val="252525"/>
-          <w:highlight w:val="white"/>
-        </w:rPr>
-      </w:pPr>
-      <w:r>
-        <w:rPr>
-          <w:color w:val="252525"/>
-          <w:highlight w:val="white"/>
-        </w:rPr>
-        <w:t xml:space="preserve">Los principios básicos del modelo de cascada según </w:t>
+        <w:t xml:space="preserve"> enfoque metodológico </w:t>
+      </w:r>
+      <w:r>
+        <w:rPr>
+          <w:color w:val="252525"/>
+          <w:highlight w:val="white"/>
+        </w:rPr>
+        <w:t xml:space="preserve">desarrollado por </w:t>
       </w:r>
       <w:sdt>
         <w:sdtPr>
@@ -231,10 +163,9 @@
             <w:color w:val="252525"/>
             <w:highlight w:val="white"/>
           </w:rPr>
-          <w:id w:val="-977139457"/>
+          <w:id w:val="765504071"/>
           <w:citation/>
         </w:sdtPr>
-        <w:sdtEndPr/>
         <w:sdtContent>
           <w:r>
             <w:rPr>
@@ -259,6 +190,7 @@
           </w:r>
           <w:r>
             <w:rPr>
+              <w:noProof/>
               <w:color w:val="252525"/>
               <w:highlight w:val="white"/>
             </w:rPr>
@@ -278,7 +210,299 @@
           <w:color w:val="252525"/>
           <w:highlight w:val="white"/>
         </w:rPr>
-        <w:t xml:space="preserve"> son los siguientes:</w:t>
+        <w:t xml:space="preserve"> </w:t>
+      </w:r>
+      <w:r>
+        <w:rPr>
+          <w:color w:val="252525"/>
+          <w:highlight w:val="white"/>
+        </w:rPr>
+        <w:t xml:space="preserve">que ordena rigurosamente las etapas del </w:t>
+      </w:r>
+      <w:hyperlink r:id="rId6">
+        <w:r>
+          <w:rPr>
+            <w:color w:val="252525"/>
+            <w:highlight w:val="white"/>
+          </w:rPr>
+          <w:t>proceso para el desarrollo de software</w:t>
+        </w:r>
+      </w:hyperlink>
+      <w:r>
+        <w:rPr>
+          <w:color w:val="252525"/>
+          <w:highlight w:val="white"/>
+        </w:rPr>
+        <w:t xml:space="preserve">, de tal forma que el inicio de cada etapa debe esperar a la finalización de la etapa anterior. Al final de cada etapa, el modelo está diseñado para llevar a cabo una revisión final, que se encarga de determinar si el proyecto está listo para avanzar a la siguiente fase. </w:t>
+      </w:r>
+      <w:r>
+        <w:rPr>
+          <w:color w:val="252525"/>
+        </w:rPr>
+        <w:t xml:space="preserve"> </w:t>
+      </w:r>
+    </w:p>
+    <w:p>
+      <w:pPr>
+        <w:spacing w:before="120" w:line="293" w:lineRule="auto"/>
+        <w:jc w:val="both"/>
+        <w:rPr>
+          <w:color w:val="252525"/>
+          <w:highlight w:val="white"/>
+        </w:rPr>
+      </w:pPr>
+      <w:r>
+        <w:rPr>
+          <w:color w:val="252525"/>
+          <w:highlight w:val="white"/>
+        </w:rPr>
+        <w:t>Este modelo es solo aplicable cuando están totalmente cerrados los requisitos y no van a cambiar. No hay retroalimentación entre las fases en que se divide el proyecto. Por lo que cada fase se va cerrando de forma secuencial. Todo el proceso está fijado por fechas límites y presupuestos. Este modelo sólo es aconsejable para proyectos móviles muy controlados y previsibles.</w:t>
+      </w:r>
+      <w:r>
+        <w:rPr>
+          <w:color w:val="252525"/>
+          <w:highlight w:val="white"/>
+        </w:rPr>
+        <w:t xml:space="preserve"> </w:t>
+      </w:r>
+    </w:p>
+    <w:p>
+      <w:pPr>
+        <w:spacing w:before="120" w:line="293" w:lineRule="auto"/>
+        <w:jc w:val="both"/>
+        <w:rPr>
+          <w:color w:val="252525"/>
+          <w:highlight w:val="white"/>
+        </w:rPr>
+      </w:pPr>
+      <w:r>
+        <w:rPr>
+          <w:color w:val="252525"/>
+          <w:highlight w:val="white"/>
+        </w:rPr>
+        <w:t>Etapas del Modelo en Cascada:</w:t>
+      </w:r>
+    </w:p>
+    <w:p>
+      <w:pPr>
+        <w:pStyle w:val="Prrafodelista"/>
+        <w:numPr>
+          <w:ilvl w:val="0"/>
+          <w:numId w:val="34"/>
+        </w:numPr>
+        <w:spacing w:before="120" w:line="293" w:lineRule="auto"/>
+        <w:jc w:val="both"/>
+        <w:rPr>
+          <w:color w:val="252525"/>
+          <w:highlight w:val="white"/>
+        </w:rPr>
+      </w:pPr>
+      <w:r>
+        <w:rPr>
+          <w:color w:val="252525"/>
+          <w:highlight w:val="white"/>
+        </w:rPr>
+        <w:t xml:space="preserve">Análisis de requisitos: </w:t>
+      </w:r>
+      <w:r>
+        <w:rPr>
+          <w:color w:val="252525"/>
+          <w:highlight w:val="white"/>
+        </w:rPr>
+        <w:t>se analizan las necesidades de los usuarios finales del software para determinar qué objetivos debe cubrir. De esta fase surge una memoria llamada SRD (documento de especificación de requisitos), que contiene la especificación completa de lo que debe hacer el sistema sin entrar en detalles internos.</w:t>
+      </w:r>
+    </w:p>
+    <w:p>
+      <w:pPr>
+        <w:pStyle w:val="Prrafodelista"/>
+        <w:numPr>
+          <w:ilvl w:val="0"/>
+          <w:numId w:val="34"/>
+        </w:numPr>
+        <w:spacing w:before="120" w:line="293" w:lineRule="auto"/>
+        <w:jc w:val="both"/>
+        <w:rPr>
+          <w:color w:val="252525"/>
+          <w:highlight w:val="white"/>
+        </w:rPr>
+      </w:pPr>
+      <w:r>
+        <w:rPr>
+          <w:color w:val="252525"/>
+          <w:highlight w:val="white"/>
+        </w:rPr>
+        <w:t>Diseño del Sistema</w:t>
+      </w:r>
+      <w:r>
+        <w:rPr>
+          <w:color w:val="252525"/>
+          <w:highlight w:val="white"/>
+        </w:rPr>
+        <w:t xml:space="preserve">: </w:t>
+      </w:r>
+      <w:r>
+        <w:rPr>
+          <w:color w:val="252525"/>
+          <w:highlight w:val="white"/>
+        </w:rPr>
+        <w:t>Descompone y organiza el sistema en elementos que puedan elaborarse por separado, aprovechando las ventajas del desarrollo en equipo. Como resultado surge el SDD (Documento de Diseño del Software), que contiene la descripción de la estructura relacional global del sistema y la especificación de lo que debe hacer cada una de sus partes, así como la manera en que se combinan unas con otras.</w:t>
+      </w:r>
+    </w:p>
+    <w:p>
+      <w:pPr>
+        <w:pStyle w:val="Prrafodelista"/>
+        <w:numPr>
+          <w:ilvl w:val="0"/>
+          <w:numId w:val="34"/>
+        </w:numPr>
+        <w:spacing w:before="120" w:line="293" w:lineRule="auto"/>
+        <w:jc w:val="both"/>
+        <w:rPr>
+          <w:color w:val="252525"/>
+          <w:highlight w:val="white"/>
+        </w:rPr>
+      </w:pPr>
+      <w:r>
+        <w:rPr>
+          <w:color w:val="252525"/>
+          <w:highlight w:val="white"/>
+        </w:rPr>
+        <w:t>Diseño del Programa: se</w:t>
+      </w:r>
+      <w:r>
+        <w:rPr>
+          <w:color w:val="252525"/>
+          <w:highlight w:val="white"/>
+        </w:rPr>
+        <w:t xml:space="preserve"> realizan los algoritmos necesarios para el cumplimiento de los requerimientos del usuario así como también los análisis necesarios para saber qué herramientas usar en la etapa de Codificación</w:t>
+      </w:r>
+    </w:p>
+    <w:p>
+      <w:pPr>
+        <w:pStyle w:val="Prrafodelista"/>
+        <w:numPr>
+          <w:ilvl w:val="0"/>
+          <w:numId w:val="34"/>
+        </w:numPr>
+        <w:spacing w:before="120" w:line="293" w:lineRule="auto"/>
+        <w:jc w:val="both"/>
+        <w:rPr>
+          <w:color w:val="252525"/>
+          <w:highlight w:val="white"/>
+        </w:rPr>
+      </w:pPr>
+      <w:r>
+        <w:rPr>
+          <w:color w:val="252525"/>
+          <w:highlight w:val="white"/>
+        </w:rPr>
+        <w:t xml:space="preserve">Codificación: </w:t>
+      </w:r>
+      <w:r>
+        <w:rPr>
+          <w:color w:val="252525"/>
+          <w:highlight w:val="white"/>
+        </w:rPr>
+        <w:t>Es la fase en donde se implementa el código fuente, haciendo uso de prototipos así como de pruebas y ensayos para corregir errores.</w:t>
+      </w:r>
+    </w:p>
+    <w:p>
+      <w:pPr>
+        <w:pStyle w:val="Prrafodelista"/>
+        <w:numPr>
+          <w:ilvl w:val="0"/>
+          <w:numId w:val="34"/>
+        </w:numPr>
+        <w:spacing w:before="120" w:line="293" w:lineRule="auto"/>
+        <w:jc w:val="both"/>
+        <w:rPr>
+          <w:color w:val="252525"/>
+          <w:highlight w:val="white"/>
+        </w:rPr>
+      </w:pPr>
+      <w:r>
+        <w:rPr>
+          <w:color w:val="252525"/>
+          <w:highlight w:val="white"/>
+        </w:rPr>
+        <w:t xml:space="preserve">Pruebas: </w:t>
+      </w:r>
+      <w:r>
+        <w:rPr>
+          <w:color w:val="252525"/>
+          <w:highlight w:val="white"/>
+        </w:rPr>
+        <w:t>Los elementos, ya programados, se ensamblan para componer el sistema y se comprueba que funciona correctamente y que cumple con los requisitos, antes de ser entregado al usuario final.</w:t>
+      </w:r>
+    </w:p>
+    <w:p>
+      <w:pPr>
+        <w:pStyle w:val="Prrafodelista"/>
+        <w:numPr>
+          <w:ilvl w:val="0"/>
+          <w:numId w:val="34"/>
+        </w:numPr>
+        <w:spacing w:before="120" w:line="293" w:lineRule="auto"/>
+        <w:jc w:val="both"/>
+        <w:rPr>
+          <w:color w:val="252525"/>
+          <w:highlight w:val="white"/>
+        </w:rPr>
+      </w:pPr>
+      <w:r>
+        <w:rPr>
+          <w:color w:val="252525"/>
+          <w:highlight w:val="white"/>
+        </w:rPr>
+        <w:t xml:space="preserve">Verificación: </w:t>
+      </w:r>
+      <w:r>
+        <w:rPr>
+          <w:color w:val="252525"/>
+          <w:highlight w:val="white"/>
+        </w:rPr>
+        <w:t>Es la fase en donde el usuario final ejecuta el sistema, para ello el o los programadores ya realizaron exhaustivas pruebas para comprobar que el sistema no falle.</w:t>
+      </w:r>
+    </w:p>
+    <w:p>
+      <w:pPr>
+        <w:pStyle w:val="Prrafodelista"/>
+        <w:numPr>
+          <w:ilvl w:val="0"/>
+          <w:numId w:val="34"/>
+        </w:numPr>
+        <w:spacing w:before="120" w:line="293" w:lineRule="auto"/>
+        <w:jc w:val="both"/>
+        <w:rPr>
+          <w:color w:val="252525"/>
+          <w:highlight w:val="white"/>
+        </w:rPr>
+      </w:pPr>
+      <w:r>
+        <w:rPr>
+          <w:color w:val="252525"/>
+          <w:highlight w:val="white"/>
+        </w:rPr>
+        <w:t xml:space="preserve">Mantenimiento: </w:t>
+      </w:r>
+      <w:r>
+        <w:rPr>
+          <w:color w:val="252525"/>
+          <w:highlight w:val="white"/>
+        </w:rPr>
+        <w:t>Una de las etapas más críticas, ya que se destina un 75 % de los recursos, es el mantenimiento del Software ya que al utilizarlo como usuario final puede ser que no cumpla con todas nuestras expectativas.</w:t>
+      </w:r>
+    </w:p>
+    <w:p>
+      <w:pPr>
+        <w:pStyle w:val="Ttulo2"/>
+      </w:pPr>
+      <w:r>
+        <w:rPr>
+          <w:highlight w:val="white"/>
+        </w:rPr>
+        <w:lastRenderedPageBreak/>
+        <w:t>Ventajas</w:t>
       </w:r>
     </w:p>
     <w:p>
@@ -301,23 +525,7 @@
           <w:color w:val="252525"/>
           <w:highlight w:val="white"/>
         </w:rPr>
-        <w:t xml:space="preserve">El proyecto está dividido en fases secuenciales, con cierta superposición y </w:t>
-      </w:r>
-      <w:proofErr w:type="spellStart"/>
-      <w:r>
-        <w:rPr>
-          <w:color w:val="252525"/>
-          <w:highlight w:val="white"/>
-        </w:rPr>
-        <w:t>splashback</w:t>
-      </w:r>
-      <w:proofErr w:type="spellEnd"/>
-      <w:r>
-        <w:rPr>
-          <w:color w:val="252525"/>
-          <w:highlight w:val="white"/>
-        </w:rPr>
-        <w:t xml:space="preserve"> aceptable entre fases.</w:t>
+        <w:t>Realiza un buen funcionamiento en equipos débiles y productos maduros, por lo que se requiere de menos capital y herramientas para hacerlo funcionar de manera óptima.</w:t>
       </w:r>
     </w:p>
     <w:p>
@@ -340,7 +548,7 @@
           <w:color w:val="252525"/>
           <w:highlight w:val="white"/>
         </w:rPr>
-        <w:t>Se hace hincapié en la planificación, los horarios, fechas, presupuestos y ejecución de todo un sistema de una sola vez.</w:t>
+        <w:t>Es un modelo fácil de implementar y entender.</w:t>
       </w:r>
     </w:p>
     <w:p>
@@ -363,44 +571,7 @@
           <w:color w:val="252525"/>
           <w:highlight w:val="white"/>
         </w:rPr>
-        <w:t xml:space="preserve">Un estricto control se mantiene durante la vida del proyecto a través de la utilización de una amplia documentación escrita, así como a través de comentarios y aprobación / </w:t>
-      </w:r>
-      <w:proofErr w:type="spellStart"/>
-      <w:r>
-        <w:rPr>
-          <w:color w:val="252525"/>
-          <w:highlight w:val="white"/>
-        </w:rPr>
-        <w:t>signoff</w:t>
-      </w:r>
-      <w:proofErr w:type="spellEnd"/>
-      <w:r>
-        <w:rPr>
-          <w:color w:val="252525"/>
-          <w:highlight w:val="white"/>
-        </w:rPr>
-        <w:t xml:space="preserve"> por el usuario y la tecnología de la información de gestión al final de la mayoría de las fases antes de comenzar la próxima fase.</w:t>
-      </w:r>
-    </w:p>
-    <w:p>
-      <w:pPr>
-        <w:pStyle w:val="Ttulo2"/>
-        <w:rPr>
-          <w:highlight w:val="white"/>
-        </w:rPr>
-      </w:pPr>
-      <w:bookmarkStart w:id="6" w:name="h.4bn9y5r33sol" w:colFirst="0" w:colLast="0"/>
-      <w:bookmarkEnd w:id="6"/>
-    </w:p>
-    <w:p>
-      <w:pPr>
-        <w:pStyle w:val="Ttulo2"/>
-      </w:pPr>
-      <w:r>
-        <w:rPr>
-          <w:highlight w:val="white"/>
-        </w:rPr>
-        <w:t>Ventajas</w:t>
+        <w:t>Está orientado a documentos.</w:t>
       </w:r>
     </w:p>
     <w:p>
@@ -423,7 +594,7 @@
           <w:color w:val="252525"/>
           <w:highlight w:val="white"/>
         </w:rPr>
-        <w:t>Realiza un buen funcionamiento en equipos débiles y productos maduros, por lo que se requiere de menos capital y herramientas para hacerlo funcionar de manera óptima.</w:t>
+        <w:t>Es un modelo conocido y utilizado con frecuencia.</w:t>
       </w:r>
     </w:p>
     <w:p>
@@ -446,7 +617,23 @@
           <w:color w:val="252525"/>
           <w:highlight w:val="white"/>
         </w:rPr>
-        <w:t>Es un modelo fácil de implementar y entender.</w:t>
+        <w:t>Promueve una metodología de trabajo efectiva: Definir antes que diseñar, diseñar antes que codificar.</w:t>
+      </w:r>
+    </w:p>
+    <w:p>
+      <w:pPr>
+        <w:pStyle w:val="Ttulo2"/>
+        <w:rPr>
+          <w:highlight w:val="white"/>
+        </w:rPr>
+      </w:pPr>
+      <w:bookmarkStart w:id="5" w:name="h.6wf0lzs023rv" w:colFirst="0" w:colLast="0"/>
+      <w:bookmarkEnd w:id="5"/>
+      <w:r>
+        <w:rPr>
+          <w:highlight w:val="white"/>
+        </w:rPr>
+        <w:t>Desventajas</w:t>
       </w:r>
     </w:p>
     <w:p>
@@ -469,7 +656,7 @@
           <w:color w:val="252525"/>
           <w:highlight w:val="white"/>
         </w:rPr>
-        <w:t>Está orientado a documentos.</w:t>
+        <w:t>En la vida real, un proyecto rara vez sigue una secuencia lineal, esto crea una mala implementación del modelo, lo cual hace que lo lleve al fracaso.</w:t>
       </w:r>
     </w:p>
     <w:p>
@@ -492,8 +679,7 @@
           <w:color w:val="252525"/>
           <w:highlight w:val="white"/>
         </w:rPr>
-        <w:lastRenderedPageBreak/>
-        <w:t>Es un modelo conocido y utilizado con frecuencia.</w:t>
+        <w:t>El proceso de creación del software tarda mucho tiempo ya que debe pasar por el proceso de prueba y hasta que el software no esté completo no se opera. Esto es la base para que funcione bien.</w:t>
       </w:r>
     </w:p>
     <w:p>
@@ -516,23 +702,7 @@
           <w:color w:val="252525"/>
           <w:highlight w:val="white"/>
         </w:rPr>
-        <w:t>Promueve una metodología de trabajo efectiva: Definir antes que diseñar, diseñar antes que codificar.</w:t>
-      </w:r>
-    </w:p>
-    <w:p>
-      <w:pPr>
-        <w:pStyle w:val="Ttulo2"/>
-        <w:rPr>
-          <w:highlight w:val="white"/>
-        </w:rPr>
-      </w:pPr>
-      <w:bookmarkStart w:id="7" w:name="h.6wf0lzs023rv" w:colFirst="0" w:colLast="0"/>
-      <w:bookmarkEnd w:id="7"/>
-      <w:r>
-        <w:rPr>
-          <w:highlight w:val="white"/>
-        </w:rPr>
-        <w:t>Desventajas</w:t>
+        <w:t>Cualquier error de diseño detectado en la etapa de prueba conduce necesariamente al rediseño y nueva programación del código afectado, aumentando los costos del desarrollo.</w:t>
       </w:r>
     </w:p>
     <w:p>
@@ -555,75 +725,6 @@
           <w:color w:val="252525"/>
           <w:highlight w:val="white"/>
         </w:rPr>
-        <w:t>En la vida real, un proyecto rara vez sigue una secuencia lineal, esto crea una mala implementación del modelo, lo cual hace que lo lleve al fracaso.</w:t>
-      </w:r>
-    </w:p>
-    <w:p>
-      <w:pPr>
-        <w:numPr>
-          <w:ilvl w:val="0"/>
-          <w:numId w:val="3"/>
-        </w:numPr>
-        <w:shd w:val="clear" w:color="auto" w:fill="FFFFFF"/>
-        <w:spacing w:before="100" w:beforeAutospacing="1" w:after="24" w:line="336" w:lineRule="atLeast"/>
-        <w:ind w:left="384"/>
-        <w:jc w:val="both"/>
-        <w:rPr>
-          <w:color w:val="252525"/>
-          <w:highlight w:val="white"/>
-        </w:rPr>
-      </w:pPr>
-      <w:r>
-        <w:rPr>
-          <w:color w:val="252525"/>
-          <w:highlight w:val="white"/>
-        </w:rPr>
-        <w:t>El proceso de creación del software tarda mucho tiempo ya que debe pasar por el proceso de prueba y hasta que el software no esté completo no se opera. Esto es la base para que funcione bien.</w:t>
-      </w:r>
-    </w:p>
-    <w:p>
-      <w:pPr>
-        <w:numPr>
-          <w:ilvl w:val="0"/>
-          <w:numId w:val="3"/>
-        </w:numPr>
-        <w:shd w:val="clear" w:color="auto" w:fill="FFFFFF"/>
-        <w:spacing w:before="100" w:beforeAutospacing="1" w:after="24" w:line="336" w:lineRule="atLeast"/>
-        <w:ind w:left="384"/>
-        <w:jc w:val="both"/>
-        <w:rPr>
-          <w:color w:val="252525"/>
-          <w:highlight w:val="white"/>
-        </w:rPr>
-      </w:pPr>
-      <w:r>
-        <w:rPr>
-          <w:color w:val="252525"/>
-          <w:highlight w:val="white"/>
-        </w:rPr>
-        <w:t>Cualquier error de diseño detectado en la etapa de prueba conduce necesariamente al rediseño y nueva programación del código afectado, aumentando los costos del desarrollo.</w:t>
-      </w:r>
-    </w:p>
-    <w:p>
-      <w:pPr>
-        <w:numPr>
-          <w:ilvl w:val="0"/>
-          <w:numId w:val="3"/>
-        </w:numPr>
-        <w:shd w:val="clear" w:color="auto" w:fill="FFFFFF"/>
-        <w:spacing w:before="100" w:beforeAutospacing="1" w:after="24" w:line="336" w:lineRule="atLeast"/>
-        <w:ind w:left="384"/>
-        <w:jc w:val="both"/>
-        <w:rPr>
-          <w:color w:val="252525"/>
-          <w:highlight w:val="white"/>
-        </w:rPr>
-      </w:pPr>
-      <w:r>
-        <w:rPr>
-          <w:color w:val="252525"/>
-          <w:highlight w:val="white"/>
-        </w:rPr>
         <w:t>Una etapa determinada del proyecto no se puede llevar a cabo a menos de que se haya culminado la etapa anterior.</w:t>
       </w:r>
     </w:p>
@@ -639,8 +740,8 @@
         <w:spacing w:before="600" w:line="288" w:lineRule="auto"/>
         <w:jc w:val="both"/>
       </w:pPr>
-      <w:bookmarkStart w:id="8" w:name="h.n7ornmgqhcpr" w:colFirst="0" w:colLast="0"/>
-      <w:bookmarkEnd w:id="8"/>
+      <w:bookmarkStart w:id="6" w:name="h.n7ornmgqhcpr" w:colFirst="0" w:colLast="0"/>
+      <w:bookmarkEnd w:id="6"/>
       <w:r>
         <w:t>Desarrollo rápido de aplicaciones</w:t>
       </w:r>
@@ -805,7 +906,7 @@
           <w:color w:val="252525"/>
           <w:highlight w:val="white"/>
         </w:rPr>
-        <w:t>El Desarrollo rápido de aplicaciones consiste en un ciclo de desarrollo corto basado en tres fases (Requisitos, Diseño y Construcción) con un plazo de entrega ideal de 90 a 120 días como máximo</w:t>
+        <w:t>El Desarrollo rápido de aplicaciones consiste en un ciclo de desarrollo corto con un plazo de entrega ideal de 90 a 120 días como máximo</w:t>
       </w:r>
       <w:r>
         <w:rPr>
@@ -829,77 +930,72 @@
           <w:color w:val="252525"/>
           <w:highlight w:val="white"/>
         </w:rPr>
-        <w:t>Los p</w:t>
-      </w:r>
-      <w:r>
-        <w:rPr>
-          <w:color w:val="252525"/>
-          <w:highlight w:val="white"/>
-        </w:rPr>
-        <w:t>rincipios básicos</w:t>
-      </w:r>
-      <w:r>
-        <w:rPr>
-          <w:color w:val="252525"/>
-          <w:highlight w:val="white"/>
-        </w:rPr>
-        <w:t xml:space="preserve"> del desarrollo rápido de aplicaciones</w:t>
-      </w:r>
-      <w:r>
-        <w:rPr>
-          <w:color w:val="252525"/>
-          <w:highlight w:val="white"/>
-        </w:rPr>
-        <w:t xml:space="preserve"> según </w:t>
-      </w:r>
-      <w:sdt>
-        <w:sdtPr>
-          <w:rPr>
-            <w:color w:val="252525"/>
-            <w:highlight w:val="white"/>
-          </w:rPr>
-          <w:id w:val="-1598558024"/>
-          <w:citation/>
-        </w:sdtPr>
-        <w:sdtEndPr/>
-        <w:sdtContent>
-          <w:r>
-            <w:rPr>
-              <w:color w:val="252525"/>
-              <w:highlight w:val="white"/>
-            </w:rPr>
-            <w:fldChar w:fldCharType="begin"/>
-          </w:r>
-          <w:r>
-            <w:rPr>
-              <w:color w:val="252525"/>
-              <w:highlight w:val="white"/>
-            </w:rPr>
-            <w:instrText xml:space="preserve"> CITATION Jam13 \l 11274 </w:instrText>
-          </w:r>
-          <w:r>
-            <w:rPr>
-              <w:color w:val="252525"/>
-              <w:highlight w:val="white"/>
-            </w:rPr>
-            <w:fldChar w:fldCharType="separate"/>
-          </w:r>
-          <w:r>
-            <w:rPr>
-              <w:color w:val="252525"/>
-              <w:highlight w:val="white"/>
-            </w:rPr>
-            <w:t>(James, 2013)</w:t>
-          </w:r>
-          <w:r>
-            <w:rPr>
-              <w:color w:val="252525"/>
-              <w:highlight w:val="white"/>
-            </w:rPr>
-            <w:fldChar w:fldCharType="end"/>
-          </w:r>
-        </w:sdtContent>
-      </w:sdt>
+        <w:t>Etapas de Desarrollo Rápido de Aplicaciones:</w:t>
+      </w:r>
+    </w:p>
+    <w:p>
+      <w:pPr>
+        <w:pStyle w:val="Prrafodelista"/>
+        <w:numPr>
+          <w:ilvl w:val="0"/>
+          <w:numId w:val="35"/>
+        </w:numPr>
+        <w:spacing w:before="120" w:line="293" w:lineRule="auto"/>
+        <w:jc w:val="both"/>
+        <w:rPr>
+          <w:color w:val="252525"/>
+          <w:highlight w:val="white"/>
+        </w:rPr>
+      </w:pPr>
+      <w:r>
+        <w:rPr>
+          <w:color w:val="252525"/>
+          <w:highlight w:val="white"/>
+        </w:rPr>
+        <w:t xml:space="preserve">Modelado de Gestión: </w:t>
+      </w:r>
+      <w:r>
+        <w:rPr>
+          <w:color w:val="252525"/>
+          <w:highlight w:val="white"/>
+        </w:rPr>
+        <w:t>El flujo de información entre las funciones de gestión se modela de forma que responda a las siguientes preguntas: ¿Qué información conduce el proceso de gestión? ¿Qué información se genera? ¿Quién la genera? ¿A dónde va la información? ¿Quién la proceso?</w:t>
+      </w:r>
+    </w:p>
+    <w:p>
+      <w:pPr>
+        <w:pStyle w:val="Prrafodelista"/>
+        <w:numPr>
+          <w:ilvl w:val="0"/>
+          <w:numId w:val="35"/>
+        </w:numPr>
+        <w:spacing w:before="120" w:line="293" w:lineRule="auto"/>
+        <w:rPr>
+          <w:color w:val="252525"/>
+          <w:highlight w:val="white"/>
+        </w:rPr>
+      </w:pPr>
+      <w:r>
+        <w:rPr>
+          <w:color w:val="252525"/>
+          <w:highlight w:val="white"/>
+        </w:rPr>
+        <w:t>Modelado de datos</w:t>
+      </w:r>
+      <w:r>
+        <w:rPr>
+          <w:color w:val="252525"/>
+          <w:highlight w:val="white"/>
+        </w:rPr>
+        <w:t xml:space="preserve">: </w:t>
+      </w:r>
+      <w:r>
+        <w:rPr>
+          <w:color w:val="252525"/>
+          <w:highlight w:val="white"/>
+        </w:rPr>
+        <w:t>Se definen las características (llamadas</w:t>
+      </w:r>
       <w:r>
         <w:rPr>
           <w:color w:val="252525"/>
@@ -907,15 +1003,150 @@
         </w:rPr>
         <w:t xml:space="preserve"> </w:t>
       </w:r>
-      <w:proofErr w:type="gramStart"/>
-      <w:r>
-        <w:rPr>
-          <w:color w:val="252525"/>
-          <w:highlight w:val="white"/>
-        </w:rPr>
-        <w:t>son :</w:t>
-      </w:r>
-      <w:proofErr w:type="gramEnd"/>
+      <w:r>
+        <w:rPr>
+          <w:color w:val="252525"/>
+          <w:highlight w:val="white"/>
+        </w:rPr>
+        <w:t>atributos) de cada uno de los objetos y las relaciones entre estos objetos.</w:t>
+      </w:r>
+    </w:p>
+    <w:p>
+      <w:pPr>
+        <w:pStyle w:val="Prrafodelista"/>
+        <w:numPr>
+          <w:ilvl w:val="0"/>
+          <w:numId w:val="35"/>
+        </w:numPr>
+        <w:spacing w:before="120" w:line="293" w:lineRule="auto"/>
+        <w:rPr>
+          <w:color w:val="252525"/>
+          <w:highlight w:val="white"/>
+        </w:rPr>
+      </w:pPr>
+      <w:r>
+        <w:rPr>
+          <w:color w:val="252525"/>
+          <w:highlight w:val="white"/>
+        </w:rPr>
+        <w:t>Modelado de proceso</w:t>
+      </w:r>
+      <w:r>
+        <w:rPr>
+          <w:color w:val="252525"/>
+          <w:highlight w:val="white"/>
+        </w:rPr>
+        <w:t xml:space="preserve">: </w:t>
+      </w:r>
+      <w:r>
+        <w:rPr>
+          <w:color w:val="252525"/>
+          <w:highlight w:val="white"/>
+        </w:rPr>
+        <w:t xml:space="preserve">Los objetos de datos definidos en la fase de modelado de datos quedan transformados para lograr el flujo de información necesario para implementar una función de gestión. Las descripciones del </w:t>
+      </w:r>
+      <w:r>
+        <w:rPr>
+          <w:color w:val="252525"/>
+          <w:highlight w:val="white"/>
+        </w:rPr>
+        <w:lastRenderedPageBreak/>
+        <w:t>proceso se crean para añadir, modificar, suprimir, o recuperar un objeto de datos. Es la comunicación entre los objetos.</w:t>
+      </w:r>
+    </w:p>
+    <w:p>
+      <w:pPr>
+        <w:pStyle w:val="Prrafodelista"/>
+        <w:numPr>
+          <w:ilvl w:val="0"/>
+          <w:numId w:val="35"/>
+        </w:numPr>
+        <w:spacing w:before="120" w:line="293" w:lineRule="auto"/>
+        <w:jc w:val="both"/>
+        <w:rPr>
+          <w:color w:val="252525"/>
+          <w:highlight w:val="white"/>
+        </w:rPr>
+      </w:pPr>
+      <w:r>
+        <w:rPr>
+          <w:color w:val="252525"/>
+        </w:rPr>
+        <w:t>Generación de aplicaciones</w:t>
+      </w:r>
+      <w:r>
+        <w:rPr>
+          <w:color w:val="252525"/>
+        </w:rPr>
+        <w:t xml:space="preserve">: </w:t>
+      </w:r>
+      <w:r>
+        <w:rPr>
+          <w:color w:val="252525"/>
+        </w:rPr>
+        <w:t>El DRA asume la utilización de técnicas de cuarta generación. En lugar de crear software con lenguajes de programación de tercera generación, el proceso DRA trabaja para volver a utilizar componentes de programas ya existentes (cuando es posible) o a crear componentes reutilizables (cuando sea necesario). En todos los casos se utilizan herramientas automáticas para facilitar la construcción del software.</w:t>
+      </w:r>
+    </w:p>
+    <w:p>
+      <w:pPr>
+        <w:pStyle w:val="Prrafodelista"/>
+        <w:numPr>
+          <w:ilvl w:val="0"/>
+          <w:numId w:val="35"/>
+        </w:numPr>
+        <w:spacing w:before="120" w:line="293" w:lineRule="auto"/>
+        <w:jc w:val="both"/>
+        <w:rPr>
+          <w:color w:val="252525"/>
+          <w:highlight w:val="white"/>
+        </w:rPr>
+      </w:pPr>
+      <w:r>
+        <w:rPr>
+          <w:color w:val="252525"/>
+        </w:rPr>
+        <w:t>Pruebas y entrega</w:t>
+      </w:r>
+      <w:r>
+        <w:rPr>
+          <w:color w:val="252525"/>
+        </w:rPr>
+        <w:t xml:space="preserve">: </w:t>
+      </w:r>
+      <w:r>
+        <w:rPr>
+          <w:color w:val="252525"/>
+        </w:rPr>
+        <w:t xml:space="preserve">Como el proceso DRA enfatiza la reutilización, ya se han comprobado muchos de los componentes de los programas. Esto reduce tiempo de pruebas. Sin embargo, se deben probar todos los componentes nuevos y se deben ejercitar todas las </w:t>
+      </w:r>
+      <w:proofErr w:type="spellStart"/>
+      <w:r>
+        <w:rPr>
+          <w:color w:val="252525"/>
+        </w:rPr>
+        <w:t>interfases</w:t>
+      </w:r>
+      <w:proofErr w:type="spellEnd"/>
+      <w:r>
+        <w:rPr>
+          <w:color w:val="252525"/>
+        </w:rPr>
+        <w:t xml:space="preserve"> a fondo.</w:t>
+      </w:r>
+    </w:p>
+    <w:p>
+      <w:pPr>
+        <w:pStyle w:val="Ttulo2"/>
+        <w:rPr>
+          <w:rFonts w:eastAsia="Times New Roman"/>
+        </w:rPr>
+      </w:pPr>
+      <w:r>
+        <w:rPr>
+          <w:rFonts w:eastAsia="Times New Roman"/>
+        </w:rPr>
+        <w:t>Ventajas:</w:t>
+      </w:r>
     </w:p>
     <w:p>
       <w:pPr>
@@ -937,35 +1168,7 @@
           <w:color w:val="252525"/>
           <w:highlight w:val="white"/>
         </w:rPr>
-        <w:t>El o</w:t>
-      </w:r>
-      <w:r>
-        <w:rPr>
-          <w:color w:val="252525"/>
-          <w:highlight w:val="white"/>
-        </w:rPr>
-        <w:t>bjetivo clave es para un rápido desarrollo y entre</w:t>
-      </w:r>
-      <w:r>
-        <w:rPr>
-          <w:color w:val="252525"/>
-          <w:highlight w:val="white"/>
-        </w:rPr>
-        <w:t>ga</w:t>
-      </w:r>
-      <w:r>
-        <w:rPr>
-          <w:color w:val="252525"/>
-          <w:highlight w:val="white"/>
-        </w:rPr>
-        <w:t xml:space="preserve"> de una alta calidad en un sistema de </w:t>
-      </w:r>
-      <w:r>
-        <w:rPr>
-          <w:color w:val="252525"/>
-          <w:highlight w:val="white"/>
-        </w:rPr>
-        <w:t>costo relativamente bajo de inversión.</w:t>
+        <w:t>Enfatiza ciclos de desarrollo extremadamente cortos.</w:t>
       </w:r>
     </w:p>
     <w:p>
@@ -988,21 +1191,7 @@
           <w:color w:val="252525"/>
           <w:highlight w:val="white"/>
         </w:rPr>
-        <w:t xml:space="preserve">Intenta reducir </w:t>
-      </w:r>
-      <w:r>
-        <w:rPr>
-          <w:color w:val="252525"/>
-          <w:highlight w:val="white"/>
-        </w:rPr>
-        <w:t>los riesgos inherentes</w:t>
-      </w:r>
-      <w:r>
-        <w:rPr>
-          <w:color w:val="252525"/>
-          <w:highlight w:val="white"/>
-        </w:rPr>
-        <w:t xml:space="preserve"> del proyecto partiéndolo en segmentos más pequeños y proporcionar más facilidad de cambio durante el proceso de desarrollo.</w:t>
+        <w:t>Tiene las ventajas del modelo clásico.</w:t>
       </w:r>
     </w:p>
     <w:p>
@@ -1025,115 +1214,7 @@
           <w:color w:val="252525"/>
           <w:highlight w:val="white"/>
         </w:rPr>
-        <w:t>Orientación dedicada a producir sistemas de alta calidad con rapidez, principalmente mediante el uso de iteración por prototipos (en cualquier etapa de desarrollo), promueve la participación de los usuarios y el uso de herramientas de desarrollo computarizadas. Estas herramientas pueden incluir constructores de </w:t>
-      </w:r>
-      <w:hyperlink r:id="rId8" w:tooltip="Interfaz gráfica de usuario" w:history="1">
-        <w:r>
-          <w:rPr>
-            <w:color w:val="252525"/>
-            <w:highlight w:val="white"/>
-          </w:rPr>
-          <w:t>Interfaz gráfica de usuario</w:t>
-        </w:r>
-      </w:hyperlink>
-      <w:r>
-        <w:rPr>
-          <w:color w:val="252525"/>
-          <w:highlight w:val="white"/>
-        </w:rPr>
-        <w:t> (GUI), </w:t>
-      </w:r>
-      <w:proofErr w:type="spellStart"/>
-      <w:r>
-        <w:rPr>
-          <w:color w:val="252525"/>
-          <w:highlight w:val="white"/>
-        </w:rPr>
-        <w:fldChar w:fldCharType="begin"/>
-      </w:r>
-      <w:r>
-        <w:rPr>
-          <w:color w:val="252525"/>
-          <w:highlight w:val="white"/>
-        </w:rPr>
-        <w:instrText xml:space="preserve"> HYPERLINK "https://es.wikipedia.org/w/index.php?title=Computer_Aided_Software_Engineering&amp;action=edit&amp;redlink=1" \o "Computer Aided Software Engineering (aún no redactado)" </w:instrText>
-      </w:r>
-      <w:r>
-        <w:rPr>
-          <w:color w:val="252525"/>
-          <w:highlight w:val="white"/>
-        </w:rPr>
-        <w:fldChar w:fldCharType="separate"/>
-      </w:r>
-      <w:r>
-        <w:rPr>
-          <w:color w:val="252525"/>
-          <w:highlight w:val="white"/>
-        </w:rPr>
-        <w:t>Computer</w:t>
-      </w:r>
-      <w:proofErr w:type="spellEnd"/>
-      <w:r>
-        <w:rPr>
-          <w:color w:val="252525"/>
-          <w:highlight w:val="white"/>
-        </w:rPr>
-        <w:t xml:space="preserve"> </w:t>
-      </w:r>
-      <w:proofErr w:type="spellStart"/>
-      <w:r>
-        <w:rPr>
-          <w:color w:val="252525"/>
-          <w:highlight w:val="white"/>
-        </w:rPr>
-        <w:t>Aided</w:t>
-      </w:r>
-      <w:proofErr w:type="spellEnd"/>
-      <w:r>
-        <w:rPr>
-          <w:color w:val="252525"/>
-          <w:highlight w:val="white"/>
-        </w:rPr>
-        <w:t xml:space="preserve"> Software </w:t>
-      </w:r>
-      <w:proofErr w:type="spellStart"/>
-      <w:r>
-        <w:rPr>
-          <w:color w:val="252525"/>
-          <w:highlight w:val="white"/>
-        </w:rPr>
-        <w:t>Engineering</w:t>
-      </w:r>
-      <w:proofErr w:type="spellEnd"/>
-      <w:r>
-        <w:rPr>
-          <w:color w:val="252525"/>
-          <w:highlight w:val="white"/>
-        </w:rPr>
-        <w:fldChar w:fldCharType="end"/>
-      </w:r>
-      <w:r>
-        <w:rPr>
-          <w:color w:val="252525"/>
-          <w:highlight w:val="white"/>
-        </w:rPr>
-        <w:t> (CASE) las herramientas, los </w:t>
-      </w:r>
-      <w:hyperlink r:id="rId9" w:tooltip="Sistemas de gestión de bases de datos" w:history="1">
-        <w:r>
-          <w:rPr>
-            <w:color w:val="252525"/>
-            <w:highlight w:val="white"/>
-          </w:rPr>
-          <w:t>sistemas de gestión de bases de datos</w:t>
-        </w:r>
-      </w:hyperlink>
-      <w:r>
-        <w:rPr>
-          <w:color w:val="252525"/>
-          <w:highlight w:val="white"/>
-        </w:rPr>
-        <w:t> (DBMS), lenguajes de programación de cuarta generación, generadores de código, y técnicas orientada a objetos.</w:t>
+        <w:t>Se asegura de que el producto entregado cumple las necesidades del cliente.</w:t>
       </w:r>
     </w:p>
     <w:p>
@@ -1156,7 +1237,7 @@
           <w:color w:val="252525"/>
           <w:highlight w:val="white"/>
         </w:rPr>
-        <w:t>Hace especial hincapié en el cumplimiento de la necesidad comercial, mientras que la ingeniería tecnológica o la excelencia es de menor importancia.</w:t>
+        <w:t>El desarrollo se realiza a un nivel de abstracción mayor.</w:t>
       </w:r>
     </w:p>
     <w:p>
@@ -1179,8 +1260,7 @@
           <w:color w:val="252525"/>
           <w:highlight w:val="white"/>
         </w:rPr>
-        <w:lastRenderedPageBreak/>
-        <w:t>Control de proyecto implica el desarrollo de prioridades y la definición de los plazos de entrega. Si el proyecto empieza a aplazarse, se hace hincapié en la reducción de requisitos para el ajuste, no en el aumento de la fecha límite.</w:t>
+        <w:t>Visibilidad temprana.</w:t>
       </w:r>
     </w:p>
     <w:p>
@@ -1203,83 +1283,7 @@
           <w:color w:val="252525"/>
           <w:highlight w:val="white"/>
         </w:rPr>
-        <w:t>En general incluye </w:t>
-      </w:r>
-      <w:proofErr w:type="spellStart"/>
-      <w:r>
-        <w:rPr>
-          <w:color w:val="252525"/>
-          <w:highlight w:val="white"/>
-        </w:rPr>
-        <w:fldChar w:fldCharType="begin"/>
-      </w:r>
-      <w:r>
-        <w:rPr>
-          <w:color w:val="252525"/>
-          <w:highlight w:val="white"/>
-        </w:rPr>
-        <w:instrText xml:space="preserve"> HYPERLINK "https://es.wikipedia.org/wiki/Joint_application_development" \o "Joint application development" </w:instrText>
-      </w:r>
-      <w:r>
-        <w:rPr>
-          <w:color w:val="252525"/>
-          <w:highlight w:val="white"/>
-        </w:rPr>
-        <w:fldChar w:fldCharType="separate"/>
-      </w:r>
-      <w:r>
-        <w:rPr>
-          <w:color w:val="252525"/>
-          <w:highlight w:val="white"/>
-        </w:rPr>
-        <w:t>Joint</w:t>
-      </w:r>
-      <w:proofErr w:type="spellEnd"/>
-      <w:r>
-        <w:rPr>
-          <w:color w:val="252525"/>
-          <w:highlight w:val="white"/>
-        </w:rPr>
-        <w:t xml:space="preserve"> </w:t>
-      </w:r>
-      <w:proofErr w:type="spellStart"/>
-      <w:r>
-        <w:rPr>
-          <w:color w:val="252525"/>
-          <w:highlight w:val="white"/>
-        </w:rPr>
-        <w:t>application</w:t>
-      </w:r>
-      <w:proofErr w:type="spellEnd"/>
-      <w:r>
-        <w:rPr>
-          <w:color w:val="252525"/>
-          <w:highlight w:val="white"/>
-        </w:rPr>
-        <w:t xml:space="preserve"> </w:t>
-      </w:r>
-      <w:proofErr w:type="spellStart"/>
-      <w:r>
-        <w:rPr>
-          <w:color w:val="252525"/>
-          <w:highlight w:val="white"/>
-        </w:rPr>
-        <w:t>development</w:t>
-      </w:r>
-      <w:proofErr w:type="spellEnd"/>
-      <w:r>
-        <w:rPr>
-          <w:color w:val="252525"/>
-          <w:highlight w:val="white"/>
-        </w:rPr>
-        <w:fldChar w:fldCharType="end"/>
-      </w:r>
-      <w:r>
-        <w:rPr>
-          <w:color w:val="252525"/>
-          <w:highlight w:val="white"/>
-        </w:rPr>
-        <w:t> (JAD), donde los usuarios están intensamente participando en el diseño del sistema, ya sea a través de la creación de consenso estructurado en talleres, o por vía electrónica.</w:t>
+        <w:t>Mayor involucramiento de los usuarios.</w:t>
       </w:r>
     </w:p>
     <w:p>
@@ -1302,7 +1306,7 @@
           <w:color w:val="252525"/>
           <w:highlight w:val="white"/>
         </w:rPr>
-        <w:t>La participación activa de los usuarios es imprescindible.</w:t>
+        <w:t>Posiblemente menos fallas.</w:t>
       </w:r>
     </w:p>
     <w:p>
@@ -1325,7 +1329,7 @@
           <w:color w:val="252525"/>
           <w:highlight w:val="white"/>
         </w:rPr>
-        <w:t>Iterativamente realiza la producción de software, en lugar de enfocarse en un prototipo.</w:t>
+        <w:t>Posiblemente menor costo.</w:t>
       </w:r>
     </w:p>
     <w:p>
@@ -1348,19 +1352,19 @@
           <w:color w:val="252525"/>
           <w:highlight w:val="white"/>
         </w:rPr>
-        <w:t>Produce la documentación necesaria para facilitar el futuro desarrollo y mantenimiento.</w:t>
-      </w:r>
-    </w:p>
-    <w:p>
-      <w:pPr>
+        <w:t>Ciclos de desarrollo más pequeños</w:t>
+      </w:r>
+    </w:p>
+    <w:p>
+      <w:pPr>
+        <w:pStyle w:val="Prrafodelista"/>
         <w:shd w:val="clear" w:color="auto" w:fill="FFFFFF"/>
-        <w:spacing w:before="100" w:beforeAutospacing="1" w:after="24" w:line="336" w:lineRule="atLeast"/>
-        <w:ind w:left="384"/>
-        <w:rPr>
-          <w:rFonts w:ascii="Arial" w:hAnsi="Arial" w:cs="Arial"/>
-          <w:color w:val="252525"/>
-          <w:sz w:val="21"/>
-          <w:szCs w:val="21"/>
+        <w:spacing w:line="324" w:lineRule="atLeast"/>
+        <w:rPr>
+          <w:rFonts w:eastAsia="Times New Roman"/>
+          <w:color w:val="333333"/>
+          <w:sz w:val="19"/>
+          <w:szCs w:val="19"/>
         </w:rPr>
       </w:pPr>
     </w:p>
@@ -1375,7 +1379,7 @@
         <w:rPr>
           <w:rFonts w:eastAsia="Times New Roman"/>
         </w:rPr>
-        <w:t>Ventajas:</w:t>
+        <w:t>Desventajas:</w:t>
       </w:r>
     </w:p>
     <w:p>
@@ -1398,7 +1402,23 @@
           <w:color w:val="252525"/>
           <w:highlight w:val="white"/>
         </w:rPr>
-        <w:t>Enfatiza ciclos de desarrollo extremadamente cortos.</w:t>
+        <w:t xml:space="preserve">Solo se puede aplicar si el sistema se puede </w:t>
+      </w:r>
+      <w:proofErr w:type="spellStart"/>
+      <w:r>
+        <w:rPr>
+          <w:color w:val="252525"/>
+          <w:highlight w:val="white"/>
+        </w:rPr>
+        <w:t>modularizar</w:t>
+      </w:r>
+      <w:proofErr w:type="spellEnd"/>
+      <w:r>
+        <w:rPr>
+          <w:color w:val="252525"/>
+          <w:highlight w:val="white"/>
+        </w:rPr>
+        <w:t xml:space="preserve"> de forma que permita completarse cada una de las funciones principales en menos de tres meses.</w:t>
       </w:r>
     </w:p>
     <w:p>
@@ -1421,7 +1441,7 @@
           <w:color w:val="252525"/>
           <w:highlight w:val="white"/>
         </w:rPr>
-        <w:t>Tiene las ventajas del modelo clásico.</w:t>
+        <w:t>Para proyectos grandes puede requerir muchos equipos de trabajo distintos.</w:t>
       </w:r>
     </w:p>
     <w:p>
@@ -1444,7 +1464,7 @@
           <w:color w:val="252525"/>
           <w:highlight w:val="white"/>
         </w:rPr>
-        <w:t>Se asegura de que el producto entregado cumple las necesidades del cliente.</w:t>
+        <w:t>Requiere clientes y desarrolladores comprometidos en las rápidas actividades necesarias.</w:t>
       </w:r>
     </w:p>
     <w:p>
@@ -1467,7 +1487,7 @@
           <w:color w:val="252525"/>
           <w:highlight w:val="white"/>
         </w:rPr>
-        <w:t>El desarrollo se realiza a un nivel de abstracción mayor.</w:t>
+        <w:t>No resulta adecuado cuando los riesgos técnicos son elevados.</w:t>
       </w:r>
     </w:p>
     <w:p>
@@ -1490,7 +1510,14 @@
           <w:color w:val="252525"/>
           <w:highlight w:val="white"/>
         </w:rPr>
-        <w:t>Visibilidad temprana.</w:t>
+        <w:t>Se pueden tener problemas con la aceptación del prototipo</w:t>
+      </w:r>
+      <w:r>
+        <w:rPr>
+          <w:color w:val="252525"/>
+          <w:highlight w:val="white"/>
+        </w:rPr>
+        <w:t>.</w:t>
       </w:r>
     </w:p>
     <w:p>
@@ -1513,7 +1540,7 @@
           <w:color w:val="252525"/>
           <w:highlight w:val="white"/>
         </w:rPr>
-        <w:t>Mayor involucramiento de los usuarios.</w:t>
+        <w:t>Costo de herramientas integradas y equipo necesario.</w:t>
       </w:r>
     </w:p>
     <w:p>
@@ -1536,7 +1563,7 @@
           <w:color w:val="252525"/>
           <w:highlight w:val="white"/>
         </w:rPr>
-        <w:t>Posiblemente menos fallas.</w:t>
+        <w:t>Progreso más difícil de medir.</w:t>
       </w:r>
     </w:p>
     <w:p>
@@ -1559,263 +1586,6 @@
           <w:color w:val="252525"/>
           <w:highlight w:val="white"/>
         </w:rPr>
-        <w:t>Posiblemente menor costo.</w:t>
-      </w:r>
-    </w:p>
-    <w:p>
-      <w:pPr>
-        <w:numPr>
-          <w:ilvl w:val="0"/>
-          <w:numId w:val="3"/>
-        </w:numPr>
-        <w:shd w:val="clear" w:color="auto" w:fill="FFFFFF"/>
-        <w:spacing w:before="100" w:beforeAutospacing="1" w:after="24" w:line="336" w:lineRule="atLeast"/>
-        <w:ind w:left="384"/>
-        <w:jc w:val="both"/>
-        <w:rPr>
-          <w:color w:val="252525"/>
-          <w:highlight w:val="white"/>
-        </w:rPr>
-      </w:pPr>
-      <w:r>
-        <w:rPr>
-          <w:color w:val="252525"/>
-          <w:highlight w:val="white"/>
-        </w:rPr>
-        <w:t>Ciclos de desarrollo más pequeños</w:t>
-      </w:r>
-    </w:p>
-    <w:p>
-      <w:pPr>
-        <w:pStyle w:val="Prrafodelista"/>
-        <w:shd w:val="clear" w:color="auto" w:fill="FFFFFF"/>
-        <w:spacing w:line="324" w:lineRule="atLeast"/>
-        <w:rPr>
-          <w:rFonts w:eastAsia="Times New Roman"/>
-          <w:color w:val="333333"/>
-          <w:sz w:val="19"/>
-          <w:szCs w:val="19"/>
-        </w:rPr>
-      </w:pPr>
-    </w:p>
-    <w:p>
-      <w:pPr>
-        <w:pStyle w:val="Ttulo2"/>
-        <w:rPr>
-          <w:rFonts w:eastAsia="Times New Roman"/>
-        </w:rPr>
-      </w:pPr>
-      <w:r>
-        <w:rPr>
-          <w:rFonts w:eastAsia="Times New Roman"/>
-        </w:rPr>
-        <w:t>Desventajas:</w:t>
-      </w:r>
-    </w:p>
-    <w:p>
-      <w:pPr>
-        <w:numPr>
-          <w:ilvl w:val="0"/>
-          <w:numId w:val="3"/>
-        </w:numPr>
-        <w:shd w:val="clear" w:color="auto" w:fill="FFFFFF"/>
-        <w:spacing w:before="100" w:beforeAutospacing="1" w:after="24" w:line="336" w:lineRule="atLeast"/>
-        <w:ind w:left="384"/>
-        <w:jc w:val="both"/>
-        <w:rPr>
-          <w:color w:val="252525"/>
-          <w:highlight w:val="white"/>
-        </w:rPr>
-      </w:pPr>
-      <w:r>
-        <w:rPr>
-          <w:color w:val="252525"/>
-          <w:highlight w:val="white"/>
-        </w:rPr>
-        <w:t xml:space="preserve">Solo se puede aplicar si el sistema se puede </w:t>
-      </w:r>
-      <w:proofErr w:type="spellStart"/>
-      <w:r>
-        <w:rPr>
-          <w:color w:val="252525"/>
-          <w:highlight w:val="white"/>
-        </w:rPr>
-        <w:t>modularizar</w:t>
-      </w:r>
-      <w:proofErr w:type="spellEnd"/>
-      <w:r>
-        <w:rPr>
-          <w:color w:val="252525"/>
-          <w:highlight w:val="white"/>
-        </w:rPr>
-        <w:t xml:space="preserve"> de forma que permita completarse cada una de las funciones principales en menos de tres meses.</w:t>
-      </w:r>
-    </w:p>
-    <w:p>
-      <w:pPr>
-        <w:numPr>
-          <w:ilvl w:val="0"/>
-          <w:numId w:val="3"/>
-        </w:numPr>
-        <w:shd w:val="clear" w:color="auto" w:fill="FFFFFF"/>
-        <w:spacing w:before="100" w:beforeAutospacing="1" w:after="24" w:line="336" w:lineRule="atLeast"/>
-        <w:ind w:left="384"/>
-        <w:jc w:val="both"/>
-        <w:rPr>
-          <w:color w:val="252525"/>
-          <w:highlight w:val="white"/>
-        </w:rPr>
-      </w:pPr>
-      <w:r>
-        <w:rPr>
-          <w:color w:val="252525"/>
-          <w:highlight w:val="white"/>
-        </w:rPr>
-        <w:t>Para proyectos grandes puede requerir muchos equipos de trabajo distintos.</w:t>
-      </w:r>
-    </w:p>
-    <w:p>
-      <w:pPr>
-        <w:numPr>
-          <w:ilvl w:val="0"/>
-          <w:numId w:val="3"/>
-        </w:numPr>
-        <w:shd w:val="clear" w:color="auto" w:fill="FFFFFF"/>
-        <w:spacing w:before="100" w:beforeAutospacing="1" w:after="24" w:line="336" w:lineRule="atLeast"/>
-        <w:ind w:left="384"/>
-        <w:jc w:val="both"/>
-        <w:rPr>
-          <w:color w:val="252525"/>
-          <w:highlight w:val="white"/>
-        </w:rPr>
-      </w:pPr>
-      <w:r>
-        <w:rPr>
-          <w:color w:val="252525"/>
-          <w:highlight w:val="white"/>
-        </w:rPr>
-        <w:t>Requiere clientes y desarrolladores comprometidos en las rápidas actividades necesarias.</w:t>
-      </w:r>
-    </w:p>
-    <w:p>
-      <w:pPr>
-        <w:numPr>
-          <w:ilvl w:val="0"/>
-          <w:numId w:val="3"/>
-        </w:numPr>
-        <w:shd w:val="clear" w:color="auto" w:fill="FFFFFF"/>
-        <w:spacing w:before="100" w:beforeAutospacing="1" w:after="24" w:line="336" w:lineRule="atLeast"/>
-        <w:ind w:left="384"/>
-        <w:jc w:val="both"/>
-        <w:rPr>
-          <w:color w:val="252525"/>
-          <w:highlight w:val="white"/>
-        </w:rPr>
-      </w:pPr>
-      <w:r>
-        <w:rPr>
-          <w:color w:val="252525"/>
-          <w:highlight w:val="white"/>
-        </w:rPr>
-        <w:t>No resulta adecuado cuando los riesgos técnicos son elevados.</w:t>
-      </w:r>
-    </w:p>
-    <w:p>
-      <w:pPr>
-        <w:numPr>
-          <w:ilvl w:val="0"/>
-          <w:numId w:val="3"/>
-        </w:numPr>
-        <w:shd w:val="clear" w:color="auto" w:fill="FFFFFF"/>
-        <w:spacing w:before="100" w:beforeAutospacing="1" w:after="24" w:line="336" w:lineRule="atLeast"/>
-        <w:ind w:left="384"/>
-        <w:jc w:val="both"/>
-        <w:rPr>
-          <w:color w:val="252525"/>
-          <w:highlight w:val="white"/>
-        </w:rPr>
-      </w:pPr>
-      <w:r>
-        <w:rPr>
-          <w:color w:val="252525"/>
-          <w:highlight w:val="white"/>
-        </w:rPr>
-        <w:t>Se pueden tener problemas con la aceptación del prototipo</w:t>
-      </w:r>
-      <w:r>
-        <w:rPr>
-          <w:color w:val="252525"/>
-          <w:highlight w:val="white"/>
-        </w:rPr>
-        <w:t>.</w:t>
-      </w:r>
-    </w:p>
-    <w:p>
-      <w:pPr>
-        <w:numPr>
-          <w:ilvl w:val="0"/>
-          <w:numId w:val="3"/>
-        </w:numPr>
-        <w:shd w:val="clear" w:color="auto" w:fill="FFFFFF"/>
-        <w:spacing w:before="100" w:beforeAutospacing="1" w:after="24" w:line="336" w:lineRule="atLeast"/>
-        <w:ind w:left="384"/>
-        <w:jc w:val="both"/>
-        <w:rPr>
-          <w:color w:val="252525"/>
-          <w:highlight w:val="white"/>
-        </w:rPr>
-      </w:pPr>
-      <w:r>
-        <w:rPr>
-          <w:color w:val="252525"/>
-          <w:highlight w:val="white"/>
-        </w:rPr>
-        <w:t>Costo de herramientas integradas y equipo necesario.</w:t>
-      </w:r>
-    </w:p>
-    <w:p>
-      <w:pPr>
-        <w:numPr>
-          <w:ilvl w:val="0"/>
-          <w:numId w:val="3"/>
-        </w:numPr>
-        <w:shd w:val="clear" w:color="auto" w:fill="FFFFFF"/>
-        <w:spacing w:before="100" w:beforeAutospacing="1" w:after="24" w:line="336" w:lineRule="atLeast"/>
-        <w:ind w:left="384"/>
-        <w:jc w:val="both"/>
-        <w:rPr>
-          <w:color w:val="252525"/>
-          <w:highlight w:val="white"/>
-        </w:rPr>
-      </w:pPr>
-      <w:r>
-        <w:rPr>
-          <w:color w:val="252525"/>
-          <w:highlight w:val="white"/>
-        </w:rPr>
-        <w:t>Progreso más difícil de medir.</w:t>
-      </w:r>
-    </w:p>
-    <w:p>
-      <w:pPr>
-        <w:numPr>
-          <w:ilvl w:val="0"/>
-          <w:numId w:val="3"/>
-        </w:numPr>
-        <w:shd w:val="clear" w:color="auto" w:fill="FFFFFF"/>
-        <w:spacing w:before="100" w:beforeAutospacing="1" w:after="24" w:line="336" w:lineRule="atLeast"/>
-        <w:ind w:left="384"/>
-        <w:jc w:val="both"/>
-        <w:rPr>
-          <w:color w:val="252525"/>
-          <w:highlight w:val="white"/>
-        </w:rPr>
-      </w:pPr>
-      <w:r>
-        <w:rPr>
-          <w:color w:val="252525"/>
-          <w:highlight w:val="white"/>
-        </w:rPr>
         <w:t>Menor precisión científica</w:t>
       </w:r>
     </w:p>
@@ -1840,6 +1610,13 @@
           <w:highlight w:val="white"/>
         </w:rPr>
       </w:pPr>
+      <w:r>
+        <w:rPr>
+          <w:color w:val="252525"/>
+          <w:highlight w:val="white"/>
+        </w:rPr>
+        <w:t xml:space="preserve">La metodología </w:t>
+      </w:r>
       <w:proofErr w:type="spellStart"/>
       <w:r>
         <w:rPr>
@@ -1854,106 +1631,6 @@
           <w:color w:val="252525"/>
           <w:highlight w:val="white"/>
         </w:rPr>
-        <w:t xml:space="preserve"> se centra la gestión de proyectos en situaciones en las que es difícil planificar el futuro, con mecanismos de control “proceso empírico”, donde los bucles de realimentación constituyen el elemento central. El software es desarrollado por un equipo de auto-organización en incrementos (llamados “</w:t>
-      </w:r>
-      <w:proofErr w:type="spellStart"/>
-      <w:r>
-        <w:rPr>
-          <w:color w:val="252525"/>
-          <w:highlight w:val="white"/>
-        </w:rPr>
-        <w:t>sprints</w:t>
-      </w:r>
-      <w:proofErr w:type="spellEnd"/>
-      <w:r>
-        <w:rPr>
-          <w:color w:val="252525"/>
-          <w:highlight w:val="white"/>
-        </w:rPr>
-        <w:t xml:space="preserve">”), empezando por la planificación y finalizando con un comentario. Las características que deben aplicarse en el sistema se registran en un </w:t>
-      </w:r>
-      <w:proofErr w:type="spellStart"/>
-      <w:r>
-        <w:rPr>
-          <w:color w:val="252525"/>
-          <w:highlight w:val="white"/>
-        </w:rPr>
-        <w:t>backlog</w:t>
-      </w:r>
-      <w:proofErr w:type="spellEnd"/>
-      <w:r>
-        <w:rPr>
-          <w:color w:val="252525"/>
-          <w:highlight w:val="white"/>
-        </w:rPr>
-        <w:t xml:space="preserve">. Entonces, el dueño del </w:t>
-      </w:r>
-      <w:r>
-        <w:rPr>
-          <w:color w:val="252525"/>
-          <w:highlight w:val="white"/>
-        </w:rPr>
-        <w:lastRenderedPageBreak/>
-        <w:t xml:space="preserve">producto decide qué elementos del </w:t>
-      </w:r>
-      <w:proofErr w:type="spellStart"/>
-      <w:r>
-        <w:rPr>
-          <w:color w:val="252525"/>
-          <w:highlight w:val="white"/>
-        </w:rPr>
-        <w:t>backlog</w:t>
-      </w:r>
-      <w:proofErr w:type="spellEnd"/>
-      <w:r>
-        <w:rPr>
-          <w:color w:val="252525"/>
-          <w:highlight w:val="white"/>
-        </w:rPr>
-        <w:t xml:space="preserve"> se deben desarrollar en el sprint siguiente. Los miembros del equipo coordinan su trabajo en un diario de stand-up de la reunión. Un miembro del equipo, el “</w:t>
-      </w:r>
-      <w:proofErr w:type="spellStart"/>
-      <w:r>
-        <w:rPr>
-          <w:color w:val="252525"/>
-          <w:highlight w:val="white"/>
-        </w:rPr>
-        <w:t>Scrum</w:t>
-      </w:r>
-      <w:proofErr w:type="spellEnd"/>
-      <w:r>
-        <w:rPr>
-          <w:color w:val="252525"/>
-          <w:highlight w:val="white"/>
-        </w:rPr>
-        <w:t xml:space="preserve"> Master” (equivalente al gerente del proyecto), es el encargado de resolver los problemas que impiden que el equipo trabaje </w:t>
-      </w:r>
-      <w:r>
-        <w:rPr>
-          <w:color w:val="252525"/>
-          <w:highlight w:val="white"/>
-        </w:rPr>
-        <w:t>eficazmente,</w:t>
-      </w:r>
-      <w:r>
-        <w:rPr>
-          <w:color w:val="252525"/>
-          <w:highlight w:val="white"/>
-        </w:rPr>
-        <w:t xml:space="preserve"> este equipo generalmente es de d</w:t>
-      </w:r>
-      <w:r>
-        <w:rPr>
-          <w:color w:val="252525"/>
-          <w:highlight w:val="white"/>
-        </w:rPr>
-        <w:t>iez o menos componentes.</w:t>
-      </w:r>
-      <w:r>
-        <w:rPr>
-          <w:color w:val="252525"/>
-          <w:highlight w:val="white"/>
-        </w:rPr>
         <w:t xml:space="preserve"> </w:t>
       </w:r>
       <w:r>
@@ -1961,54 +1638,7 @@
           <w:color w:val="252525"/>
           <w:highlight w:val="white"/>
         </w:rPr>
-        <w:t>Las fases son</w:t>
-      </w:r>
-    </w:p>
-    <w:p>
-      <w:pPr>
-        <w:spacing w:before="120" w:line="293" w:lineRule="auto"/>
-        <w:jc w:val="both"/>
-        <w:rPr>
-          <w:color w:val="252525"/>
-          <w:highlight w:val="white"/>
-        </w:rPr>
-      </w:pPr>
-      <w:r>
-        <w:rPr>
-          <w:color w:val="252525"/>
-          <w:highlight w:val="white"/>
-        </w:rPr>
-        <w:t xml:space="preserve">Los </w:t>
-      </w:r>
-      <w:r>
-        <w:rPr>
-          <w:color w:val="252525"/>
-          <w:highlight w:val="white"/>
-        </w:rPr>
-        <w:t xml:space="preserve">principios </w:t>
-      </w:r>
-      <w:r>
-        <w:rPr>
-          <w:color w:val="252525"/>
-          <w:highlight w:val="white"/>
-        </w:rPr>
-        <w:t xml:space="preserve">de </w:t>
-      </w:r>
-      <w:proofErr w:type="spellStart"/>
-      <w:r>
-        <w:rPr>
-          <w:color w:val="252525"/>
-          <w:highlight w:val="white"/>
-        </w:rPr>
-        <w:t>Scrum</w:t>
-      </w:r>
-      <w:proofErr w:type="spellEnd"/>
-      <w:r>
-        <w:rPr>
-          <w:color w:val="252525"/>
-          <w:highlight w:val="white"/>
-        </w:rPr>
-        <w:t xml:space="preserve"> propuestos por </w:t>
+        <w:t xml:space="preserve">introducida por </w:t>
       </w:r>
       <w:sdt>
         <w:sdtPr>
@@ -2016,10 +1646,9 @@
             <w:color w:val="252525"/>
             <w:highlight w:val="white"/>
           </w:rPr>
-          <w:id w:val="382534141"/>
+          <w:id w:val="-1321502040"/>
           <w:citation/>
         </w:sdtPr>
-        <w:sdtEndPr/>
         <w:sdtContent>
           <w:r>
             <w:rPr>
@@ -2044,6 +1673,7 @@
           </w:r>
           <w:r>
             <w:rPr>
+              <w:noProof/>
               <w:color w:val="252525"/>
               <w:highlight w:val="white"/>
             </w:rPr>
@@ -2063,14 +1693,303 @@
           <w:color w:val="252525"/>
           <w:highlight w:val="white"/>
         </w:rPr>
-        <w:t xml:space="preserve"> son</w:t>
-      </w:r>
+        <w:t xml:space="preserve"> </w:t>
+      </w:r>
+      <w:r>
+        <w:rPr>
+          <w:color w:val="252525"/>
+          <w:highlight w:val="white"/>
+        </w:rPr>
+        <w:t>se centra</w:t>
+      </w:r>
+      <w:r>
+        <w:rPr>
+          <w:color w:val="252525"/>
+          <w:highlight w:val="white"/>
+        </w:rPr>
+        <w:t xml:space="preserve"> en</w:t>
+      </w:r>
+      <w:r>
+        <w:rPr>
+          <w:color w:val="252525"/>
+          <w:highlight w:val="white"/>
+        </w:rPr>
+        <w:t xml:space="preserve"> la gestión de proyectos en situaciones en las que es difícil planificar el futuro, con mecanismos de control “proceso empírico”, donde los bucles de realimentación constituyen el elemento central. El software es desarrollado por un equipo de auto-organización en incrementos (llamados “</w:t>
+      </w:r>
+      <w:proofErr w:type="spellStart"/>
+      <w:r>
+        <w:rPr>
+          <w:color w:val="252525"/>
+          <w:highlight w:val="white"/>
+        </w:rPr>
+        <w:t>sprints</w:t>
+      </w:r>
+      <w:proofErr w:type="spellEnd"/>
+      <w:r>
+        <w:rPr>
+          <w:color w:val="252525"/>
+          <w:highlight w:val="white"/>
+        </w:rPr>
+        <w:t xml:space="preserve">”), empezando por la planificación y finalizando con un comentario. Las características que deben aplicarse en el sistema se registran en un </w:t>
+      </w:r>
+      <w:proofErr w:type="spellStart"/>
+      <w:r>
+        <w:rPr>
+          <w:color w:val="252525"/>
+          <w:highlight w:val="white"/>
+        </w:rPr>
+        <w:t>backlog</w:t>
+      </w:r>
+      <w:proofErr w:type="spellEnd"/>
+      <w:r>
+        <w:rPr>
+          <w:color w:val="252525"/>
+          <w:highlight w:val="white"/>
+        </w:rPr>
+        <w:t xml:space="preserve">. Entonces, el dueño del producto decide qué elementos del </w:t>
+      </w:r>
+      <w:proofErr w:type="spellStart"/>
+      <w:r>
+        <w:rPr>
+          <w:color w:val="252525"/>
+          <w:highlight w:val="white"/>
+        </w:rPr>
+        <w:t>backlog</w:t>
+      </w:r>
+      <w:proofErr w:type="spellEnd"/>
+      <w:r>
+        <w:rPr>
+          <w:color w:val="252525"/>
+          <w:highlight w:val="white"/>
+        </w:rPr>
+        <w:t xml:space="preserve"> se deben desarrollar en el sprint siguiente. Los miembros del equipo coordinan su trabajo en un diario de stand-up de la </w:t>
+      </w:r>
+      <w:r>
+        <w:rPr>
+          <w:color w:val="252525"/>
+          <w:highlight w:val="white"/>
+        </w:rPr>
+        <w:lastRenderedPageBreak/>
+        <w:t>reunión. Un miembro del equipo, el “</w:t>
+      </w:r>
+      <w:proofErr w:type="spellStart"/>
+      <w:r>
+        <w:rPr>
+          <w:color w:val="252525"/>
+          <w:highlight w:val="white"/>
+        </w:rPr>
+        <w:t>Scrum</w:t>
+      </w:r>
+      <w:proofErr w:type="spellEnd"/>
+      <w:r>
+        <w:rPr>
+          <w:color w:val="252525"/>
+          <w:highlight w:val="white"/>
+        </w:rPr>
+        <w:t xml:space="preserve"> Master” (equivalente al gerente del proyecto), es el encargado de resolver los problemas que impiden que el equipo trabaje </w:t>
+      </w:r>
+      <w:r>
+        <w:rPr>
+          <w:color w:val="252525"/>
+          <w:highlight w:val="white"/>
+        </w:rPr>
+        <w:t>eficazmente,</w:t>
+      </w:r>
+      <w:r>
+        <w:rPr>
+          <w:color w:val="252525"/>
+          <w:highlight w:val="white"/>
+        </w:rPr>
+        <w:t xml:space="preserve"> este equipo generalmente es de d</w:t>
+      </w:r>
+      <w:r>
+        <w:rPr>
+          <w:color w:val="252525"/>
+          <w:highlight w:val="white"/>
+        </w:rPr>
+        <w:t>iez o menos componentes.</w:t>
+      </w:r>
+      <w:r>
+        <w:rPr>
+          <w:color w:val="252525"/>
+          <w:highlight w:val="white"/>
+        </w:rPr>
+        <w:t xml:space="preserve"> </w:t>
+      </w:r>
+    </w:p>
+    <w:p>
+      <w:pPr>
+        <w:spacing w:before="120" w:line="293" w:lineRule="auto"/>
+        <w:jc w:val="both"/>
+        <w:rPr>
+          <w:color w:val="252525"/>
+          <w:highlight w:val="white"/>
+        </w:rPr>
+      </w:pPr>
+      <w:r>
+        <w:rPr>
+          <w:color w:val="252525"/>
+          <w:highlight w:val="white"/>
+        </w:rPr>
+        <w:t xml:space="preserve">Etapas de </w:t>
+      </w:r>
+      <w:proofErr w:type="spellStart"/>
+      <w:r>
+        <w:rPr>
+          <w:color w:val="252525"/>
+          <w:highlight w:val="white"/>
+        </w:rPr>
+        <w:t>Scrum</w:t>
+      </w:r>
+      <w:proofErr w:type="spellEnd"/>
       <w:r>
         <w:rPr>
           <w:color w:val="252525"/>
           <w:highlight w:val="white"/>
         </w:rPr>
         <w:t>:</w:t>
+      </w:r>
+    </w:p>
+    <w:p>
+      <w:pPr>
+        <w:pStyle w:val="Prrafodelista"/>
+        <w:numPr>
+          <w:ilvl w:val="0"/>
+          <w:numId w:val="36"/>
+        </w:numPr>
+        <w:spacing w:before="120" w:line="293" w:lineRule="auto"/>
+        <w:jc w:val="both"/>
+        <w:rPr>
+          <w:color w:val="252525"/>
+          <w:highlight w:val="white"/>
+        </w:rPr>
+      </w:pPr>
+      <w:r>
+        <w:rPr>
+          <w:color w:val="252525"/>
+          <w:highlight w:val="white"/>
+        </w:rPr>
+        <w:t>Concepto: Se define en forma general las características del producto y se asigna el equipo que se encargara de su desarrollo.</w:t>
+      </w:r>
+    </w:p>
+    <w:p>
+      <w:pPr>
+        <w:pStyle w:val="Prrafodelista"/>
+        <w:numPr>
+          <w:ilvl w:val="0"/>
+          <w:numId w:val="36"/>
+        </w:numPr>
+        <w:spacing w:before="120" w:line="293" w:lineRule="auto"/>
+        <w:jc w:val="both"/>
+        <w:rPr>
+          <w:color w:val="252525"/>
+          <w:highlight w:val="white"/>
+        </w:rPr>
+      </w:pPr>
+      <w:r>
+        <w:rPr>
+          <w:color w:val="252525"/>
+          <w:highlight w:val="white"/>
+        </w:rPr>
+        <w:t xml:space="preserve">Especulación: Se establecen los </w:t>
+      </w:r>
+      <w:proofErr w:type="spellStart"/>
+      <w:proofErr w:type="gramStart"/>
+      <w:r>
+        <w:rPr>
+          <w:color w:val="252525"/>
+          <w:highlight w:val="white"/>
+        </w:rPr>
+        <w:t>limites</w:t>
+      </w:r>
+      <w:proofErr w:type="spellEnd"/>
+      <w:proofErr w:type="gramEnd"/>
+      <w:r>
+        <w:rPr>
+          <w:color w:val="252525"/>
+          <w:highlight w:val="white"/>
+        </w:rPr>
+        <w:t xml:space="preserve"> que marcaran el desarrollo del producto, tales como costes y agendas.</w:t>
+      </w:r>
+    </w:p>
+    <w:p>
+      <w:pPr>
+        <w:pStyle w:val="Prrafodelista"/>
+        <w:numPr>
+          <w:ilvl w:val="0"/>
+          <w:numId w:val="36"/>
+        </w:numPr>
+        <w:spacing w:before="120" w:line="293" w:lineRule="auto"/>
+        <w:jc w:val="both"/>
+        <w:rPr>
+          <w:color w:val="252525"/>
+          <w:highlight w:val="white"/>
+        </w:rPr>
+      </w:pPr>
+      <w:r>
+        <w:rPr>
+          <w:color w:val="252525"/>
+          <w:highlight w:val="white"/>
+        </w:rPr>
+        <w:t>Exploración: Se incrementa el producto en el que se añaden las funcionalidades de la fase de especulación.</w:t>
+      </w:r>
+    </w:p>
+    <w:p>
+      <w:pPr>
+        <w:pStyle w:val="Prrafodelista"/>
+        <w:numPr>
+          <w:ilvl w:val="0"/>
+          <w:numId w:val="36"/>
+        </w:numPr>
+        <w:spacing w:before="120" w:line="293" w:lineRule="auto"/>
+        <w:jc w:val="both"/>
+        <w:rPr>
+          <w:color w:val="252525"/>
+          <w:highlight w:val="white"/>
+        </w:rPr>
+      </w:pPr>
+      <w:r>
+        <w:rPr>
+          <w:color w:val="252525"/>
+          <w:highlight w:val="white"/>
+        </w:rPr>
+        <w:t>Revisión: El equipo revista todo lo que se ha construido y se contrasta con el objetivo.</w:t>
+      </w:r>
+    </w:p>
+    <w:p>
+      <w:pPr>
+        <w:pStyle w:val="Prrafodelista"/>
+        <w:numPr>
+          <w:ilvl w:val="0"/>
+          <w:numId w:val="36"/>
+        </w:numPr>
+        <w:spacing w:before="120" w:line="293" w:lineRule="auto"/>
+        <w:jc w:val="both"/>
+        <w:rPr>
+          <w:color w:val="252525"/>
+          <w:highlight w:val="white"/>
+        </w:rPr>
+      </w:pPr>
+      <w:r>
+        <w:rPr>
+          <w:color w:val="252525"/>
+          <w:highlight w:val="white"/>
+        </w:rPr>
+        <w:t>Cierre. Se entregara en la fecha acordada una versión del producto deseado, el cierre no indica que se ha finalizado el proyecto, sino que se seguirá haciendo cambios denominados “mantenimiento”.</w:t>
+      </w:r>
+    </w:p>
+    <w:p>
+      <w:pPr>
+        <w:pStyle w:val="Ttulo2"/>
+        <w:rPr>
+          <w:rFonts w:eastAsia="Times New Roman"/>
+        </w:rPr>
+      </w:pPr>
+      <w:r>
+        <w:rPr>
+          <w:rFonts w:eastAsia="Times New Roman"/>
+        </w:rPr>
+        <w:t> Ventajas</w:t>
       </w:r>
     </w:p>
     <w:p>
@@ -2093,74 +2012,7 @@
           <w:color w:val="252525"/>
           <w:highlight w:val="white"/>
         </w:rPr>
-        <w:t>Los individuos por encima</w:t>
-      </w:r>
-      <w:r>
-        <w:rPr>
-          <w:color w:val="252525"/>
-          <w:highlight w:val="white"/>
-        </w:rPr>
-        <w:t xml:space="preserve"> de los procesos y </w:t>
-      </w:r>
-      <w:proofErr w:type="spellStart"/>
-      <w:r>
-        <w:rPr>
-          <w:color w:val="252525"/>
-          <w:highlight w:val="white"/>
-        </w:rPr>
-        <w:t>herramientas</w:t>
-      </w:r>
-      <w:proofErr w:type="gramStart"/>
-      <w:r>
-        <w:rPr>
-          <w:color w:val="252525"/>
-          <w:highlight w:val="white"/>
-        </w:rPr>
-        <w:t>:d</w:t>
-      </w:r>
-      <w:r>
-        <w:rPr>
-          <w:color w:val="252525"/>
-          <w:highlight w:val="white"/>
-        </w:rPr>
-        <w:t>ebe</w:t>
-      </w:r>
-      <w:proofErr w:type="spellEnd"/>
-      <w:proofErr w:type="gramEnd"/>
-      <w:r>
-        <w:rPr>
-          <w:color w:val="252525"/>
-          <w:highlight w:val="white"/>
-        </w:rPr>
-        <w:t xml:space="preserve"> de haber una cohesión de equipo fuerte, porque el triunfo de un hito no es el triunfo de un solo jugador sino de todo el equipo, él mismo entrega el resultado. Todos colabora</w:t>
-      </w:r>
-      <w:r>
-        <w:rPr>
-          <w:color w:val="252525"/>
-          <w:highlight w:val="white"/>
-        </w:rPr>
-        <w:t>n</w:t>
-      </w:r>
-      <w:r>
-        <w:rPr>
-          <w:color w:val="252525"/>
-          <w:highlight w:val="white"/>
-        </w:rPr>
-        <w:t xml:space="preserve"> par</w:t>
-      </w:r>
-      <w:r>
-        <w:rPr>
-          <w:color w:val="252525"/>
-          <w:highlight w:val="white"/>
-        </w:rPr>
-        <w:t>a obtener el triunfo y empujan</w:t>
-      </w:r>
-      <w:r>
-        <w:rPr>
-          <w:color w:val="252525"/>
-          <w:highlight w:val="white"/>
-        </w:rPr>
-        <w:t xml:space="preserve"> al que no está caminando como se debe.</w:t>
+        <w:t>Se obtiene software lo más rápido posible y este cumple con los requerimientos más importantes.</w:t>
       </w:r>
     </w:p>
     <w:p>
@@ -2183,51 +2035,7 @@
           <w:color w:val="252525"/>
           <w:highlight w:val="white"/>
         </w:rPr>
-        <w:t>Se entrega soluciones por encima de reportes de seguimiento</w:t>
-      </w:r>
-      <w:r>
-        <w:rPr>
-          <w:color w:val="252525"/>
-          <w:highlight w:val="white"/>
-        </w:rPr>
-        <w:t xml:space="preserve">: </w:t>
-      </w:r>
-      <w:r>
-        <w:rPr>
-          <w:color w:val="252525"/>
-          <w:highlight w:val="white"/>
-        </w:rPr>
-        <w:t xml:space="preserve">Se centra en presentar al cliente la solución que él pueda operar y usar, no solamente en entregar un reporte de lo que se ha hecho, de esta forma el cliente ve el progreso y puede decir </w:t>
-      </w:r>
-      <w:proofErr w:type="spellStart"/>
-      <w:r>
-        <w:rPr>
-          <w:color w:val="252525"/>
-          <w:highlight w:val="white"/>
-        </w:rPr>
-        <w:t>cuando</w:t>
-      </w:r>
-      <w:proofErr w:type="spellEnd"/>
-      <w:r>
-        <w:rPr>
-          <w:color w:val="252525"/>
-          <w:highlight w:val="white"/>
-        </w:rPr>
-        <w:t xml:space="preserve"> o no parar. Esto es una fortaleza ya que la mayoría está acostumbrada a un plan y el resultado lo ve al final del </w:t>
-      </w:r>
-      <w:r>
-        <w:rPr>
-          <w:color w:val="252525"/>
-          <w:highlight w:val="white"/>
-        </w:rPr>
-        <w:t>p</w:t>
-      </w:r>
-      <w:r>
-        <w:rPr>
-          <w:color w:val="252525"/>
-          <w:highlight w:val="white"/>
-        </w:rPr>
-        <w:t>royecto.</w:t>
+        <w:t>Se trabaja en iteraciones cortas, de alto enfoque y total transparencia.</w:t>
       </w:r>
     </w:p>
     <w:p>
@@ -2250,62 +2058,7 @@
           <w:color w:val="252525"/>
           <w:highlight w:val="white"/>
         </w:rPr>
-        <w:t xml:space="preserve">Adaptarse a los cambios en lugar de </w:t>
-      </w:r>
-      <w:proofErr w:type="spellStart"/>
-      <w:r>
-        <w:rPr>
-          <w:color w:val="252525"/>
-          <w:highlight w:val="white"/>
-        </w:rPr>
-        <w:t>señirse</w:t>
-      </w:r>
-      <w:proofErr w:type="spellEnd"/>
-      <w:r>
-        <w:rPr>
-          <w:color w:val="252525"/>
-          <w:highlight w:val="white"/>
-        </w:rPr>
-        <w:t xml:space="preserve"> a un plan </w:t>
-      </w:r>
-      <w:proofErr w:type="spellStart"/>
-      <w:proofErr w:type="gramStart"/>
-      <w:r>
-        <w:rPr>
-          <w:color w:val="252525"/>
-          <w:highlight w:val="white"/>
-        </w:rPr>
-        <w:t>especifico</w:t>
-      </w:r>
-      <w:proofErr w:type="spellEnd"/>
-      <w:proofErr w:type="gramEnd"/>
-      <w:r>
-        <w:rPr>
-          <w:color w:val="252525"/>
-          <w:highlight w:val="white"/>
-        </w:rPr>
-        <w:t xml:space="preserve">: </w:t>
-      </w:r>
-      <w:r>
-        <w:rPr>
-          <w:color w:val="252525"/>
-          <w:highlight w:val="white"/>
-        </w:rPr>
-        <w:t>el cliente va viendo el resultado del producto y decide si sigue o termina el producto en ese momento. O inclusive tan radical como se escucha darle un giro completo.</w:t>
-      </w:r>
-    </w:p>
-    <w:p>
-      <w:pPr>
-        <w:pStyle w:val="Ttulo2"/>
-        <w:rPr>
-          <w:rFonts w:eastAsia="Times New Roman"/>
-        </w:rPr>
-      </w:pPr>
-      <w:r>
-        <w:rPr>
-          <w:rFonts w:eastAsia="Times New Roman"/>
-        </w:rPr>
-        <w:t> Ventajas</w:t>
+        <w:t>Se acepta que el cambio es una constante universal y se adapta el desarrollo para integrar los cambios que son importantes.</w:t>
       </w:r>
     </w:p>
     <w:p>
@@ -2328,7 +2081,7 @@
           <w:color w:val="252525"/>
           <w:highlight w:val="white"/>
         </w:rPr>
-        <w:t>Se obtiene software lo más rápido posible y este cumple con los requerimientos más importantes.</w:t>
+        <w:t>Se incentiva la creatividad de los desarrolladores haciendo que el equipo sea auto administrado.</w:t>
       </w:r>
     </w:p>
     <w:p>
@@ -2351,7 +2104,7 @@
           <w:color w:val="252525"/>
           <w:highlight w:val="white"/>
         </w:rPr>
-        <w:t>Se trabaja en iteraciones cortas, de alto enfoque y total transparencia.</w:t>
+        <w:t>Se mantiene la efectividad del equipo habilitando y protegiendo un entorno libre de interrupciones e interferencias.</w:t>
       </w:r>
     </w:p>
     <w:p>
@@ -2374,7 +2127,7 @@
           <w:color w:val="252525"/>
           <w:highlight w:val="white"/>
         </w:rPr>
-        <w:t>Se acepta que el cambio es una constante universal y se adapta el desarrollo para integrar los cambios que son importantes.</w:t>
+        <w:t>Permite producir software de una forma consistente, sostenida y competitiva.</w:t>
       </w:r>
     </w:p>
     <w:p>
@@ -2387,17 +2140,38 @@
         <w:spacing w:before="100" w:beforeAutospacing="1" w:after="24" w:line="336" w:lineRule="atLeast"/>
         <w:ind w:left="384"/>
         <w:jc w:val="both"/>
-        <w:rPr>
-          <w:color w:val="252525"/>
-          <w:highlight w:val="white"/>
-        </w:rPr>
-      </w:pPr>
-      <w:r>
-        <w:rPr>
-          <w:color w:val="252525"/>
-          <w:highlight w:val="white"/>
-        </w:rPr>
-        <w:t>Se incentiva la creatividad de los desarrolladores haciendo que el equipo sea auto administrado.</w:t>
+      </w:pPr>
+      <w:r>
+        <w:rPr>
+          <w:color w:val="252525"/>
+          <w:highlight w:val="white"/>
+        </w:rPr>
+        <w:t>Las reuniones se dedican a inconvenientes recientes, evitando el estancamiento</w:t>
+      </w:r>
+    </w:p>
+    <w:p>
+      <w:pPr>
+        <w:pStyle w:val="Ttulo2"/>
+        <w:rPr>
+          <w:rFonts w:eastAsia="Times New Roman"/>
+        </w:rPr>
+      </w:pPr>
+    </w:p>
+    <w:p>
+      <w:pPr>
+        <w:pStyle w:val="Ttulo2"/>
+      </w:pPr>
+      <w:r>
+        <w:rPr>
+          <w:rFonts w:eastAsia="Times New Roman"/>
+        </w:rPr>
+        <w:t>Desventajas</w:t>
+      </w:r>
+      <w:r>
+        <w:rPr>
+          <w:rFonts w:eastAsia="Times New Roman"/>
+        </w:rPr>
+        <w:br/>
       </w:r>
     </w:p>
     <w:p>
@@ -2420,7 +2194,7 @@
           <w:color w:val="252525"/>
           <w:highlight w:val="white"/>
         </w:rPr>
-        <w:t>Se mantiene la efectividad del equipo habilitando y protegiendo un entorno libre de interrupciones e interferencias.</w:t>
+        <w:t>Si no existe una fecha definitiva de finalización del proyecto es posible que se siga solicitando, y añadiendo, nueva funcionalidad. </w:t>
       </w:r>
     </w:p>
     <w:p>
@@ -2443,7 +2217,48 @@
           <w:color w:val="252525"/>
           <w:highlight w:val="white"/>
         </w:rPr>
-        <w:t>Permite producir software de una forma consistente, sostenida y competitiva.</w:t>
+        <w:t xml:space="preserve">Si una tarea no </w:t>
+      </w:r>
+      <w:proofErr w:type="spellStart"/>
+      <w:proofErr w:type="gramStart"/>
+      <w:r>
+        <w:rPr>
+          <w:color w:val="252525"/>
+          <w:highlight w:val="white"/>
+        </w:rPr>
+        <w:t>esta</w:t>
+      </w:r>
+      <w:proofErr w:type="spellEnd"/>
+      <w:r>
+        <w:rPr>
+          <w:color w:val="252525"/>
+          <w:highlight w:val="white"/>
+        </w:rPr>
+        <w:t xml:space="preserve"> bien definida</w:t>
+      </w:r>
+      <w:proofErr w:type="gramEnd"/>
+      <w:r>
+        <w:rPr>
+          <w:color w:val="252525"/>
+          <w:highlight w:val="white"/>
+        </w:rPr>
+        <w:t xml:space="preserve">, los costes de tiempo y dinero estimados del proyecto no serán demasiado exactos. En ese caso, la tarea se puede extender sobre varios </w:t>
+      </w:r>
+      <w:proofErr w:type="spellStart"/>
+      <w:r>
+        <w:rPr>
+          <w:color w:val="252525"/>
+          <w:highlight w:val="white"/>
+        </w:rPr>
+        <w:t>sprints</w:t>
+      </w:r>
+      <w:proofErr w:type="spellEnd"/>
+      <w:r>
+        <w:rPr>
+          <w:color w:val="252525"/>
+          <w:highlight w:val="white"/>
+        </w:rPr>
+        <w:t>. </w:t>
       </w:r>
     </w:p>
     <w:p>
@@ -2456,38 +2271,17 @@
         <w:spacing w:before="100" w:beforeAutospacing="1" w:after="24" w:line="336" w:lineRule="atLeast"/>
         <w:ind w:left="384"/>
         <w:jc w:val="both"/>
-      </w:pPr>
-      <w:r>
-        <w:rPr>
-          <w:color w:val="252525"/>
-          <w:highlight w:val="white"/>
-        </w:rPr>
-        <w:t>Las reuniones se dedican a inconvenientes recientes, evitando el estancamiento</w:t>
-      </w:r>
-    </w:p>
-    <w:p>
-      <w:pPr>
-        <w:pStyle w:val="Ttulo2"/>
-        <w:rPr>
-          <w:rFonts w:eastAsia="Times New Roman"/>
-        </w:rPr>
-      </w:pPr>
-    </w:p>
-    <w:p>
-      <w:pPr>
-        <w:pStyle w:val="Ttulo2"/>
-      </w:pPr>
-      <w:r>
-        <w:rPr>
-          <w:rFonts w:eastAsia="Times New Roman"/>
-        </w:rPr>
-        <w:t>Desventajas</w:t>
-      </w:r>
-      <w:r>
-        <w:rPr>
-          <w:rFonts w:eastAsia="Times New Roman"/>
-        </w:rPr>
-        <w:br/>
+        <w:rPr>
+          <w:color w:val="252525"/>
+          <w:highlight w:val="white"/>
+        </w:rPr>
+      </w:pPr>
+      <w:r>
+        <w:rPr>
+          <w:color w:val="252525"/>
+          <w:highlight w:val="white"/>
+        </w:rPr>
+        <w:t>Si los miembros del equipo no están centrados y convencidos, el proyecto nunca se completara o incluso fallará.</w:t>
       </w:r>
     </w:p>
     <w:p>
@@ -2510,7 +2304,7 @@
           <w:color w:val="252525"/>
           <w:highlight w:val="white"/>
         </w:rPr>
-        <w:t>Si no existe una fecha definitiva de finalización del proyecto es posible que se siga solicitando, y añadiendo, nueva funcionalidad. </w:t>
+        <w:t>Esta metodología necesita solo miembros de equipo experimentados. Si el equipo consiste en gente que son junior, el proyecto no puede ser completado a tiempo. </w:t>
       </w:r>
     </w:p>
     <w:p>
@@ -2533,24 +2327,15 @@
           <w:color w:val="252525"/>
           <w:highlight w:val="white"/>
         </w:rPr>
-        <w:t xml:space="preserve">Si una tarea no </w:t>
-      </w:r>
-      <w:proofErr w:type="spellStart"/>
+        <w:t xml:space="preserve">Además de los recursos sin suficiente </w:t>
+      </w:r>
       <w:proofErr w:type="gramStart"/>
       <w:r>
         <w:rPr>
           <w:color w:val="252525"/>
           <w:highlight w:val="white"/>
         </w:rPr>
-        <w:t>esta</w:t>
-      </w:r>
-      <w:proofErr w:type="spellEnd"/>
-      <w:r>
-        <w:rPr>
-          <w:color w:val="252525"/>
-          <w:highlight w:val="white"/>
-        </w:rPr>
-        <w:t xml:space="preserve"> bien definida</w:t>
+        <w:t>experiencia ,</w:t>
       </w:r>
       <w:proofErr w:type="gramEnd"/>
       <w:r>
@@ -2558,23 +2343,7 @@
           <w:color w:val="252525"/>
           <w:highlight w:val="white"/>
         </w:rPr>
-        <w:t xml:space="preserve">, los costes de tiempo y dinero estimados del proyecto no serán demasiado exactos. En ese caso, la tarea se puede extender sobre varios </w:t>
-      </w:r>
-      <w:proofErr w:type="spellStart"/>
-      <w:r>
-        <w:rPr>
-          <w:color w:val="252525"/>
-          <w:highlight w:val="white"/>
-        </w:rPr>
-        <w:t>sprints</w:t>
-      </w:r>
-      <w:proofErr w:type="spellEnd"/>
-      <w:r>
-        <w:rPr>
-          <w:color w:val="252525"/>
-          <w:highlight w:val="white"/>
-        </w:rPr>
-        <w:t>. </w:t>
+        <w:t xml:space="preserve"> la falta de dirección firme pueden llevar a los proyectos a no completarse o incluso fallar. </w:t>
       </w:r>
     </w:p>
     <w:p>
@@ -2597,7 +2366,39 @@
           <w:color w:val="252525"/>
           <w:highlight w:val="white"/>
         </w:rPr>
-        <w:t>Si los miembros del equipo no están centrados y convencidos, el proyecto nunca se completara o incluso fallará.</w:t>
+        <w:t xml:space="preserve">La metodología </w:t>
+      </w:r>
+      <w:proofErr w:type="spellStart"/>
+      <w:r>
+        <w:rPr>
+          <w:color w:val="252525"/>
+          <w:highlight w:val="white"/>
+        </w:rPr>
+        <w:t>Scrum</w:t>
+      </w:r>
+      <w:proofErr w:type="spellEnd"/>
+      <w:r>
+        <w:rPr>
+          <w:color w:val="252525"/>
+          <w:highlight w:val="white"/>
+        </w:rPr>
+        <w:t xml:space="preserve"> funciona bien cuando el </w:t>
+      </w:r>
+      <w:proofErr w:type="spellStart"/>
+      <w:r>
+        <w:rPr>
+          <w:color w:val="252525"/>
+          <w:highlight w:val="white"/>
+        </w:rPr>
+        <w:t>scrum</w:t>
+      </w:r>
+      <w:proofErr w:type="spellEnd"/>
+      <w:r>
+        <w:rPr>
+          <w:color w:val="252525"/>
+          <w:highlight w:val="white"/>
+        </w:rPr>
+        <w:t xml:space="preserve"> master confía en el equipo que lleva. Si se practican controles muy estrictos sobre los miembros del equipo, puede ser extremadamente frustrante para ellos, llevando a la desmoralización y el fallo del proyecto. </w:t>
       </w:r>
     </w:p>
     <w:p>
@@ -2620,7 +2421,7 @@
           <w:color w:val="252525"/>
           <w:highlight w:val="white"/>
         </w:rPr>
-        <w:t>Esta metodología necesita solo miembros de equipo experimentados. Si el equipo consiste en gente que son junior, el proyecto no puede ser completado a tiempo. </w:t>
+        <w:t>Si algunos de los miembros del equipo se marcha durante el desarrollo puede tener un efecto negativo enorme en el desarrollo del proyecto. </w:t>
       </w:r>
     </w:p>
     <w:p>
@@ -2643,23 +2444,557 @@
           <w:color w:val="252525"/>
           <w:highlight w:val="white"/>
         </w:rPr>
-        <w:t xml:space="preserve">Además de los recursos sin suficiente </w:t>
-      </w:r>
-      <w:proofErr w:type="gramStart"/>
-      <w:r>
-        <w:rPr>
-          <w:color w:val="252525"/>
-          <w:highlight w:val="white"/>
-        </w:rPr>
-        <w:t>experiencia ,</w:t>
-      </w:r>
-      <w:proofErr w:type="gramEnd"/>
-      <w:r>
-        <w:rPr>
-          <w:color w:val="252525"/>
-          <w:highlight w:val="white"/>
-        </w:rPr>
-        <w:t xml:space="preserve"> la falta de dirección firme pueden llevar a los proyectos a no completarse o incluso fallar. </w:t>
+        <w:lastRenderedPageBreak/>
+        <w:t>El control de la calidad del proyecto es difícil de implementar y cuantificar a menos que el equipo de test puedan llevar a cabo testeo de regresión después de cada sprint. </w:t>
+      </w:r>
+    </w:p>
+    <w:p>
+      <w:pPr>
+        <w:pStyle w:val="Ttulo1"/>
+        <w:spacing w:before="600" w:line="288" w:lineRule="auto"/>
+        <w:jc w:val="both"/>
+      </w:pPr>
+      <w:bookmarkStart w:id="7" w:name="h.g8e2f0s9nhrj" w:colFirst="0" w:colLast="0"/>
+      <w:bookmarkStart w:id="8" w:name="h.thyma1nx7mx9" w:colFirst="0" w:colLast="0"/>
+      <w:bookmarkEnd w:id="7"/>
+      <w:bookmarkEnd w:id="8"/>
+      <w:r>
+        <w:t>Mobile-D</w:t>
+      </w:r>
+    </w:p>
+    <w:p>
+      <w:pPr>
+        <w:jc w:val="both"/>
+      </w:pPr>
+      <w:r>
+        <w:t xml:space="preserve">El objetivo </w:t>
+      </w:r>
+      <w:r>
+        <w:t xml:space="preserve">según los creadores de la metodología </w:t>
+      </w:r>
+      <w:sdt>
+        <w:sdtPr>
+          <w:id w:val="-1953707968"/>
+          <w:citation/>
+        </w:sdtPr>
+        <w:sdtContent>
+          <w:r>
+            <w:fldChar w:fldCharType="begin"/>
+          </w:r>
+          <w:r>
+            <w:instrText xml:space="preserve"> CITATION Ins04 \l 11274 </w:instrText>
+          </w:r>
+          <w:r>
+            <w:fldChar w:fldCharType="separate"/>
+          </w:r>
+          <w:r>
+            <w:rPr>
+              <w:noProof/>
+            </w:rPr>
+            <w:t>(Instituto de Investigación Finlandes, 2004)</w:t>
+          </w:r>
+          <w:r>
+            <w:fldChar w:fldCharType="end"/>
+          </w:r>
+        </w:sdtContent>
+      </w:sdt>
+      <w:r>
+        <w:t xml:space="preserve"> </w:t>
+      </w:r>
+      <w:r>
+        <w:t xml:space="preserve">es conseguir ciclos de desarrollos muy rápidos en equipos muy pequeños (de no más de diez desarrolladores) trabajando en un mismo espacio físico. Según este método, trabajando de esa manera se deben conseguir productos totalmente funcionales en menos de diez semanas. Se trata de método basado en soluciones conocidas y consolidadas: Extreme </w:t>
+      </w:r>
+      <w:proofErr w:type="spellStart"/>
+      <w:r>
+        <w:t>Programming</w:t>
+      </w:r>
+      <w:proofErr w:type="spellEnd"/>
+      <w:r>
+        <w:t xml:space="preserve"> (XP), </w:t>
+      </w:r>
+      <w:proofErr w:type="spellStart"/>
+      <w:r>
+        <w:t>Crystal</w:t>
+      </w:r>
+      <w:proofErr w:type="spellEnd"/>
+      <w:r>
+        <w:t xml:space="preserve"> </w:t>
+      </w:r>
+      <w:proofErr w:type="spellStart"/>
+      <w:r>
+        <w:t>Methodologies</w:t>
+      </w:r>
+      <w:proofErr w:type="spellEnd"/>
+      <w:r>
+        <w:t xml:space="preserve"> y </w:t>
+      </w:r>
+      <w:proofErr w:type="spellStart"/>
+      <w:r>
+        <w:t>Rational</w:t>
+      </w:r>
+      <w:proofErr w:type="spellEnd"/>
+      <w:r>
+        <w:t xml:space="preserve"> </w:t>
+      </w:r>
+      <w:proofErr w:type="spellStart"/>
+      <w:r>
+        <w:t>Unified</w:t>
+      </w:r>
+      <w:proofErr w:type="spellEnd"/>
+      <w:r>
+        <w:t xml:space="preserve"> </w:t>
+      </w:r>
+      <w:proofErr w:type="spellStart"/>
+      <w:r>
+        <w:t>Process</w:t>
+      </w:r>
+      <w:proofErr w:type="spellEnd"/>
+      <w:r>
+        <w:t xml:space="preserve"> (RUP), XP para las prácticas de desarrollo, </w:t>
+      </w:r>
+      <w:proofErr w:type="spellStart"/>
+      <w:r>
+        <w:t>Crystal</w:t>
+      </w:r>
+      <w:proofErr w:type="spellEnd"/>
+      <w:r>
+        <w:t xml:space="preserve"> para escalar los métodos y RUP como base en el diseño del ciclo de vida.</w:t>
+      </w:r>
+    </w:p>
+    <w:p>
+      <w:pPr>
+        <w:spacing w:before="120" w:line="293" w:lineRule="auto"/>
+        <w:jc w:val="both"/>
+        <w:rPr>
+          <w:color w:val="252525"/>
+          <w:highlight w:val="white"/>
+        </w:rPr>
+      </w:pPr>
+      <w:r>
+        <w:rPr>
+          <w:color w:val="252525"/>
+          <w:highlight w:val="white"/>
+        </w:rPr>
+        <w:t xml:space="preserve">Las etapas de Mobile-D </w:t>
+      </w:r>
+      <w:r>
+        <w:rPr>
+          <w:color w:val="252525"/>
+          <w:highlight w:val="white"/>
+        </w:rPr>
+        <w:t xml:space="preserve"> </w:t>
+      </w:r>
+      <w:r>
+        <w:rPr>
+          <w:color w:val="252525"/>
+          <w:highlight w:val="white"/>
+        </w:rPr>
+        <w:t>son:</w:t>
+      </w:r>
+    </w:p>
+    <w:p>
+      <w:pPr>
+        <w:pStyle w:val="Prrafodelista"/>
+        <w:numPr>
+          <w:ilvl w:val="0"/>
+          <w:numId w:val="37"/>
+        </w:numPr>
+        <w:spacing w:before="120" w:line="293" w:lineRule="auto"/>
+        <w:jc w:val="both"/>
+        <w:rPr>
+          <w:color w:val="252525"/>
+          <w:highlight w:val="white"/>
+        </w:rPr>
+      </w:pPr>
+      <w:r>
+        <w:rPr>
+          <w:color w:val="252525"/>
+          <w:highlight w:val="white"/>
+        </w:rPr>
+        <w:t xml:space="preserve">Exploración: </w:t>
+      </w:r>
+      <w:r>
+        <w:rPr>
+          <w:color w:val="252525"/>
+          <w:highlight w:val="white"/>
+        </w:rPr>
+        <w:t>se centra la atención en la planificación y a los conceptos básicos del proyecto</w:t>
+      </w:r>
+      <w:r>
+        <w:rPr>
+          <w:color w:val="252525"/>
+          <w:highlight w:val="white"/>
+        </w:rPr>
+        <w:t>. Aquí es donde se hace</w:t>
+      </w:r>
+      <w:r>
+        <w:rPr>
+          <w:color w:val="252525"/>
+          <w:highlight w:val="white"/>
+        </w:rPr>
+        <w:t xml:space="preserve"> una definición del alcance del proyecto y su establecimiento con las funcionalidades donde </w:t>
+      </w:r>
+      <w:r>
+        <w:rPr>
+          <w:color w:val="252525"/>
+          <w:highlight w:val="white"/>
+        </w:rPr>
+        <w:t>se quiera</w:t>
+      </w:r>
+      <w:r>
+        <w:rPr>
+          <w:color w:val="252525"/>
+          <w:highlight w:val="white"/>
+        </w:rPr>
+        <w:t xml:space="preserve"> llegar</w:t>
+      </w:r>
+      <w:r>
+        <w:rPr>
+          <w:color w:val="252525"/>
+          <w:highlight w:val="white"/>
+        </w:rPr>
+        <w:t>.</w:t>
+      </w:r>
+    </w:p>
+    <w:p>
+      <w:pPr>
+        <w:pStyle w:val="Prrafodelista"/>
+        <w:numPr>
+          <w:ilvl w:val="0"/>
+          <w:numId w:val="37"/>
+        </w:numPr>
+        <w:spacing w:before="120" w:line="293" w:lineRule="auto"/>
+        <w:jc w:val="both"/>
+        <w:rPr>
+          <w:color w:val="252525"/>
+          <w:highlight w:val="white"/>
+        </w:rPr>
+      </w:pPr>
+      <w:r>
+        <w:rPr>
+          <w:color w:val="252525"/>
+          <w:highlight w:val="white"/>
+        </w:rPr>
+        <w:t>Inicialización: se configura</w:t>
+      </w:r>
+      <w:r>
+        <w:rPr>
+          <w:color w:val="252525"/>
+          <w:highlight w:val="white"/>
+        </w:rPr>
+        <w:t xml:space="preserve"> el proyecto identificando y preparando todos los recursos necesarios</w:t>
+      </w:r>
+      <w:r>
+        <w:rPr>
+          <w:color w:val="252525"/>
+          <w:highlight w:val="white"/>
+        </w:rPr>
+        <w:t>,</w:t>
+      </w:r>
+      <w:r>
+        <w:rPr>
+          <w:color w:val="252525"/>
+          <w:highlight w:val="white"/>
+        </w:rPr>
+        <w:t xml:space="preserve"> </w:t>
+      </w:r>
+      <w:r>
+        <w:rPr>
+          <w:color w:val="252525"/>
+          <w:highlight w:val="white"/>
+        </w:rPr>
+        <w:t xml:space="preserve">en esta fase se le </w:t>
+      </w:r>
+      <w:r>
+        <w:rPr>
+          <w:color w:val="252525"/>
+          <w:highlight w:val="white"/>
+        </w:rPr>
+        <w:t>dedica</w:t>
+      </w:r>
+      <w:r>
+        <w:rPr>
+          <w:color w:val="252525"/>
+          <w:highlight w:val="white"/>
+        </w:rPr>
+        <w:t xml:space="preserve"> </w:t>
+      </w:r>
+      <w:r>
+        <w:rPr>
+          <w:color w:val="252525"/>
+          <w:highlight w:val="white"/>
+        </w:rPr>
+        <w:t>un día a la planificación y el resto al trabajo y publicación.</w:t>
+      </w:r>
+    </w:p>
+    <w:p>
+      <w:pPr>
+        <w:pStyle w:val="Prrafodelista"/>
+        <w:numPr>
+          <w:ilvl w:val="0"/>
+          <w:numId w:val="37"/>
+        </w:numPr>
+        <w:spacing w:before="120" w:line="293" w:lineRule="auto"/>
+        <w:jc w:val="both"/>
+        <w:rPr>
+          <w:color w:val="252525"/>
+          <w:highlight w:val="white"/>
+        </w:rPr>
+      </w:pPr>
+      <w:r>
+        <w:rPr>
+          <w:color w:val="252525"/>
+          <w:highlight w:val="white"/>
+        </w:rPr>
+        <w:t>P</w:t>
+      </w:r>
+      <w:r>
+        <w:rPr>
+          <w:color w:val="252525"/>
+          <w:highlight w:val="white"/>
+        </w:rPr>
+        <w:t>roducto</w:t>
+      </w:r>
+      <w:r>
+        <w:rPr>
+          <w:color w:val="252525"/>
+          <w:highlight w:val="white"/>
+        </w:rPr>
+        <w:t xml:space="preserve">: </w:t>
+      </w:r>
+      <w:r>
+        <w:rPr>
+          <w:color w:val="252525"/>
+          <w:highlight w:val="white"/>
+        </w:rPr>
+        <w:t xml:space="preserve">se repiten </w:t>
+      </w:r>
+      <w:proofErr w:type="spellStart"/>
+      <w:r>
+        <w:rPr>
+          <w:color w:val="252525"/>
+          <w:highlight w:val="white"/>
+        </w:rPr>
+        <w:t>interativamente</w:t>
+      </w:r>
+      <w:proofErr w:type="spellEnd"/>
+      <w:r>
+        <w:rPr>
+          <w:color w:val="252525"/>
+          <w:highlight w:val="white"/>
+        </w:rPr>
+        <w:t xml:space="preserve"> las </w:t>
+      </w:r>
+      <w:proofErr w:type="spellStart"/>
+      <w:r>
+        <w:rPr>
+          <w:color w:val="252525"/>
+          <w:highlight w:val="white"/>
+        </w:rPr>
+        <w:t>subfases</w:t>
+      </w:r>
+      <w:proofErr w:type="spellEnd"/>
+      <w:r>
+        <w:rPr>
+          <w:color w:val="252525"/>
+          <w:highlight w:val="white"/>
+        </w:rPr>
+        <w:t xml:space="preserve">. Se usa el desarrollo dirigido por pruebas (TDD), antes de iniciar el desarrollo de una funcionalidad debe existir una </w:t>
+      </w:r>
+      <w:proofErr w:type="spellStart"/>
+      <w:r>
+        <w:rPr>
+          <w:color w:val="252525"/>
+          <w:highlight w:val="white"/>
+        </w:rPr>
+        <w:t>pueba</w:t>
+      </w:r>
+      <w:proofErr w:type="spellEnd"/>
+      <w:r>
+        <w:rPr>
+          <w:color w:val="252525"/>
+          <w:highlight w:val="white"/>
+        </w:rPr>
+        <w:t xml:space="preserve"> que verifique su funcionamiento. En esta fase se lleva a acabo toda la implementación.</w:t>
+      </w:r>
+    </w:p>
+    <w:p>
+      <w:pPr>
+        <w:pStyle w:val="Prrafodelista"/>
+        <w:numPr>
+          <w:ilvl w:val="0"/>
+          <w:numId w:val="37"/>
+        </w:numPr>
+        <w:spacing w:before="120" w:line="293" w:lineRule="auto"/>
+        <w:jc w:val="both"/>
+        <w:rPr>
+          <w:color w:val="252525"/>
+          <w:highlight w:val="white"/>
+        </w:rPr>
+      </w:pPr>
+      <w:r>
+        <w:rPr>
+          <w:color w:val="252525"/>
+          <w:highlight w:val="white"/>
+        </w:rPr>
+        <w:t>E</w:t>
+      </w:r>
+      <w:r>
+        <w:rPr>
+          <w:color w:val="252525"/>
+          <w:highlight w:val="white"/>
+        </w:rPr>
+        <w:t>stabilización</w:t>
+      </w:r>
+      <w:r>
+        <w:rPr>
+          <w:color w:val="252525"/>
+          <w:highlight w:val="white"/>
+        </w:rPr>
+        <w:t xml:space="preserve">: </w:t>
+      </w:r>
+      <w:r>
+        <w:rPr>
+          <w:color w:val="252525"/>
+          <w:highlight w:val="white"/>
+        </w:rPr>
+        <w:t>se realizan las acciones de integración para enganchar los posibles módulos separados en una única aplicación.</w:t>
+      </w:r>
+    </w:p>
+    <w:p>
+      <w:pPr>
+        <w:pStyle w:val="Prrafodelista"/>
+        <w:numPr>
+          <w:ilvl w:val="0"/>
+          <w:numId w:val="37"/>
+        </w:numPr>
+        <w:spacing w:before="120" w:line="293" w:lineRule="auto"/>
+        <w:jc w:val="both"/>
+        <w:rPr>
+          <w:color w:val="252525"/>
+          <w:highlight w:val="white"/>
+        </w:rPr>
+      </w:pPr>
+      <w:r>
+        <w:rPr>
+          <w:color w:val="252525"/>
+          <w:highlight w:val="white"/>
+        </w:rPr>
+        <w:t xml:space="preserve">Pruebas: </w:t>
+      </w:r>
+      <w:r>
+        <w:rPr>
+          <w:color w:val="252525"/>
+          <w:highlight w:val="white"/>
+        </w:rPr>
+        <w:t xml:space="preserve">se pasa </w:t>
+      </w:r>
+      <w:r>
+        <w:rPr>
+          <w:color w:val="252525"/>
+          <w:highlight w:val="white"/>
+        </w:rPr>
+        <w:t xml:space="preserve">a </w:t>
+      </w:r>
+      <w:r>
+        <w:rPr>
+          <w:color w:val="252525"/>
+          <w:highlight w:val="white"/>
+        </w:rPr>
+        <w:t>una fase de testeo hasta llegar a una versión estable según lo establecido en las primeras fases por el cliente. Si es necesario se reparan los errores, pero no se desarrolla nada nuevo.</w:t>
+      </w:r>
+    </w:p>
+    <w:p>
+      <w:pPr>
+        <w:spacing w:before="120" w:line="293" w:lineRule="auto"/>
+        <w:jc w:val="both"/>
+        <w:rPr>
+          <w:color w:val="252525"/>
+          <w:highlight w:val="white"/>
+        </w:rPr>
+      </w:pPr>
+      <w:r>
+        <w:rPr>
+          <w:color w:val="252525"/>
+          <w:highlight w:val="white"/>
+        </w:rPr>
+        <w:t xml:space="preserve"> </w:t>
+      </w:r>
+    </w:p>
+    <w:p>
+      <w:pPr>
+        <w:spacing w:before="120" w:line="293" w:lineRule="auto"/>
+        <w:jc w:val="both"/>
+        <w:rPr>
+          <w:color w:val="252525"/>
+          <w:highlight w:val="white"/>
+        </w:rPr>
+      </w:pPr>
+      <w:r>
+        <w:rPr>
+          <w:color w:val="252525"/>
+          <w:highlight w:val="white"/>
+        </w:rPr>
+        <w:t xml:space="preserve">Una vez acabada todas las fases </w:t>
+      </w:r>
+      <w:r>
+        <w:rPr>
+          <w:color w:val="252525"/>
+          <w:highlight w:val="white"/>
+        </w:rPr>
+        <w:t>se debe</w:t>
+      </w:r>
+      <w:r>
+        <w:rPr>
+          <w:color w:val="252525"/>
+          <w:highlight w:val="white"/>
+        </w:rPr>
+        <w:t xml:space="preserve"> tener una aplicación publicable y entregable al cliente. </w:t>
+      </w:r>
+      <w:r>
+        <w:rPr>
+          <w:color w:val="252525"/>
+          <w:highlight w:val="white"/>
+        </w:rPr>
+        <w:t xml:space="preserve">Cada una </w:t>
+      </w:r>
+      <w:r>
+        <w:rPr>
+          <w:color w:val="252525"/>
+          <w:highlight w:val="white"/>
+        </w:rPr>
+        <w:t xml:space="preserve">de las etapas </w:t>
+      </w:r>
+      <w:r>
+        <w:rPr>
+          <w:color w:val="252525"/>
+          <w:highlight w:val="white"/>
+        </w:rPr>
+        <w:t>tiene un día de planificación y otro de entrega.</w:t>
+      </w:r>
+    </w:p>
+    <w:p>
+      <w:pPr>
+        <w:spacing w:before="300" w:line="392" w:lineRule="auto"/>
+        <w:jc w:val="both"/>
+        <w:rPr>
+          <w:color w:val="333333"/>
+          <w:highlight w:val="white"/>
+        </w:rPr>
+      </w:pPr>
+      <w:r>
+        <w:rPr>
+          <w:color w:val="333333"/>
+          <w:highlight w:val="white"/>
+        </w:rPr>
+        <w:t>V</w:t>
+      </w:r>
+      <w:r>
+        <w:rPr>
+          <w:color w:val="333333"/>
+          <w:highlight w:val="white"/>
+        </w:rPr>
+        <w:t>entajas:</w:t>
       </w:r>
     </w:p>
     <w:p>
@@ -2682,40 +3017,7 @@
           <w:color w:val="252525"/>
           <w:highlight w:val="white"/>
         </w:rPr>
-        <w:lastRenderedPageBreak/>
-        <w:t xml:space="preserve">La metodología </w:t>
-      </w:r>
-      <w:proofErr w:type="spellStart"/>
-      <w:r>
-        <w:rPr>
-          <w:color w:val="252525"/>
-          <w:highlight w:val="white"/>
-        </w:rPr>
-        <w:t>Scrum</w:t>
-      </w:r>
-      <w:proofErr w:type="spellEnd"/>
-      <w:r>
-        <w:rPr>
-          <w:color w:val="252525"/>
-          <w:highlight w:val="white"/>
-        </w:rPr>
-        <w:t xml:space="preserve"> funciona bien cuando el </w:t>
-      </w:r>
-      <w:proofErr w:type="spellStart"/>
-      <w:r>
-        <w:rPr>
-          <w:color w:val="252525"/>
-          <w:highlight w:val="white"/>
-        </w:rPr>
-        <w:t>scrum</w:t>
-      </w:r>
-      <w:proofErr w:type="spellEnd"/>
-      <w:r>
-        <w:rPr>
-          <w:color w:val="252525"/>
-          <w:highlight w:val="white"/>
-        </w:rPr>
-        <w:t xml:space="preserve"> master confía en el equipo que lleva. Si se practican controles muy estrictos sobre los miembros del equipo, puede ser extremadamente frustrante para ellos, llevando a la desmoralización y el fallo del proyecto. </w:t>
+        <w:t>Posee bajos costos al realizar un cambio en el proyecto.</w:t>
       </w:r>
     </w:p>
     <w:p>
@@ -2738,7 +3040,7 @@
           <w:color w:val="252525"/>
           <w:highlight w:val="white"/>
         </w:rPr>
-        <w:t>Si algunos de los miembros del equipo se marcha durante el desarrollo puede tener un efecto negativo enorme en el desarrollo del proyecto. </w:t>
+        <w:t>Permite una realización rápida del proyecto.</w:t>
       </w:r>
     </w:p>
     <w:p>
@@ -2761,188 +3063,21 @@
           <w:color w:val="252525"/>
           <w:highlight w:val="white"/>
         </w:rPr>
-        <w:t>El control de la calidad del proyecto es difícil de implementar y cuantificar a menos que el equipo de test puedan llevar a cabo testeo de regresión después de cada sprint. </w:t>
-      </w:r>
-    </w:p>
-    <w:p>
-      <w:pPr>
-        <w:pStyle w:val="Ttulo1"/>
-        <w:spacing w:before="600" w:line="288" w:lineRule="auto"/>
-        <w:jc w:val="both"/>
-      </w:pPr>
-      <w:bookmarkStart w:id="9" w:name="h.g8e2f0s9nhrj" w:colFirst="0" w:colLast="0"/>
-      <w:bookmarkStart w:id="10" w:name="h.thyma1nx7mx9" w:colFirst="0" w:colLast="0"/>
-      <w:bookmarkEnd w:id="9"/>
-      <w:bookmarkEnd w:id="10"/>
-      <w:r>
-        <w:t>Mobile-D</w:t>
-      </w:r>
-    </w:p>
-    <w:p>
-      <w:pPr>
-        <w:spacing w:before="120" w:line="293" w:lineRule="auto"/>
-        <w:jc w:val="both"/>
-        <w:rPr>
-          <w:color w:val="252525"/>
-          <w:highlight w:val="white"/>
-        </w:rPr>
-      </w:pPr>
-      <w:r>
-        <w:rPr>
-          <w:color w:val="252525"/>
-          <w:highlight w:val="white"/>
-        </w:rPr>
-        <w:t>El objetivo de este método es conseguir ciclos de desarrollo muy rápidos en equipos muy pequeños. Se compone de distintas fases: exploración, inicialización, fase de producto, fase de estabilización y la fase de pruebas. Cada una tiene un día de planificación y otro de entrega.</w:t>
-      </w:r>
-    </w:p>
-    <w:p>
-      <w:pPr>
-        <w:spacing w:before="120" w:line="293" w:lineRule="auto"/>
-        <w:jc w:val="both"/>
-        <w:rPr>
-          <w:color w:val="252525"/>
-          <w:highlight w:val="white"/>
-        </w:rPr>
-      </w:pPr>
-      <w:r>
-        <w:rPr>
-          <w:color w:val="252525"/>
-          <w:highlight w:val="white"/>
-        </w:rPr>
-        <w:t>En la fase de exploración se centra la atención en la planificación y a los conceptos básicos del proyecto. Aquí es donde hacemos una definición del alcance del proyecto y su establecimiento con las funcionalidades donde queremos llegar.</w:t>
-      </w:r>
-    </w:p>
-    <w:p>
-      <w:pPr>
-        <w:spacing w:before="120" w:line="293" w:lineRule="auto"/>
-        <w:jc w:val="both"/>
-        <w:rPr>
-          <w:color w:val="252525"/>
-          <w:highlight w:val="white"/>
-        </w:rPr>
-      </w:pPr>
-      <w:r>
-        <w:rPr>
-          <w:color w:val="252525"/>
-          <w:highlight w:val="white"/>
-        </w:rPr>
-        <w:t>En la iniciación configuramos el proyecto identificando y preparando todos los recursos necesarios como hemos comentado anteriormente en esta fase la dedicaremos un día a la planificación y el resto al trabajo y publicación.</w:t>
-      </w:r>
-    </w:p>
-    <w:p>
-      <w:pPr>
-        <w:spacing w:before="120" w:line="293" w:lineRule="auto"/>
-        <w:jc w:val="both"/>
-        <w:rPr>
-          <w:color w:val="252525"/>
-          <w:highlight w:val="white"/>
-        </w:rPr>
-      </w:pPr>
-      <w:r>
-        <w:rPr>
-          <w:color w:val="252525"/>
-          <w:highlight w:val="white"/>
-        </w:rPr>
-        <w:t xml:space="preserve">En la fase de producto se repiten </w:t>
-      </w:r>
-      <w:proofErr w:type="spellStart"/>
-      <w:r>
-        <w:rPr>
-          <w:color w:val="252525"/>
-          <w:highlight w:val="white"/>
-        </w:rPr>
-        <w:t>interativamente</w:t>
-      </w:r>
-      <w:proofErr w:type="spellEnd"/>
-      <w:r>
-        <w:rPr>
-          <w:color w:val="252525"/>
-          <w:highlight w:val="white"/>
-        </w:rPr>
-        <w:t xml:space="preserve"> las </w:t>
-      </w:r>
-      <w:proofErr w:type="spellStart"/>
-      <w:r>
-        <w:rPr>
-          <w:color w:val="252525"/>
-          <w:highlight w:val="white"/>
-        </w:rPr>
-        <w:t>subfases</w:t>
-      </w:r>
-      <w:proofErr w:type="spellEnd"/>
-      <w:r>
-        <w:rPr>
-          <w:color w:val="252525"/>
-          <w:highlight w:val="white"/>
-        </w:rPr>
-        <w:t xml:space="preserve">. Se usa el desarrollo dirigido por pruebas (TDD), antes de iniciar el desarrollo de una funcionalidad debe existir una </w:t>
-      </w:r>
-      <w:proofErr w:type="spellStart"/>
-      <w:r>
-        <w:rPr>
-          <w:color w:val="252525"/>
-          <w:highlight w:val="white"/>
-        </w:rPr>
-        <w:t>pueba</w:t>
-      </w:r>
-      <w:proofErr w:type="spellEnd"/>
-      <w:r>
-        <w:rPr>
-          <w:color w:val="252525"/>
-          <w:highlight w:val="white"/>
-        </w:rPr>
-        <w:t xml:space="preserve"> que verifique su funcionamiento. En esta fase podemos decir que se lleva a acabo toda la implementación.</w:t>
-      </w:r>
-    </w:p>
-    <w:p>
-      <w:pPr>
-        <w:spacing w:before="120" w:line="293" w:lineRule="auto"/>
-        <w:jc w:val="both"/>
-        <w:rPr>
-          <w:color w:val="252525"/>
-          <w:highlight w:val="white"/>
-        </w:rPr>
-      </w:pPr>
-      <w:r>
-        <w:rPr>
-          <w:color w:val="252525"/>
-          <w:highlight w:val="white"/>
-        </w:rPr>
-        <w:t>Después de la fase de producto llega la fase de estabilización en la que se realizan las acciones de integración para enganchar los posibles módulos separados en una única aplicación.</w:t>
-      </w:r>
-    </w:p>
-    <w:p>
-      <w:pPr>
-        <w:spacing w:before="120" w:line="293" w:lineRule="auto"/>
-        <w:jc w:val="both"/>
-        <w:rPr>
-          <w:color w:val="252525"/>
-          <w:highlight w:val="white"/>
-        </w:rPr>
-      </w:pPr>
-      <w:r>
-        <w:rPr>
-          <w:color w:val="252525"/>
-          <w:highlight w:val="white"/>
-        </w:rPr>
-        <w:t>Fase de pruebas. Una vez parado totalmente el desarrollo se pasa una fase de testeo hasta llegar a una versión estable según lo establecido en las primeras fases por el cliente. Si es necesario se reparan los errores, pero no se desarrolla nada nuevo.</w:t>
-      </w:r>
-    </w:p>
-    <w:p>
-      <w:pPr>
-        <w:spacing w:before="120" w:line="293" w:lineRule="auto"/>
-        <w:jc w:val="both"/>
-        <w:rPr>
-          <w:color w:val="252525"/>
-          <w:highlight w:val="white"/>
-        </w:rPr>
-      </w:pPr>
-      <w:r>
-        <w:rPr>
-          <w:color w:val="252525"/>
-          <w:highlight w:val="white"/>
-        </w:rPr>
-        <w:t xml:space="preserve">Una vez acabada todas las fases deberíamos tener una aplicación publicable y entregable al cliente. </w:t>
+        <w:t xml:space="preserve">Asegura el software </w:t>
+      </w:r>
+      <w:r>
+        <w:rPr>
+          <w:color w:val="252525"/>
+          <w:highlight w:val="white"/>
+        </w:rPr>
+        <w:t>adecuado</w:t>
+      </w:r>
+      <w:r>
+        <w:rPr>
+          <w:color w:val="252525"/>
+          <w:highlight w:val="white"/>
+        </w:rPr>
+        <w:t xml:space="preserve"> en el momento adecuado.</w:t>
       </w:r>
     </w:p>
     <w:p>
@@ -2954,73 +3089,26 @@
           <w:highlight w:val="white"/>
         </w:rPr>
       </w:pPr>
-    </w:p>
-    <w:p>
-      <w:pPr>
-        <w:spacing w:before="300" w:line="392" w:lineRule="auto"/>
-        <w:jc w:val="both"/>
-        <w:rPr>
-          <w:rStyle w:val="Hipervnculo"/>
-        </w:rPr>
-      </w:pPr>
       <w:r>
         <w:rPr>
           <w:color w:val="333333"/>
           <w:highlight w:val="white"/>
         </w:rPr>
-        <w:fldChar w:fldCharType="begin"/>
+        <w:t> </w:t>
       </w:r>
       <w:r>
         <w:rPr>
           <w:color w:val="333333"/>
           <w:highlight w:val="white"/>
         </w:rPr>
-        <w:instrText xml:space="preserve"> HYPERLINK "http://www.genbetadev.com/desarrollo-aplicaciones-moviles/metodos-aplicables-para-el-desarrollo-de-aplicaciones-moviles" </w:instrText>
+        <w:t>D</w:t>
       </w:r>
       <w:r>
         <w:rPr>
           <w:color w:val="333333"/>
           <w:highlight w:val="white"/>
         </w:rPr>
-        <w:fldChar w:fldCharType="separate"/>
-      </w:r>
-      <w:r>
-        <w:rPr>
-          <w:rStyle w:val="Hipervnculo"/>
-          <w:highlight w:val="white"/>
-        </w:rPr>
-        <w:t>http://www.genbetadev.com/desarrollo-aplicaciones-moviles/metodos-aplicables-para-el-desarrollo-de-aplicaciones-moviles</w:t>
-      </w:r>
-    </w:p>
-    <w:p>
-      <w:pPr>
-        <w:spacing w:before="300" w:line="392" w:lineRule="auto"/>
-        <w:jc w:val="both"/>
-        <w:rPr>
-          <w:color w:val="333333"/>
-          <w:highlight w:val="white"/>
-        </w:rPr>
-      </w:pPr>
-      <w:r>
-        <w:rPr>
-          <w:color w:val="333333"/>
-          <w:highlight w:val="white"/>
-        </w:rPr>
-        <w:fldChar w:fldCharType="end"/>
-      </w:r>
-      <w:r>
-        <w:rPr>
-          <w:color w:val="333333"/>
-          <w:highlight w:val="white"/>
-        </w:rPr>
-        <w:t>V</w:t>
-      </w:r>
-      <w:r>
-        <w:rPr>
-          <w:color w:val="333333"/>
-          <w:highlight w:val="white"/>
-        </w:rPr>
-        <w:t>entajas:</w:t>
+        <w:t>esventajas:</w:t>
       </w:r>
     </w:p>
     <w:p>
@@ -3043,7 +3131,7 @@
           <w:color w:val="252525"/>
           <w:highlight w:val="white"/>
         </w:rPr>
-        <w:t>Posee bajos costos al realizar un cambio en el proyecto.</w:t>
+        <w:t>No sirve para grupos de desarrollo demasiado grandes o segmentados.</w:t>
       </w:r>
     </w:p>
     <w:p>
@@ -3066,7 +3154,7 @@
           <w:color w:val="252525"/>
           <w:highlight w:val="white"/>
         </w:rPr>
-        <w:t>Permite una realización rápida del proyecto.</w:t>
+        <w:t>Depende demasiado de que exista una buena comunicación entre los miembros del equipo.</w:t>
       </w:r>
     </w:p>
     <w:p>
@@ -3089,143 +3177,8 @@
           <w:color w:val="252525"/>
           <w:highlight w:val="white"/>
         </w:rPr>
-        <w:t xml:space="preserve">Asegura el software </w:t>
-      </w:r>
-      <w:r>
-        <w:rPr>
-          <w:color w:val="252525"/>
-          <w:highlight w:val="white"/>
-        </w:rPr>
-        <w:t>adecuado</w:t>
-      </w:r>
-      <w:r>
-        <w:rPr>
-          <w:color w:val="252525"/>
-          <w:highlight w:val="white"/>
-        </w:rPr>
-        <w:t xml:space="preserve"> en el momento adecuado.</w:t>
-      </w:r>
-    </w:p>
-    <w:p>
-      <w:pPr>
-        <w:spacing w:before="300" w:line="392" w:lineRule="auto"/>
-        <w:jc w:val="both"/>
-        <w:rPr>
-          <w:color w:val="333333"/>
-          <w:highlight w:val="white"/>
-        </w:rPr>
-      </w:pPr>
-      <w:r>
-        <w:rPr>
-          <w:color w:val="333333"/>
-          <w:highlight w:val="white"/>
-        </w:rPr>
-        <w:t> </w:t>
-      </w:r>
-    </w:p>
-    <w:p>
-      <w:pPr>
-        <w:spacing w:before="300" w:line="392" w:lineRule="auto"/>
-        <w:jc w:val="both"/>
-        <w:rPr>
-          <w:color w:val="333333"/>
-          <w:highlight w:val="white"/>
-        </w:rPr>
-      </w:pPr>
-      <w:r>
-        <w:rPr>
-          <w:color w:val="333333"/>
-          <w:highlight w:val="white"/>
-        </w:rPr>
-        <w:lastRenderedPageBreak/>
-        <w:t>D</w:t>
-      </w:r>
-      <w:r>
-        <w:rPr>
-          <w:color w:val="333333"/>
-          <w:highlight w:val="white"/>
-        </w:rPr>
-        <w:t>esventajas:</w:t>
-      </w:r>
-    </w:p>
-    <w:p>
-      <w:pPr>
-        <w:numPr>
-          <w:ilvl w:val="0"/>
-          <w:numId w:val="3"/>
-        </w:numPr>
-        <w:shd w:val="clear" w:color="auto" w:fill="FFFFFF"/>
-        <w:spacing w:before="100" w:beforeAutospacing="1" w:after="24" w:line="336" w:lineRule="atLeast"/>
-        <w:ind w:left="384"/>
-        <w:jc w:val="both"/>
-        <w:rPr>
-          <w:color w:val="252525"/>
-          <w:highlight w:val="white"/>
-        </w:rPr>
-      </w:pPr>
-      <w:r>
-        <w:rPr>
-          <w:color w:val="252525"/>
-          <w:highlight w:val="white"/>
-        </w:rPr>
-        <w:t>No sirve para grupos de desarrollo demasiado grandes o segmentados.</w:t>
-      </w:r>
-    </w:p>
-    <w:p>
-      <w:pPr>
-        <w:numPr>
-          <w:ilvl w:val="0"/>
-          <w:numId w:val="3"/>
-        </w:numPr>
-        <w:shd w:val="clear" w:color="auto" w:fill="FFFFFF"/>
-        <w:spacing w:before="100" w:beforeAutospacing="1" w:after="24" w:line="336" w:lineRule="atLeast"/>
-        <w:ind w:left="384"/>
-        <w:jc w:val="both"/>
-        <w:rPr>
-          <w:color w:val="252525"/>
-          <w:highlight w:val="white"/>
-        </w:rPr>
-      </w:pPr>
-      <w:r>
-        <w:rPr>
-          <w:color w:val="252525"/>
-          <w:highlight w:val="white"/>
-        </w:rPr>
-        <w:t>Depende demasiado de que exista una buena comunicación entre los miembros del equipo.</w:t>
-      </w:r>
-    </w:p>
-    <w:p>
-      <w:pPr>
-        <w:numPr>
-          <w:ilvl w:val="0"/>
-          <w:numId w:val="3"/>
-        </w:numPr>
-        <w:shd w:val="clear" w:color="auto" w:fill="FFFFFF"/>
-        <w:spacing w:before="100" w:beforeAutospacing="1" w:after="24" w:line="336" w:lineRule="atLeast"/>
-        <w:ind w:left="384"/>
-        <w:jc w:val="both"/>
-        <w:rPr>
-          <w:color w:val="252525"/>
-          <w:highlight w:val="white"/>
-        </w:rPr>
-      </w:pPr>
-      <w:r>
-        <w:rPr>
-          <w:color w:val="252525"/>
-          <w:highlight w:val="white"/>
-        </w:rPr>
         <w:t>Se deben tener claros los requerimientos</w:t>
       </w:r>
-    </w:p>
-    <w:p>
-      <w:pPr>
-        <w:jc w:val="both"/>
-      </w:pPr>
-    </w:p>
-    <w:p>
-      <w:pPr>
-        <w:jc w:val="both"/>
-      </w:pPr>
     </w:p>
     <w:p>
       <w:pPr>
@@ -3252,6 +3205,7 @@
         <w:rPr>
           <w:rFonts w:ascii="Cambria" w:hAnsi="Cambria" w:cs="Microsoft Sans Serif"/>
         </w:rPr>
+        <w:lastRenderedPageBreak/>
         <w:t>El método ágil ASD (</w:t>
       </w:r>
       <w:proofErr w:type="spellStart"/>
@@ -3286,15 +3240,56 @@
         <w:rPr>
           <w:rFonts w:ascii="Cambria" w:hAnsi="Cambria" w:cs="Microsoft Sans Serif"/>
         </w:rPr>
+        <w:t xml:space="preserve"> desarrollada por </w:t>
+      </w:r>
+      <w:sdt>
+        <w:sdtPr>
+          <w:rPr>
+            <w:rFonts w:ascii="Cambria" w:hAnsi="Cambria" w:cs="Microsoft Sans Serif"/>
+          </w:rPr>
+          <w:id w:val="-1059699037"/>
+          <w:citation/>
+        </w:sdtPr>
+        <w:sdtContent>
+          <w:r>
+            <w:rPr>
+              <w:rFonts w:ascii="Cambria" w:hAnsi="Cambria" w:cs="Microsoft Sans Serif"/>
+            </w:rPr>
+            <w:fldChar w:fldCharType="begin"/>
+          </w:r>
+          <w:r>
+            <w:rPr>
+              <w:rFonts w:ascii="Cambria" w:hAnsi="Cambria" w:cs="Microsoft Sans Serif"/>
+            </w:rPr>
+            <w:instrText xml:space="preserve"> CITATION Hig90 \l 11274 </w:instrText>
+          </w:r>
+          <w:r>
+            <w:rPr>
+              <w:rFonts w:ascii="Cambria" w:hAnsi="Cambria" w:cs="Microsoft Sans Serif"/>
+            </w:rPr>
+            <w:fldChar w:fldCharType="separate"/>
+          </w:r>
+          <w:r>
+            <w:rPr>
+              <w:rFonts w:ascii="Cambria" w:hAnsi="Cambria" w:cs="Microsoft Sans Serif"/>
+              <w:noProof/>
+            </w:rPr>
+            <w:t>(Highsmith &amp; Bayer, 1990)</w:t>
+          </w:r>
+          <w:r>
+            <w:rPr>
+              <w:rFonts w:ascii="Cambria" w:hAnsi="Cambria" w:cs="Microsoft Sans Serif"/>
+            </w:rPr>
+            <w:fldChar w:fldCharType="end"/>
+          </w:r>
+        </w:sdtContent>
+      </w:sdt>
+      <w:r>
+        <w:rPr>
+          <w:rFonts w:ascii="Cambria" w:hAnsi="Cambria" w:cs="Microsoft Sans Serif"/>
+        </w:rPr>
         <w:t xml:space="preserve"> es un modelo de implementación de patrones ágiles para desarrollo de software. Al igual que otras metodologías ágiles, su funcionamiento es cíclico y reconoce que en cada iteración se producirán cambios e incluso errores.</w:t>
       </w:r>
-    </w:p>
-    <w:p>
-      <w:pPr>
-        <w:rPr>
-          <w:rFonts w:ascii="Cambria" w:hAnsi="Cambria" w:cs="Microsoft Sans Serif"/>
-        </w:rPr>
-      </w:pPr>
     </w:p>
     <w:p>
       <w:pPr>
@@ -3496,36 +3491,60 @@
       </w:pPr>
       <w:r>
         <w:rPr>
+          <w:rFonts w:ascii="Cambria" w:hAnsi="Cambria" w:cs="Microsoft Sans Serif"/>
+        </w:rPr>
+        <w:t>Las etapas del desarrollo de software adaptable son:</w:t>
+      </w:r>
+    </w:p>
+    <w:p>
+      <w:pPr>
+        <w:pStyle w:val="Prrafodelista"/>
+        <w:numPr>
+          <w:ilvl w:val="0"/>
+          <w:numId w:val="38"/>
+        </w:numPr>
+        <w:rPr>
+          <w:rFonts w:ascii="Cambria" w:hAnsi="Cambria" w:cs="Microsoft Sans Serif"/>
+        </w:rPr>
+      </w:pPr>
+      <w:r>
+        <w:rPr>
           <w:rStyle w:val="Textoennegrita"/>
           <w:rFonts w:ascii="Cambria" w:hAnsi="Cambria" w:cs="Microsoft Sans Serif"/>
         </w:rPr>
-        <w:t>Especular</w:t>
+        <w:t xml:space="preserve">Especular: </w:t>
       </w:r>
       <w:r>
         <w:rPr>
           <w:rFonts w:ascii="Cambria" w:hAnsi="Cambria" w:cs="Microsoft Sans Serif"/>
         </w:rPr>
-        <w:br/>
-        <w:t>Una primera fase de iniciación para establecer los principales objetivos y metas del proyecto en su conjunto y comprender las limitaciones (zonas de riesgo) con las que operará el proyecto.</w:t>
-      </w:r>
+        <w:t xml:space="preserve">Una primera fase de iniciación para establecer los principales objetivos y metas del proyecto en su conjunto y comprender las limitaciones (zonas de riesgo) con las que operará el </w:t>
+      </w:r>
+      <w:proofErr w:type="spellStart"/>
       <w:r>
         <w:rPr>
           <w:rFonts w:ascii="Cambria" w:hAnsi="Cambria" w:cs="Microsoft Sans Serif"/>
         </w:rPr>
-        <w:br/>
+        <w:t>proyecto.</w:t>
       </w:r>
       <w:r>
         <w:rPr>
           <w:rFonts w:ascii="Cambria" w:hAnsi="Cambria" w:cs="Microsoft Sans Serif"/>
         </w:rPr>
-        <w:br/>
-        <w:t>En ASD se realizan estimaciones de tiempo sabiendo que pueden sufrir desviaciones. Sin embargo, estas son necesarias para la correcta atención de los trabajadores que se mueven dentro de plazos de forma que puedan priorizar sus tareas.</w:t>
+        <w:t>S</w:t>
       </w:r>
       <w:r>
         <w:rPr>
           <w:rFonts w:ascii="Cambria" w:hAnsi="Cambria" w:cs="Microsoft Sans Serif"/>
         </w:rPr>
-        <w:br/>
+        <w:t>e</w:t>
+      </w:r>
+      <w:proofErr w:type="spellEnd"/>
+      <w:r>
+        <w:rPr>
+          <w:rFonts w:ascii="Cambria" w:hAnsi="Cambria" w:cs="Microsoft Sans Serif"/>
+        </w:rPr>
+        <w:t xml:space="preserve"> realizan estimaciones de tiempo sabiendo que pueden sufrir desviaciones. Sin embargo, estas son necesarias para la correcta atención de los trabajadores que se mueven dentro de plazos de forma que puedan priorizar sus tareas.</w:t>
       </w:r>
       <w:r>
         <w:rPr>
@@ -3539,26 +3558,20 @@
           <w:rFonts w:ascii="Cambria" w:hAnsi="Cambria" w:cs="Microsoft Sans Serif"/>
         </w:rPr>
         <w:br/>
-      </w:r>
-      <w:r>
+        <w:t>Estos pasos se puede volver a examinar varias veces antes de que el equipo y los clientes están satisfechos con el resultado.</w:t>
+      </w:r>
+    </w:p>
+    <w:p>
+      <w:pPr>
+        <w:pStyle w:val="Prrafodelista"/>
+        <w:numPr>
+          <w:ilvl w:val="0"/>
+          <w:numId w:val="38"/>
+        </w:numPr>
         <w:rPr>
           <w:rFonts w:ascii="Cambria" w:hAnsi="Cambria" w:cs="Microsoft Sans Serif"/>
         </w:rPr>
-        <w:br/>
-        <w:t>Estos pasos se puede volver a examinar varias veces antes de que el equipo y los clientes están satisfechos con el resultado.</w:t>
-      </w:r>
-      <w:r>
-        <w:rPr>
-          <w:rFonts w:ascii="Cambria" w:hAnsi="Cambria" w:cs="Microsoft Sans Serif"/>
-        </w:rPr>
-        <w:br/>
-      </w:r>
-      <w:r>
-        <w:rPr>
-          <w:rFonts w:ascii="Cambria" w:hAnsi="Cambria" w:cs="Microsoft Sans Serif"/>
-        </w:rPr>
-        <w:br/>
-      </w:r>
+      </w:pPr>
       <w:r>
         <w:rPr>
           <w:rStyle w:val="Textoennegrita"/>
@@ -3568,41 +3581,47 @@
       </w:r>
       <w:r>
         <w:rPr>
-          <w:rFonts w:ascii="Cambria" w:hAnsi="Cambria" w:cs="Microsoft Sans Serif"/>
-        </w:rPr>
-        <w:br/>
-      </w:r>
-      <w:r>
-        <w:rPr>
-          <w:rFonts w:ascii="Cambria" w:hAnsi="Cambria" w:cs="Microsoft Sans Serif"/>
-        </w:rPr>
-        <w:lastRenderedPageBreak/>
-        <w:t>Es la fase donde se centra la mayor parte del desarrollo manteniendo una componente cíclica. Un trabajo importante es la coordinación que asegure que lo aprendido por un equipo se transmite al resto y no tenga que volver a ser aprendido por los otros equipos.</w:t>
-      </w:r>
-      <w:r>
-        <w:rPr>
-          <w:rFonts w:ascii="Cambria" w:hAnsi="Cambria" w:cs="Microsoft Sans Serif"/>
-        </w:rPr>
-        <w:br/>
-      </w:r>
-      <w:r>
-        <w:rPr>
-          <w:rFonts w:ascii="Cambria" w:hAnsi="Cambria" w:cs="Microsoft Sans Serif"/>
-        </w:rPr>
-        <w:br/>
-      </w:r>
-      <w:r>
-        <w:rPr>
           <w:rStyle w:val="Textoennegrita"/>
           <w:rFonts w:ascii="Cambria" w:hAnsi="Cambria" w:cs="Microsoft Sans Serif"/>
         </w:rPr>
+        <w:t xml:space="preserve">: </w:t>
+      </w:r>
+      <w:r>
+        <w:rPr>
+          <w:rFonts w:ascii="Cambria" w:hAnsi="Cambria" w:cs="Microsoft Sans Serif"/>
+        </w:rPr>
+        <w:t>Es la fase donde se centra la mayor parte del desarrollo manteniendo una componente cíclica. Un trabajo importante es la coordinación que asegure que lo aprendido por un equipo se transmite al resto y no tenga que volver a ser aprendido por los otros equipos.</w:t>
+      </w:r>
+    </w:p>
+    <w:p>
+      <w:pPr>
+        <w:pStyle w:val="Prrafodelista"/>
+        <w:numPr>
+          <w:ilvl w:val="0"/>
+          <w:numId w:val="38"/>
+        </w:numPr>
+        <w:rPr>
+          <w:rFonts w:ascii="Cambria" w:hAnsi="Cambria" w:cs="Microsoft Sans Serif"/>
+        </w:rPr>
+      </w:pPr>
+      <w:r>
+        <w:rPr>
+          <w:rStyle w:val="Textoennegrita"/>
+          <w:rFonts w:ascii="Cambria" w:hAnsi="Cambria" w:cs="Microsoft Sans Serif"/>
+        </w:rPr>
         <w:t>Aprender</w:t>
       </w:r>
       <w:r>
         <w:rPr>
+          <w:rStyle w:val="Textoennegrita"/>
           <w:rFonts w:ascii="Cambria" w:hAnsi="Cambria" w:cs="Microsoft Sans Serif"/>
         </w:rPr>
-        <w:br/>
+        <w:t xml:space="preserve">: </w:t>
+      </w:r>
+      <w:r>
+        <w:rPr>
+          <w:rFonts w:ascii="Cambria" w:hAnsi="Cambria" w:cs="Microsoft Sans Serif"/>
+        </w:rPr>
         <w:t>La última etapa termina con una serie de ciclos de colaboración, su trabajo consiste en capturar lo que se ha aprendido, tanto positivo como negativo. Es un elemento crítico para la eficacia de los equipos.</w:t>
       </w:r>
     </w:p>
@@ -3663,7 +3682,7 @@
         </w:rPr>
         <w:t xml:space="preserve">Apunta hacia el </w:t>
       </w:r>
-      <w:hyperlink r:id="rId10" w:history="1">
+      <w:hyperlink r:id="rId8" w:history="1">
         <w:r>
           <w:rPr>
             <w:rFonts w:ascii="Cambria" w:hAnsi="Cambria" w:cs="Microsoft Sans Serif"/>
@@ -3699,7 +3718,7 @@
         </w:rPr>
         <w:t xml:space="preserve"> (</w:t>
       </w:r>
-      <w:hyperlink r:id="rId11" w:history="1">
+      <w:hyperlink r:id="rId9" w:history="1">
         <w:r>
           <w:rPr>
             <w:rFonts w:ascii="Cambria" w:hAnsi="Cambria" w:cs="Microsoft Sans Serif"/>
@@ -3798,6 +3817,7 @@
         <w:rPr>
           <w:rFonts w:ascii="Cambria" w:hAnsi="Cambria" w:cs="Microsoft Sans Serif"/>
         </w:rPr>
+        <w:lastRenderedPageBreak/>
         <w:t xml:space="preserve">Aunque el ciclo entre el aprendizaje y la especulación es bueno permitiéndonos entregar productos con alta calidad, la prolongación de dicho ciclo por errores o cambios que no son detectados en reuniones anteriores afecta tanto a la calidad del producto como a su costo total. </w:t>
       </w:r>
     </w:p>
@@ -3880,6 +3900,39 @@
       <w:r>
         <w:t>Plan rápido</w:t>
       </w:r>
+      <w:r>
+        <w:t xml:space="preserve">: </w:t>
+      </w:r>
+      <w:r>
+        <w:t>Evaluar la petición del software y determinar si el programa a desarrollar es un buen</w:t>
+      </w:r>
+      <w:r>
+        <w:t xml:space="preserve"> </w:t>
+      </w:r>
+      <w:r>
+        <w:t>candidato para construir un prototipo.</w:t>
+      </w:r>
+      <w:r>
+        <w:t xml:space="preserve"> </w:t>
+      </w:r>
+      <w:r>
+        <w:t xml:space="preserve">Debido a que el cliente debe interaccionar con el prototipo en los últimos </w:t>
+      </w:r>
+      <w:r>
+        <w:t>pasos, es esencial que e</w:t>
+      </w:r>
+      <w:r>
+        <w:t>l cliente participe en la evaluación y refinamiento del prototipo</w:t>
+      </w:r>
+      <w:r>
+        <w:t xml:space="preserve">. </w:t>
+      </w:r>
+      <w:r>
+        <w:t>El cliente sea capaz de tomar decisiones de requerimientos de una forma oportuna</w:t>
+      </w:r>
+      <w:r>
+        <w:t>.</w:t>
+      </w:r>
     </w:p>
     <w:p>
       <w:pPr>
@@ -3893,6 +3946,36 @@
       <w:r>
         <w:t>Modelado, diseño rápido</w:t>
       </w:r>
+      <w:r>
+        <w:t xml:space="preserve">: </w:t>
+      </w:r>
+      <w:r>
+        <w:t>Dado un proyecto candidato aceptable, el analista desarrolla una representación</w:t>
+      </w:r>
+      <w:r>
+        <w:t xml:space="preserve"> </w:t>
+      </w:r>
+      <w:r>
+        <w:t>abreviada de los requerimientos.</w:t>
+      </w:r>
+      <w:r>
+        <w:t xml:space="preserve"> </w:t>
+      </w:r>
+      <w:r>
+        <w:t>Antes de que pueda comenzar la construcción de un prototipo, el analista debe representar los</w:t>
+      </w:r>
+      <w:r>
+        <w:t xml:space="preserve"> </w:t>
+      </w:r>
+      <w:r>
+        <w:t>dominios funcionales y de información del programa y desarrollar un método razonable de</w:t>
+      </w:r>
+      <w:r>
+        <w:t xml:space="preserve"> </w:t>
+      </w:r>
+      <w:r>
+        <w:t>partición.</w:t>
+      </w:r>
     </w:p>
     <w:p>
       <w:pPr>
@@ -3906,6 +3989,36 @@
       <w:r>
         <w:t>Construcción del Prototipo</w:t>
       </w:r>
+      <w:r>
+        <w:t xml:space="preserve">: </w:t>
+      </w:r>
+      <w:r>
+        <w:t>Después de que se haya revisado la representación de los requerimientos, se crea un</w:t>
+      </w:r>
+      <w:r>
+        <w:t xml:space="preserve"> </w:t>
+      </w:r>
+      <w:r>
+        <w:t>conjunto de especificaciones de diseño abreviadas para el prototipo.</w:t>
+      </w:r>
+      <w:r>
+        <w:t xml:space="preserve"> </w:t>
+      </w:r>
+      <w:r>
+        <w:t>El diseño debe ocurrir antes de que comience la construcción del prototipo. Sin embargo, el diseño</w:t>
+      </w:r>
+      <w:r>
+        <w:t xml:space="preserve"> </w:t>
+      </w:r>
+      <w:r>
+        <w:t>de un prototipo se enfoca normalmente hacia la arquitectura a nivel superior y a los aspectos de</w:t>
+      </w:r>
+      <w:r>
+        <w:t xml:space="preserve"> </w:t>
+      </w:r>
+      <w:r>
+        <w:t>diseño de datos, en vez de hacia el diseño procedimental detallado.</w:t>
+      </w:r>
     </w:p>
     <w:p>
       <w:pPr>
@@ -3919,6 +4032,39 @@
       <w:r>
         <w:t>Desarrollo, entrega y retroalimentación</w:t>
       </w:r>
+      <w:r>
+        <w:t xml:space="preserve">: </w:t>
+      </w:r>
+      <w:r>
+        <w:t>El software del prototipo se crea, prueba y refina</w:t>
+      </w:r>
+      <w:r>
+        <w:t xml:space="preserve">. </w:t>
+      </w:r>
+      <w:r>
+        <w:t>Idealmente, los bloques de construcción de software preexisten se utilizan para crear el prototipo</w:t>
+      </w:r>
+      <w:r>
+        <w:t xml:space="preserve"> </w:t>
+      </w:r>
+      <w:r>
+        <w:t>de una forma rápida. Desafortunadamente, tales bloques construidos raramente existen.</w:t>
+      </w:r>
+      <w:r>
+        <w:t xml:space="preserve"> </w:t>
+      </w:r>
+      <w:r>
+        <w:t>Incluso si la implementación de un prototipo que funcione es impracticable, es escenario deconstrucción de prototipos puede aún aplicarse. Para las aplicaciones interactivas con el hombre,</w:t>
+      </w:r>
+      <w:r>
+        <w:t xml:space="preserve"> </w:t>
+      </w:r>
+      <w:r>
+        <w:t>es posible frecuentemente crear un prototipo en papel que describa la interacción hombre-máquina usando una serie de hojas de historia</w:t>
+      </w:r>
+      <w:r>
+        <w:t>.</w:t>
+      </w:r>
     </w:p>
     <w:p>
       <w:pPr>
@@ -3932,40 +4078,71 @@
       <w:r>
         <w:t>Comunicación</w:t>
       </w:r>
-    </w:p>
-    <w:p>
-      <w:pPr>
-        <w:jc w:val="both"/>
-      </w:pPr>
-      <w:r>
-        <w:t>El paradigma de construcción del prototipo puede ser conducido con uno o dos objetivos en mente:</w:t>
+      <w:r>
+        <w:t xml:space="preserve">: </w:t>
+      </w:r>
+      <w:r>
+        <w:t>Una vez que el prototipo ha sido probado, se presenta al cliente, el cual "conduce la</w:t>
+      </w:r>
+      <w:r>
+        <w:t xml:space="preserve"> </w:t>
+      </w:r>
+      <w:r>
+        <w:t>prueba" de la aplicación y sugiere modificaciones.</w:t>
+      </w:r>
+      <w:r>
+        <w:t xml:space="preserve"> </w:t>
+      </w:r>
+      <w:r>
+        <w:t>Este paso es el núcleo del método de construcción de prototipo. Es aquí donde el cliente puede</w:t>
+      </w:r>
+      <w:r>
+        <w:t xml:space="preserve"> </w:t>
+      </w:r>
+      <w:r>
+        <w:t>examinar una representación implementada de los requerimientos del programa, sugerir</w:t>
+      </w:r>
+      <w:r>
+        <w:t xml:space="preserve"> </w:t>
+      </w:r>
+      <w:r>
+        <w:t>modificaciones que harán al programa cumplir mejor las necesidades reales</w:t>
+      </w:r>
+      <w:r>
+        <w:t>.</w:t>
       </w:r>
     </w:p>
     <w:p>
       <w:pPr>
         <w:pStyle w:val="Prrafodelista"/>
-        <w:numPr>
-          <w:ilvl w:val="0"/>
-          <w:numId w:val="33"/>
-        </w:numPr>
-        <w:jc w:val="both"/>
-      </w:pPr>
-      <w:r>
-        <w:lastRenderedPageBreak/>
-        <w:t>El propósito del prototipado es establecer un conjunto de requerimientos formales que pueden luego ser traducidos en la producción de programas mediante el uso de métodos y técnicas de ingeniería de programación,</w:t>
-      </w:r>
-    </w:p>
-    <w:p>
-      <w:pPr>
-        <w:pStyle w:val="Prrafodelista"/>
-        <w:numPr>
-          <w:ilvl w:val="0"/>
-          <w:numId w:val="33"/>
-        </w:numPr>
-        <w:jc w:val="both"/>
-      </w:pPr>
-      <w:r>
-        <w:t>El propósito de la construcción del prototipo es suministrar un continuo que pueda conducir al desarrollo evolutivo de la producción del software. Ambos métodos tienen sus méritos y ambos crean problemas.</w:t>
+        <w:jc w:val="both"/>
+      </w:pPr>
+    </w:p>
+    <w:p>
+      <w:pPr>
+        <w:jc w:val="both"/>
+      </w:pPr>
+      <w:proofErr w:type="gramStart"/>
+      <w:r>
+        <w:t>Los</w:t>
+      </w:r>
+      <w:proofErr w:type="gramEnd"/>
+      <w:r>
+        <w:t xml:space="preserve"> </w:t>
+      </w:r>
+      <w:r>
+        <w:t>etapas de desarrollo, entrega, retroalimentación y comunicación</w:t>
+      </w:r>
+      <w:r>
+        <w:t xml:space="preserve"> se repiten iterativamente hasta que todos los requerimientos estén</w:t>
+      </w:r>
+      <w:r>
+        <w:t xml:space="preserve"> </w:t>
+      </w:r>
+      <w:bookmarkStart w:id="9" w:name="_GoBack"/>
+      <w:bookmarkEnd w:id="9"/>
+      <w:r>
+        <w:t>formalizados o hasta que el prototipo haya evolucionado hacia un sistema de producción.</w:t>
       </w:r>
     </w:p>
     <w:p>
@@ -3992,6 +4169,7 @@
         <w:jc w:val="both"/>
       </w:pPr>
       <w:r>
+        <w:lastRenderedPageBreak/>
         <w:t>Este modelo es útil cuando el cliente conoce los objetivos generales para el software, pero no identifica los requisitos detallados de entrada, procesamiento o salida.</w:t>
       </w:r>
     </w:p>
@@ -4169,7 +4347,7 @@
         <w:spacing w:before="120" w:line="293" w:lineRule="auto"/>
         <w:jc w:val="both"/>
       </w:pPr>
-      <w:hyperlink r:id="rId12">
+      <w:hyperlink r:id="rId10">
         <w:r>
           <w:rPr>
             <w:color w:val="1155CC"/>
@@ -4184,7 +4362,7 @@
       <w:pPr>
         <w:jc w:val="both"/>
       </w:pPr>
-      <w:hyperlink r:id="rId13" w:history="1">
+      <w:hyperlink r:id="rId11" w:history="1">
         <w:r>
           <w:rPr>
             <w:rStyle w:val="Hipervnculo"/>
@@ -4202,7 +4380,7 @@
       <w:pPr>
         <w:jc w:val="both"/>
       </w:pPr>
-      <w:hyperlink r:id="rId14" w:history="1">
+      <w:hyperlink r:id="rId12" w:history="1">
         <w:r>
           <w:rPr>
             <w:rStyle w:val="Hipervnculo"/>
@@ -4220,7 +4398,7 @@
       <w:pPr>
         <w:jc w:val="both"/>
       </w:pPr>
-      <w:hyperlink r:id="rId15" w:history="1">
+      <w:hyperlink r:id="rId13" w:history="1">
         <w:r>
           <w:rPr>
             <w:rStyle w:val="Hipervnculo"/>
@@ -4238,7 +4416,7 @@
       <w:pPr>
         <w:jc w:val="both"/>
       </w:pPr>
-      <w:hyperlink r:id="rId16" w:history="1">
+      <w:hyperlink r:id="rId14" w:history="1">
         <w:r>
           <w:rPr>
             <w:rStyle w:val="Hipervnculo"/>
@@ -4256,7 +4434,7 @@
       <w:pPr>
         <w:jc w:val="both"/>
       </w:pPr>
-      <w:hyperlink r:id="rId17" w:history="1">
+      <w:hyperlink r:id="rId15" w:history="1">
         <w:r>
           <w:rPr>
             <w:rStyle w:val="Hipervnculo"/>
@@ -4274,7 +4452,7 @@
       <w:pPr>
         <w:jc w:val="both"/>
       </w:pPr>
-      <w:hyperlink r:id="rId18" w:history="1">
+      <w:hyperlink r:id="rId16" w:history="1">
         <w:r>
           <w:rPr>
             <w:rStyle w:val="Hipervnculo"/>
@@ -4292,7 +4470,7 @@
       <w:pPr>
         <w:jc w:val="both"/>
       </w:pPr>
-      <w:hyperlink r:id="rId19" w:history="1">
+      <w:hyperlink r:id="rId17" w:history="1">
         <w:r>
           <w:rPr>
             <w:rStyle w:val="Hipervnculo"/>
@@ -4310,7 +4488,7 @@
       <w:pPr>
         <w:jc w:val="both"/>
       </w:pPr>
-      <w:hyperlink r:id="rId20" w:history="1">
+      <w:hyperlink r:id="rId18" w:history="1">
         <w:r>
           <w:rPr>
             <w:rStyle w:val="Hipervnculo"/>
@@ -4328,7 +4506,7 @@
       <w:pPr>
         <w:jc w:val="both"/>
       </w:pPr>
-      <w:hyperlink r:id="rId21" w:history="1">
+      <w:hyperlink r:id="rId19" w:history="1">
         <w:r>
           <w:rPr>
             <w:rStyle w:val="Hipervnculo"/>
@@ -4353,7 +4531,7 @@
           <w:shd w:val="clear" w:color="auto" w:fill="FFFFFF"/>
         </w:rPr>
       </w:pPr>
-      <w:hyperlink r:id="rId22" w:history="1">
+      <w:hyperlink r:id="rId20" w:history="1">
         <w:r>
           <w:rPr>
             <w:rStyle w:val="Hipervnculo"/>
@@ -4392,7 +4570,7 @@
       <w:pPr>
         <w:jc w:val="both"/>
       </w:pPr>
-      <w:hyperlink r:id="rId23" w:history="1">
+      <w:hyperlink r:id="rId21" w:history="1">
         <w:r>
           <w:rPr>
             <w:rStyle w:val="Hipervnculo"/>
@@ -4405,8 +4583,67 @@
       <w:pPr>
         <w:jc w:val="both"/>
       </w:pPr>
-      <w:r>
-        <w:t>http://www.monografias.com/trabajos12/proto/proto.shtml</w:t>
+      <w:hyperlink r:id="rId22" w:history="1">
+        <w:r>
+          <w:rPr>
+            <w:rStyle w:val="Hipervnculo"/>
+          </w:rPr>
+          <w:t>http://www.monografias.com/trabajos12/proto/proto.shtml</w:t>
+        </w:r>
+      </w:hyperlink>
+    </w:p>
+    <w:p>
+      <w:pPr>
+        <w:jc w:val="both"/>
+      </w:pPr>
+    </w:p>
+    <w:p>
+      <w:pPr>
+        <w:spacing w:before="300" w:line="392" w:lineRule="auto"/>
+        <w:jc w:val="both"/>
+        <w:rPr>
+          <w:rStyle w:val="Hipervnculo"/>
+        </w:rPr>
+      </w:pPr>
+      <w:r>
+        <w:rPr>
+          <w:color w:val="333333"/>
+          <w:highlight w:val="white"/>
+        </w:rPr>
+        <w:fldChar w:fldCharType="begin"/>
+      </w:r>
+      <w:r>
+        <w:rPr>
+          <w:color w:val="333333"/>
+          <w:highlight w:val="white"/>
+        </w:rPr>
+        <w:instrText xml:space="preserve"> HYPERLINK "http://www.genbetadev.com/desarrollo-aplicaciones-moviles/metodos-aplicables-para-el-desarrollo-de-aplicaciones-moviles" </w:instrText>
+      </w:r>
+      <w:r>
+        <w:rPr>
+          <w:color w:val="333333"/>
+          <w:highlight w:val="white"/>
+        </w:rPr>
+        <w:fldChar w:fldCharType="separate"/>
+      </w:r>
+      <w:r>
+        <w:rPr>
+          <w:rStyle w:val="Hipervnculo"/>
+          <w:highlight w:val="white"/>
+        </w:rPr>
+        <w:t>http://www.genbetadev.com/desarrollo-aplicaciones-moviles/metodos-aplicables-para-el-desarrollo-de-aplicaciones-moviles</w:t>
+      </w:r>
+    </w:p>
+    <w:p>
+      <w:pPr>
+        <w:jc w:val="both"/>
+      </w:pPr>
+      <w:r>
+        <w:rPr>
+          <w:color w:val="333333"/>
+          <w:highlight w:val="white"/>
+        </w:rPr>
+        <w:fldChar w:fldCharType="end"/>
       </w:r>
     </w:p>
     <w:sectPr>
@@ -4685,6 +4922,178 @@
     </w:lvl>
   </w:abstractNum>
   <w:abstractNum w:abstractNumId="2">
+    <w:nsid w:val="0B6B49CA"/>
+    <w:multiLevelType w:val="hybridMultilevel"/>
+    <w:tmpl w:val="0E88CF0C"/>
+    <w:lvl w:ilvl="0" w:tplc="2C0A000F">
+      <w:start w:val="1"/>
+      <w:numFmt w:val="decimal"/>
+      <w:lvlText w:val="%1."/>
+      <w:lvlJc w:val="left"/>
+      <w:pPr>
+        <w:ind w:left="720" w:hanging="360"/>
+      </w:pPr>
+    </w:lvl>
+    <w:lvl w:ilvl="1" w:tplc="2C0A0019" w:tentative="1">
+      <w:start w:val="1"/>
+      <w:numFmt w:val="lowerLetter"/>
+      <w:lvlText w:val="%2."/>
+      <w:lvlJc w:val="left"/>
+      <w:pPr>
+        <w:ind w:left="1440" w:hanging="360"/>
+      </w:pPr>
+    </w:lvl>
+    <w:lvl w:ilvl="2" w:tplc="2C0A001B" w:tentative="1">
+      <w:start w:val="1"/>
+      <w:numFmt w:val="lowerRoman"/>
+      <w:lvlText w:val="%3."/>
+      <w:lvlJc w:val="right"/>
+      <w:pPr>
+        <w:ind w:left="2160" w:hanging="180"/>
+      </w:pPr>
+    </w:lvl>
+    <w:lvl w:ilvl="3" w:tplc="2C0A000F" w:tentative="1">
+      <w:start w:val="1"/>
+      <w:numFmt w:val="decimal"/>
+      <w:lvlText w:val="%4."/>
+      <w:lvlJc w:val="left"/>
+      <w:pPr>
+        <w:ind w:left="2880" w:hanging="360"/>
+      </w:pPr>
+    </w:lvl>
+    <w:lvl w:ilvl="4" w:tplc="2C0A0019" w:tentative="1">
+      <w:start w:val="1"/>
+      <w:numFmt w:val="lowerLetter"/>
+      <w:lvlText w:val="%5."/>
+      <w:lvlJc w:val="left"/>
+      <w:pPr>
+        <w:ind w:left="3600" w:hanging="360"/>
+      </w:pPr>
+    </w:lvl>
+    <w:lvl w:ilvl="5" w:tplc="2C0A001B" w:tentative="1">
+      <w:start w:val="1"/>
+      <w:numFmt w:val="lowerRoman"/>
+      <w:lvlText w:val="%6."/>
+      <w:lvlJc w:val="right"/>
+      <w:pPr>
+        <w:ind w:left="4320" w:hanging="180"/>
+      </w:pPr>
+    </w:lvl>
+    <w:lvl w:ilvl="6" w:tplc="2C0A000F" w:tentative="1">
+      <w:start w:val="1"/>
+      <w:numFmt w:val="decimal"/>
+      <w:lvlText w:val="%7."/>
+      <w:lvlJc w:val="left"/>
+      <w:pPr>
+        <w:ind w:left="5040" w:hanging="360"/>
+      </w:pPr>
+    </w:lvl>
+    <w:lvl w:ilvl="7" w:tplc="2C0A0019" w:tentative="1">
+      <w:start w:val="1"/>
+      <w:numFmt w:val="lowerLetter"/>
+      <w:lvlText w:val="%8."/>
+      <w:lvlJc w:val="left"/>
+      <w:pPr>
+        <w:ind w:left="5760" w:hanging="360"/>
+      </w:pPr>
+    </w:lvl>
+    <w:lvl w:ilvl="8" w:tplc="2C0A001B" w:tentative="1">
+      <w:start w:val="1"/>
+      <w:numFmt w:val="lowerRoman"/>
+      <w:lvlText w:val="%9."/>
+      <w:lvlJc w:val="right"/>
+      <w:pPr>
+        <w:ind w:left="6480" w:hanging="180"/>
+      </w:pPr>
+    </w:lvl>
+  </w:abstractNum>
+  <w:abstractNum w:abstractNumId="3">
+    <w:nsid w:val="0B8E6A9C"/>
+    <w:multiLevelType w:val="hybridMultilevel"/>
+    <w:tmpl w:val="7DAE048C"/>
+    <w:lvl w:ilvl="0" w:tplc="2C0A000F">
+      <w:start w:val="1"/>
+      <w:numFmt w:val="decimal"/>
+      <w:lvlText w:val="%1."/>
+      <w:lvlJc w:val="left"/>
+      <w:pPr>
+        <w:ind w:left="720" w:hanging="360"/>
+      </w:pPr>
+    </w:lvl>
+    <w:lvl w:ilvl="1" w:tplc="2C0A0019" w:tentative="1">
+      <w:start w:val="1"/>
+      <w:numFmt w:val="lowerLetter"/>
+      <w:lvlText w:val="%2."/>
+      <w:lvlJc w:val="left"/>
+      <w:pPr>
+        <w:ind w:left="1440" w:hanging="360"/>
+      </w:pPr>
+    </w:lvl>
+    <w:lvl w:ilvl="2" w:tplc="2C0A001B" w:tentative="1">
+      <w:start w:val="1"/>
+      <w:numFmt w:val="lowerRoman"/>
+      <w:lvlText w:val="%3."/>
+      <w:lvlJc w:val="right"/>
+      <w:pPr>
+        <w:ind w:left="2160" w:hanging="180"/>
+      </w:pPr>
+    </w:lvl>
+    <w:lvl w:ilvl="3" w:tplc="2C0A000F" w:tentative="1">
+      <w:start w:val="1"/>
+      <w:numFmt w:val="decimal"/>
+      <w:lvlText w:val="%4."/>
+      <w:lvlJc w:val="left"/>
+      <w:pPr>
+        <w:ind w:left="2880" w:hanging="360"/>
+      </w:pPr>
+    </w:lvl>
+    <w:lvl w:ilvl="4" w:tplc="2C0A0019" w:tentative="1">
+      <w:start w:val="1"/>
+      <w:numFmt w:val="lowerLetter"/>
+      <w:lvlText w:val="%5."/>
+      <w:lvlJc w:val="left"/>
+      <w:pPr>
+        <w:ind w:left="3600" w:hanging="360"/>
+      </w:pPr>
+    </w:lvl>
+    <w:lvl w:ilvl="5" w:tplc="2C0A001B" w:tentative="1">
+      <w:start w:val="1"/>
+      <w:numFmt w:val="lowerRoman"/>
+      <w:lvlText w:val="%6."/>
+      <w:lvlJc w:val="right"/>
+      <w:pPr>
+        <w:ind w:left="4320" w:hanging="180"/>
+      </w:pPr>
+    </w:lvl>
+    <w:lvl w:ilvl="6" w:tplc="2C0A000F" w:tentative="1">
+      <w:start w:val="1"/>
+      <w:numFmt w:val="decimal"/>
+      <w:lvlText w:val="%7."/>
+      <w:lvlJc w:val="left"/>
+      <w:pPr>
+        <w:ind w:left="5040" w:hanging="360"/>
+      </w:pPr>
+    </w:lvl>
+    <w:lvl w:ilvl="7" w:tplc="2C0A0019" w:tentative="1">
+      <w:start w:val="1"/>
+      <w:numFmt w:val="lowerLetter"/>
+      <w:lvlText w:val="%8."/>
+      <w:lvlJc w:val="left"/>
+      <w:pPr>
+        <w:ind w:left="5760" w:hanging="360"/>
+      </w:pPr>
+    </w:lvl>
+    <w:lvl w:ilvl="8" w:tplc="2C0A001B" w:tentative="1">
+      <w:start w:val="1"/>
+      <w:numFmt w:val="lowerRoman"/>
+      <w:lvlText w:val="%9."/>
+      <w:lvlJc w:val="right"/>
+      <w:pPr>
+        <w:ind w:left="6480" w:hanging="180"/>
+      </w:pPr>
+    </w:lvl>
+  </w:abstractNum>
+  <w:abstractNum w:abstractNumId="4">
     <w:nsid w:val="0BA60618"/>
     <w:multiLevelType w:val="multilevel"/>
     <w:tmpl w:val="F7BC6FB0"/>
@@ -4797,7 +5206,7 @@
       </w:pPr>
     </w:lvl>
   </w:abstractNum>
-  <w:abstractNum w:abstractNumId="3">
+  <w:abstractNum w:abstractNumId="5">
     <w:nsid w:val="132D5FAB"/>
     <w:multiLevelType w:val="hybridMultilevel"/>
     <w:tmpl w:val="F6C45E0A"/>
@@ -4910,7 +5319,7 @@
       </w:rPr>
     </w:lvl>
   </w:abstractNum>
-  <w:abstractNum w:abstractNumId="4">
+  <w:abstractNum w:abstractNumId="6">
     <w:nsid w:val="15260B01"/>
     <w:multiLevelType w:val="multilevel"/>
     <w:tmpl w:val="A5449E14"/>
@@ -5059,7 +5468,7 @@
       </w:rPr>
     </w:lvl>
   </w:abstractNum>
-  <w:abstractNum w:abstractNumId="5">
+  <w:abstractNum w:abstractNumId="7">
     <w:nsid w:val="18D8589A"/>
     <w:multiLevelType w:val="hybridMultilevel"/>
     <w:tmpl w:val="39362F44"/>
@@ -5172,7 +5581,7 @@
       </w:rPr>
     </w:lvl>
   </w:abstractNum>
-  <w:abstractNum w:abstractNumId="6">
+  <w:abstractNum w:abstractNumId="8">
     <w:nsid w:val="1FB066BE"/>
     <w:multiLevelType w:val="hybridMultilevel"/>
     <w:tmpl w:val="91F6FE16"/>
@@ -5312,7 +5721,7 @@
       </w:rPr>
     </w:lvl>
   </w:abstractNum>
-  <w:abstractNum w:abstractNumId="7">
+  <w:abstractNum w:abstractNumId="9">
     <w:nsid w:val="20C55280"/>
     <w:multiLevelType w:val="multilevel"/>
     <w:tmpl w:val="A4BADDDA"/>
@@ -5461,7 +5870,7 @@
       </w:rPr>
     </w:lvl>
   </w:abstractNum>
-  <w:abstractNum w:abstractNumId="8">
+  <w:abstractNum w:abstractNumId="10">
     <w:nsid w:val="247F61DB"/>
     <w:multiLevelType w:val="hybridMultilevel"/>
     <w:tmpl w:val="AD7846FA"/>
@@ -5574,7 +5983,7 @@
       </w:rPr>
     </w:lvl>
   </w:abstractNum>
-  <w:abstractNum w:abstractNumId="9">
+  <w:abstractNum w:abstractNumId="11">
     <w:nsid w:val="282F56CF"/>
     <w:multiLevelType w:val="multilevel"/>
     <w:tmpl w:val="04720C7A"/>
@@ -5687,7 +6096,7 @@
       </w:rPr>
     </w:lvl>
   </w:abstractNum>
-  <w:abstractNum w:abstractNumId="10">
+  <w:abstractNum w:abstractNumId="12">
     <w:nsid w:val="2F8945EB"/>
     <w:multiLevelType w:val="multilevel"/>
     <w:tmpl w:val="0E5C2322"/>
@@ -5800,7 +6209,7 @@
       </w:pPr>
     </w:lvl>
   </w:abstractNum>
-  <w:abstractNum w:abstractNumId="11">
+  <w:abstractNum w:abstractNumId="13">
     <w:nsid w:val="30365258"/>
     <w:multiLevelType w:val="multilevel"/>
     <w:tmpl w:val="9774AD0E"/>
@@ -5913,7 +6322,7 @@
       </w:pPr>
     </w:lvl>
   </w:abstractNum>
-  <w:abstractNum w:abstractNumId="12">
+  <w:abstractNum w:abstractNumId="14">
     <w:nsid w:val="30BD709F"/>
     <w:multiLevelType w:val="hybridMultilevel"/>
     <w:tmpl w:val="8FCCFC1A"/>
@@ -6026,7 +6435,7 @@
       </w:rPr>
     </w:lvl>
   </w:abstractNum>
-  <w:abstractNum w:abstractNumId="13">
+  <w:abstractNum w:abstractNumId="15">
     <w:nsid w:val="321746FC"/>
     <w:multiLevelType w:val="multilevel"/>
     <w:tmpl w:val="6F441258"/>
@@ -6175,7 +6584,7 @@
       </w:rPr>
     </w:lvl>
   </w:abstractNum>
-  <w:abstractNum w:abstractNumId="14">
+  <w:abstractNum w:abstractNumId="16">
     <w:nsid w:val="32D251B6"/>
     <w:multiLevelType w:val="multilevel"/>
     <w:tmpl w:val="DC02EAB6"/>
@@ -6324,7 +6733,93 @@
       </w:rPr>
     </w:lvl>
   </w:abstractNum>
-  <w:abstractNum w:abstractNumId="15">
+  <w:abstractNum w:abstractNumId="17">
+    <w:nsid w:val="33712787"/>
+    <w:multiLevelType w:val="hybridMultilevel"/>
+    <w:tmpl w:val="25324C7A"/>
+    <w:lvl w:ilvl="0" w:tplc="2C0A000F">
+      <w:start w:val="1"/>
+      <w:numFmt w:val="decimal"/>
+      <w:lvlText w:val="%1."/>
+      <w:lvlJc w:val="left"/>
+      <w:pPr>
+        <w:ind w:left="720" w:hanging="360"/>
+      </w:pPr>
+    </w:lvl>
+    <w:lvl w:ilvl="1" w:tplc="2C0A0019" w:tentative="1">
+      <w:start w:val="1"/>
+      <w:numFmt w:val="lowerLetter"/>
+      <w:lvlText w:val="%2."/>
+      <w:lvlJc w:val="left"/>
+      <w:pPr>
+        <w:ind w:left="1440" w:hanging="360"/>
+      </w:pPr>
+    </w:lvl>
+    <w:lvl w:ilvl="2" w:tplc="2C0A001B" w:tentative="1">
+      <w:start w:val="1"/>
+      <w:numFmt w:val="lowerRoman"/>
+      <w:lvlText w:val="%3."/>
+      <w:lvlJc w:val="right"/>
+      <w:pPr>
+        <w:ind w:left="2160" w:hanging="180"/>
+      </w:pPr>
+    </w:lvl>
+    <w:lvl w:ilvl="3" w:tplc="2C0A000F" w:tentative="1">
+      <w:start w:val="1"/>
+      <w:numFmt w:val="decimal"/>
+      <w:lvlText w:val="%4."/>
+      <w:lvlJc w:val="left"/>
+      <w:pPr>
+        <w:ind w:left="2880" w:hanging="360"/>
+      </w:pPr>
+    </w:lvl>
+    <w:lvl w:ilvl="4" w:tplc="2C0A0019" w:tentative="1">
+      <w:start w:val="1"/>
+      <w:numFmt w:val="lowerLetter"/>
+      <w:lvlText w:val="%5."/>
+      <w:lvlJc w:val="left"/>
+      <w:pPr>
+        <w:ind w:left="3600" w:hanging="360"/>
+      </w:pPr>
+    </w:lvl>
+    <w:lvl w:ilvl="5" w:tplc="2C0A001B" w:tentative="1">
+      <w:start w:val="1"/>
+      <w:numFmt w:val="lowerRoman"/>
+      <w:lvlText w:val="%6."/>
+      <w:lvlJc w:val="right"/>
+      <w:pPr>
+        <w:ind w:left="4320" w:hanging="180"/>
+      </w:pPr>
+    </w:lvl>
+    <w:lvl w:ilvl="6" w:tplc="2C0A000F" w:tentative="1">
+      <w:start w:val="1"/>
+      <w:numFmt w:val="decimal"/>
+      <w:lvlText w:val="%7."/>
+      <w:lvlJc w:val="left"/>
+      <w:pPr>
+        <w:ind w:left="5040" w:hanging="360"/>
+      </w:pPr>
+    </w:lvl>
+    <w:lvl w:ilvl="7" w:tplc="2C0A0019" w:tentative="1">
+      <w:start w:val="1"/>
+      <w:numFmt w:val="lowerLetter"/>
+      <w:lvlText w:val="%8."/>
+      <w:lvlJc w:val="left"/>
+      <w:pPr>
+        <w:ind w:left="5760" w:hanging="360"/>
+      </w:pPr>
+    </w:lvl>
+    <w:lvl w:ilvl="8" w:tplc="2C0A001B" w:tentative="1">
+      <w:start w:val="1"/>
+      <w:numFmt w:val="lowerRoman"/>
+      <w:lvlText w:val="%9."/>
+      <w:lvlJc w:val="right"/>
+      <w:pPr>
+        <w:ind w:left="6480" w:hanging="180"/>
+      </w:pPr>
+    </w:lvl>
+  </w:abstractNum>
+  <w:abstractNum w:abstractNumId="18">
     <w:nsid w:val="33BB553C"/>
     <w:multiLevelType w:val="hybridMultilevel"/>
     <w:tmpl w:val="33D6E144"/>
@@ -6410,7 +6905,7 @@
       </w:pPr>
     </w:lvl>
   </w:abstractNum>
-  <w:abstractNum w:abstractNumId="16">
+  <w:abstractNum w:abstractNumId="19">
     <w:nsid w:val="36CF746A"/>
     <w:multiLevelType w:val="hybridMultilevel"/>
     <w:tmpl w:val="B2A2966E"/>
@@ -6523,7 +7018,7 @@
       </w:rPr>
     </w:lvl>
   </w:abstractNum>
-  <w:abstractNum w:abstractNumId="17">
+  <w:abstractNum w:abstractNumId="20">
     <w:nsid w:val="3C683407"/>
     <w:multiLevelType w:val="multilevel"/>
     <w:tmpl w:val="69D2F526"/>
@@ -6672,7 +7167,93 @@
       </w:rPr>
     </w:lvl>
   </w:abstractNum>
-  <w:abstractNum w:abstractNumId="18">
+  <w:abstractNum w:abstractNumId="21">
+    <w:nsid w:val="40900C9D"/>
+    <w:multiLevelType w:val="hybridMultilevel"/>
+    <w:tmpl w:val="1018BE66"/>
+    <w:lvl w:ilvl="0" w:tplc="2C0A000F">
+      <w:start w:val="1"/>
+      <w:numFmt w:val="decimal"/>
+      <w:lvlText w:val="%1."/>
+      <w:lvlJc w:val="left"/>
+      <w:pPr>
+        <w:ind w:left="720" w:hanging="360"/>
+      </w:pPr>
+    </w:lvl>
+    <w:lvl w:ilvl="1" w:tplc="2C0A0019" w:tentative="1">
+      <w:start w:val="1"/>
+      <w:numFmt w:val="lowerLetter"/>
+      <w:lvlText w:val="%2."/>
+      <w:lvlJc w:val="left"/>
+      <w:pPr>
+        <w:ind w:left="1440" w:hanging="360"/>
+      </w:pPr>
+    </w:lvl>
+    <w:lvl w:ilvl="2" w:tplc="2C0A001B" w:tentative="1">
+      <w:start w:val="1"/>
+      <w:numFmt w:val="lowerRoman"/>
+      <w:lvlText w:val="%3."/>
+      <w:lvlJc w:val="right"/>
+      <w:pPr>
+        <w:ind w:left="2160" w:hanging="180"/>
+      </w:pPr>
+    </w:lvl>
+    <w:lvl w:ilvl="3" w:tplc="2C0A000F" w:tentative="1">
+      <w:start w:val="1"/>
+      <w:numFmt w:val="decimal"/>
+      <w:lvlText w:val="%4."/>
+      <w:lvlJc w:val="left"/>
+      <w:pPr>
+        <w:ind w:left="2880" w:hanging="360"/>
+      </w:pPr>
+    </w:lvl>
+    <w:lvl w:ilvl="4" w:tplc="2C0A0019" w:tentative="1">
+      <w:start w:val="1"/>
+      <w:numFmt w:val="lowerLetter"/>
+      <w:lvlText w:val="%5."/>
+      <w:lvlJc w:val="left"/>
+      <w:pPr>
+        <w:ind w:left="3600" w:hanging="360"/>
+      </w:pPr>
+    </w:lvl>
+    <w:lvl w:ilvl="5" w:tplc="2C0A001B" w:tentative="1">
+      <w:start w:val="1"/>
+      <w:numFmt w:val="lowerRoman"/>
+      <w:lvlText w:val="%6."/>
+      <w:lvlJc w:val="right"/>
+      <w:pPr>
+        <w:ind w:left="4320" w:hanging="180"/>
+      </w:pPr>
+    </w:lvl>
+    <w:lvl w:ilvl="6" w:tplc="2C0A000F" w:tentative="1">
+      <w:start w:val="1"/>
+      <w:numFmt w:val="decimal"/>
+      <w:lvlText w:val="%7."/>
+      <w:lvlJc w:val="left"/>
+      <w:pPr>
+        <w:ind w:left="5040" w:hanging="360"/>
+      </w:pPr>
+    </w:lvl>
+    <w:lvl w:ilvl="7" w:tplc="2C0A0019" w:tentative="1">
+      <w:start w:val="1"/>
+      <w:numFmt w:val="lowerLetter"/>
+      <w:lvlText w:val="%8."/>
+      <w:lvlJc w:val="left"/>
+      <w:pPr>
+        <w:ind w:left="5760" w:hanging="360"/>
+      </w:pPr>
+    </w:lvl>
+    <w:lvl w:ilvl="8" w:tplc="2C0A001B" w:tentative="1">
+      <w:start w:val="1"/>
+      <w:numFmt w:val="lowerRoman"/>
+      <w:lvlText w:val="%9."/>
+      <w:lvlJc w:val="right"/>
+      <w:pPr>
+        <w:ind w:left="6480" w:hanging="180"/>
+      </w:pPr>
+    </w:lvl>
+  </w:abstractNum>
+  <w:abstractNum w:abstractNumId="22">
     <w:nsid w:val="41DF5A44"/>
     <w:multiLevelType w:val="hybridMultilevel"/>
     <w:tmpl w:val="38D82D2E"/>
@@ -6785,7 +7366,7 @@
       </w:rPr>
     </w:lvl>
   </w:abstractNum>
-  <w:abstractNum w:abstractNumId="19">
+  <w:abstractNum w:abstractNumId="23">
     <w:nsid w:val="47AC54AF"/>
     <w:multiLevelType w:val="hybridMultilevel"/>
     <w:tmpl w:val="140A03DE"/>
@@ -6874,7 +7455,7 @@
       </w:pPr>
     </w:lvl>
   </w:abstractNum>
-  <w:abstractNum w:abstractNumId="20">
+  <w:abstractNum w:abstractNumId="24">
     <w:nsid w:val="4C830891"/>
     <w:multiLevelType w:val="multilevel"/>
     <w:tmpl w:val="83049CBA"/>
@@ -7023,7 +7604,7 @@
       </w:rPr>
     </w:lvl>
   </w:abstractNum>
-  <w:abstractNum w:abstractNumId="21">
+  <w:abstractNum w:abstractNumId="25">
     <w:nsid w:val="50F511F9"/>
     <w:multiLevelType w:val="multilevel"/>
     <w:tmpl w:val="606699A4"/>
@@ -7172,7 +7753,7 @@
       </w:rPr>
     </w:lvl>
   </w:abstractNum>
-  <w:abstractNum w:abstractNumId="22">
+  <w:abstractNum w:abstractNumId="26">
     <w:nsid w:val="57800AA8"/>
     <w:multiLevelType w:val="hybridMultilevel"/>
     <w:tmpl w:val="068A26F8"/>
@@ -7258,7 +7839,7 @@
       </w:pPr>
     </w:lvl>
   </w:abstractNum>
-  <w:abstractNum w:abstractNumId="23">
+  <w:abstractNum w:abstractNumId="27">
     <w:nsid w:val="659F4018"/>
     <w:multiLevelType w:val="multilevel"/>
     <w:tmpl w:val="20FCEBC0"/>
@@ -7407,7 +7988,7 @@
       </w:rPr>
     </w:lvl>
   </w:abstractNum>
-  <w:abstractNum w:abstractNumId="24">
+  <w:abstractNum w:abstractNumId="28">
     <w:nsid w:val="68FE2E01"/>
     <w:multiLevelType w:val="multilevel"/>
     <w:tmpl w:val="4022CD52"/>
@@ -7520,7 +8101,7 @@
       </w:rPr>
     </w:lvl>
   </w:abstractNum>
-  <w:abstractNum w:abstractNumId="25">
+  <w:abstractNum w:abstractNumId="29">
     <w:nsid w:val="6B28354A"/>
     <w:multiLevelType w:val="multilevel"/>
     <w:tmpl w:val="6F441258"/>
@@ -7669,7 +8250,7 @@
       </w:rPr>
     </w:lvl>
   </w:abstractNum>
-  <w:abstractNum w:abstractNumId="26">
+  <w:abstractNum w:abstractNumId="30">
     <w:nsid w:val="6BF20186"/>
     <w:multiLevelType w:val="multilevel"/>
     <w:tmpl w:val="66123412"/>
@@ -7818,7 +8399,7 @@
       </w:rPr>
     </w:lvl>
   </w:abstractNum>
-  <w:abstractNum w:abstractNumId="27">
+  <w:abstractNum w:abstractNumId="31">
     <w:nsid w:val="6CEE2F94"/>
     <w:multiLevelType w:val="hybridMultilevel"/>
     <w:tmpl w:val="FDF40F1C"/>
@@ -7931,7 +8512,93 @@
       </w:rPr>
     </w:lvl>
   </w:abstractNum>
-  <w:abstractNum w:abstractNumId="28">
+  <w:abstractNum w:abstractNumId="32">
+    <w:nsid w:val="6DC74305"/>
+    <w:multiLevelType w:val="hybridMultilevel"/>
+    <w:tmpl w:val="D0D40994"/>
+    <w:lvl w:ilvl="0" w:tplc="2C0A000F">
+      <w:start w:val="1"/>
+      <w:numFmt w:val="decimal"/>
+      <w:lvlText w:val="%1."/>
+      <w:lvlJc w:val="left"/>
+      <w:pPr>
+        <w:ind w:left="720" w:hanging="360"/>
+      </w:pPr>
+    </w:lvl>
+    <w:lvl w:ilvl="1" w:tplc="2C0A0019" w:tentative="1">
+      <w:start w:val="1"/>
+      <w:numFmt w:val="lowerLetter"/>
+      <w:lvlText w:val="%2."/>
+      <w:lvlJc w:val="left"/>
+      <w:pPr>
+        <w:ind w:left="1440" w:hanging="360"/>
+      </w:pPr>
+    </w:lvl>
+    <w:lvl w:ilvl="2" w:tplc="2C0A001B" w:tentative="1">
+      <w:start w:val="1"/>
+      <w:numFmt w:val="lowerRoman"/>
+      <w:lvlText w:val="%3."/>
+      <w:lvlJc w:val="right"/>
+      <w:pPr>
+        <w:ind w:left="2160" w:hanging="180"/>
+      </w:pPr>
+    </w:lvl>
+    <w:lvl w:ilvl="3" w:tplc="2C0A000F" w:tentative="1">
+      <w:start w:val="1"/>
+      <w:numFmt w:val="decimal"/>
+      <w:lvlText w:val="%4."/>
+      <w:lvlJc w:val="left"/>
+      <w:pPr>
+        <w:ind w:left="2880" w:hanging="360"/>
+      </w:pPr>
+    </w:lvl>
+    <w:lvl w:ilvl="4" w:tplc="2C0A0019" w:tentative="1">
+      <w:start w:val="1"/>
+      <w:numFmt w:val="lowerLetter"/>
+      <w:lvlText w:val="%5."/>
+      <w:lvlJc w:val="left"/>
+      <w:pPr>
+        <w:ind w:left="3600" w:hanging="360"/>
+      </w:pPr>
+    </w:lvl>
+    <w:lvl w:ilvl="5" w:tplc="2C0A001B" w:tentative="1">
+      <w:start w:val="1"/>
+      <w:numFmt w:val="lowerRoman"/>
+      <w:lvlText w:val="%6."/>
+      <w:lvlJc w:val="right"/>
+      <w:pPr>
+        <w:ind w:left="4320" w:hanging="180"/>
+      </w:pPr>
+    </w:lvl>
+    <w:lvl w:ilvl="6" w:tplc="2C0A000F" w:tentative="1">
+      <w:start w:val="1"/>
+      <w:numFmt w:val="decimal"/>
+      <w:lvlText w:val="%7."/>
+      <w:lvlJc w:val="left"/>
+      <w:pPr>
+        <w:ind w:left="5040" w:hanging="360"/>
+      </w:pPr>
+    </w:lvl>
+    <w:lvl w:ilvl="7" w:tplc="2C0A0019" w:tentative="1">
+      <w:start w:val="1"/>
+      <w:numFmt w:val="lowerLetter"/>
+      <w:lvlText w:val="%8."/>
+      <w:lvlJc w:val="left"/>
+      <w:pPr>
+        <w:ind w:left="5760" w:hanging="360"/>
+      </w:pPr>
+    </w:lvl>
+    <w:lvl w:ilvl="8" w:tplc="2C0A001B" w:tentative="1">
+      <w:start w:val="1"/>
+      <w:numFmt w:val="lowerRoman"/>
+      <w:lvlText w:val="%9."/>
+      <w:lvlJc w:val="right"/>
+      <w:pPr>
+        <w:ind w:left="6480" w:hanging="180"/>
+      </w:pPr>
+    </w:lvl>
+  </w:abstractNum>
+  <w:abstractNum w:abstractNumId="33">
     <w:nsid w:val="74DB4DB2"/>
     <w:multiLevelType w:val="multilevel"/>
     <w:tmpl w:val="E6480956"/>
@@ -8044,7 +8711,7 @@
       </w:pPr>
     </w:lvl>
   </w:abstractNum>
-  <w:abstractNum w:abstractNumId="29">
+  <w:abstractNum w:abstractNumId="34">
     <w:nsid w:val="77443444"/>
     <w:multiLevelType w:val="hybridMultilevel"/>
     <w:tmpl w:val="9A122084"/>
@@ -8161,7 +8828,7 @@
       </w:pPr>
     </w:lvl>
   </w:abstractNum>
-  <w:abstractNum w:abstractNumId="30">
+  <w:abstractNum w:abstractNumId="35">
     <w:nsid w:val="7911410B"/>
     <w:multiLevelType w:val="hybridMultilevel"/>
     <w:tmpl w:val="D8C2220A"/>
@@ -8274,7 +8941,7 @@
       </w:rPr>
     </w:lvl>
   </w:abstractNum>
-  <w:abstractNum w:abstractNumId="31">
+  <w:abstractNum w:abstractNumId="36">
     <w:nsid w:val="7B9C5385"/>
     <w:multiLevelType w:val="hybridMultilevel"/>
     <w:tmpl w:val="D318FE5A"/>
@@ -8387,7 +9054,7 @@
       </w:rPr>
     </w:lvl>
   </w:abstractNum>
-  <w:abstractNum w:abstractNumId="32">
+  <w:abstractNum w:abstractNumId="37">
     <w:nsid w:val="7DD23627"/>
     <w:multiLevelType w:val="multilevel"/>
     <w:tmpl w:val="6F441258"/>
@@ -8537,103 +9204,118 @@
     </w:lvl>
   </w:abstractNum>
   <w:num w:numId="1">
-    <w:abstractNumId w:val="24"/>
+    <w:abstractNumId w:val="28"/>
   </w:num>
   <w:num w:numId="2">
-    <w:abstractNumId w:val="9"/>
+    <w:abstractNumId w:val="11"/>
   </w:num>
   <w:num w:numId="3">
-    <w:abstractNumId w:val="23"/>
+    <w:abstractNumId w:val="27"/>
   </w:num>
   <w:num w:numId="4">
-    <w:abstractNumId w:val="26"/>
+    <w:abstractNumId w:val="30"/>
   </w:num>
   <w:num w:numId="5">
     <w:abstractNumId w:val="0"/>
   </w:num>
   <w:num w:numId="6">
-    <w:abstractNumId w:val="28"/>
+    <w:abstractNumId w:val="33"/>
   </w:num>
   <w:num w:numId="7">
-    <w:abstractNumId w:val="2"/>
+    <w:abstractNumId w:val="4"/>
   </w:num>
   <w:num w:numId="8">
-    <w:abstractNumId w:val="11"/>
+    <w:abstractNumId w:val="13"/>
   </w:num>
   <w:num w:numId="9">
-    <w:abstractNumId w:val="18"/>
+    <w:abstractNumId w:val="22"/>
   </w:num>
   <w:num w:numId="10">
+    <w:abstractNumId w:val="7"/>
+  </w:num>
+  <w:num w:numId="11">
+    <w:abstractNumId w:val="35"/>
+  </w:num>
+  <w:num w:numId="12">
+    <w:abstractNumId w:val="19"/>
+  </w:num>
+  <w:num w:numId="13">
+    <w:abstractNumId w:val="12"/>
+  </w:num>
+  <w:num w:numId="14">
+    <w:abstractNumId w:val="10"/>
+  </w:num>
+  <w:num w:numId="15">
+    <w:abstractNumId w:val="31"/>
+  </w:num>
+  <w:num w:numId="16">
+    <w:abstractNumId w:val="6"/>
+  </w:num>
+  <w:num w:numId="17">
     <w:abstractNumId w:val="5"/>
   </w:num>
-  <w:num w:numId="11">
-    <w:abstractNumId w:val="30"/>
+  <w:num w:numId="18">
+    <w:abstractNumId w:val="14"/>
   </w:num>
-  <w:num w:numId="12">
+  <w:num w:numId="19">
+    <w:abstractNumId w:val="36"/>
+  </w:num>
+  <w:num w:numId="20">
+    <w:abstractNumId w:val="9"/>
+  </w:num>
+  <w:num w:numId="21">
+    <w:abstractNumId w:val="25"/>
+  </w:num>
+  <w:num w:numId="22">
+    <w:abstractNumId w:val="24"/>
+  </w:num>
+  <w:num w:numId="23">
+    <w:abstractNumId w:val="37"/>
+  </w:num>
+  <w:num w:numId="24">
+    <w:abstractNumId w:val="34"/>
+  </w:num>
+  <w:num w:numId="25">
+    <w:abstractNumId w:val="20"/>
+  </w:num>
+  <w:num w:numId="26">
     <w:abstractNumId w:val="16"/>
   </w:num>
-  <w:num w:numId="13">
-    <w:abstractNumId w:val="10"/>
-  </w:num>
-  <w:num w:numId="14">
+  <w:num w:numId="27">
     <w:abstractNumId w:val="8"/>
   </w:num>
-  <w:num w:numId="15">
-    <w:abstractNumId w:val="27"/>
-  </w:num>
-  <w:num w:numId="16">
-    <w:abstractNumId w:val="4"/>
-  </w:num>
-  <w:num w:numId="17">
-    <w:abstractNumId w:val="3"/>
-  </w:num>
-  <w:num w:numId="18">
-    <w:abstractNumId w:val="12"/>
-  </w:num>
-  <w:num w:numId="19">
-    <w:abstractNumId w:val="31"/>
-  </w:num>
-  <w:num w:numId="20">
-    <w:abstractNumId w:val="7"/>
-  </w:num>
-  <w:num w:numId="21">
-    <w:abstractNumId w:val="21"/>
-  </w:num>
-  <w:num w:numId="22">
-    <w:abstractNumId w:val="20"/>
-  </w:num>
-  <w:num w:numId="23">
-    <w:abstractNumId w:val="32"/>
-  </w:num>
-  <w:num w:numId="24">
+  <w:num w:numId="28">
     <w:abstractNumId w:val="29"/>
   </w:num>
-  <w:num w:numId="25">
-    <w:abstractNumId w:val="17"/>
-  </w:num>
-  <w:num w:numId="26">
-    <w:abstractNumId w:val="14"/>
-  </w:num>
-  <w:num w:numId="27">
-    <w:abstractNumId w:val="6"/>
-  </w:num>
-  <w:num w:numId="28">
-    <w:abstractNumId w:val="25"/>
-  </w:num>
   <w:num w:numId="29">
-    <w:abstractNumId w:val="22"/>
+    <w:abstractNumId w:val="26"/>
   </w:num>
   <w:num w:numId="30">
-    <w:abstractNumId w:val="13"/>
+    <w:abstractNumId w:val="15"/>
   </w:num>
   <w:num w:numId="31">
     <w:abstractNumId w:val="1"/>
   </w:num>
   <w:num w:numId="32">
-    <w:abstractNumId w:val="15"/>
+    <w:abstractNumId w:val="18"/>
   </w:num>
   <w:num w:numId="33">
-    <w:abstractNumId w:val="19"/>
+    <w:abstractNumId w:val="23"/>
+  </w:num>
+  <w:num w:numId="34">
+    <w:abstractNumId w:val="3"/>
+  </w:num>
+  <w:num w:numId="35">
+    <w:abstractNumId w:val="2"/>
+  </w:num>
+  <w:num w:numId="36">
+    <w:abstractNumId w:val="21"/>
+  </w:num>
+  <w:num w:numId="37">
+    <w:abstractNumId w:val="32"/>
+  </w:num>
+  <w:num w:numId="38">
+    <w:abstractNumId w:val="17"/>
   </w:num>
 </w:numbering>
 </file>
@@ -9239,7 +9921,6 @@
   <w:style w:type="character" w:default="1" w:styleId="Fuentedeprrafopredeter">
     <w:name w:val="Default Paragraph Font"/>
     <w:uiPriority w:val="1"/>
-    <w:semiHidden/>
     <w:unhideWhenUsed/>
   </w:style>
   <w:style w:type="table" w:default="1" w:styleId="Tablanormal">
@@ -10036,11 +10717,47 @@
     </b:Author>
     <b:RefOrder>3</b:RefOrder>
   </b:Source>
+  <b:Source>
+    <b:Tag>Ins04</b:Tag>
+    <b:SourceType>Report</b:SourceType>
+    <b:Guid>{A273D43C-A583-46D8-8631-53FFA07932DB}</b:Guid>
+    <b:Author>
+      <b:Author>
+        <b:Corporate>Instituto de Investigación Finlandes</b:Corporate>
+      </b:Author>
+    </b:Author>
+    <b:Title>Mobile-D</b:Title>
+    <b:Year>2004</b:Year>
+    <b:City>Finlandia</b:City>
+    <b:RefOrder>4</b:RefOrder>
+  </b:Source>
+  <b:Source>
+    <b:Tag>Hig90</b:Tag>
+    <b:SourceType>Report</b:SourceType>
+    <b:Guid>{B27B0DD1-7B55-42FD-B726-19DACEA48FC4}</b:Guid>
+    <b:Title>Adaptative Software Development</b:Title>
+    <b:Year>1990</b:Year>
+    <b:Author>
+      <b:Author>
+        <b:NameList>
+          <b:Person>
+            <b:Last>Highsmith</b:Last>
+            <b:First>Jim</b:First>
+          </b:Person>
+          <b:Person>
+            <b:Last>Bayer</b:Last>
+            <b:First>Sam</b:First>
+          </b:Person>
+        </b:NameList>
+      </b:Author>
+    </b:Author>
+    <b:RefOrder>5</b:RefOrder>
+  </b:Source>
 </b:Sources>
 </file>
 
 <file path=customXml/itemProps1.xml><?xml version="1.0" encoding="utf-8"?>
-<ds:datastoreItem xmlns:ds="http://schemas.openxmlformats.org/officeDocument/2006/customXml" ds:itemID="{85B71F9C-00A9-42D6-9A2A-D5225C903DB6}">
+<ds:datastoreItem xmlns:ds="http://schemas.openxmlformats.org/officeDocument/2006/customXml" ds:itemID="{77DA59E5-F04A-4189-B446-B55F0DE9D5EE}">
   <ds:schemaRefs>
     <ds:schemaRef ds:uri="http://schemas.openxmlformats.org/officeDocument/2006/bibliography"/>
   </ds:schemaRefs>

--- a/Metodologia de desarrollo de aplicaciones moviles.docx
+++ b/Metodologia de desarrollo de aplicaciones moviles.docx
@@ -166,6 +166,7 @@
           <w:id w:val="765504071"/>
           <w:citation/>
         </w:sdtPr>
+        <w:sdtEndPr/>
         <w:sdtContent>
           <w:r>
             <w:rPr>
@@ -959,8 +960,24 @@
           <w:color w:val="252525"/>
           <w:highlight w:val="white"/>
         </w:rPr>
-        <w:t>El flujo de información entre las funciones de gestión se modela de forma que responda a las siguientes preguntas: ¿Qué información conduce el proceso de gestión? ¿Qué información se genera? ¿Quién la genera? ¿A dónde va la información? ¿Quién la proceso?</w:t>
-      </w:r>
+        <w:t>El flujo de información entre las funciones de gestión se modela de forma que responda a las siguientes preguntas: ¿Qué información conduce el proceso de gestión? ¿Qué información se genera? ¿Quién la genera? ¿A dónde va la información? ¿Quién la proceso</w:t>
+      </w:r>
+      <w:proofErr w:type="gramStart"/>
+      <w:r>
+        <w:rPr>
+          <w:color w:val="252525"/>
+          <w:highlight w:val="white"/>
+        </w:rPr>
+        <w:t>?</w:t>
+      </w:r>
+      <w:r>
+        <w:rPr>
+          <w:color w:val="252525"/>
+          <w:highlight w:val="white"/>
+        </w:rPr>
+        <w:t>.</w:t>
+      </w:r>
+      <w:proofErr w:type="gramEnd"/>
     </w:p>
     <w:p>
       <w:pPr>
@@ -1649,6 +1666,7 @@
           <w:id w:val="-1321502040"/>
           <w:citation/>
         </w:sdtPr>
+        <w:sdtEndPr/>
         <w:sdtContent>
           <w:r>
             <w:rPr>
@@ -2467,16 +2485,14 @@
         <w:jc w:val="both"/>
       </w:pPr>
       <w:r>
-        <w:t xml:space="preserve">El objetivo </w:t>
-      </w:r>
-      <w:r>
-        <w:t xml:space="preserve">según los creadores de la metodología </w:t>
+        <w:t xml:space="preserve">El objetivo según los creadores de la metodología </w:t>
       </w:r>
       <w:sdt>
         <w:sdtPr>
           <w:id w:val="-1953707968"/>
           <w:citation/>
         </w:sdtPr>
+        <w:sdtEndPr/>
         <w:sdtContent>
           <w:r>
             <w:fldChar w:fldCharType="begin"/>
@@ -2499,10 +2515,7 @@
         </w:sdtContent>
       </w:sdt>
       <w:r>
-        <w:t xml:space="preserve"> </w:t>
-      </w:r>
-      <w:r>
-        <w:t xml:space="preserve">es conseguir ciclos de desarrollos muy rápidos en equipos muy pequeños (de no más de diez desarrolladores) trabajando en un mismo espacio físico. Según este método, trabajando de esa manera se deben conseguir productos totalmente funcionales en menos de diez semanas. Se trata de método basado en soluciones conocidas y consolidadas: Extreme </w:t>
+        <w:t xml:space="preserve"> es conseguir ciclos de desarrollos muy rápidos en equipos muy pequeños (de no más de diez desarrolladores) trabajando en un mismo espacio físico. Según este método, trabajando de esa manera se deben conseguir productos totalmente funcionales en menos de diez semanas. Se trata de método basado en soluciones conocidas y consolidadas: Extreme </w:t>
       </w:r>
       <w:proofErr w:type="spellStart"/>
       <w:r>
@@ -2760,14 +2773,14 @@
           <w:color w:val="252525"/>
           <w:highlight w:val="white"/>
         </w:rPr>
-        <w:t xml:space="preserve">: </w:t>
-      </w:r>
-      <w:r>
-        <w:rPr>
-          <w:color w:val="252525"/>
-          <w:highlight w:val="white"/>
-        </w:rPr>
-        <w:t xml:space="preserve">se repiten </w:t>
+        <w:t>: se repiten i</w:t>
+      </w:r>
+      <w:r>
+        <w:rPr>
+          <w:color w:val="252525"/>
+          <w:highlight w:val="white"/>
+        </w:rPr>
+        <w:t xml:space="preserve">terativamente las </w:t>
       </w:r>
       <w:proofErr w:type="spellStart"/>
       <w:r>
@@ -2775,7 +2788,7 @@
           <w:color w:val="252525"/>
           <w:highlight w:val="white"/>
         </w:rPr>
-        <w:t>interativamente</w:t>
+        <w:t>subfases</w:t>
       </w:r>
       <w:proofErr w:type="spellEnd"/>
       <w:r>
@@ -2783,39 +2796,21 @@
           <w:color w:val="252525"/>
           <w:highlight w:val="white"/>
         </w:rPr>
-        <w:t xml:space="preserve"> las </w:t>
-      </w:r>
-      <w:proofErr w:type="spellStart"/>
-      <w:r>
-        <w:rPr>
-          <w:color w:val="252525"/>
-          <w:highlight w:val="white"/>
-        </w:rPr>
-        <w:t>subfases</w:t>
-      </w:r>
-      <w:proofErr w:type="spellEnd"/>
-      <w:r>
-        <w:rPr>
-          <w:color w:val="252525"/>
-          <w:highlight w:val="white"/>
-        </w:rPr>
-        <w:t xml:space="preserve">. Se usa el desarrollo dirigido por pruebas (TDD), antes de iniciar el desarrollo de una funcionalidad debe existir una </w:t>
-      </w:r>
-      <w:proofErr w:type="spellStart"/>
-      <w:r>
-        <w:rPr>
-          <w:color w:val="252525"/>
-          <w:highlight w:val="white"/>
-        </w:rPr>
-        <w:t>pueba</w:t>
-      </w:r>
-      <w:proofErr w:type="spellEnd"/>
-      <w:r>
-        <w:rPr>
-          <w:color w:val="252525"/>
-          <w:highlight w:val="white"/>
-        </w:rPr>
-        <w:t xml:space="preserve"> que verifique su funcionamiento. En esta fase se lleva a acabo toda la implementación.</w:t>
+        <w:t>. Se usa el desarrollo dirigido por pruebas (TDD), antes de iniciar el desarrollo de una funcionalidad debe existir una p</w:t>
+      </w:r>
+      <w:r>
+        <w:rPr>
+          <w:color w:val="252525"/>
+          <w:highlight w:val="white"/>
+        </w:rPr>
+        <w:t>r</w:t>
+      </w:r>
+      <w:r>
+        <w:rPr>
+          <w:color w:val="252525"/>
+          <w:highlight w:val="white"/>
+        </w:rPr>
+        <w:t>ueba que verifique su funcionamiento. En esta fase se lleva a acabo toda la implementación.</w:t>
       </w:r>
     </w:p>
     <w:p>
@@ -2851,14 +2846,7 @@
           <w:color w:val="252525"/>
           <w:highlight w:val="white"/>
         </w:rPr>
-        <w:t xml:space="preserve">: </w:t>
-      </w:r>
-      <w:r>
-        <w:rPr>
-          <w:color w:val="252525"/>
-          <w:highlight w:val="white"/>
-        </w:rPr>
-        <w:t>se realizan las acciones de integración para enganchar los posibles módulos separados en una única aplicación.</w:t>
+        <w:t>: se realizan las acciones de integración para enganchar los posibles módulos separados en una única aplicación.</w:t>
       </w:r>
     </w:p>
     <w:p>
@@ -2880,14 +2868,7 @@
           <w:color w:val="252525"/>
           <w:highlight w:val="white"/>
         </w:rPr>
-        <w:t xml:space="preserve">Pruebas: </w:t>
-      </w:r>
-      <w:r>
-        <w:rPr>
-          <w:color w:val="252525"/>
-          <w:highlight w:val="white"/>
-        </w:rPr>
-        <w:t xml:space="preserve">se pasa </w:t>
+        <w:t xml:space="preserve">Pruebas: se pasa </w:t>
       </w:r>
       <w:r>
         <w:rPr>
@@ -3250,6 +3231,7 @@
           <w:id w:val="-1059699037"/>
           <w:citation/>
         </w:sdtPr>
+        <w:sdtEndPr/>
         <w:sdtContent>
           <w:r>
             <w:rPr>
@@ -3460,28 +3442,14 @@
         <w:rPr>
           <w:rFonts w:ascii="Cambria" w:hAnsi="Cambria" w:cs="Microsoft Sans Serif"/>
         </w:rPr>
-        <w:t xml:space="preserve">La revisión de los componentes sirve para aprender de los errores y volver a iniciar el ciclo de desarrollo </w:t>
-      </w:r>
-    </w:p>
-    <w:p>
-      <w:pPr>
+        <w:t>La revisión de los componentes sirve para aprender de los errores y volver a</w:t>
+      </w:r>
+      <w:r>
         <w:rPr>
           <w:rFonts w:ascii="Cambria" w:hAnsi="Cambria" w:cs="Microsoft Sans Serif"/>
         </w:rPr>
-      </w:pPr>
-      <w:r>
-        <w:rPr>
-          <w:rFonts w:ascii="Cambria" w:hAnsi="Cambria" w:cs="Microsoft Sans Serif"/>
-        </w:rPr>
-        <w:t>ASD utiliza un "cambio orientado hacia el ciclo de vida", que tiene tres componentes que son: especular colaborar  y aprender.</w:t>
-      </w:r>
-    </w:p>
-    <w:p>
-      <w:pPr>
-        <w:rPr>
-          <w:rFonts w:ascii="Cambria" w:hAnsi="Cambria" w:cs="Microsoft Sans Serif"/>
-        </w:rPr>
-      </w:pPr>
+        <w:t xml:space="preserve"> iniciar el ciclo de desarrollo.</w:t>
+      </w:r>
     </w:p>
     <w:p>
       <w:pPr>
@@ -3518,14 +3486,13 @@
         <w:rPr>
           <w:rFonts w:ascii="Cambria" w:hAnsi="Cambria" w:cs="Microsoft Sans Serif"/>
         </w:rPr>
-        <w:t xml:space="preserve">Una primera fase de iniciación para establecer los principales objetivos y metas del proyecto en su conjunto y comprender las limitaciones (zonas de riesgo) con las que operará el </w:t>
-      </w:r>
-      <w:proofErr w:type="spellStart"/>
+        <w:t>Una primera fase de iniciación para establecer los principales objetivos y metas del proyecto en su conjunto y comprender las limitaciones (zonas de riesgo) con las que operará el proyecto.</w:t>
+      </w:r>
       <w:r>
         <w:rPr>
           <w:rFonts w:ascii="Cambria" w:hAnsi="Cambria" w:cs="Microsoft Sans Serif"/>
         </w:rPr>
-        <w:t>proyecto.</w:t>
+        <w:t xml:space="preserve"> </w:t>
       </w:r>
       <w:r>
         <w:rPr>
@@ -3537,14 +3504,7 @@
         <w:rPr>
           <w:rFonts w:ascii="Cambria" w:hAnsi="Cambria" w:cs="Microsoft Sans Serif"/>
         </w:rPr>
-        <w:t>e</w:t>
-      </w:r>
-      <w:proofErr w:type="spellEnd"/>
-      <w:r>
-        <w:rPr>
-          <w:rFonts w:ascii="Cambria" w:hAnsi="Cambria" w:cs="Microsoft Sans Serif"/>
-        </w:rPr>
-        <w:t xml:space="preserve"> realizan estimaciones de tiempo sabiendo que pueden sufrir desviaciones. Sin embargo, estas son necesarias para la correcta atención de los trabajadores que se mueven dentro de plazos de forma que puedan priorizar sus tareas.</w:t>
+        <w:t>e realizan estimaciones de tiempo sabiendo que pueden sufrir desviaciones. Sin embargo, estas son necesarias para la correcta atención de los trabajadores que se mueven dentro de plazos de forma que puedan priorizar sus tareas.</w:t>
       </w:r>
       <w:r>
         <w:rPr>
@@ -3817,7 +3777,6 @@
         <w:rPr>
           <w:rFonts w:ascii="Cambria" w:hAnsi="Cambria" w:cs="Microsoft Sans Serif"/>
         </w:rPr>
-        <w:lastRenderedPageBreak/>
         <w:t xml:space="preserve">Aunque el ciclo entre el aprendizaje y la especulación es bueno permitiéndonos entregar productos con alta calidad, la prolongación de dicho ciclo por errores o cambios que no son detectados en reuniones anteriores afecta tanto a la calidad del producto como a su costo total. </w:t>
       </w:r>
     </w:p>
@@ -3836,6 +3795,7 @@
         <w:rPr>
           <w:rFonts w:ascii="Cambria" w:hAnsi="Cambria" w:cs="Microsoft Sans Serif"/>
         </w:rPr>
+        <w:lastRenderedPageBreak/>
         <w:t xml:space="preserve">Dado a que es una metodología ágil implica no realizar procesos que son requeridos en las metodologías tradicionales o por lo menos no realizarlos en procesos diferentes, lo cual implica que empresas grandes las cuales necesitan llevar un mayor control a procesos y personas, tener tareas asignadas a un estado o proceso especifico, y en las cuales dicho incremento de procesos no afectan en gran medida al costo final del producto, para dichas empresas el elegir una metodología tradicional resulta mucho </w:t>
       </w:r>
       <w:proofErr w:type="spellStart"/>
@@ -3852,6 +3812,15 @@
         </w:rPr>
         <w:t xml:space="preserve"> rentable tanto por el gran volumen de personal, de productos, y de costos que se manejan y para los cuales se tendrá un mayor control. </w:t>
       </w:r>
+    </w:p>
+    <w:p>
+      <w:pPr>
+        <w:spacing w:before="100" w:beforeAutospacing="1" w:after="100" w:afterAutospacing="1" w:line="240" w:lineRule="auto"/>
+        <w:ind w:left="720"/>
+        <w:rPr>
+          <w:rFonts w:ascii="Cambria" w:hAnsi="Cambria" w:cs="Microsoft Sans Serif"/>
+        </w:rPr>
+      </w:pPr>
     </w:p>
     <w:p>
       <w:pPr>
@@ -3925,10 +3894,16 @@
         <w:t>l cliente participe en la evaluación y refinamiento del prototipo</w:t>
       </w:r>
       <w:r>
-        <w:t xml:space="preserve">. </w:t>
-      </w:r>
-      <w:r>
-        <w:t>El cliente sea capaz de tomar decisiones de requerimientos de una forma oportuna</w:t>
+        <w:t>. E</w:t>
+      </w:r>
+      <w:r>
+        <w:t xml:space="preserve">l cliente </w:t>
+      </w:r>
+      <w:r>
+        <w:t>debe ser</w:t>
+      </w:r>
+      <w:r>
+        <w:t xml:space="preserve"> capaz de tomar decisiones de requerimientos de una forma oportuna</w:t>
       </w:r>
       <w:r>
         <w:t>.</w:t>
@@ -4042,7 +4017,13 @@
         <w:t xml:space="preserve">. </w:t>
       </w:r>
       <w:r>
-        <w:t>Idealmente, los bloques de construcción de software preexisten se utilizan para crear el prototipo</w:t>
+        <w:t>Idealmente, los bloques de construcción de software preexisten</w:t>
+      </w:r>
+      <w:r>
+        <w:t>tes</w:t>
+      </w:r>
+      <w:r>
+        <w:t xml:space="preserve"> se utilizan para crear el prototipo</w:t>
       </w:r>
       <w:r>
         <w:t xml:space="preserve"> </w:t>
@@ -4054,7 +4035,19 @@
         <w:t xml:space="preserve"> </w:t>
       </w:r>
       <w:r>
-        <w:t>Incluso si la implementación de un prototipo que funcione es impracticable, es escenario deconstrucción de prototipos puede aún aplicarse. Para las aplicaciones interactivas con el hombre,</w:t>
+        <w:t>Incluso si la implementación de un prototipo que funcione es impracticable, es</w:t>
+      </w:r>
+      <w:r>
+        <w:t>te</w:t>
+      </w:r>
+      <w:r>
+        <w:t xml:space="preserve"> escenario de</w:t>
+      </w:r>
+      <w:r>
+        <w:t xml:space="preserve"> </w:t>
+      </w:r>
+      <w:r>
+        <w:t>construcción de prototipos puede aún aplicarse. Para las aplicaciones interactivas con el hombre,</w:t>
       </w:r>
       <w:r>
         <w:t xml:space="preserve"> </w:t>
@@ -4122,11 +4115,9 @@
       <w:pPr>
         <w:jc w:val="both"/>
       </w:pPr>
-      <w:proofErr w:type="gramStart"/>
-      <w:r>
-        <w:t>Los</w:t>
-      </w:r>
-      <w:proofErr w:type="gramEnd"/>
+      <w:r>
+        <w:t>Las</w:t>
+      </w:r>
       <w:r>
         <w:t xml:space="preserve"> </w:t>
       </w:r>
@@ -4139,8 +4130,6 @@
       <w:r>
         <w:t xml:space="preserve"> </w:t>
       </w:r>
-      <w:bookmarkStart w:id="9" w:name="_GoBack"/>
-      <w:bookmarkEnd w:id="9"/>
       <w:r>
         <w:t>formalizados o hasta que el prototipo haya evolucionado hacia un sistema de producción.</w:t>
       </w:r>
@@ -4169,7 +4158,6 @@
         <w:jc w:val="both"/>
       </w:pPr>
       <w:r>
-        <w:lastRenderedPageBreak/>
         <w:t>Este modelo es útil cuando el cliente conoce los objetivos generales para el software, pero no identifica los requisitos detallados de entrada, procesamiento o salida.</w:t>
       </w:r>
     </w:p>
@@ -4183,6 +4171,7 @@
         <w:jc w:val="both"/>
       </w:pPr>
       <w:r>
+        <w:lastRenderedPageBreak/>
         <w:t>También ofrece un mejor enfoque cuando el responsable del desarrollo del software está inseguro de la eficacia de un algoritmo, de la adaptabilidad de un sistema operativo o de la forma que debería tomar la interacción humano-máquina.</w:t>
       </w:r>
     </w:p>
@@ -4323,6 +4312,8 @@
           <w:lang w:val="es-ES" w:eastAsia="es-ES"/>
         </w:rPr>
       </w:pPr>
+      <w:bookmarkStart w:id="9" w:name="_GoBack"/>
+      <w:bookmarkEnd w:id="9"/>
       <w:r>
         <w:rPr>
           <w:rFonts w:eastAsia="Times New Roman"/>
@@ -9921,6 +9912,7 @@
   <w:style w:type="character" w:default="1" w:styleId="Fuentedeprrafopredeter">
     <w:name w:val="Default Paragraph Font"/>
     <w:uiPriority w:val="1"/>
+    <w:semiHidden/>
     <w:unhideWhenUsed/>
   </w:style>
   <w:style w:type="table" w:default="1" w:styleId="Tablanormal">
@@ -10757,7 +10749,7 @@
 </file>
 
 <file path=customXml/itemProps1.xml><?xml version="1.0" encoding="utf-8"?>
-<ds:datastoreItem xmlns:ds="http://schemas.openxmlformats.org/officeDocument/2006/customXml" ds:itemID="{77DA59E5-F04A-4189-B446-B55F0DE9D5EE}">
+<ds:datastoreItem xmlns:ds="http://schemas.openxmlformats.org/officeDocument/2006/customXml" ds:itemID="{D74020C5-B3AD-434E-8FC2-63E2C87A95AD}">
   <ds:schemaRefs>
     <ds:schemaRef ds:uri="http://schemas.openxmlformats.org/officeDocument/2006/bibliography"/>
   </ds:schemaRefs>
